--- a/user_interface/03_graphical_subsystem/primitives/primitives.docx
+++ b/user_interface/03_graphical_subsystem/primitives/primitives.docx
@@ -8,6 +8,7 @@
           <w:bottom w:val="single" w:sz="12" w:space="1" w:color="auto"/>
         </w:pBdr>
         <w:spacing w:after="160" w:line="259" w:lineRule="auto"/>
+        <w:jc w:val="both"/>
         <w:rPr>
           <w:rFonts w:ascii="Times New Roman" w:eastAsia="Times New Roman" w:hAnsi="Times New Roman" w:cs="Times New Roman"/>
           <w:b/>
@@ -31,6 +32,7 @@
     </w:p>
     <w:p>
       <w:pPr>
+        <w:jc w:val="both"/>
         <w:rPr>
           <w:rFonts w:ascii="Times New Roman" w:hAnsi="Times New Roman" w:cs="Times New Roman"/>
           <w:sz w:val="28"/>
@@ -84,59 +86,26 @@
           <w:sz w:val="28"/>
           <w:szCs w:val="28"/>
         </w:rPr>
-        <w:t xml:space="preserve">предназначенных для создания статических и анимированных изображений и надписей. Графические примитивы могут вставляться как в </w:t>
-      </w:r>
-      <w:proofErr w:type="spellStart"/>
-      <w:r>
-        <w:rPr>
-          <w:rFonts w:ascii="Times New Roman" w:hAnsi="Times New Roman" w:cs="Times New Roman"/>
-          <w:sz w:val="28"/>
-          <w:szCs w:val="28"/>
-          <w:lang w:val="en-US"/>
-        </w:rPr>
-        <w:t>схемное</w:t>
-      </w:r>
-      <w:proofErr w:type="spellEnd"/>
-      <w:r>
-        <w:rPr>
-          <w:rFonts w:ascii="Times New Roman" w:hAnsi="Times New Roman" w:cs="Times New Roman"/>
-          <w:sz w:val="28"/>
-          <w:szCs w:val="28"/>
-          <w:lang w:val="en-US"/>
-        </w:rPr>
-        <w:t xml:space="preserve"> </w:t>
-      </w:r>
-      <w:proofErr w:type="spellStart"/>
-      <w:r>
-        <w:rPr>
-          <w:rFonts w:ascii="Times New Roman" w:hAnsi="Times New Roman" w:cs="Times New Roman"/>
-          <w:sz w:val="28"/>
-          <w:szCs w:val="28"/>
-          <w:lang w:val="en-US"/>
-        </w:rPr>
-        <w:t>окно</w:t>
-      </w:r>
-      <w:proofErr w:type="spellEnd"/>
-      <w:r>
-        <w:rPr>
-          <w:rFonts w:ascii="Times New Roman" w:hAnsi="Times New Roman" w:cs="Times New Roman"/>
-          <w:sz w:val="28"/>
-          <w:szCs w:val="28"/>
-          <w:lang w:val="en-US"/>
-        </w:rPr>
-        <w:t xml:space="preserve"> </w:t>
-      </w:r>
-      <w:proofErr w:type="spellStart"/>
-      <w:r>
-        <w:rPr>
-          <w:rFonts w:ascii="Times New Roman" w:hAnsi="Times New Roman" w:cs="Times New Roman"/>
-          <w:sz w:val="28"/>
-          <w:szCs w:val="28"/>
-          <w:lang w:val="en-US"/>
-        </w:rPr>
-        <w:t>проекта</w:t>
-      </w:r>
-      <w:proofErr w:type="spellEnd"/>
+        <w:t>предназначенных для создания статических и анимированных изображений и надписей. Графические примитивы могут вставляться ка</w:t>
+      </w:r>
+      <w:bookmarkStart w:id="0" w:name="_GoBack"/>
+      <w:bookmarkEnd w:id="0"/>
+      <w:r>
+        <w:rPr>
+          <w:rFonts w:ascii="Times New Roman" w:hAnsi="Times New Roman" w:cs="Times New Roman"/>
+          <w:sz w:val="28"/>
+          <w:szCs w:val="28"/>
+        </w:rPr>
+        <w:t xml:space="preserve">к в </w:t>
+      </w:r>
+      <w:r>
+        <w:rPr>
+          <w:rFonts w:ascii="Times New Roman" w:hAnsi="Times New Roman" w:cs="Times New Roman"/>
+          <w:sz w:val="28"/>
+          <w:szCs w:val="28"/>
+        </w:rPr>
+        <w:t>схемное окно проекта</w:t>
+      </w:r>
       <w:r>
         <w:rPr>
           <w:rFonts w:ascii="Times New Roman" w:hAnsi="Times New Roman" w:cs="Times New Roman"/>
@@ -164,6 +133,7 @@
     </w:p>
     <w:p>
       <w:pPr>
+        <w:jc w:val="both"/>
         <w:rPr>
           <w:rFonts w:ascii="Times New Roman" w:hAnsi="Times New Roman" w:cs="Times New Roman"/>
           <w:sz w:val="28"/>
@@ -213,6 +183,7 @@
           </w:tcPr>
           <w:p>
             <w:pPr>
+              <w:jc w:val="both"/>
               <w:rPr>
                 <w:rFonts w:ascii="Times New Roman" w:hAnsi="Times New Roman" w:cs="Times New Roman"/>
                 <w:noProof/>
@@ -280,6 +251,7 @@
           </w:tcPr>
           <w:p>
             <w:pPr>
+              <w:jc w:val="both"/>
               <w:rPr>
                 <w:rFonts w:ascii="Times New Roman" w:hAnsi="Times New Roman" w:cs="Times New Roman"/>
                 <w:noProof/>
@@ -308,6 +280,7 @@
           </w:tcPr>
           <w:p>
             <w:pPr>
+              <w:jc w:val="both"/>
               <w:rPr>
                 <w:rFonts w:ascii="Times New Roman" w:hAnsi="Times New Roman" w:cs="Times New Roman"/>
                 <w:noProof/>
@@ -375,6 +348,7 @@
           </w:tcPr>
           <w:p>
             <w:pPr>
+              <w:jc w:val="both"/>
               <w:rPr>
                 <w:rFonts w:ascii="Times New Roman" w:hAnsi="Times New Roman" w:cs="Times New Roman"/>
                 <w:noProof/>
@@ -405,6 +379,7 @@
           </w:tcPr>
           <w:p>
             <w:pPr>
+              <w:jc w:val="both"/>
               <w:rPr>
                 <w:rFonts w:ascii="Times New Roman" w:hAnsi="Times New Roman" w:cs="Times New Roman"/>
                 <w:noProof/>
@@ -472,6 +447,7 @@
           </w:tcPr>
           <w:p>
             <w:pPr>
+              <w:jc w:val="both"/>
               <w:rPr>
                 <w:rFonts w:ascii="Times New Roman" w:hAnsi="Times New Roman" w:cs="Times New Roman"/>
                 <w:noProof/>
@@ -502,6 +478,7 @@
           </w:tcPr>
           <w:p>
             <w:pPr>
+              <w:jc w:val="both"/>
               <w:rPr>
                 <w:rFonts w:ascii="Times New Roman" w:hAnsi="Times New Roman" w:cs="Times New Roman"/>
                 <w:noProof/>
@@ -569,6 +546,7 @@
           </w:tcPr>
           <w:p>
             <w:pPr>
+              <w:jc w:val="both"/>
               <w:rPr>
                 <w:rFonts w:ascii="Times New Roman" w:hAnsi="Times New Roman" w:cs="Times New Roman"/>
                 <w:noProof/>
@@ -599,6 +577,7 @@
           </w:tcPr>
           <w:p>
             <w:pPr>
+              <w:jc w:val="both"/>
               <w:rPr>
                 <w:rFonts w:ascii="Times New Roman" w:hAnsi="Times New Roman" w:cs="Times New Roman"/>
                 <w:noProof/>
@@ -666,6 +645,7 @@
           </w:tcPr>
           <w:p>
             <w:pPr>
+              <w:jc w:val="both"/>
               <w:rPr>
                 <w:rFonts w:ascii="Times New Roman" w:hAnsi="Times New Roman" w:cs="Times New Roman"/>
                 <w:noProof/>
@@ -696,6 +676,7 @@
           </w:tcPr>
           <w:p>
             <w:pPr>
+              <w:jc w:val="both"/>
               <w:rPr>
                 <w:rFonts w:ascii="Times New Roman" w:hAnsi="Times New Roman" w:cs="Times New Roman"/>
                 <w:noProof/>
@@ -763,6 +744,7 @@
           </w:tcPr>
           <w:p>
             <w:pPr>
+              <w:jc w:val="both"/>
               <w:rPr>
                 <w:rFonts w:ascii="Times New Roman" w:hAnsi="Times New Roman" w:cs="Times New Roman"/>
                 <w:noProof/>
@@ -793,6 +775,7 @@
           </w:tcPr>
           <w:p>
             <w:pPr>
+              <w:jc w:val="both"/>
               <w:rPr>
                 <w:rFonts w:ascii="Times New Roman" w:hAnsi="Times New Roman" w:cs="Times New Roman"/>
                 <w:noProof/>
@@ -860,6 +843,7 @@
           </w:tcPr>
           <w:p>
             <w:pPr>
+              <w:jc w:val="both"/>
               <w:rPr>
                 <w:rFonts w:ascii="Times New Roman" w:hAnsi="Times New Roman" w:cs="Times New Roman"/>
                 <w:noProof/>
@@ -890,6 +874,7 @@
           </w:tcPr>
           <w:p>
             <w:pPr>
+              <w:jc w:val="both"/>
               <w:rPr>
                 <w:rFonts w:ascii="Times New Roman" w:hAnsi="Times New Roman" w:cs="Times New Roman"/>
                 <w:sz w:val="28"/>
@@ -955,6 +940,7 @@
           </w:tcPr>
           <w:p>
             <w:pPr>
+              <w:jc w:val="both"/>
               <w:rPr>
                 <w:rFonts w:ascii="Times New Roman" w:hAnsi="Times New Roman" w:cs="Times New Roman"/>
                 <w:sz w:val="28"/>
@@ -981,6 +967,7 @@
           </w:tcPr>
           <w:p>
             <w:pPr>
+              <w:jc w:val="both"/>
               <w:rPr>
                 <w:rFonts w:ascii="Times New Roman" w:hAnsi="Times New Roman" w:cs="Times New Roman"/>
                 <w:sz w:val="28"/>
@@ -1046,6 +1033,7 @@
           </w:tcPr>
           <w:p>
             <w:pPr>
+              <w:jc w:val="both"/>
               <w:rPr>
                 <w:rFonts w:ascii="Times New Roman" w:hAnsi="Times New Roman" w:cs="Times New Roman"/>
                 <w:sz w:val="28"/>
@@ -1072,6 +1060,7 @@
           </w:tcPr>
           <w:p>
             <w:pPr>
+              <w:jc w:val="both"/>
               <w:rPr>
                 <w:rFonts w:ascii="Times New Roman" w:hAnsi="Times New Roman" w:cs="Times New Roman"/>
                 <w:sz w:val="28"/>
@@ -1137,6 +1126,7 @@
           </w:tcPr>
           <w:p>
             <w:pPr>
+              <w:jc w:val="both"/>
               <w:rPr>
                 <w:rFonts w:ascii="Times New Roman" w:hAnsi="Times New Roman" w:cs="Times New Roman"/>
                 <w:sz w:val="28"/>
@@ -1163,6 +1153,7 @@
           </w:tcPr>
           <w:p>
             <w:pPr>
+              <w:jc w:val="both"/>
               <w:rPr>
                 <w:rFonts w:ascii="Times New Roman" w:hAnsi="Times New Roman" w:cs="Times New Roman"/>
                 <w:sz w:val="28"/>
@@ -1228,6 +1219,7 @@
           </w:tcPr>
           <w:p>
             <w:pPr>
+              <w:jc w:val="both"/>
               <w:rPr>
                 <w:rFonts w:ascii="Times New Roman" w:hAnsi="Times New Roman" w:cs="Times New Roman"/>
                 <w:sz w:val="28"/>
@@ -1254,6 +1246,7 @@
           </w:tcPr>
           <w:p>
             <w:pPr>
+              <w:jc w:val="both"/>
               <w:rPr>
                 <w:rFonts w:ascii="Times New Roman" w:hAnsi="Times New Roman" w:cs="Times New Roman"/>
                 <w:sz w:val="28"/>
@@ -1319,6 +1312,7 @@
           </w:tcPr>
           <w:p>
             <w:pPr>
+              <w:jc w:val="both"/>
               <w:rPr>
                 <w:rFonts w:ascii="Times New Roman" w:hAnsi="Times New Roman" w:cs="Times New Roman"/>
                 <w:sz w:val="28"/>
@@ -1345,6 +1339,7 @@
           </w:tcPr>
           <w:p>
             <w:pPr>
+              <w:jc w:val="both"/>
               <w:rPr>
                 <w:rFonts w:ascii="Times New Roman" w:hAnsi="Times New Roman" w:cs="Times New Roman"/>
                 <w:sz w:val="28"/>
@@ -1410,6 +1405,7 @@
           </w:tcPr>
           <w:p>
             <w:pPr>
+              <w:jc w:val="both"/>
               <w:rPr>
                 <w:rFonts w:ascii="Times New Roman" w:hAnsi="Times New Roman" w:cs="Times New Roman"/>
                 <w:sz w:val="28"/>
@@ -1436,6 +1432,7 @@
           </w:tcPr>
           <w:p>
             <w:pPr>
+              <w:jc w:val="both"/>
               <w:rPr>
                 <w:rFonts w:ascii="Times New Roman" w:hAnsi="Times New Roman" w:cs="Times New Roman"/>
                 <w:sz w:val="28"/>
@@ -1501,6 +1498,7 @@
           </w:tcPr>
           <w:p>
             <w:pPr>
+              <w:jc w:val="both"/>
               <w:rPr>
                 <w:rFonts w:ascii="Times New Roman" w:hAnsi="Times New Roman" w:cs="Times New Roman"/>
                 <w:sz w:val="28"/>
@@ -1527,6 +1525,7 @@
           </w:tcPr>
           <w:p>
             <w:pPr>
+              <w:jc w:val="both"/>
               <w:rPr>
                 <w:rFonts w:ascii="Times New Roman" w:hAnsi="Times New Roman" w:cs="Times New Roman"/>
                 <w:sz w:val="28"/>
@@ -1592,6 +1591,7 @@
           </w:tcPr>
           <w:p>
             <w:pPr>
+              <w:jc w:val="both"/>
               <w:rPr>
                 <w:rFonts w:ascii="Times New Roman" w:hAnsi="Times New Roman" w:cs="Times New Roman"/>
                 <w:sz w:val="28"/>
@@ -1618,6 +1618,7 @@
           </w:tcPr>
           <w:p>
             <w:pPr>
+              <w:jc w:val="both"/>
               <w:rPr>
                 <w:rFonts w:ascii="Times New Roman" w:hAnsi="Times New Roman" w:cs="Times New Roman"/>
                 <w:sz w:val="28"/>
@@ -1683,6 +1684,7 @@
           </w:tcPr>
           <w:p>
             <w:pPr>
+              <w:jc w:val="both"/>
               <w:rPr>
                 <w:rFonts w:ascii="Times New Roman" w:hAnsi="Times New Roman" w:cs="Times New Roman"/>
                 <w:sz w:val="28"/>
@@ -1709,6 +1711,7 @@
           </w:tcPr>
           <w:p>
             <w:pPr>
+              <w:jc w:val="both"/>
               <w:rPr>
                 <w:rFonts w:ascii="Times New Roman" w:hAnsi="Times New Roman" w:cs="Times New Roman"/>
                 <w:sz w:val="28"/>
@@ -1774,6 +1777,7 @@
           </w:tcPr>
           <w:p>
             <w:pPr>
+              <w:jc w:val="both"/>
               <w:rPr>
                 <w:rFonts w:ascii="Times New Roman" w:hAnsi="Times New Roman" w:cs="Times New Roman"/>
                 <w:sz w:val="28"/>
@@ -1800,6 +1804,7 @@
           </w:tcPr>
           <w:p>
             <w:pPr>
+              <w:jc w:val="both"/>
               <w:rPr>
                 <w:rFonts w:ascii="Times New Roman" w:hAnsi="Times New Roman" w:cs="Times New Roman"/>
                 <w:sz w:val="28"/>
@@ -1865,6 +1870,7 @@
           </w:tcPr>
           <w:p>
             <w:pPr>
+              <w:jc w:val="both"/>
               <w:rPr>
                 <w:rFonts w:ascii="Times New Roman" w:hAnsi="Times New Roman" w:cs="Times New Roman"/>
                 <w:sz w:val="28"/>
@@ -1891,6 +1897,7 @@
           </w:tcPr>
           <w:p>
             <w:pPr>
+              <w:jc w:val="both"/>
               <w:rPr>
                 <w:rFonts w:ascii="Times New Roman" w:hAnsi="Times New Roman" w:cs="Times New Roman"/>
                 <w:sz w:val="28"/>
@@ -1956,6 +1963,7 @@
           </w:tcPr>
           <w:p>
             <w:pPr>
+              <w:jc w:val="both"/>
               <w:rPr>
                 <w:rFonts w:ascii="Times New Roman" w:hAnsi="Times New Roman" w:cs="Times New Roman"/>
                 <w:sz w:val="28"/>
@@ -1982,6 +1990,7 @@
           </w:tcPr>
           <w:p>
             <w:pPr>
+              <w:jc w:val="both"/>
               <w:rPr>
                 <w:rFonts w:ascii="Times New Roman" w:hAnsi="Times New Roman" w:cs="Times New Roman"/>
                 <w:sz w:val="28"/>
@@ -2047,6 +2056,7 @@
           </w:tcPr>
           <w:p>
             <w:pPr>
+              <w:jc w:val="both"/>
               <w:rPr>
                 <w:rFonts w:ascii="Times New Roman" w:hAnsi="Times New Roman" w:cs="Times New Roman"/>
                 <w:sz w:val="28"/>
@@ -2073,6 +2083,7 @@
           </w:tcPr>
           <w:p>
             <w:pPr>
+              <w:jc w:val="both"/>
               <w:rPr>
                 <w:rFonts w:ascii="Times New Roman" w:hAnsi="Times New Roman" w:cs="Times New Roman"/>
                 <w:sz w:val="28"/>
@@ -2138,6 +2149,7 @@
           </w:tcPr>
           <w:p>
             <w:pPr>
+              <w:jc w:val="both"/>
               <w:rPr>
                 <w:rFonts w:ascii="Times New Roman" w:hAnsi="Times New Roman" w:cs="Times New Roman"/>
                 <w:sz w:val="28"/>
@@ -2164,6 +2176,7 @@
           </w:tcPr>
           <w:p>
             <w:pPr>
+              <w:jc w:val="both"/>
               <w:rPr>
                 <w:rFonts w:ascii="Times New Roman" w:hAnsi="Times New Roman" w:cs="Times New Roman"/>
                 <w:sz w:val="28"/>
@@ -2229,6 +2242,7 @@
           </w:tcPr>
           <w:p>
             <w:pPr>
+              <w:jc w:val="both"/>
               <w:rPr>
                 <w:rFonts w:ascii="Times New Roman" w:hAnsi="Times New Roman" w:cs="Times New Roman"/>
                 <w:sz w:val="28"/>
@@ -2255,6 +2269,7 @@
           </w:tcPr>
           <w:p>
             <w:pPr>
+              <w:jc w:val="both"/>
               <w:rPr>
                 <w:rFonts w:ascii="Times New Roman" w:hAnsi="Times New Roman" w:cs="Times New Roman"/>
                 <w:sz w:val="28"/>
@@ -2320,6 +2335,7 @@
           </w:tcPr>
           <w:p>
             <w:pPr>
+              <w:jc w:val="both"/>
               <w:rPr>
                 <w:rFonts w:ascii="Times New Roman" w:hAnsi="Times New Roman" w:cs="Times New Roman"/>
                 <w:sz w:val="28"/>
@@ -2346,6 +2362,7 @@
           </w:tcPr>
           <w:p>
             <w:pPr>
+              <w:jc w:val="both"/>
               <w:rPr>
                 <w:rFonts w:ascii="Times New Roman" w:hAnsi="Times New Roman" w:cs="Times New Roman"/>
                 <w:sz w:val="28"/>
@@ -2411,6 +2428,7 @@
           </w:tcPr>
           <w:p>
             <w:pPr>
+              <w:jc w:val="both"/>
               <w:rPr>
                 <w:rFonts w:ascii="Times New Roman" w:hAnsi="Times New Roman" w:cs="Times New Roman"/>
                 <w:sz w:val="28"/>
@@ -2437,6 +2455,7 @@
           </w:tcPr>
           <w:p>
             <w:pPr>
+              <w:jc w:val="both"/>
               <w:rPr>
                 <w:rFonts w:ascii="Times New Roman" w:hAnsi="Times New Roman" w:cs="Times New Roman"/>
                 <w:sz w:val="28"/>
@@ -2502,6 +2521,7 @@
           </w:tcPr>
           <w:p>
             <w:pPr>
+              <w:jc w:val="both"/>
               <w:rPr>
                 <w:rFonts w:ascii="Times New Roman" w:hAnsi="Times New Roman" w:cs="Times New Roman"/>
                 <w:sz w:val="28"/>
@@ -2528,6 +2548,7 @@
           </w:tcPr>
           <w:p>
             <w:pPr>
+              <w:jc w:val="both"/>
               <w:rPr>
                 <w:rFonts w:ascii="Times New Roman" w:hAnsi="Times New Roman" w:cs="Times New Roman"/>
                 <w:sz w:val="28"/>
@@ -2593,6 +2614,7 @@
           </w:tcPr>
           <w:p>
             <w:pPr>
+              <w:jc w:val="both"/>
               <w:rPr>
                 <w:rFonts w:ascii="Times New Roman" w:hAnsi="Times New Roman" w:cs="Times New Roman"/>
                 <w:sz w:val="28"/>
@@ -2619,6 +2641,7 @@
           </w:tcPr>
           <w:p>
             <w:pPr>
+              <w:jc w:val="both"/>
               <w:rPr>
                 <w:rFonts w:ascii="Times New Roman" w:hAnsi="Times New Roman" w:cs="Times New Roman"/>
                 <w:sz w:val="28"/>
@@ -2684,6 +2707,7 @@
           </w:tcPr>
           <w:p>
             <w:pPr>
+              <w:jc w:val="both"/>
               <w:rPr>
                 <w:rFonts w:ascii="Times New Roman" w:hAnsi="Times New Roman" w:cs="Times New Roman"/>
                 <w:sz w:val="28"/>
@@ -2710,6 +2734,7 @@
           </w:tcPr>
           <w:p>
             <w:pPr>
+              <w:jc w:val="both"/>
               <w:rPr>
                 <w:rFonts w:ascii="Times New Roman" w:hAnsi="Times New Roman" w:cs="Times New Roman"/>
                 <w:sz w:val="28"/>
@@ -2775,6 +2800,7 @@
           </w:tcPr>
           <w:p>
             <w:pPr>
+              <w:jc w:val="both"/>
               <w:rPr>
                 <w:rFonts w:ascii="Times New Roman" w:hAnsi="Times New Roman" w:cs="Times New Roman"/>
                 <w:sz w:val="28"/>
@@ -2801,6 +2827,7 @@
           </w:tcPr>
           <w:p>
             <w:pPr>
+              <w:jc w:val="both"/>
               <w:rPr>
                 <w:rFonts w:ascii="Times New Roman" w:hAnsi="Times New Roman" w:cs="Times New Roman"/>
                 <w:sz w:val="28"/>
@@ -2866,6 +2893,7 @@
           </w:tcPr>
           <w:p>
             <w:pPr>
+              <w:jc w:val="both"/>
               <w:rPr>
                 <w:rFonts w:ascii="Times New Roman" w:hAnsi="Times New Roman" w:cs="Times New Roman"/>
                 <w:sz w:val="28"/>
@@ -2892,6 +2920,7 @@
           </w:tcPr>
           <w:p>
             <w:pPr>
+              <w:jc w:val="both"/>
               <w:rPr>
                 <w:rFonts w:ascii="Times New Roman" w:hAnsi="Times New Roman" w:cs="Times New Roman"/>
                 <w:sz w:val="28"/>
@@ -2957,6 +2986,7 @@
           </w:tcPr>
           <w:p>
             <w:pPr>
+              <w:jc w:val="both"/>
               <w:rPr>
                 <w:rFonts w:ascii="Times New Roman" w:hAnsi="Times New Roman" w:cs="Times New Roman"/>
                 <w:sz w:val="28"/>
@@ -2983,6 +3013,7 @@
           </w:tcPr>
           <w:p>
             <w:pPr>
+              <w:jc w:val="both"/>
               <w:rPr>
                 <w:rFonts w:ascii="Times New Roman" w:hAnsi="Times New Roman" w:cs="Times New Roman"/>
                 <w:sz w:val="28"/>
@@ -3048,6 +3079,7 @@
           </w:tcPr>
           <w:p>
             <w:pPr>
+              <w:jc w:val="both"/>
               <w:rPr>
                 <w:rFonts w:ascii="Times New Roman" w:hAnsi="Times New Roman" w:cs="Times New Roman"/>
                 <w:sz w:val="28"/>
@@ -3074,6 +3106,7 @@
           </w:tcPr>
           <w:p>
             <w:pPr>
+              <w:jc w:val="both"/>
               <w:rPr>
                 <w:rFonts w:ascii="Times New Roman" w:hAnsi="Times New Roman" w:cs="Times New Roman"/>
                 <w:sz w:val="28"/>
@@ -3139,6 +3172,7 @@
           </w:tcPr>
           <w:p>
             <w:pPr>
+              <w:jc w:val="both"/>
               <w:rPr>
                 <w:rFonts w:ascii="Times New Roman" w:hAnsi="Times New Roman" w:cs="Times New Roman"/>
                 <w:sz w:val="28"/>
@@ -3165,20 +3199,22 @@
           </w:tcPr>
           <w:p>
             <w:pPr>
-              <w:rPr>
-                <w:rFonts w:ascii="Times New Roman" w:hAnsi="Times New Roman" w:cs="Times New Roman"/>
-                <w:sz w:val="28"/>
-                <w:szCs w:val="28"/>
-              </w:rPr>
-            </w:pPr>
-            <w:r>
-              <w:rPr>
-                <w:rFonts w:ascii="Times New Roman" w:hAnsi="Times New Roman" w:cs="Times New Roman"/>
-                <w:noProof/>
-                <w:sz w:val="28"/>
-                <w:szCs w:val="28"/>
-                <w:lang w:eastAsia="ru-RU"/>
-              </w:rPr>
+              <w:jc w:val="both"/>
+              <w:rPr>
+                <w:rFonts w:ascii="Times New Roman" w:hAnsi="Times New Roman" w:cs="Times New Roman"/>
+                <w:sz w:val="28"/>
+                <w:szCs w:val="28"/>
+              </w:rPr>
+            </w:pPr>
+            <w:r>
+              <w:rPr>
+                <w:rFonts w:ascii="Times New Roman" w:hAnsi="Times New Roman" w:cs="Times New Roman"/>
+                <w:noProof/>
+                <w:sz w:val="28"/>
+                <w:szCs w:val="28"/>
+                <w:lang w:eastAsia="ru-RU"/>
+              </w:rPr>
+              <w:lastRenderedPageBreak/>
               <w:drawing>
                 <wp:inline distT="0" distB="0" distL="0" distR="0" wp14:anchorId="58BE6D82" wp14:editId="58BE6D83">
                   <wp:extent cx="235527" cy="228600"/>
@@ -3230,6 +3266,7 @@
           </w:tcPr>
           <w:p>
             <w:pPr>
+              <w:jc w:val="both"/>
               <w:rPr>
                 <w:rFonts w:ascii="Times New Roman" w:hAnsi="Times New Roman" w:cs="Times New Roman"/>
                 <w:sz w:val="28"/>
@@ -3256,6 +3293,7 @@
           </w:tcPr>
           <w:p>
             <w:pPr>
+              <w:jc w:val="both"/>
               <w:rPr>
                 <w:rFonts w:ascii="Times New Roman" w:hAnsi="Times New Roman" w:cs="Times New Roman"/>
                 <w:sz w:val="28"/>
@@ -3321,6 +3359,7 @@
           </w:tcPr>
           <w:p>
             <w:pPr>
+              <w:jc w:val="both"/>
               <w:rPr>
                 <w:rFonts w:ascii="Times New Roman" w:hAnsi="Times New Roman" w:cs="Times New Roman"/>
                 <w:sz w:val="28"/>
@@ -3347,6 +3386,7 @@
           </w:tcPr>
           <w:p>
             <w:pPr>
+              <w:jc w:val="both"/>
               <w:rPr>
                 <w:rFonts w:ascii="Times New Roman" w:hAnsi="Times New Roman" w:cs="Times New Roman"/>
                 <w:sz w:val="28"/>
@@ -3412,14 +3452,14 @@
           </w:tcPr>
           <w:p>
             <w:pPr>
-              <w:rPr>
-                <w:rFonts w:ascii="Times New Roman" w:hAnsi="Times New Roman" w:cs="Times New Roman"/>
-                <w:sz w:val="28"/>
-                <w:szCs w:val="28"/>
-                <w:u w:val="single"/>
-              </w:rPr>
-            </w:pPr>
-            <w:proofErr w:type="spellStart"/>
+              <w:jc w:val="both"/>
+              <w:rPr>
+                <w:rFonts w:ascii="Times New Roman" w:hAnsi="Times New Roman" w:cs="Times New Roman"/>
+                <w:sz w:val="28"/>
+                <w:szCs w:val="28"/>
+                <w:u w:val="single"/>
+              </w:rPr>
+            </w:pPr>
             <w:r>
               <w:rPr>
                 <w:rFonts w:ascii="Times New Roman" w:hAnsi="Times New Roman" w:cs="Times New Roman"/>
@@ -3429,7 +3469,6 @@
               </w:rPr>
               <w:t>Радиогруппа</w:t>
             </w:r>
-            <w:proofErr w:type="spellEnd"/>
           </w:p>
         </w:tc>
       </w:tr>
@@ -3440,6 +3479,7 @@
           </w:tcPr>
           <w:p>
             <w:pPr>
+              <w:jc w:val="both"/>
               <w:rPr>
                 <w:rFonts w:ascii="Times New Roman" w:hAnsi="Times New Roman" w:cs="Times New Roman"/>
                 <w:sz w:val="28"/>
@@ -3505,6 +3545,7 @@
           </w:tcPr>
           <w:p>
             <w:pPr>
+              <w:jc w:val="both"/>
               <w:rPr>
                 <w:rFonts w:ascii="Times New Roman" w:hAnsi="Times New Roman" w:cs="Times New Roman"/>
                 <w:sz w:val="28"/>
@@ -3531,6 +3572,7 @@
           </w:tcPr>
           <w:p>
             <w:pPr>
+              <w:jc w:val="both"/>
               <w:rPr>
                 <w:rFonts w:ascii="Times New Roman" w:hAnsi="Times New Roman" w:cs="Times New Roman"/>
                 <w:sz w:val="28"/>
@@ -3596,6 +3638,7 @@
           </w:tcPr>
           <w:p>
             <w:pPr>
+              <w:jc w:val="both"/>
               <w:rPr>
                 <w:rFonts w:ascii="Times New Roman" w:hAnsi="Times New Roman" w:cs="Times New Roman"/>
                 <w:sz w:val="28"/>
@@ -3632,6 +3675,7 @@
           </w:tcPr>
           <w:p>
             <w:pPr>
+              <w:jc w:val="both"/>
               <w:rPr>
                 <w:rFonts w:ascii="Times New Roman" w:hAnsi="Times New Roman" w:cs="Times New Roman"/>
                 <w:sz w:val="28"/>
@@ -3697,6 +3741,7 @@
           </w:tcPr>
           <w:p>
             <w:pPr>
+              <w:jc w:val="both"/>
               <w:rPr>
                 <w:rFonts w:ascii="Times New Roman" w:hAnsi="Times New Roman" w:cs="Times New Roman"/>
                 <w:sz w:val="28"/>
@@ -3734,6 +3779,7 @@
           </w:tcPr>
           <w:p>
             <w:pPr>
+              <w:jc w:val="both"/>
               <w:rPr>
                 <w:rFonts w:ascii="Times New Roman" w:hAnsi="Times New Roman" w:cs="Times New Roman"/>
                 <w:sz w:val="28"/>
@@ -3799,6 +3845,7 @@
           </w:tcPr>
           <w:p>
             <w:pPr>
+              <w:jc w:val="both"/>
               <w:rPr>
                 <w:rFonts w:ascii="Times New Roman" w:hAnsi="Times New Roman" w:cs="Times New Roman"/>
                 <w:sz w:val="28"/>
@@ -3825,6 +3872,7 @@
           </w:tcPr>
           <w:p>
             <w:pPr>
+              <w:jc w:val="both"/>
               <w:rPr>
                 <w:rFonts w:ascii="Times New Roman" w:hAnsi="Times New Roman" w:cs="Times New Roman"/>
                 <w:sz w:val="28"/>
@@ -3890,14 +3938,14 @@
           </w:tcPr>
           <w:p>
             <w:pPr>
-              <w:rPr>
-                <w:rFonts w:ascii="Times New Roman" w:hAnsi="Times New Roman" w:cs="Times New Roman"/>
-                <w:sz w:val="28"/>
-                <w:szCs w:val="28"/>
-                <w:u w:val="single"/>
-              </w:rPr>
-            </w:pPr>
-            <w:proofErr w:type="spellStart"/>
+              <w:jc w:val="both"/>
+              <w:rPr>
+                <w:rFonts w:ascii="Times New Roman" w:hAnsi="Times New Roman" w:cs="Times New Roman"/>
+                <w:sz w:val="28"/>
+                <w:szCs w:val="28"/>
+                <w:u w:val="single"/>
+              </w:rPr>
+            </w:pPr>
             <w:r>
               <w:rPr>
                 <w:rFonts w:ascii="Times New Roman" w:hAnsi="Times New Roman" w:cs="Times New Roman"/>
@@ -3907,7 +3955,6 @@
               </w:rPr>
               <w:t>Чекбокс</w:t>
             </w:r>
-            <w:proofErr w:type="spellEnd"/>
           </w:p>
         </w:tc>
       </w:tr>
@@ -3918,6 +3965,7 @@
           </w:tcPr>
           <w:p>
             <w:pPr>
+              <w:jc w:val="both"/>
               <w:rPr>
                 <w:rFonts w:ascii="Times New Roman" w:hAnsi="Times New Roman" w:cs="Times New Roman"/>
                 <w:sz w:val="28"/>
@@ -3983,6 +4031,7 @@
           </w:tcPr>
           <w:p>
             <w:pPr>
+              <w:jc w:val="both"/>
               <w:rPr>
                 <w:rFonts w:ascii="Times New Roman" w:hAnsi="Times New Roman" w:cs="Times New Roman"/>
                 <w:sz w:val="28"/>
@@ -4019,6 +4068,7 @@
           </w:tcPr>
           <w:p>
             <w:pPr>
+              <w:jc w:val="both"/>
               <w:rPr>
                 <w:rFonts w:ascii="Times New Roman" w:hAnsi="Times New Roman" w:cs="Times New Roman"/>
                 <w:sz w:val="28"/>
@@ -4033,6 +4083,7 @@
           </w:tcPr>
           <w:p>
             <w:pPr>
+              <w:jc w:val="both"/>
               <w:rPr>
                 <w:rFonts w:ascii="Times New Roman" w:hAnsi="Times New Roman" w:cs="Times New Roman"/>
                 <w:sz w:val="28"/>
@@ -4041,7 +4092,6 @@
                 <w:lang w:val="en-US"/>
               </w:rPr>
             </w:pPr>
-            <w:proofErr w:type="spellStart"/>
             <w:r>
               <w:rPr>
                 <w:rFonts w:ascii="Times New Roman" w:hAnsi="Times New Roman" w:cs="Times New Roman"/>
@@ -4051,13 +4101,13 @@
               </w:rPr>
               <w:t>AutoLabel</w:t>
             </w:r>
-            <w:proofErr w:type="spellEnd"/>
           </w:p>
         </w:tc>
       </w:tr>
     </w:tbl>
     <w:p>
       <w:pPr>
+        <w:jc w:val="both"/>
         <w:rPr>
           <w:sz w:val="20"/>
           <w:szCs w:val="20"/>
@@ -4066,6 +4116,7 @@
     </w:p>
     <w:p>
       <w:pPr>
+        <w:jc w:val="both"/>
         <w:rPr>
           <w:rFonts w:ascii="Times New Roman" w:hAnsi="Times New Roman" w:cs="Times New Roman"/>
           <w:sz w:val="28"/>
@@ -4188,6 +4239,7 @@
     </w:p>
     <w:p>
       <w:pPr>
+        <w:jc w:val="both"/>
         <w:rPr>
           <w:sz w:val="20"/>
           <w:szCs w:val="20"/>
@@ -4242,6 +4294,7 @@
         <w:adjustRightInd w:val="0"/>
         <w:spacing w:after="120"/>
         <w:contextualSpacing/>
+        <w:jc w:val="both"/>
         <w:rPr>
           <w:rStyle w:val="a6"/>
           <w:rFonts w:ascii="Times New Roman" w:hAnsi="Times New Roman" w:cs="Times New Roman"/>
@@ -4263,6 +4316,7 @@
     </w:p>
     <w:p>
       <w:pPr>
+        <w:jc w:val="both"/>
         <w:rPr>
           <w:rFonts w:ascii="Times New Roman" w:hAnsi="Times New Roman" w:cs="Times New Roman"/>
           <w:sz w:val="28"/>
@@ -4275,6 +4329,7 @@
           <w:sz w:val="28"/>
           <w:szCs w:val="28"/>
         </w:rPr>
+        <w:lastRenderedPageBreak/>
         <w:t>Свойство «Координаты точек</w:t>
       </w:r>
       <w:r>
@@ -4282,7 +4337,6 @@
           <w:rFonts w:ascii="Times New Roman" w:hAnsi="Times New Roman" w:cs="Times New Roman"/>
           <w:sz w:val="28"/>
           <w:szCs w:val="28"/>
-          <w:lang w:val="en-US"/>
         </w:rPr>
         <w:t xml:space="preserve"> </w:t>
       </w:r>
@@ -4299,27 +4353,16 @@
           <w:rFonts w:ascii="Times New Roman" w:hAnsi="Times New Roman" w:cs="Times New Roman"/>
           <w:sz w:val="28"/>
           <w:szCs w:val="28"/>
-          <w:lang w:val="en-US"/>
         </w:rPr>
         <w:t xml:space="preserve"> </w:t>
       </w:r>
-      <w:proofErr w:type="spellStart"/>
-      <w:r>
-        <w:rPr>
-          <w:rFonts w:ascii="Times New Roman" w:hAnsi="Times New Roman" w:cs="Times New Roman"/>
-          <w:sz w:val="28"/>
-          <w:szCs w:val="28"/>
-        </w:rPr>
-        <w:t>Points</w:t>
-      </w:r>
-      <w:proofErr w:type="spellEnd"/>
-      <w:r>
-        <w:rPr>
-          <w:rFonts w:ascii="Times New Roman" w:hAnsi="Times New Roman" w:cs="Times New Roman"/>
-          <w:sz w:val="28"/>
-          <w:szCs w:val="28"/>
-        </w:rPr>
-        <w:t>»</w:t>
+      <w:r>
+        <w:rPr>
+          <w:rFonts w:ascii="Times New Roman" w:hAnsi="Times New Roman" w:cs="Times New Roman"/>
+          <w:sz w:val="28"/>
+          <w:szCs w:val="28"/>
+        </w:rPr>
+        <w:t>Points»</w:t>
       </w:r>
       <w:r>
         <w:rPr>
@@ -4340,6 +4383,7 @@
     </w:p>
     <w:p>
       <w:pPr>
+        <w:jc w:val="both"/>
         <w:rPr>
           <w:noProof/>
           <w:sz w:val="20"/>
@@ -4408,6 +4452,7 @@
         <w:adjustRightInd w:val="0"/>
         <w:spacing w:after="120"/>
         <w:contextualSpacing/>
+        <w:jc w:val="both"/>
         <w:rPr>
           <w:rStyle w:val="a6"/>
           <w:rFonts w:ascii="Times New Roman" w:hAnsi="Times New Roman" w:cs="Times New Roman"/>
@@ -4433,7 +4478,6 @@
           <w:i w:val="0"/>
           <w:sz w:val="24"/>
           <w:szCs w:val="28"/>
-          <w:lang w:val="en-US"/>
         </w:rPr>
         <w:t xml:space="preserve"> </w:t>
       </w:r>
@@ -4454,11 +4498,9 @@
           <w:i w:val="0"/>
           <w:sz w:val="24"/>
           <w:szCs w:val="28"/>
-          <w:lang w:val="en-US"/>
         </w:rPr>
         <w:t xml:space="preserve"> </w:t>
       </w:r>
-      <w:proofErr w:type="spellStart"/>
       <w:r>
         <w:rPr>
           <w:rStyle w:val="a6"/>
@@ -4467,22 +4509,12 @@
           <w:sz w:val="24"/>
           <w:szCs w:val="28"/>
         </w:rPr>
-        <w:t>Points</w:t>
-      </w:r>
-      <w:proofErr w:type="spellEnd"/>
-      <w:r>
-        <w:rPr>
-          <w:rStyle w:val="a6"/>
-          <w:rFonts w:ascii="Times New Roman" w:hAnsi="Times New Roman" w:cs="Times New Roman"/>
-          <w:i w:val="0"/>
-          <w:sz w:val="24"/>
-          <w:szCs w:val="28"/>
-        </w:rPr>
-        <w:t>» для прямоугольных объектов</w:t>
+        <w:t>Points» для прямоугольных объектов</w:t>
       </w:r>
     </w:p>
     <w:p>
       <w:pPr>
+        <w:jc w:val="both"/>
         <w:rPr>
           <w:rFonts w:ascii="Times New Roman" w:hAnsi="Times New Roman" w:cs="Times New Roman"/>
           <w:sz w:val="28"/>
@@ -4537,23 +4569,13 @@
         </w:rPr>
         <w:t xml:space="preserve"> </w:t>
       </w:r>
-      <w:proofErr w:type="spellStart"/>
-      <w:r>
-        <w:rPr>
-          <w:rFonts w:ascii="Times New Roman" w:hAnsi="Times New Roman" w:cs="Times New Roman"/>
-          <w:sz w:val="28"/>
-          <w:szCs w:val="28"/>
-        </w:rPr>
-        <w:t>Width</w:t>
-      </w:r>
-      <w:proofErr w:type="spellEnd"/>
-      <w:r>
-        <w:rPr>
-          <w:rFonts w:ascii="Times New Roman" w:hAnsi="Times New Roman" w:cs="Times New Roman"/>
-          <w:sz w:val="28"/>
-          <w:szCs w:val="28"/>
-        </w:rPr>
-        <w:t>» и «Высота</w:t>
+      <w:r>
+        <w:rPr>
+          <w:rFonts w:ascii="Times New Roman" w:hAnsi="Times New Roman" w:cs="Times New Roman"/>
+          <w:sz w:val="28"/>
+          <w:szCs w:val="28"/>
+        </w:rPr>
+        <w:t>Width» и «Высота</w:t>
       </w:r>
       <w:r>
         <w:rPr>
@@ -4579,23 +4601,13 @@
         </w:rPr>
         <w:t xml:space="preserve"> </w:t>
       </w:r>
-      <w:proofErr w:type="spellStart"/>
-      <w:r>
-        <w:rPr>
-          <w:rFonts w:ascii="Times New Roman" w:hAnsi="Times New Roman" w:cs="Times New Roman"/>
-          <w:sz w:val="28"/>
-          <w:szCs w:val="28"/>
-        </w:rPr>
-        <w:t>Height</w:t>
-      </w:r>
-      <w:proofErr w:type="spellEnd"/>
-      <w:r>
-        <w:rPr>
-          <w:rFonts w:ascii="Times New Roman" w:hAnsi="Times New Roman" w:cs="Times New Roman"/>
-          <w:sz w:val="28"/>
-          <w:szCs w:val="28"/>
-        </w:rPr>
-        <w:t>».</w:t>
+      <w:r>
+        <w:rPr>
+          <w:rFonts w:ascii="Times New Roman" w:hAnsi="Times New Roman" w:cs="Times New Roman"/>
+          <w:sz w:val="28"/>
+          <w:szCs w:val="28"/>
+        </w:rPr>
+        <w:t>Height».</w:t>
       </w:r>
       <w:r>
         <w:rPr>
@@ -4608,6 +4620,7 @@
     </w:p>
     <w:p>
       <w:pPr>
+        <w:jc w:val="both"/>
         <w:rPr>
           <w:noProof/>
           <w:sz w:val="20"/>
@@ -4676,6 +4689,7 @@
         <w:adjustRightInd w:val="0"/>
         <w:spacing w:after="120"/>
         <w:contextualSpacing/>
+        <w:jc w:val="both"/>
         <w:rPr>
           <w:rStyle w:val="a6"/>
           <w:rFonts w:ascii="Times New Roman" w:hAnsi="Times New Roman" w:cs="Times New Roman"/>
@@ -4701,7 +4715,6 @@
           <w:i w:val="0"/>
           <w:sz w:val="24"/>
           <w:szCs w:val="28"/>
-          <w:lang w:val="en-US"/>
         </w:rPr>
         <w:t xml:space="preserve"> </w:t>
       </w:r>
@@ -4722,11 +4735,9 @@
           <w:i w:val="0"/>
           <w:sz w:val="24"/>
           <w:szCs w:val="28"/>
-          <w:lang w:val="en-US"/>
         </w:rPr>
         <w:t xml:space="preserve"> </w:t>
       </w:r>
-      <w:proofErr w:type="spellStart"/>
       <w:r>
         <w:rPr>
           <w:rStyle w:val="a6"/>
@@ -4735,22 +4746,12 @@
           <w:sz w:val="24"/>
           <w:szCs w:val="28"/>
         </w:rPr>
-        <w:t>Points</w:t>
-      </w:r>
-      <w:proofErr w:type="spellEnd"/>
-      <w:r>
-        <w:rPr>
-          <w:rStyle w:val="a6"/>
-          <w:rFonts w:ascii="Times New Roman" w:hAnsi="Times New Roman" w:cs="Times New Roman"/>
-          <w:i w:val="0"/>
-          <w:sz w:val="24"/>
-          <w:szCs w:val="28"/>
-        </w:rPr>
-        <w:t>» для линейных объектов</w:t>
+        <w:t>Points» для линейных объектов</w:t>
       </w:r>
     </w:p>
     <w:p>
       <w:pPr>
+        <w:jc w:val="both"/>
         <w:rPr>
           <w:rFonts w:ascii="Times New Roman" w:hAnsi="Times New Roman" w:cs="Times New Roman"/>
           <w:sz w:val="28"/>
@@ -4800,6 +4801,7 @@
     </w:p>
     <w:p>
       <w:pPr>
+        <w:jc w:val="both"/>
         <w:rPr>
           <w:noProof/>
           <w:sz w:val="20"/>
@@ -4868,6 +4870,7 @@
         <w:adjustRightInd w:val="0"/>
         <w:spacing w:after="120"/>
         <w:contextualSpacing/>
+        <w:jc w:val="both"/>
         <w:rPr>
           <w:rStyle w:val="a6"/>
           <w:rFonts w:ascii="Times New Roman" w:hAnsi="Times New Roman" w:cs="Times New Roman"/>
@@ -4893,7 +4896,6 @@
           <w:i w:val="0"/>
           <w:sz w:val="24"/>
           <w:szCs w:val="28"/>
-          <w:lang w:val="en-US"/>
         </w:rPr>
         <w:t xml:space="preserve"> </w:t>
       </w:r>
@@ -4914,11 +4916,9 @@
           <w:i w:val="0"/>
           <w:sz w:val="24"/>
           <w:szCs w:val="28"/>
-          <w:lang w:val="en-US"/>
         </w:rPr>
         <w:t xml:space="preserve"> </w:t>
       </w:r>
-      <w:proofErr w:type="spellStart"/>
       <w:r>
         <w:rPr>
           <w:rStyle w:val="a6"/>
@@ -4927,22 +4927,12 @@
           <w:sz w:val="24"/>
           <w:szCs w:val="28"/>
         </w:rPr>
-        <w:t>Points</w:t>
-      </w:r>
-      <w:proofErr w:type="spellEnd"/>
-      <w:r>
-        <w:rPr>
-          <w:rStyle w:val="a6"/>
-          <w:rFonts w:ascii="Times New Roman" w:hAnsi="Times New Roman" w:cs="Times New Roman"/>
-          <w:i w:val="0"/>
-          <w:sz w:val="24"/>
-          <w:szCs w:val="28"/>
-        </w:rPr>
-        <w:t>» для круговых объектов</w:t>
+        <w:t>Points» для круговых объектов</w:t>
       </w:r>
     </w:p>
     <w:p>
       <w:pPr>
+        <w:jc w:val="both"/>
         <w:rPr>
           <w:rFonts w:ascii="Times New Roman" w:hAnsi="Times New Roman" w:cs="Times New Roman"/>
           <w:sz w:val="28"/>
@@ -4960,6 +4950,7 @@
     </w:p>
     <w:p>
       <w:pPr>
+        <w:jc w:val="both"/>
         <w:rPr>
           <w:rFonts w:ascii="Times New Roman" w:hAnsi="Times New Roman" w:cs="Times New Roman"/>
           <w:sz w:val="28"/>
@@ -4977,6 +4968,7 @@
     </w:p>
     <w:p>
       <w:pPr>
+        <w:jc w:val="both"/>
         <w:rPr>
           <w:rFonts w:ascii="Times New Roman" w:hAnsi="Times New Roman" w:cs="Times New Roman"/>
           <w:sz w:val="28"/>
@@ -4989,6 +4981,7 @@
           <w:sz w:val="28"/>
           <w:szCs w:val="28"/>
         </w:rPr>
+        <w:lastRenderedPageBreak/>
         <w:t xml:space="preserve">По аналогии с блоками из библиотек </w:t>
       </w:r>
       <w:r>
@@ -5024,8 +5017,6 @@
         </w:rPr>
         <w:t xml:space="preserve"> </w:t>
       </w:r>
-      <w:bookmarkStart w:id="0" w:name="_GoBack"/>
-      <w:bookmarkEnd w:id="0"/>
       <w:r>
         <w:rPr>
           <w:rFonts w:ascii="Times New Roman" w:hAnsi="Times New Roman" w:cs="Times New Roman"/>
@@ -5042,27 +5033,18 @@
         </w:rPr>
         <w:t xml:space="preserve"> </w:t>
       </w:r>
-      <w:proofErr w:type="spellStart"/>
-      <w:r>
-        <w:rPr>
-          <w:rFonts w:ascii="Times New Roman" w:hAnsi="Times New Roman" w:cs="Times New Roman"/>
-          <w:sz w:val="28"/>
-          <w:szCs w:val="28"/>
-        </w:rPr>
-        <w:t>Instance</w:t>
-      </w:r>
-      <w:proofErr w:type="spellEnd"/>
-      <w:r>
-        <w:rPr>
-          <w:rFonts w:ascii="Times New Roman" w:hAnsi="Times New Roman" w:cs="Times New Roman"/>
-          <w:sz w:val="28"/>
-          <w:szCs w:val="28"/>
-        </w:rPr>
-        <w:t>».</w:t>
+      <w:r>
+        <w:rPr>
+          <w:rFonts w:ascii="Times New Roman" w:hAnsi="Times New Roman" w:cs="Times New Roman"/>
+          <w:sz w:val="28"/>
+          <w:szCs w:val="28"/>
+        </w:rPr>
+        <w:t>Instance».</w:t>
       </w:r>
     </w:p>
     <w:p>
       <w:pPr>
+        <w:jc w:val="both"/>
         <w:rPr>
           <w:rFonts w:ascii="Times New Roman" w:hAnsi="Times New Roman" w:cs="Times New Roman"/>
           <w:sz w:val="28"/>
@@ -5075,25 +5057,7 @@
           <w:sz w:val="28"/>
           <w:szCs w:val="28"/>
         </w:rPr>
-        <w:t xml:space="preserve">Ряд свойств могут принимать ограниченный набор значений из предлагаемого списка. Например, свойство «Видимость при выполнении / Visible» может иметь два значения «Нет» и «Да», а свойство «Стиль линии / </w:t>
-      </w:r>
-      <w:proofErr w:type="spellStart"/>
-      <w:r>
-        <w:rPr>
-          <w:rFonts w:ascii="Times New Roman" w:hAnsi="Times New Roman" w:cs="Times New Roman"/>
-          <w:sz w:val="28"/>
-          <w:szCs w:val="28"/>
-        </w:rPr>
-        <w:t>PenStyle</w:t>
-      </w:r>
-      <w:proofErr w:type="spellEnd"/>
-      <w:r>
-        <w:rPr>
-          <w:rFonts w:ascii="Times New Roman" w:hAnsi="Times New Roman" w:cs="Times New Roman"/>
-          <w:sz w:val="28"/>
-          <w:szCs w:val="28"/>
-        </w:rPr>
-        <w:t xml:space="preserve">» </w:t>
+        <w:t xml:space="preserve">Ряд свойств могут принимать ограниченный набор значений из предлагаемого списка. Например, свойство «Видимость при выполнении / Visible» может иметь два значения «Нет» и «Да», а свойство «Стиль линии / PenStyle» </w:t>
       </w:r>
       <w:r>
         <w:rPr>
@@ -5122,6 +5086,7 @@
     </w:p>
     <w:p>
       <w:pPr>
+        <w:jc w:val="both"/>
         <w:rPr>
           <w:rFonts w:ascii="Times New Roman" w:hAnsi="Times New Roman" w:cs="Times New Roman"/>
           <w:sz w:val="28"/>
@@ -5139,6 +5104,7 @@
     </w:p>
     <w:p>
       <w:pPr>
+        <w:jc w:val="both"/>
         <w:rPr>
           <w:rFonts w:ascii="Times New Roman" w:hAnsi="Times New Roman" w:cs="Times New Roman"/>
           <w:sz w:val="28"/>
@@ -5156,6 +5122,7 @@
     </w:p>
     <w:p>
       <w:pPr>
+        <w:jc w:val="both"/>
         <w:rPr>
           <w:rFonts w:ascii="Times New Roman" w:hAnsi="Times New Roman" w:cs="Times New Roman"/>
           <w:sz w:val="28"/>

--- a/user_interface/03_graphical_subsystem/primitives/primitives.docx
+++ b/user_interface/03_graphical_subsystem/primitives/primitives.docx
@@ -42,6 +42,66 @@
       <w:r>
         <w:rPr>
           <w:rFonts w:ascii="Times New Roman" w:hAnsi="Times New Roman" w:cs="Times New Roman"/>
+          <w:noProof/>
+          <w:sz w:val="28"/>
+          <w:szCs w:val="28"/>
+          <w:lang w:eastAsia="ru-RU"/>
+        </w:rPr>
+        <w:drawing>
+          <wp:inline distT="0" distB="0" distL="0" distR="0" wp14:anchorId="7831E265" wp14:editId="72CE2B0E">
+            <wp:extent cx="5125165" cy="762106"/>
+            <wp:effectExtent l="0" t="0" r="0" b="0"/>
+            <wp:docPr id="27" name="Рисунок 27"/>
+            <wp:cNvGraphicFramePr>
+              <a:graphicFrameLocks xmlns:a="http://schemas.openxmlformats.org/drawingml/2006/main" noChangeAspect="1"/>
+            </wp:cNvGraphicFramePr>
+            <a:graphic xmlns:a="http://schemas.openxmlformats.org/drawingml/2006/main">
+              <a:graphicData uri="http://schemas.openxmlformats.org/drawingml/2006/picture">
+                <pic:pic xmlns:pic="http://schemas.openxmlformats.org/drawingml/2006/picture">
+                  <pic:nvPicPr>
+                    <pic:cNvPr id="27" name="primitives.png"/>
+                    <pic:cNvPicPr/>
+                  </pic:nvPicPr>
+                  <pic:blipFill>
+                    <a:blip r:embed="rId5">
+                      <a:extLst>
+                        <a:ext uri="{28A0092B-C50C-407E-A947-70E740481C1C}">
+                          <a14:useLocalDpi xmlns:a14="http://schemas.microsoft.com/office/drawing/2010/main" val="0"/>
+                        </a:ext>
+                      </a:extLst>
+                    </a:blip>
+                    <a:stretch>
+                      <a:fillRect/>
+                    </a:stretch>
+                  </pic:blipFill>
+                  <pic:spPr>
+                    <a:xfrm>
+                      <a:off x="0" y="0"/>
+                      <a:ext cx="5125165" cy="762106"/>
+                    </a:xfrm>
+                    <a:prstGeom prst="rect">
+                      <a:avLst/>
+                    </a:prstGeom>
+                  </pic:spPr>
+                </pic:pic>
+              </a:graphicData>
+            </a:graphic>
+          </wp:inline>
+        </w:drawing>
+      </w:r>
+    </w:p>
+    <w:p>
+      <w:pPr>
+        <w:jc w:val="both"/>
+        <w:rPr>
+          <w:rFonts w:ascii="Times New Roman" w:hAnsi="Times New Roman" w:cs="Times New Roman"/>
+          <w:sz w:val="28"/>
+          <w:szCs w:val="28"/>
+        </w:rPr>
+      </w:pPr>
+      <w:r>
+        <w:rPr>
+          <w:rFonts w:ascii="Times New Roman" w:hAnsi="Times New Roman" w:cs="Times New Roman"/>
           <w:sz w:val="28"/>
           <w:szCs w:val="28"/>
         </w:rPr>
@@ -86,7 +146,7 @@
           <w:sz w:val="28"/>
           <w:szCs w:val="28"/>
         </w:rPr>
-        <w:t>предназначенных для создания статических и анимированных изображений и надписей. Графические примитивы могут вставляться ка</w:t>
+        <w:t>предназначенных для создания статических и анимированных изображени</w:t>
       </w:r>
       <w:bookmarkStart w:id="0" w:name="_GoBack"/>
       <w:bookmarkEnd w:id="0"/>
@@ -96,7 +156,7 @@
           <w:sz w:val="28"/>
           <w:szCs w:val="28"/>
         </w:rPr>
-        <w:t xml:space="preserve">к в </w:t>
+        <w:t xml:space="preserve">й и надписей. Графические примитивы могут вставляться как в </w:t>
       </w:r>
       <w:r>
         <w:rPr>
@@ -216,7 +276,7 @@
                           <pic:cNvPicPr/>
                         </pic:nvPicPr>
                         <pic:blipFill rotWithShape="1">
-                          <a:blip r:embed="rId5" cstate="print"/>
+                          <a:blip r:embed="rId6" cstate="print"/>
                           <a:srcRect l="2182" t="32686" r="93961" b="40562"/>
                           <a:stretch/>
                         </pic:blipFill>
@@ -313,7 +373,7 @@
                           <pic:cNvPicPr/>
                         </pic:nvPicPr>
                         <pic:blipFill rotWithShape="1">
-                          <a:blip r:embed="rId5" cstate="print"/>
+                          <a:blip r:embed="rId6" cstate="print"/>
                           <a:srcRect l="6515" t="33655" r="89628" b="39593"/>
                           <a:stretch/>
                         </pic:blipFill>
@@ -412,7 +472,7 @@
                           <pic:cNvPicPr/>
                         </pic:nvPicPr>
                         <pic:blipFill rotWithShape="1">
-                          <a:blip r:embed="rId5" cstate="print"/>
+                          <a:blip r:embed="rId6" cstate="print"/>
                           <a:srcRect l="11158" t="33655" r="84985" b="39593"/>
                           <a:stretch/>
                         </pic:blipFill>
@@ -511,7 +571,7 @@
                           <pic:cNvPicPr/>
                         </pic:nvPicPr>
                         <pic:blipFill rotWithShape="1">
-                          <a:blip r:embed="rId5" cstate="print"/>
+                          <a:blip r:embed="rId6" cstate="print"/>
                           <a:srcRect l="15801" t="32685" r="80342" b="40563"/>
                           <a:stretch/>
                         </pic:blipFill>
@@ -610,7 +670,7 @@
                           <pic:cNvPicPr/>
                         </pic:nvPicPr>
                         <pic:blipFill rotWithShape="1">
-                          <a:blip r:embed="rId5" cstate="print"/>
+                          <a:blip r:embed="rId6" cstate="print"/>
                           <a:srcRect l="20289" t="34625" r="75854" b="38623"/>
                           <a:stretch/>
                         </pic:blipFill>
@@ -709,7 +769,7 @@
                           <pic:cNvPicPr/>
                         </pic:nvPicPr>
                         <pic:blipFill rotWithShape="1">
-                          <a:blip r:embed="rId5" cstate="print"/>
+                          <a:blip r:embed="rId6" cstate="print"/>
                           <a:srcRect l="24932" t="34624" r="71211" b="38624"/>
                           <a:stretch/>
                         </pic:blipFill>
@@ -808,7 +868,7 @@
                           <pic:cNvPicPr/>
                         </pic:nvPicPr>
                         <pic:blipFill rotWithShape="1">
-                          <a:blip r:embed="rId5" cstate="print"/>
+                          <a:blip r:embed="rId6" cstate="print"/>
                           <a:srcRect l="29730" t="33655" r="66413" b="39593"/>
                           <a:stretch/>
                         </pic:blipFill>
@@ -905,7 +965,7 @@
                           <pic:cNvPicPr/>
                         </pic:nvPicPr>
                         <pic:blipFill rotWithShape="1">
-                          <a:blip r:embed="rId6" cstate="print"/>
+                          <a:blip r:embed="rId7" cstate="print"/>
                           <a:srcRect l="27987" t="36836" r="68512" b="41896"/>
                           <a:stretch/>
                         </pic:blipFill>
@@ -998,7 +1058,7 @@
                           <pic:cNvPicPr/>
                         </pic:nvPicPr>
                         <pic:blipFill rotWithShape="1">
-                          <a:blip r:embed="rId6" cstate="print"/>
+                          <a:blip r:embed="rId7" cstate="print"/>
                           <a:srcRect l="31718" t="36836" r="64784" b="42606"/>
                           <a:stretch/>
                         </pic:blipFill>
@@ -1091,7 +1151,7 @@
                           <pic:cNvPicPr/>
                         </pic:nvPicPr>
                         <pic:blipFill rotWithShape="1">
-                          <a:blip r:embed="rId6" cstate="print"/>
+                          <a:blip r:embed="rId7" cstate="print"/>
                           <a:srcRect l="35334" t="36128" r="60932" b="42607"/>
                           <a:stretch/>
                         </pic:blipFill>
@@ -1184,7 +1244,7 @@
                           <pic:cNvPicPr/>
                         </pic:nvPicPr>
                         <pic:blipFill rotWithShape="1">
-                          <a:blip r:embed="rId6" cstate="print"/>
+                          <a:blip r:embed="rId7" cstate="print"/>
                           <a:srcRect l="39182" t="36128" r="57321" b="43316"/>
                           <a:stretch/>
                         </pic:blipFill>
@@ -1277,7 +1337,7 @@
                           <pic:cNvPicPr/>
                         </pic:nvPicPr>
                         <pic:blipFill rotWithShape="1">
-                          <a:blip r:embed="rId6" cstate="print"/>
+                          <a:blip r:embed="rId7" cstate="print"/>
                           <a:srcRect l="42913" t="36836" r="53589" b="43315"/>
                           <a:stretch/>
                         </pic:blipFill>
@@ -1370,7 +1430,7 @@
                           <pic:cNvPicPr/>
                         </pic:nvPicPr>
                         <pic:blipFill rotWithShape="1">
-                          <a:blip r:embed="rId6" cstate="print"/>
+                          <a:blip r:embed="rId7" cstate="print"/>
                           <a:srcRect l="46412" t="35419" r="49738" b="43318"/>
                           <a:stretch/>
                         </pic:blipFill>
@@ -1463,7 +1523,7 @@
                           <pic:cNvPicPr/>
                         </pic:nvPicPr>
                         <pic:blipFill rotWithShape="1">
-                          <a:blip r:embed="rId6" cstate="print"/>
+                          <a:blip r:embed="rId7" cstate="print"/>
                           <a:srcRect l="50565" t="36532" r="46155" b="44152"/>
                           <a:stretch/>
                         </pic:blipFill>
@@ -1556,7 +1616,7 @@
                           <pic:cNvPicPr/>
                         </pic:nvPicPr>
                         <pic:blipFill rotWithShape="1">
-                          <a:blip r:embed="rId6" cstate="print"/>
+                          <a:blip r:embed="rId7" cstate="print"/>
                           <a:srcRect l="54341" t="36836" r="42151" b="43972"/>
                           <a:stretch/>
                         </pic:blipFill>
@@ -1649,7 +1709,7 @@
                           <pic:cNvPicPr/>
                         </pic:nvPicPr>
                         <pic:blipFill rotWithShape="1">
-                          <a:blip r:embed="rId6" cstate="print"/>
+                          <a:blip r:embed="rId7" cstate="print"/>
                           <a:srcRect l="58189" t="36836" r="38548" b="42605"/>
                           <a:stretch/>
                         </pic:blipFill>
@@ -1742,7 +1802,7 @@
                           <pic:cNvPicPr/>
                         </pic:nvPicPr>
                         <pic:blipFill rotWithShape="1">
-                          <a:blip r:embed="rId6" cstate="print"/>
+                          <a:blip r:embed="rId7" cstate="print"/>
                           <a:srcRect l="61805" t="36836" r="34462" b="42605"/>
                           <a:stretch/>
                         </pic:blipFill>
@@ -1835,7 +1895,7 @@
                           <pic:cNvPicPr/>
                         </pic:nvPicPr>
                         <pic:blipFill rotWithShape="1">
-                          <a:blip r:embed="rId6" cstate="print"/>
+                          <a:blip r:embed="rId7" cstate="print"/>
                           <a:srcRect l="65653" t="36836" r="30849" b="43315"/>
                           <a:stretch/>
                         </pic:blipFill>
@@ -1928,7 +1988,7 @@
                           <pic:cNvPicPr/>
                         </pic:nvPicPr>
                         <pic:blipFill rotWithShape="1">
-                          <a:blip r:embed="rId6" cstate="print"/>
+                          <a:blip r:embed="rId7" cstate="print"/>
                           <a:srcRect l="69151" t="37544" r="27115" b="42605"/>
                           <a:stretch/>
                         </pic:blipFill>
@@ -2021,7 +2081,7 @@
                           <pic:cNvPicPr/>
                         </pic:nvPicPr>
                         <pic:blipFill rotWithShape="1">
-                          <a:blip r:embed="rId6" cstate="print"/>
+                          <a:blip r:embed="rId7" cstate="print"/>
                           <a:srcRect l="72766" t="36128" r="23394" b="41898"/>
                           <a:stretch/>
                         </pic:blipFill>
@@ -2114,7 +2174,7 @@
                           <pic:cNvPicPr/>
                         </pic:nvPicPr>
                         <pic:blipFill rotWithShape="1">
-                          <a:blip r:embed="rId6" cstate="print"/>
+                          <a:blip r:embed="rId7" cstate="print"/>
                           <a:srcRect l="76631" t="36796" r="19636" b="42646"/>
                           <a:stretch/>
                         </pic:blipFill>
@@ -2207,7 +2267,7 @@
                           <pic:cNvPicPr/>
                         </pic:nvPicPr>
                         <pic:blipFill rotWithShape="1">
-                          <a:blip r:embed="rId6" cstate="print"/>
+                          <a:blip r:embed="rId7" cstate="print"/>
                           <a:srcRect l="1516" t="58087" r="94751" b="21355"/>
                           <a:stretch/>
                         </pic:blipFill>
@@ -2300,7 +2360,7 @@
                           <pic:cNvPicPr/>
                         </pic:nvPicPr>
                         <pic:blipFill rotWithShape="1">
-                          <a:blip r:embed="rId6" cstate="print"/>
+                          <a:blip r:embed="rId7" cstate="print"/>
                           <a:srcRect l="5130" t="56671" r="90903" b="21360"/>
                           <a:stretch/>
                         </pic:blipFill>
@@ -2393,7 +2453,7 @@
                           <pic:cNvPicPr/>
                         </pic:nvPicPr>
                         <pic:blipFill rotWithShape="1">
-                          <a:blip r:embed="rId6" cstate="print"/>
+                          <a:blip r:embed="rId7" cstate="print"/>
                           <a:srcRect l="8979" t="55962" r="87289" b="20655"/>
                           <a:stretch/>
                         </pic:blipFill>
@@ -2486,7 +2546,7 @@
                           <pic:cNvPicPr/>
                         </pic:nvPicPr>
                         <pic:blipFill rotWithShape="1">
-                          <a:blip r:embed="rId6" cstate="print"/>
+                          <a:blip r:embed="rId7" cstate="print"/>
                           <a:srcRect l="12711" t="55962" r="83206" b="22072"/>
                           <a:stretch/>
                         </pic:blipFill>
@@ -2579,7 +2639,7 @@
                           <pic:cNvPicPr/>
                         </pic:nvPicPr>
                         <pic:blipFill rotWithShape="1">
-                          <a:blip r:embed="rId6" cstate="print"/>
+                          <a:blip r:embed="rId7" cstate="print"/>
                           <a:srcRect l="16675" t="58796" r="79591" b="21352"/>
                           <a:stretch/>
                         </pic:blipFill>
@@ -2672,7 +2732,7 @@
                           <pic:cNvPicPr/>
                         </pic:nvPicPr>
                         <pic:blipFill rotWithShape="1">
-                          <a:blip r:embed="rId6" cstate="print"/>
+                          <a:blip r:embed="rId7" cstate="print"/>
                           <a:srcRect l="20291" t="57379" r="75977" b="21358"/>
                           <a:stretch/>
                         </pic:blipFill>
@@ -2765,7 +2825,7 @@
                           <pic:cNvPicPr/>
                         </pic:nvPicPr>
                         <pic:blipFill rotWithShape="1">
-                          <a:blip r:embed="rId6" cstate="print"/>
+                          <a:blip r:embed="rId7" cstate="print"/>
                           <a:srcRect l="23906" t="55254" r="72021" b="21366"/>
                           <a:stretch/>
                         </pic:blipFill>
@@ -2842,6 +2902,7 @@
                 <w:szCs w:val="28"/>
                 <w:lang w:eastAsia="ru-RU"/>
               </w:rPr>
+              <w:lastRenderedPageBreak/>
               <w:drawing>
                 <wp:inline distT="0" distB="0" distL="0" distR="0" wp14:anchorId="58BE6D7A" wp14:editId="58BE6D7B">
                   <wp:extent cx="207645" cy="221673"/>
@@ -2858,7 +2919,7 @@
                           <pic:cNvPicPr/>
                         </pic:nvPicPr>
                         <pic:blipFill rotWithShape="1">
-                          <a:blip r:embed="rId6" cstate="print"/>
+                          <a:blip r:embed="rId7" cstate="print"/>
                           <a:srcRect l="27987" t="57379" r="68516" b="19940"/>
                           <a:stretch/>
                         </pic:blipFill>
@@ -2951,7 +3012,7 @@
                           <pic:cNvPicPr/>
                         </pic:nvPicPr>
                         <pic:blipFill rotWithShape="1">
-                          <a:blip r:embed="rId6" cstate="print"/>
+                          <a:blip r:embed="rId7" cstate="print"/>
                           <a:srcRect l="31835" t="58796" r="64667" b="19934"/>
                           <a:stretch/>
                         </pic:blipFill>
@@ -3044,7 +3105,7 @@
                           <pic:cNvPicPr/>
                         </pic:nvPicPr>
                         <pic:blipFill rotWithShape="1">
-                          <a:blip r:embed="rId6" cstate="print"/>
+                          <a:blip r:embed="rId7" cstate="print"/>
                           <a:srcRect l="35334" t="55962" r="60934" b="21364"/>
                           <a:stretch/>
                         </pic:blipFill>
@@ -3137,7 +3198,7 @@
                           <pic:cNvPicPr/>
                         </pic:nvPicPr>
                         <pic:blipFill rotWithShape="1">
-                          <a:blip r:embed="rId6" cstate="print"/>
+                          <a:blip r:embed="rId7" cstate="print"/>
                           <a:srcRect l="39184" t="55962" r="57084" b="21364"/>
                           <a:stretch/>
                         </pic:blipFill>
@@ -3214,7 +3275,6 @@
                 <w:szCs w:val="28"/>
                 <w:lang w:eastAsia="ru-RU"/>
               </w:rPr>
-              <w:lastRenderedPageBreak/>
               <w:drawing>
                 <wp:inline distT="0" distB="0" distL="0" distR="0" wp14:anchorId="58BE6D82" wp14:editId="58BE6D83">
                   <wp:extent cx="235527" cy="228600"/>
@@ -3231,7 +3291,7 @@
                           <pic:cNvPicPr/>
                         </pic:nvPicPr>
                         <pic:blipFill rotWithShape="1">
-                          <a:blip r:embed="rId6" cstate="print"/>
+                          <a:blip r:embed="rId7" cstate="print"/>
                           <a:srcRect l="42680" t="56671" r="53353" b="19943"/>
                           <a:stretch/>
                         </pic:blipFill>
@@ -3324,7 +3384,7 @@
                           <pic:cNvPicPr/>
                         </pic:nvPicPr>
                         <pic:blipFill rotWithShape="1">
-                          <a:blip r:embed="rId6" cstate="print"/>
+                          <a:blip r:embed="rId7" cstate="print"/>
                           <a:srcRect l="46528" t="57379" r="49515" b="17814"/>
                           <a:stretch/>
                         </pic:blipFill>
@@ -3417,7 +3477,7 @@
                           <pic:cNvPicPr/>
                         </pic:nvPicPr>
                         <pic:blipFill rotWithShape="1">
-                          <a:blip r:embed="rId6" cstate="print"/>
+                          <a:blip r:embed="rId7" cstate="print"/>
                           <a:srcRect l="50377" t="55254" r="46124" b="20658"/>
                           <a:stretch/>
                         </pic:blipFill>
@@ -3510,7 +3570,7 @@
                           <pic:cNvPicPr/>
                         </pic:nvPicPr>
                         <pic:blipFill rotWithShape="1">
-                          <a:blip r:embed="rId6" cstate="print"/>
+                          <a:blip r:embed="rId7" cstate="print"/>
                           <a:srcRect l="54225" t="55962" r="42042" b="18529"/>
                           <a:stretch/>
                         </pic:blipFill>
@@ -3603,7 +3663,7 @@
                           <pic:cNvPicPr/>
                         </pic:nvPicPr>
                         <pic:blipFill rotWithShape="1">
-                          <a:blip r:embed="rId6" cstate="print"/>
+                          <a:blip r:embed="rId7" cstate="print"/>
                           <a:srcRect l="57956" t="56671" r="38312" b="19234"/>
                           <a:stretch/>
                         </pic:blipFill>
@@ -3706,7 +3766,7 @@
                           <pic:cNvPicPr/>
                         </pic:nvPicPr>
                         <pic:blipFill rotWithShape="1">
-                          <a:blip r:embed="rId6" cstate="print"/>
+                          <a:blip r:embed="rId7" cstate="print"/>
                           <a:srcRect l="61339" t="55309" r="34705" b="21311"/>
                           <a:stretch/>
                         </pic:blipFill>
@@ -3810,7 +3870,7 @@
                           <pic:cNvPicPr/>
                         </pic:nvPicPr>
                         <pic:blipFill rotWithShape="1">
-                          <a:blip r:embed="rId6" cstate="print"/>
+                          <a:blip r:embed="rId7" cstate="print"/>
                           <a:srcRect l="65538" t="56017" r="30506" b="20603"/>
                           <a:stretch/>
                         </pic:blipFill>
@@ -3903,7 +3963,7 @@
                           <pic:cNvPicPr/>
                         </pic:nvPicPr>
                         <pic:blipFill rotWithShape="1">
-                          <a:blip r:embed="rId6" cstate="print"/>
+                          <a:blip r:embed="rId7" cstate="print"/>
                           <a:srcRect l="68921" t="56017" r="27123" b="20603"/>
                           <a:stretch/>
                         </pic:blipFill>
@@ -3996,7 +4056,7 @@
                           <pic:cNvPicPr/>
                         </pic:nvPicPr>
                         <pic:blipFill rotWithShape="1">
-                          <a:blip r:embed="rId6" cstate="print"/>
+                          <a:blip r:embed="rId7" cstate="print"/>
                           <a:srcRect l="72770" t="56726" r="23274" b="19894"/>
                           <a:stretch/>
                         </pic:blipFill>
@@ -4266,7 +4326,7 @@
                     <pic:cNvPicPr/>
                   </pic:nvPicPr>
                   <pic:blipFill>
-                    <a:blip r:embed="rId7"/>
+                    <a:blip r:embed="rId8"/>
                     <a:stretch>
                       <a:fillRect/>
                     </a:stretch>
@@ -4311,6 +4371,7 @@
           <w:sz w:val="24"/>
           <w:szCs w:val="28"/>
         </w:rPr>
+        <w:lastRenderedPageBreak/>
         <w:t>Пример окна со списком свойств графического примитива</w:t>
       </w:r>
     </w:p>
@@ -4329,7 +4390,6 @@
           <w:sz w:val="28"/>
           <w:szCs w:val="28"/>
         </w:rPr>
-        <w:lastRenderedPageBreak/>
         <w:t>Свойство «Координаты точек</w:t>
       </w:r>
       <w:r>
@@ -4416,7 +4476,7 @@
                     </pic:cNvPicPr>
                   </pic:nvPicPr>
                   <pic:blipFill>
-                    <a:blip r:embed="rId8" cstate="print"/>
+                    <a:blip r:embed="rId9" cstate="print"/>
                     <a:srcRect l="34864" t="37843" r="39541" b="43688"/>
                     <a:stretch>
                       <a:fillRect/>
@@ -4653,7 +4713,7 @@
                     </pic:cNvPicPr>
                   </pic:nvPicPr>
                   <pic:blipFill>
-                    <a:blip r:embed="rId9" cstate="print"/>
+                    <a:blip r:embed="rId10" cstate="print"/>
                     <a:srcRect l="10875" t="41958" r="68407" b="49120"/>
                     <a:stretch>
                       <a:fillRect/>
@@ -4834,7 +4894,7 @@
                     </pic:cNvPicPr>
                   </pic:nvPicPr>
                   <pic:blipFill>
-                    <a:blip r:embed="rId9" cstate="print"/>
+                    <a:blip r:embed="rId10" cstate="print"/>
                     <a:srcRect l="14491" t="64628" r="70990" b="28104"/>
                     <a:stretch>
                       <a:fillRect/>

--- a/user_interface/03_graphical_subsystem/primitives/primitives.docx
+++ b/user_interface/03_graphical_subsystem/primitives/primitives.docx
@@ -18,6 +18,8 @@
           <w:lang w:eastAsia="ru-RU"/>
         </w:rPr>
       </w:pPr>
+      <w:bookmarkStart w:id="0" w:name="_GoBack"/>
+      <w:bookmarkEnd w:id="0"/>
       <w:r>
         <w:rPr>
           <w:rFonts w:ascii="Times New Roman" w:eastAsia="Times New Roman" w:hAnsi="Times New Roman" w:cs="Times New Roman"/>
@@ -146,17 +148,7 @@
           <w:sz w:val="28"/>
           <w:szCs w:val="28"/>
         </w:rPr>
-        <w:t>предназначенных для создания статических и анимированных изображени</w:t>
-      </w:r>
-      <w:bookmarkStart w:id="0" w:name="_GoBack"/>
-      <w:bookmarkEnd w:id="0"/>
-      <w:r>
-        <w:rPr>
-          <w:rFonts w:ascii="Times New Roman" w:hAnsi="Times New Roman" w:cs="Times New Roman"/>
-          <w:sz w:val="28"/>
-          <w:szCs w:val="28"/>
-        </w:rPr>
-        <w:t xml:space="preserve">й и надписей. Графические примитивы могут вставляться как в </w:t>
+        <w:t xml:space="preserve">предназначенных для создания статических и анимированных изображений и надписей. Графические примитивы могут вставляться как в </w:t>
       </w:r>
       <w:r>
         <w:rPr>
@@ -2902,7 +2894,6 @@
                 <w:szCs w:val="28"/>
                 <w:lang w:eastAsia="ru-RU"/>
               </w:rPr>
-              <w:lastRenderedPageBreak/>
               <w:drawing>
                 <wp:inline distT="0" distB="0" distL="0" distR="0" wp14:anchorId="58BE6D7A" wp14:editId="58BE6D7B">
                   <wp:extent cx="207645" cy="221673"/>
@@ -4371,7 +4362,6 @@
           <w:sz w:val="24"/>
           <w:szCs w:val="28"/>
         </w:rPr>
-        <w:lastRenderedPageBreak/>
         <w:t>Пример окна со списком свойств графического примитива</w:t>
       </w:r>
     </w:p>
@@ -5041,7 +5031,6 @@
           <w:sz w:val="28"/>
           <w:szCs w:val="28"/>
         </w:rPr>
-        <w:lastRenderedPageBreak/>
         <w:t xml:space="preserve">По аналогии с блоками из библиотек </w:t>
       </w:r>
       <w:r>

--- a/user_interface/03_graphical_subsystem/primitives/primitives.docx
+++ b/user_interface/03_graphical_subsystem/primitives/primitives.docx
@@ -50,10 +50,10 @@
           <w:lang w:eastAsia="ru-RU"/>
         </w:rPr>
         <w:drawing>
-          <wp:inline distT="0" distB="0" distL="0" distR="0" wp14:anchorId="7831E265" wp14:editId="72CE2B0E">
-            <wp:extent cx="5125165" cy="762106"/>
+          <wp:inline distT="0" distB="0" distL="0" distR="0" wp14:anchorId="26510261" wp14:editId="19C43F93">
+            <wp:extent cx="5182323" cy="819264"/>
             <wp:effectExtent l="0" t="0" r="0" b="0"/>
-            <wp:docPr id="27" name="Рисунок 27"/>
+            <wp:docPr id="260" name="Рисунок 260"/>
             <wp:cNvGraphicFramePr>
               <a:graphicFrameLocks xmlns:a="http://schemas.openxmlformats.org/drawingml/2006/main" noChangeAspect="1"/>
             </wp:cNvGraphicFramePr>
@@ -61,7 +61,7 @@
               <a:graphicData uri="http://schemas.openxmlformats.org/drawingml/2006/picture">
                 <pic:pic xmlns:pic="http://schemas.openxmlformats.org/drawingml/2006/picture">
                   <pic:nvPicPr>
-                    <pic:cNvPr id="27" name="primitives.png"/>
+                    <pic:cNvPr id="260" name="3.png"/>
                     <pic:cNvPicPr/>
                   </pic:nvPicPr>
                   <pic:blipFill>
@@ -79,7 +79,7 @@
                   <pic:spPr>
                     <a:xfrm>
                       <a:off x="0" y="0"/>
-                      <a:ext cx="5125165" cy="762106"/>
+                      <a:ext cx="5182323" cy="819264"/>
                     </a:xfrm>
                     <a:prstGeom prst="rect">
                       <a:avLst/>
@@ -225,17 +225,18 @@
         <w:tblLook w:val="04A0" w:firstRow="1" w:lastRow="0" w:firstColumn="1" w:lastColumn="0" w:noHBand="0" w:noVBand="1"/>
       </w:tblPr>
       <w:tblGrid>
-        <w:gridCol w:w="817"/>
-        <w:gridCol w:w="5549"/>
+        <w:gridCol w:w="709"/>
+        <w:gridCol w:w="6817"/>
       </w:tblGrid>
       <w:tr>
         <w:tc>
           <w:tcPr>
-            <w:tcW w:w="817" w:type="dxa"/>
-          </w:tcPr>
-          <w:p>
-            <w:pPr>
-              <w:jc w:val="both"/>
+            <w:tcW w:w="709" w:type="dxa"/>
+            <w:vAlign w:val="center"/>
+          </w:tcPr>
+          <w:p>
+            <w:pPr>
+              <w:jc w:val="center"/>
               <w:rPr>
                 <w:rFonts w:ascii="Times New Roman" w:hAnsi="Times New Roman" w:cs="Times New Roman"/>
                 <w:noProof/>
@@ -253,10 +254,10 @@
                 <w:lang w:eastAsia="ru-RU"/>
               </w:rPr>
               <w:drawing>
-                <wp:inline distT="0" distB="0" distL="0" distR="0" wp14:anchorId="58BE6D42" wp14:editId="58BE6D43">
-                  <wp:extent cx="172995" cy="191529"/>
-                  <wp:effectExtent l="0" t="0" r="0" b="0"/>
-                  <wp:docPr id="256" name="Рисунок 81"/>
+                <wp:inline distT="0" distB="0" distL="0" distR="0" wp14:anchorId="5D6C0437" wp14:editId="13EAA9B8">
+                  <wp:extent cx="295316" cy="295316"/>
+                  <wp:effectExtent l="0" t="0" r="9525" b="9525"/>
+                  <wp:docPr id="261" name="Рисунок 261"/>
                   <wp:cNvGraphicFramePr>
                     <a:graphicFrameLocks xmlns:a="http://schemas.openxmlformats.org/drawingml/2006/main" noChangeAspect="1"/>
                   </wp:cNvGraphicFramePr>
@@ -264,30 +265,29 @@
                     <a:graphicData uri="http://schemas.openxmlformats.org/drawingml/2006/picture">
                       <pic:pic xmlns:pic="http://schemas.openxmlformats.org/drawingml/2006/picture">
                         <pic:nvPicPr>
-                          <pic:cNvPr id="0" name=""/>
+                          <pic:cNvPr id="261" name="p_01.png"/>
                           <pic:cNvPicPr/>
                         </pic:nvPicPr>
-                        <pic:blipFill rotWithShape="1">
-                          <a:blip r:embed="rId6" cstate="print"/>
-                          <a:srcRect l="2182" t="32686" r="93961" b="40562"/>
-                          <a:stretch/>
+                        <pic:blipFill>
+                          <a:blip r:embed="rId6">
+                            <a:extLst>
+                              <a:ext uri="{28A0092B-C50C-407E-A947-70E740481C1C}">
+                                <a14:useLocalDpi xmlns:a14="http://schemas.microsoft.com/office/drawing/2010/main" val="0"/>
+                              </a:ext>
+                            </a:extLst>
+                          </a:blip>
+                          <a:stretch>
+                            <a:fillRect/>
+                          </a:stretch>
                         </pic:blipFill>
-                        <pic:spPr bwMode="auto">
+                        <pic:spPr>
                           <a:xfrm>
                             <a:off x="0" y="0"/>
-                            <a:ext cx="173004" cy="191539"/>
+                            <a:ext cx="295316" cy="295316"/>
                           </a:xfrm>
                           <a:prstGeom prst="rect">
                             <a:avLst/>
                           </a:prstGeom>
-                          <a:ln>
-                            <a:noFill/>
-                          </a:ln>
-                          <a:extLst>
-                            <a:ext uri="{53640926-AAD7-44D8-BBD7-CCE9431645EC}">
-                              <a14:shadowObscured xmlns:a14="http://schemas.microsoft.com/office/drawing/2010/main"/>
-                            </a:ext>
-                          </a:extLst>
                         </pic:spPr>
                       </pic:pic>
                     </a:graphicData>
@@ -299,11 +299,11 @@
         </w:tc>
         <w:tc>
           <w:tcPr>
-            <w:tcW w:w="5549" w:type="dxa"/>
-          </w:tcPr>
-          <w:p>
-            <w:pPr>
-              <w:jc w:val="both"/>
+            <w:tcW w:w="6817" w:type="dxa"/>
+            <w:vAlign w:val="center"/>
+          </w:tcPr>
+          <w:p>
+            <w:pPr>
               <w:rPr>
                 <w:rFonts w:ascii="Times New Roman" w:hAnsi="Times New Roman" w:cs="Times New Roman"/>
                 <w:noProof/>
@@ -328,16 +328,18 @@
       <w:tr>
         <w:tc>
           <w:tcPr>
-            <w:tcW w:w="817" w:type="dxa"/>
-          </w:tcPr>
-          <w:p>
-            <w:pPr>
-              <w:jc w:val="both"/>
-              <w:rPr>
-                <w:rFonts w:ascii="Times New Roman" w:hAnsi="Times New Roman" w:cs="Times New Roman"/>
-                <w:noProof/>
-                <w:sz w:val="28"/>
-                <w:szCs w:val="28"/>
+            <w:tcW w:w="709" w:type="dxa"/>
+            <w:vAlign w:val="center"/>
+          </w:tcPr>
+          <w:p>
+            <w:pPr>
+              <w:jc w:val="center"/>
+              <w:rPr>
+                <w:rFonts w:ascii="Times New Roman" w:hAnsi="Times New Roman" w:cs="Times New Roman"/>
+                <w:noProof/>
+                <w:sz w:val="28"/>
+                <w:szCs w:val="28"/>
+                <w:u w:val="single"/>
                 <w:lang w:eastAsia="ru-RU"/>
               </w:rPr>
             </w:pPr>
@@ -350,10 +352,10 @@
                 <w:lang w:eastAsia="ru-RU"/>
               </w:rPr>
               <w:drawing>
-                <wp:inline distT="0" distB="0" distL="0" distR="0" wp14:anchorId="58BE6D44" wp14:editId="58BE6D45">
-                  <wp:extent cx="172995" cy="191529"/>
-                  <wp:effectExtent l="0" t="0" r="0" b="0"/>
-                  <wp:docPr id="257" name="Рисунок 82"/>
+                <wp:inline distT="0" distB="0" distL="0" distR="0" wp14:anchorId="62F54E20" wp14:editId="77C2FE4F">
+                  <wp:extent cx="295316" cy="295316"/>
+                  <wp:effectExtent l="0" t="0" r="9525" b="9525"/>
+                  <wp:docPr id="262" name="Рисунок 262"/>
                   <wp:cNvGraphicFramePr>
                     <a:graphicFrameLocks xmlns:a="http://schemas.openxmlformats.org/drawingml/2006/main" noChangeAspect="1"/>
                   </wp:cNvGraphicFramePr>
@@ -361,30 +363,29 @@
                     <a:graphicData uri="http://schemas.openxmlformats.org/drawingml/2006/picture">
                       <pic:pic xmlns:pic="http://schemas.openxmlformats.org/drawingml/2006/picture">
                         <pic:nvPicPr>
-                          <pic:cNvPr id="0" name=""/>
+                          <pic:cNvPr id="262" name="p_02.png"/>
                           <pic:cNvPicPr/>
                         </pic:nvPicPr>
-                        <pic:blipFill rotWithShape="1">
-                          <a:blip r:embed="rId6" cstate="print"/>
-                          <a:srcRect l="6515" t="33655" r="89628" b="39593"/>
-                          <a:stretch/>
+                        <pic:blipFill>
+                          <a:blip r:embed="rId7">
+                            <a:extLst>
+                              <a:ext uri="{28A0092B-C50C-407E-A947-70E740481C1C}">
+                                <a14:useLocalDpi xmlns:a14="http://schemas.microsoft.com/office/drawing/2010/main" val="0"/>
+                              </a:ext>
+                            </a:extLst>
+                          </a:blip>
+                          <a:stretch>
+                            <a:fillRect/>
+                          </a:stretch>
                         </pic:blipFill>
-                        <pic:spPr bwMode="auto">
+                        <pic:spPr>
                           <a:xfrm>
                             <a:off x="0" y="0"/>
-                            <a:ext cx="173004" cy="191539"/>
+                            <a:ext cx="295316" cy="295316"/>
                           </a:xfrm>
                           <a:prstGeom prst="rect">
                             <a:avLst/>
                           </a:prstGeom>
-                          <a:ln>
-                            <a:noFill/>
-                          </a:ln>
-                          <a:extLst>
-                            <a:ext uri="{53640926-AAD7-44D8-BBD7-CCE9431645EC}">
-                              <a14:shadowObscured xmlns:a14="http://schemas.microsoft.com/office/drawing/2010/main"/>
-                            </a:ext>
-                          </a:extLst>
                         </pic:spPr>
                       </pic:pic>
                     </a:graphicData>
@@ -396,27 +397,25 @@
         </w:tc>
         <w:tc>
           <w:tcPr>
-            <w:tcW w:w="5549" w:type="dxa"/>
-          </w:tcPr>
-          <w:p>
-            <w:pPr>
-              <w:jc w:val="both"/>
-              <w:rPr>
-                <w:rFonts w:ascii="Times New Roman" w:hAnsi="Times New Roman" w:cs="Times New Roman"/>
-                <w:noProof/>
-                <w:sz w:val="28"/>
-                <w:szCs w:val="28"/>
-                <w:u w:val="single"/>
-                <w:lang w:eastAsia="ru-RU"/>
-              </w:rPr>
-            </w:pPr>
-            <w:r>
-              <w:rPr>
-                <w:rFonts w:ascii="Times New Roman" w:hAnsi="Times New Roman" w:cs="Times New Roman"/>
-                <w:noProof/>
-                <w:sz w:val="28"/>
-                <w:szCs w:val="28"/>
-                <w:u w:val="single"/>
+            <w:tcW w:w="6817" w:type="dxa"/>
+            <w:vAlign w:val="center"/>
+          </w:tcPr>
+          <w:p>
+            <w:pPr>
+              <w:rPr>
+                <w:rFonts w:ascii="Times New Roman" w:hAnsi="Times New Roman" w:cs="Times New Roman"/>
+                <w:noProof/>
+                <w:sz w:val="28"/>
+                <w:szCs w:val="28"/>
+                <w:lang w:eastAsia="ru-RU"/>
+              </w:rPr>
+            </w:pPr>
+            <w:r>
+              <w:rPr>
+                <w:rFonts w:ascii="Times New Roman" w:hAnsi="Times New Roman" w:cs="Times New Roman"/>
+                <w:noProof/>
+                <w:sz w:val="28"/>
+                <w:szCs w:val="28"/>
                 <w:lang w:eastAsia="ru-RU"/>
               </w:rPr>
               <w:t>Точка</w:t>
@@ -427,16 +426,18 @@
       <w:tr>
         <w:tc>
           <w:tcPr>
-            <w:tcW w:w="817" w:type="dxa"/>
-          </w:tcPr>
-          <w:p>
-            <w:pPr>
-              <w:jc w:val="both"/>
-              <w:rPr>
-                <w:rFonts w:ascii="Times New Roman" w:hAnsi="Times New Roman" w:cs="Times New Roman"/>
-                <w:noProof/>
-                <w:sz w:val="28"/>
-                <w:szCs w:val="28"/>
+            <w:tcW w:w="709" w:type="dxa"/>
+            <w:vAlign w:val="center"/>
+          </w:tcPr>
+          <w:p>
+            <w:pPr>
+              <w:jc w:val="center"/>
+              <w:rPr>
+                <w:rFonts w:ascii="Times New Roman" w:hAnsi="Times New Roman" w:cs="Times New Roman"/>
+                <w:noProof/>
+                <w:sz w:val="28"/>
+                <w:szCs w:val="28"/>
+                <w:u w:val="single"/>
                 <w:lang w:eastAsia="ru-RU"/>
               </w:rPr>
             </w:pPr>
@@ -449,10 +450,10 @@
                 <w:lang w:eastAsia="ru-RU"/>
               </w:rPr>
               <w:drawing>
-                <wp:inline distT="0" distB="0" distL="0" distR="0" wp14:anchorId="58BE6D46" wp14:editId="58BE6D47">
-                  <wp:extent cx="172995" cy="191529"/>
-                  <wp:effectExtent l="0" t="0" r="0" b="0"/>
-                  <wp:docPr id="258" name="Рисунок 83"/>
+                <wp:inline distT="0" distB="0" distL="0" distR="0" wp14:anchorId="1922F8A7" wp14:editId="6DA9EC5E">
+                  <wp:extent cx="295316" cy="295316"/>
+                  <wp:effectExtent l="0" t="0" r="9525" b="9525"/>
+                  <wp:docPr id="263" name="Рисунок 263"/>
                   <wp:cNvGraphicFramePr>
                     <a:graphicFrameLocks xmlns:a="http://schemas.openxmlformats.org/drawingml/2006/main" noChangeAspect="1"/>
                   </wp:cNvGraphicFramePr>
@@ -460,30 +461,29 @@
                     <a:graphicData uri="http://schemas.openxmlformats.org/drawingml/2006/picture">
                       <pic:pic xmlns:pic="http://schemas.openxmlformats.org/drawingml/2006/picture">
                         <pic:nvPicPr>
-                          <pic:cNvPr id="0" name=""/>
+                          <pic:cNvPr id="263" name="p_03.png"/>
                           <pic:cNvPicPr/>
                         </pic:nvPicPr>
-                        <pic:blipFill rotWithShape="1">
-                          <a:blip r:embed="rId6" cstate="print"/>
-                          <a:srcRect l="11158" t="33655" r="84985" b="39593"/>
-                          <a:stretch/>
+                        <pic:blipFill>
+                          <a:blip r:embed="rId8">
+                            <a:extLst>
+                              <a:ext uri="{28A0092B-C50C-407E-A947-70E740481C1C}">
+                                <a14:useLocalDpi xmlns:a14="http://schemas.microsoft.com/office/drawing/2010/main" val="0"/>
+                              </a:ext>
+                            </a:extLst>
+                          </a:blip>
+                          <a:stretch>
+                            <a:fillRect/>
+                          </a:stretch>
                         </pic:blipFill>
-                        <pic:spPr bwMode="auto">
+                        <pic:spPr>
                           <a:xfrm>
                             <a:off x="0" y="0"/>
-                            <a:ext cx="173004" cy="191539"/>
+                            <a:ext cx="295316" cy="295316"/>
                           </a:xfrm>
                           <a:prstGeom prst="rect">
                             <a:avLst/>
                           </a:prstGeom>
-                          <a:ln>
-                            <a:noFill/>
-                          </a:ln>
-                          <a:extLst>
-                            <a:ext uri="{53640926-AAD7-44D8-BBD7-CCE9431645EC}">
-                              <a14:shadowObscured xmlns:a14="http://schemas.microsoft.com/office/drawing/2010/main"/>
-                            </a:ext>
-                          </a:extLst>
                         </pic:spPr>
                       </pic:pic>
                     </a:graphicData>
@@ -495,27 +495,25 @@
         </w:tc>
         <w:tc>
           <w:tcPr>
-            <w:tcW w:w="5549" w:type="dxa"/>
-          </w:tcPr>
-          <w:p>
-            <w:pPr>
-              <w:jc w:val="both"/>
-              <w:rPr>
-                <w:rFonts w:ascii="Times New Roman" w:hAnsi="Times New Roman" w:cs="Times New Roman"/>
-                <w:noProof/>
-                <w:sz w:val="28"/>
-                <w:szCs w:val="28"/>
-                <w:u w:val="single"/>
-                <w:lang w:eastAsia="ru-RU"/>
-              </w:rPr>
-            </w:pPr>
-            <w:r>
-              <w:rPr>
-                <w:rFonts w:ascii="Times New Roman" w:hAnsi="Times New Roman" w:cs="Times New Roman"/>
-                <w:noProof/>
-                <w:sz w:val="28"/>
-                <w:szCs w:val="28"/>
-                <w:u w:val="single"/>
+            <w:tcW w:w="6817" w:type="dxa"/>
+            <w:vAlign w:val="center"/>
+          </w:tcPr>
+          <w:p>
+            <w:pPr>
+              <w:rPr>
+                <w:rFonts w:ascii="Times New Roman" w:hAnsi="Times New Roman" w:cs="Times New Roman"/>
+                <w:noProof/>
+                <w:sz w:val="28"/>
+                <w:szCs w:val="28"/>
+                <w:lang w:eastAsia="ru-RU"/>
+              </w:rPr>
+            </w:pPr>
+            <w:r>
+              <w:rPr>
+                <w:rFonts w:ascii="Times New Roman" w:hAnsi="Times New Roman" w:cs="Times New Roman"/>
+                <w:noProof/>
+                <w:sz w:val="28"/>
+                <w:szCs w:val="28"/>
                 <w:lang w:eastAsia="ru-RU"/>
               </w:rPr>
               <w:t>Прямая</w:t>
@@ -526,16 +524,18 @@
       <w:tr>
         <w:tc>
           <w:tcPr>
-            <w:tcW w:w="817" w:type="dxa"/>
-          </w:tcPr>
-          <w:p>
-            <w:pPr>
-              <w:jc w:val="both"/>
-              <w:rPr>
-                <w:rFonts w:ascii="Times New Roman" w:hAnsi="Times New Roman" w:cs="Times New Roman"/>
-                <w:noProof/>
-                <w:sz w:val="28"/>
-                <w:szCs w:val="28"/>
+            <w:tcW w:w="709" w:type="dxa"/>
+            <w:vAlign w:val="center"/>
+          </w:tcPr>
+          <w:p>
+            <w:pPr>
+              <w:jc w:val="center"/>
+              <w:rPr>
+                <w:rFonts w:ascii="Times New Roman" w:hAnsi="Times New Roman" w:cs="Times New Roman"/>
+                <w:noProof/>
+                <w:sz w:val="28"/>
+                <w:szCs w:val="28"/>
+                <w:u w:val="single"/>
                 <w:lang w:eastAsia="ru-RU"/>
               </w:rPr>
             </w:pPr>
@@ -548,10 +548,10 @@
                 <w:lang w:eastAsia="ru-RU"/>
               </w:rPr>
               <w:drawing>
-                <wp:inline distT="0" distB="0" distL="0" distR="0" wp14:anchorId="58BE6D48" wp14:editId="58BE6D49">
-                  <wp:extent cx="172995" cy="191529"/>
-                  <wp:effectExtent l="0" t="0" r="0" b="0"/>
-                  <wp:docPr id="259" name="Рисунок 84"/>
+                <wp:inline distT="0" distB="0" distL="0" distR="0" wp14:anchorId="6C7FF637" wp14:editId="041590F3">
+                  <wp:extent cx="295316" cy="295316"/>
+                  <wp:effectExtent l="0" t="0" r="9525" b="9525"/>
+                  <wp:docPr id="264" name="Рисунок 264"/>
                   <wp:cNvGraphicFramePr>
                     <a:graphicFrameLocks xmlns:a="http://schemas.openxmlformats.org/drawingml/2006/main" noChangeAspect="1"/>
                   </wp:cNvGraphicFramePr>
@@ -559,30 +559,29 @@
                     <a:graphicData uri="http://schemas.openxmlformats.org/drawingml/2006/picture">
                       <pic:pic xmlns:pic="http://schemas.openxmlformats.org/drawingml/2006/picture">
                         <pic:nvPicPr>
-                          <pic:cNvPr id="0" name=""/>
+                          <pic:cNvPr id="264" name="p_04.png"/>
                           <pic:cNvPicPr/>
                         </pic:nvPicPr>
-                        <pic:blipFill rotWithShape="1">
-                          <a:blip r:embed="rId6" cstate="print"/>
-                          <a:srcRect l="15801" t="32685" r="80342" b="40563"/>
-                          <a:stretch/>
+                        <pic:blipFill>
+                          <a:blip r:embed="rId9">
+                            <a:extLst>
+                              <a:ext uri="{28A0092B-C50C-407E-A947-70E740481C1C}">
+                                <a14:useLocalDpi xmlns:a14="http://schemas.microsoft.com/office/drawing/2010/main" val="0"/>
+                              </a:ext>
+                            </a:extLst>
+                          </a:blip>
+                          <a:stretch>
+                            <a:fillRect/>
+                          </a:stretch>
                         </pic:blipFill>
-                        <pic:spPr bwMode="auto">
+                        <pic:spPr>
                           <a:xfrm>
                             <a:off x="0" y="0"/>
-                            <a:ext cx="173004" cy="191539"/>
+                            <a:ext cx="295316" cy="295316"/>
                           </a:xfrm>
                           <a:prstGeom prst="rect">
                             <a:avLst/>
                           </a:prstGeom>
-                          <a:ln>
-                            <a:noFill/>
-                          </a:ln>
-                          <a:extLst>
-                            <a:ext uri="{53640926-AAD7-44D8-BBD7-CCE9431645EC}">
-                              <a14:shadowObscured xmlns:a14="http://schemas.microsoft.com/office/drawing/2010/main"/>
-                            </a:ext>
-                          </a:extLst>
                         </pic:spPr>
                       </pic:pic>
                     </a:graphicData>
@@ -594,27 +593,25 @@
         </w:tc>
         <w:tc>
           <w:tcPr>
-            <w:tcW w:w="5549" w:type="dxa"/>
-          </w:tcPr>
-          <w:p>
-            <w:pPr>
-              <w:jc w:val="both"/>
-              <w:rPr>
-                <w:rFonts w:ascii="Times New Roman" w:hAnsi="Times New Roman" w:cs="Times New Roman"/>
-                <w:noProof/>
-                <w:sz w:val="28"/>
-                <w:szCs w:val="28"/>
-                <w:u w:val="single"/>
-                <w:lang w:eastAsia="ru-RU"/>
-              </w:rPr>
-            </w:pPr>
-            <w:r>
-              <w:rPr>
-                <w:rFonts w:ascii="Times New Roman" w:hAnsi="Times New Roman" w:cs="Times New Roman"/>
-                <w:noProof/>
-                <w:sz w:val="28"/>
-                <w:szCs w:val="28"/>
-                <w:u w:val="single"/>
+            <w:tcW w:w="6817" w:type="dxa"/>
+            <w:vAlign w:val="center"/>
+          </w:tcPr>
+          <w:p>
+            <w:pPr>
+              <w:rPr>
+                <w:rFonts w:ascii="Times New Roman" w:hAnsi="Times New Roman" w:cs="Times New Roman"/>
+                <w:noProof/>
+                <w:sz w:val="28"/>
+                <w:szCs w:val="28"/>
+                <w:lang w:eastAsia="ru-RU"/>
+              </w:rPr>
+            </w:pPr>
+            <w:r>
+              <w:rPr>
+                <w:rFonts w:ascii="Times New Roman" w:hAnsi="Times New Roman" w:cs="Times New Roman"/>
+                <w:noProof/>
+                <w:sz w:val="28"/>
+                <w:szCs w:val="28"/>
                 <w:lang w:eastAsia="ru-RU"/>
               </w:rPr>
               <w:t>Полилиния</w:t>
@@ -625,16 +622,18 @@
       <w:tr>
         <w:tc>
           <w:tcPr>
-            <w:tcW w:w="817" w:type="dxa"/>
-          </w:tcPr>
-          <w:p>
-            <w:pPr>
-              <w:jc w:val="both"/>
-              <w:rPr>
-                <w:rFonts w:ascii="Times New Roman" w:hAnsi="Times New Roman" w:cs="Times New Roman"/>
-                <w:noProof/>
-                <w:sz w:val="28"/>
-                <w:szCs w:val="28"/>
+            <w:tcW w:w="709" w:type="dxa"/>
+            <w:vAlign w:val="center"/>
+          </w:tcPr>
+          <w:p>
+            <w:pPr>
+              <w:jc w:val="center"/>
+              <w:rPr>
+                <w:rFonts w:ascii="Times New Roman" w:hAnsi="Times New Roman" w:cs="Times New Roman"/>
+                <w:noProof/>
+                <w:sz w:val="28"/>
+                <w:szCs w:val="28"/>
+                <w:u w:val="single"/>
                 <w:lang w:eastAsia="ru-RU"/>
               </w:rPr>
             </w:pPr>
@@ -647,10 +646,10 @@
                 <w:lang w:eastAsia="ru-RU"/>
               </w:rPr>
               <w:drawing>
-                <wp:inline distT="0" distB="0" distL="0" distR="0" wp14:anchorId="58BE6D4A" wp14:editId="58BE6D4B">
-                  <wp:extent cx="172995" cy="191529"/>
-                  <wp:effectExtent l="0" t="0" r="0" b="0"/>
-                  <wp:docPr id="1" name="Рисунок 85"/>
+                <wp:inline distT="0" distB="0" distL="0" distR="0" wp14:anchorId="3D6F744E" wp14:editId="77CDB870">
+                  <wp:extent cx="295316" cy="295316"/>
+                  <wp:effectExtent l="0" t="0" r="9525" b="9525"/>
+                  <wp:docPr id="265" name="Рисунок 265"/>
                   <wp:cNvGraphicFramePr>
                     <a:graphicFrameLocks xmlns:a="http://schemas.openxmlformats.org/drawingml/2006/main" noChangeAspect="1"/>
                   </wp:cNvGraphicFramePr>
@@ -658,30 +657,29 @@
                     <a:graphicData uri="http://schemas.openxmlformats.org/drawingml/2006/picture">
                       <pic:pic xmlns:pic="http://schemas.openxmlformats.org/drawingml/2006/picture">
                         <pic:nvPicPr>
-                          <pic:cNvPr id="0" name=""/>
+                          <pic:cNvPr id="265" name="p_05.png"/>
                           <pic:cNvPicPr/>
                         </pic:nvPicPr>
-                        <pic:blipFill rotWithShape="1">
-                          <a:blip r:embed="rId6" cstate="print"/>
-                          <a:srcRect l="20289" t="34625" r="75854" b="38623"/>
-                          <a:stretch/>
+                        <pic:blipFill>
+                          <a:blip r:embed="rId10">
+                            <a:extLst>
+                              <a:ext uri="{28A0092B-C50C-407E-A947-70E740481C1C}">
+                                <a14:useLocalDpi xmlns:a14="http://schemas.microsoft.com/office/drawing/2010/main" val="0"/>
+                              </a:ext>
+                            </a:extLst>
+                          </a:blip>
+                          <a:stretch>
+                            <a:fillRect/>
+                          </a:stretch>
                         </pic:blipFill>
-                        <pic:spPr bwMode="auto">
+                        <pic:spPr>
                           <a:xfrm>
                             <a:off x="0" y="0"/>
-                            <a:ext cx="173004" cy="191539"/>
+                            <a:ext cx="295316" cy="295316"/>
                           </a:xfrm>
                           <a:prstGeom prst="rect">
                             <a:avLst/>
                           </a:prstGeom>
-                          <a:ln>
-                            <a:noFill/>
-                          </a:ln>
-                          <a:extLst>
-                            <a:ext uri="{53640926-AAD7-44D8-BBD7-CCE9431645EC}">
-                              <a14:shadowObscured xmlns:a14="http://schemas.microsoft.com/office/drawing/2010/main"/>
-                            </a:ext>
-                          </a:extLst>
                         </pic:spPr>
                       </pic:pic>
                     </a:graphicData>
@@ -693,27 +691,25 @@
         </w:tc>
         <w:tc>
           <w:tcPr>
-            <w:tcW w:w="5549" w:type="dxa"/>
-          </w:tcPr>
-          <w:p>
-            <w:pPr>
-              <w:jc w:val="both"/>
-              <w:rPr>
-                <w:rFonts w:ascii="Times New Roman" w:hAnsi="Times New Roman" w:cs="Times New Roman"/>
-                <w:noProof/>
-                <w:sz w:val="28"/>
-                <w:szCs w:val="28"/>
-                <w:u w:val="single"/>
-                <w:lang w:eastAsia="ru-RU"/>
-              </w:rPr>
-            </w:pPr>
-            <w:r>
-              <w:rPr>
-                <w:rFonts w:ascii="Times New Roman" w:hAnsi="Times New Roman" w:cs="Times New Roman"/>
-                <w:noProof/>
-                <w:sz w:val="28"/>
-                <w:szCs w:val="28"/>
-                <w:u w:val="single"/>
+            <w:tcW w:w="6817" w:type="dxa"/>
+            <w:vAlign w:val="center"/>
+          </w:tcPr>
+          <w:p>
+            <w:pPr>
+              <w:rPr>
+                <w:rFonts w:ascii="Times New Roman" w:hAnsi="Times New Roman" w:cs="Times New Roman"/>
+                <w:noProof/>
+                <w:sz w:val="28"/>
+                <w:szCs w:val="28"/>
+                <w:lang w:eastAsia="ru-RU"/>
+              </w:rPr>
+            </w:pPr>
+            <w:r>
+              <w:rPr>
+                <w:rFonts w:ascii="Times New Roman" w:hAnsi="Times New Roman" w:cs="Times New Roman"/>
+                <w:noProof/>
+                <w:sz w:val="28"/>
+                <w:szCs w:val="28"/>
                 <w:lang w:eastAsia="ru-RU"/>
               </w:rPr>
               <w:t>Труба</w:t>
@@ -724,16 +720,18 @@
       <w:tr>
         <w:tc>
           <w:tcPr>
-            <w:tcW w:w="817" w:type="dxa"/>
-          </w:tcPr>
-          <w:p>
-            <w:pPr>
-              <w:jc w:val="both"/>
-              <w:rPr>
-                <w:rFonts w:ascii="Times New Roman" w:hAnsi="Times New Roman" w:cs="Times New Roman"/>
-                <w:noProof/>
-                <w:sz w:val="28"/>
-                <w:szCs w:val="28"/>
+            <w:tcW w:w="709" w:type="dxa"/>
+            <w:vAlign w:val="center"/>
+          </w:tcPr>
+          <w:p>
+            <w:pPr>
+              <w:jc w:val="center"/>
+              <w:rPr>
+                <w:rFonts w:ascii="Times New Roman" w:hAnsi="Times New Roman" w:cs="Times New Roman"/>
+                <w:noProof/>
+                <w:sz w:val="28"/>
+                <w:szCs w:val="28"/>
+                <w:u w:val="single"/>
                 <w:lang w:eastAsia="ru-RU"/>
               </w:rPr>
             </w:pPr>
@@ -746,10 +744,10 @@
                 <w:lang w:eastAsia="ru-RU"/>
               </w:rPr>
               <w:drawing>
-                <wp:inline distT="0" distB="0" distL="0" distR="0" wp14:anchorId="58BE6D4C" wp14:editId="58BE6D4D">
-                  <wp:extent cx="172995" cy="191529"/>
-                  <wp:effectExtent l="0" t="0" r="0" b="0"/>
-                  <wp:docPr id="2" name="Рисунок 86"/>
+                <wp:inline distT="0" distB="0" distL="0" distR="0" wp14:anchorId="384079B6" wp14:editId="1C8A0077">
+                  <wp:extent cx="295316" cy="295316"/>
+                  <wp:effectExtent l="0" t="0" r="9525" b="9525"/>
+                  <wp:docPr id="266" name="Рисунок 266"/>
                   <wp:cNvGraphicFramePr>
                     <a:graphicFrameLocks xmlns:a="http://schemas.openxmlformats.org/drawingml/2006/main" noChangeAspect="1"/>
                   </wp:cNvGraphicFramePr>
@@ -757,30 +755,29 @@
                     <a:graphicData uri="http://schemas.openxmlformats.org/drawingml/2006/picture">
                       <pic:pic xmlns:pic="http://schemas.openxmlformats.org/drawingml/2006/picture">
                         <pic:nvPicPr>
-                          <pic:cNvPr id="0" name=""/>
+                          <pic:cNvPr id="266" name="p_06.png"/>
                           <pic:cNvPicPr/>
                         </pic:nvPicPr>
-                        <pic:blipFill rotWithShape="1">
-                          <a:blip r:embed="rId6" cstate="print"/>
-                          <a:srcRect l="24932" t="34624" r="71211" b="38624"/>
-                          <a:stretch/>
+                        <pic:blipFill>
+                          <a:blip r:embed="rId11">
+                            <a:extLst>
+                              <a:ext uri="{28A0092B-C50C-407E-A947-70E740481C1C}">
+                                <a14:useLocalDpi xmlns:a14="http://schemas.microsoft.com/office/drawing/2010/main" val="0"/>
+                              </a:ext>
+                            </a:extLst>
+                          </a:blip>
+                          <a:stretch>
+                            <a:fillRect/>
+                          </a:stretch>
                         </pic:blipFill>
-                        <pic:spPr bwMode="auto">
+                        <pic:spPr>
                           <a:xfrm>
                             <a:off x="0" y="0"/>
-                            <a:ext cx="173004" cy="191539"/>
+                            <a:ext cx="295316" cy="295316"/>
                           </a:xfrm>
                           <a:prstGeom prst="rect">
                             <a:avLst/>
                           </a:prstGeom>
-                          <a:ln>
-                            <a:noFill/>
-                          </a:ln>
-                          <a:extLst>
-                            <a:ext uri="{53640926-AAD7-44D8-BBD7-CCE9431645EC}">
-                              <a14:shadowObscured xmlns:a14="http://schemas.microsoft.com/office/drawing/2010/main"/>
-                            </a:ext>
-                          </a:extLst>
                         </pic:spPr>
                       </pic:pic>
                     </a:graphicData>
@@ -792,27 +789,25 @@
         </w:tc>
         <w:tc>
           <w:tcPr>
-            <w:tcW w:w="5549" w:type="dxa"/>
-          </w:tcPr>
-          <w:p>
-            <w:pPr>
-              <w:jc w:val="both"/>
-              <w:rPr>
-                <w:rFonts w:ascii="Times New Roman" w:hAnsi="Times New Roman" w:cs="Times New Roman"/>
-                <w:noProof/>
-                <w:sz w:val="28"/>
-                <w:szCs w:val="28"/>
-                <w:u w:val="single"/>
-                <w:lang w:eastAsia="ru-RU"/>
-              </w:rPr>
-            </w:pPr>
-            <w:r>
-              <w:rPr>
-                <w:rFonts w:ascii="Times New Roman" w:hAnsi="Times New Roman" w:cs="Times New Roman"/>
-                <w:noProof/>
-                <w:sz w:val="28"/>
-                <w:szCs w:val="28"/>
-                <w:u w:val="single"/>
+            <w:tcW w:w="6817" w:type="dxa"/>
+            <w:vAlign w:val="center"/>
+          </w:tcPr>
+          <w:p>
+            <w:pPr>
+              <w:rPr>
+                <w:rFonts w:ascii="Times New Roman" w:hAnsi="Times New Roman" w:cs="Times New Roman"/>
+                <w:noProof/>
+                <w:sz w:val="28"/>
+                <w:szCs w:val="28"/>
+                <w:lang w:eastAsia="ru-RU"/>
+              </w:rPr>
+            </w:pPr>
+            <w:r>
+              <w:rPr>
+                <w:rFonts w:ascii="Times New Roman" w:hAnsi="Times New Roman" w:cs="Times New Roman"/>
+                <w:noProof/>
+                <w:sz w:val="28"/>
+                <w:szCs w:val="28"/>
                 <w:lang w:eastAsia="ru-RU"/>
               </w:rPr>
               <w:t>Дуга</w:t>
@@ -823,16 +818,18 @@
       <w:tr>
         <w:tc>
           <w:tcPr>
-            <w:tcW w:w="817" w:type="dxa"/>
-          </w:tcPr>
-          <w:p>
-            <w:pPr>
-              <w:jc w:val="both"/>
-              <w:rPr>
-                <w:rFonts w:ascii="Times New Roman" w:hAnsi="Times New Roman" w:cs="Times New Roman"/>
-                <w:noProof/>
-                <w:sz w:val="28"/>
-                <w:szCs w:val="28"/>
+            <w:tcW w:w="709" w:type="dxa"/>
+            <w:vAlign w:val="center"/>
+          </w:tcPr>
+          <w:p>
+            <w:pPr>
+              <w:jc w:val="center"/>
+              <w:rPr>
+                <w:rFonts w:ascii="Times New Roman" w:hAnsi="Times New Roman" w:cs="Times New Roman"/>
+                <w:noProof/>
+                <w:sz w:val="28"/>
+                <w:szCs w:val="28"/>
+                <w:u w:val="single"/>
                 <w:lang w:eastAsia="ru-RU"/>
               </w:rPr>
             </w:pPr>
@@ -845,10 +842,10 @@
                 <w:lang w:eastAsia="ru-RU"/>
               </w:rPr>
               <w:drawing>
-                <wp:inline distT="0" distB="0" distL="0" distR="0" wp14:anchorId="58BE6D4E" wp14:editId="58BE6D4F">
-                  <wp:extent cx="172995" cy="191529"/>
-                  <wp:effectExtent l="0" t="0" r="0" b="0"/>
-                  <wp:docPr id="3" name="Рисунок 77"/>
+                <wp:inline distT="0" distB="0" distL="0" distR="0" wp14:anchorId="09FB3775" wp14:editId="058B3F73">
+                  <wp:extent cx="295316" cy="295316"/>
+                  <wp:effectExtent l="0" t="0" r="9525" b="9525"/>
+                  <wp:docPr id="267" name="Рисунок 267"/>
                   <wp:cNvGraphicFramePr>
                     <a:graphicFrameLocks xmlns:a="http://schemas.openxmlformats.org/drawingml/2006/main" noChangeAspect="1"/>
                   </wp:cNvGraphicFramePr>
@@ -856,30 +853,29 @@
                     <a:graphicData uri="http://schemas.openxmlformats.org/drawingml/2006/picture">
                       <pic:pic xmlns:pic="http://schemas.openxmlformats.org/drawingml/2006/picture">
                         <pic:nvPicPr>
-                          <pic:cNvPr id="0" name=""/>
+                          <pic:cNvPr id="267" name="p_07.png"/>
                           <pic:cNvPicPr/>
                         </pic:nvPicPr>
-                        <pic:blipFill rotWithShape="1">
-                          <a:blip r:embed="rId6" cstate="print"/>
-                          <a:srcRect l="29730" t="33655" r="66413" b="39593"/>
-                          <a:stretch/>
+                        <pic:blipFill>
+                          <a:blip r:embed="rId12">
+                            <a:extLst>
+                              <a:ext uri="{28A0092B-C50C-407E-A947-70E740481C1C}">
+                                <a14:useLocalDpi xmlns:a14="http://schemas.microsoft.com/office/drawing/2010/main" val="0"/>
+                              </a:ext>
+                            </a:extLst>
+                          </a:blip>
+                          <a:stretch>
+                            <a:fillRect/>
+                          </a:stretch>
                         </pic:blipFill>
-                        <pic:spPr bwMode="auto">
+                        <pic:spPr>
                           <a:xfrm>
                             <a:off x="0" y="0"/>
-                            <a:ext cx="173004" cy="191539"/>
+                            <a:ext cx="295316" cy="295316"/>
                           </a:xfrm>
                           <a:prstGeom prst="rect">
                             <a:avLst/>
                           </a:prstGeom>
-                          <a:ln>
-                            <a:noFill/>
-                          </a:ln>
-                          <a:extLst>
-                            <a:ext uri="{53640926-AAD7-44D8-BBD7-CCE9431645EC}">
-                              <a14:shadowObscured xmlns:a14="http://schemas.microsoft.com/office/drawing/2010/main"/>
-                            </a:ext>
-                          </a:extLst>
                         </pic:spPr>
                       </pic:pic>
                     </a:graphicData>
@@ -891,30 +887,28 @@
         </w:tc>
         <w:tc>
           <w:tcPr>
-            <w:tcW w:w="5549" w:type="dxa"/>
-          </w:tcPr>
-          <w:p>
-            <w:pPr>
-              <w:jc w:val="both"/>
-              <w:rPr>
-                <w:rFonts w:ascii="Times New Roman" w:hAnsi="Times New Roman" w:cs="Times New Roman"/>
-                <w:noProof/>
-                <w:sz w:val="28"/>
-                <w:szCs w:val="28"/>
-                <w:u w:val="single"/>
-                <w:lang w:eastAsia="ru-RU"/>
-              </w:rPr>
-            </w:pPr>
-            <w:r>
-              <w:rPr>
-                <w:rFonts w:ascii="Times New Roman" w:hAnsi="Times New Roman" w:cs="Times New Roman"/>
-                <w:noProof/>
-                <w:sz w:val="28"/>
-                <w:szCs w:val="28"/>
-                <w:u w:val="single"/>
-                <w:lang w:eastAsia="ru-RU"/>
-              </w:rPr>
-              <w:t>Полигон</w:t>
+            <w:tcW w:w="6817" w:type="dxa"/>
+            <w:vAlign w:val="center"/>
+          </w:tcPr>
+          <w:p>
+            <w:pPr>
+              <w:rPr>
+                <w:rFonts w:ascii="Times New Roman" w:hAnsi="Times New Roman" w:cs="Times New Roman"/>
+                <w:noProof/>
+                <w:sz w:val="28"/>
+                <w:szCs w:val="28"/>
+                <w:lang w:eastAsia="ru-RU"/>
+              </w:rPr>
+            </w:pPr>
+            <w:r>
+              <w:rPr>
+                <w:rFonts w:ascii="Times New Roman" w:hAnsi="Times New Roman" w:cs="Times New Roman"/>
+                <w:noProof/>
+                <w:sz w:val="28"/>
+                <w:szCs w:val="28"/>
+                <w:lang w:val="en-US" w:eastAsia="ru-RU"/>
+              </w:rPr>
+              <w:t>Полидуга</w:t>
             </w:r>
           </w:p>
         </w:tc>
@@ -922,15 +916,17 @@
       <w:tr>
         <w:tc>
           <w:tcPr>
-            <w:tcW w:w="817" w:type="dxa"/>
-          </w:tcPr>
-          <w:p>
-            <w:pPr>
-              <w:jc w:val="both"/>
-              <w:rPr>
-                <w:rFonts w:ascii="Times New Roman" w:hAnsi="Times New Roman" w:cs="Times New Roman"/>
-                <w:sz w:val="28"/>
-                <w:szCs w:val="28"/>
+            <w:tcW w:w="709" w:type="dxa"/>
+            <w:vAlign w:val="center"/>
+          </w:tcPr>
+          <w:p>
+            <w:pPr>
+              <w:jc w:val="center"/>
+              <w:rPr>
+                <w:rFonts w:ascii="Times New Roman" w:hAnsi="Times New Roman" w:cs="Times New Roman"/>
+                <w:sz w:val="28"/>
+                <w:szCs w:val="28"/>
+                <w:u w:val="single"/>
               </w:rPr>
             </w:pPr>
             <w:r>
@@ -942,10 +938,10 @@
                 <w:lang w:eastAsia="ru-RU"/>
               </w:rPr>
               <w:drawing>
-                <wp:inline distT="0" distB="0" distL="0" distR="0" wp14:anchorId="58BE6D50" wp14:editId="58BE6D51">
-                  <wp:extent cx="207818" cy="207819"/>
-                  <wp:effectExtent l="0" t="0" r="1905" b="1905"/>
-                  <wp:docPr id="4" name="Рисунок 24"/>
+                <wp:inline distT="0" distB="0" distL="0" distR="0" wp14:anchorId="563DB4B8" wp14:editId="184AEAFC">
+                  <wp:extent cx="295316" cy="295316"/>
+                  <wp:effectExtent l="0" t="0" r="9525" b="9525"/>
+                  <wp:docPr id="268" name="Рисунок 268"/>
                   <wp:cNvGraphicFramePr>
                     <a:graphicFrameLocks xmlns:a="http://schemas.openxmlformats.org/drawingml/2006/main" noChangeAspect="1"/>
                   </wp:cNvGraphicFramePr>
@@ -953,30 +949,29 @@
                     <a:graphicData uri="http://schemas.openxmlformats.org/drawingml/2006/picture">
                       <pic:pic xmlns:pic="http://schemas.openxmlformats.org/drawingml/2006/picture">
                         <pic:nvPicPr>
-                          <pic:cNvPr id="1" name=""/>
+                          <pic:cNvPr id="268" name="p_08.png"/>
                           <pic:cNvPicPr/>
                         </pic:nvPicPr>
-                        <pic:blipFill rotWithShape="1">
-                          <a:blip r:embed="rId7" cstate="print"/>
-                          <a:srcRect l="27987" t="36836" r="68512" b="41896"/>
-                          <a:stretch/>
+                        <pic:blipFill>
+                          <a:blip r:embed="rId13">
+                            <a:extLst>
+                              <a:ext uri="{28A0092B-C50C-407E-A947-70E740481C1C}">
+                                <a14:useLocalDpi xmlns:a14="http://schemas.microsoft.com/office/drawing/2010/main" val="0"/>
+                              </a:ext>
+                            </a:extLst>
+                          </a:blip>
+                          <a:stretch>
+                            <a:fillRect/>
+                          </a:stretch>
                         </pic:blipFill>
-                        <pic:spPr bwMode="auto">
+                        <pic:spPr>
                           <a:xfrm>
                             <a:off x="0" y="0"/>
-                            <a:ext cx="207973" cy="207974"/>
+                            <a:ext cx="295316" cy="295316"/>
                           </a:xfrm>
                           <a:prstGeom prst="rect">
                             <a:avLst/>
                           </a:prstGeom>
-                          <a:ln>
-                            <a:noFill/>
-                          </a:ln>
-                          <a:extLst>
-                            <a:ext uri="{53640926-AAD7-44D8-BBD7-CCE9431645EC}">
-                              <a14:shadowObscured xmlns:a14="http://schemas.microsoft.com/office/drawing/2010/main"/>
-                            </a:ext>
-                          </a:extLst>
                         </pic:spPr>
                       </pic:pic>
                     </a:graphicData>
@@ -988,26 +983,28 @@
         </w:tc>
         <w:tc>
           <w:tcPr>
-            <w:tcW w:w="5549" w:type="dxa"/>
-          </w:tcPr>
-          <w:p>
-            <w:pPr>
-              <w:jc w:val="both"/>
-              <w:rPr>
-                <w:rFonts w:ascii="Times New Roman" w:hAnsi="Times New Roman" w:cs="Times New Roman"/>
-                <w:sz w:val="28"/>
-                <w:szCs w:val="28"/>
-                <w:u w:val="single"/>
-              </w:rPr>
-            </w:pPr>
-            <w:r>
-              <w:rPr>
-                <w:rFonts w:ascii="Times New Roman" w:hAnsi="Times New Roman" w:cs="Times New Roman"/>
-                <w:sz w:val="28"/>
-                <w:szCs w:val="28"/>
-                <w:u w:val="single"/>
-              </w:rPr>
-              <w:t>Прямоугольник</w:t>
+            <w:tcW w:w="6817" w:type="dxa"/>
+            <w:vAlign w:val="center"/>
+          </w:tcPr>
+          <w:p>
+            <w:pPr>
+              <w:rPr>
+                <w:rFonts w:ascii="Times New Roman" w:hAnsi="Times New Roman" w:cs="Times New Roman"/>
+                <w:noProof/>
+                <w:sz w:val="28"/>
+                <w:szCs w:val="28"/>
+                <w:lang w:eastAsia="ru-RU"/>
+              </w:rPr>
+            </w:pPr>
+            <w:r>
+              <w:rPr>
+                <w:rFonts w:ascii="Times New Roman" w:hAnsi="Times New Roman" w:cs="Times New Roman"/>
+                <w:noProof/>
+                <w:sz w:val="28"/>
+                <w:szCs w:val="28"/>
+                <w:lang w:eastAsia="ru-RU"/>
+              </w:rPr>
+              <w:t>Полигон</w:t>
             </w:r>
           </w:p>
         </w:tc>
@@ -1015,15 +1012,17 @@
       <w:tr>
         <w:tc>
           <w:tcPr>
-            <w:tcW w:w="817" w:type="dxa"/>
-          </w:tcPr>
-          <w:p>
-            <w:pPr>
-              <w:jc w:val="both"/>
-              <w:rPr>
-                <w:rFonts w:ascii="Times New Roman" w:hAnsi="Times New Roman" w:cs="Times New Roman"/>
-                <w:sz w:val="28"/>
-                <w:szCs w:val="28"/>
+            <w:tcW w:w="709" w:type="dxa"/>
+            <w:vAlign w:val="center"/>
+          </w:tcPr>
+          <w:p>
+            <w:pPr>
+              <w:jc w:val="center"/>
+              <w:rPr>
+                <w:rFonts w:ascii="Times New Roman" w:hAnsi="Times New Roman" w:cs="Times New Roman"/>
+                <w:sz w:val="28"/>
+                <w:szCs w:val="28"/>
+                <w:u w:val="single"/>
               </w:rPr>
             </w:pPr>
             <w:r>
@@ -1035,10 +1034,10 @@
                 <w:lang w:eastAsia="ru-RU"/>
               </w:rPr>
               <w:drawing>
-                <wp:inline distT="0" distB="0" distL="0" distR="0" wp14:anchorId="58BE6D52" wp14:editId="58BE6D53">
-                  <wp:extent cx="207645" cy="200890"/>
-                  <wp:effectExtent l="0" t="0" r="1905" b="8890"/>
-                  <wp:docPr id="5" name="Рисунок 25"/>
+                <wp:inline distT="0" distB="0" distL="0" distR="0" wp14:anchorId="6C862B1E" wp14:editId="723113C2">
+                  <wp:extent cx="295316" cy="295316"/>
+                  <wp:effectExtent l="0" t="0" r="9525" b="9525"/>
+                  <wp:docPr id="269" name="Рисунок 269"/>
                   <wp:cNvGraphicFramePr>
                     <a:graphicFrameLocks xmlns:a="http://schemas.openxmlformats.org/drawingml/2006/main" noChangeAspect="1"/>
                   </wp:cNvGraphicFramePr>
@@ -1046,30 +1045,29 @@
                     <a:graphicData uri="http://schemas.openxmlformats.org/drawingml/2006/picture">
                       <pic:pic xmlns:pic="http://schemas.openxmlformats.org/drawingml/2006/picture">
                         <pic:nvPicPr>
-                          <pic:cNvPr id="1" name=""/>
+                          <pic:cNvPr id="269" name="p_09.png"/>
                           <pic:cNvPicPr/>
                         </pic:nvPicPr>
-                        <pic:blipFill rotWithShape="1">
-                          <a:blip r:embed="rId7" cstate="print"/>
-                          <a:srcRect l="31718" t="36836" r="64784" b="42606"/>
-                          <a:stretch/>
+                        <pic:blipFill>
+                          <a:blip r:embed="rId14">
+                            <a:extLst>
+                              <a:ext uri="{28A0092B-C50C-407E-A947-70E740481C1C}">
+                                <a14:useLocalDpi xmlns:a14="http://schemas.microsoft.com/office/drawing/2010/main" val="0"/>
+                              </a:ext>
+                            </a:extLst>
+                          </a:blip>
+                          <a:stretch>
+                            <a:fillRect/>
+                          </a:stretch>
                         </pic:blipFill>
-                        <pic:spPr bwMode="auto">
+                        <pic:spPr>
                           <a:xfrm>
                             <a:off x="0" y="0"/>
-                            <a:ext cx="207800" cy="201040"/>
+                            <a:ext cx="295316" cy="295316"/>
                           </a:xfrm>
                           <a:prstGeom prst="rect">
                             <a:avLst/>
                           </a:prstGeom>
-                          <a:ln>
-                            <a:noFill/>
-                          </a:ln>
-                          <a:extLst>
-                            <a:ext uri="{53640926-AAD7-44D8-BBD7-CCE9431645EC}">
-                              <a14:shadowObscured xmlns:a14="http://schemas.microsoft.com/office/drawing/2010/main"/>
-                            </a:ext>
-                          </a:extLst>
                         </pic:spPr>
                       </pic:pic>
                     </a:graphicData>
@@ -1081,26 +1079,28 @@
         </w:tc>
         <w:tc>
           <w:tcPr>
-            <w:tcW w:w="5549" w:type="dxa"/>
-          </w:tcPr>
-          <w:p>
-            <w:pPr>
-              <w:jc w:val="both"/>
-              <w:rPr>
-                <w:rFonts w:ascii="Times New Roman" w:hAnsi="Times New Roman" w:cs="Times New Roman"/>
-                <w:sz w:val="28"/>
-                <w:szCs w:val="28"/>
-                <w:u w:val="single"/>
-              </w:rPr>
-            </w:pPr>
-            <w:r>
-              <w:rPr>
-                <w:rFonts w:ascii="Times New Roman" w:hAnsi="Times New Roman" w:cs="Times New Roman"/>
-                <w:sz w:val="28"/>
-                <w:szCs w:val="28"/>
-                <w:u w:val="single"/>
-              </w:rPr>
-              <w:t>Залитый прямоугольник</w:t>
+            <w:tcW w:w="6817" w:type="dxa"/>
+            <w:vAlign w:val="center"/>
+          </w:tcPr>
+          <w:p>
+            <w:pPr>
+              <w:rPr>
+                <w:rFonts w:ascii="Times New Roman" w:hAnsi="Times New Roman" w:cs="Times New Roman"/>
+                <w:noProof/>
+                <w:sz w:val="28"/>
+                <w:szCs w:val="28"/>
+                <w:lang w:eastAsia="ru-RU"/>
+              </w:rPr>
+            </w:pPr>
+            <w:r>
+              <w:rPr>
+                <w:rFonts w:ascii="Times New Roman" w:hAnsi="Times New Roman" w:cs="Times New Roman"/>
+                <w:noProof/>
+                <w:sz w:val="28"/>
+                <w:szCs w:val="28"/>
+                <w:lang w:eastAsia="ru-RU"/>
+              </w:rPr>
+              <w:t>Полилиния</w:t>
             </w:r>
           </w:p>
         </w:tc>
@@ -1108,15 +1108,17 @@
       <w:tr>
         <w:tc>
           <w:tcPr>
-            <w:tcW w:w="817" w:type="dxa"/>
-          </w:tcPr>
-          <w:p>
-            <w:pPr>
-              <w:jc w:val="both"/>
-              <w:rPr>
-                <w:rFonts w:ascii="Times New Roman" w:hAnsi="Times New Roman" w:cs="Times New Roman"/>
-                <w:sz w:val="28"/>
-                <w:szCs w:val="28"/>
+            <w:tcW w:w="709" w:type="dxa"/>
+            <w:vAlign w:val="center"/>
+          </w:tcPr>
+          <w:p>
+            <w:pPr>
+              <w:jc w:val="center"/>
+              <w:rPr>
+                <w:rFonts w:ascii="Times New Roman" w:hAnsi="Times New Roman" w:cs="Times New Roman"/>
+                <w:sz w:val="28"/>
+                <w:szCs w:val="28"/>
+                <w:u w:val="single"/>
               </w:rPr>
             </w:pPr>
             <w:r>
@@ -1128,10 +1130,10 @@
                 <w:lang w:eastAsia="ru-RU"/>
               </w:rPr>
               <w:drawing>
-                <wp:inline distT="0" distB="0" distL="0" distR="0" wp14:anchorId="58BE6D54" wp14:editId="58BE6D55">
-                  <wp:extent cx="221672" cy="207818"/>
-                  <wp:effectExtent l="0" t="0" r="6985" b="1905"/>
-                  <wp:docPr id="6" name="Рисунок 27"/>
+                <wp:inline distT="0" distB="0" distL="0" distR="0" wp14:anchorId="2EF316B9" wp14:editId="3EBB91B9">
+                  <wp:extent cx="295316" cy="295316"/>
+                  <wp:effectExtent l="0" t="0" r="9525" b="9525"/>
+                  <wp:docPr id="270" name="Рисунок 270"/>
                   <wp:cNvGraphicFramePr>
                     <a:graphicFrameLocks xmlns:a="http://schemas.openxmlformats.org/drawingml/2006/main" noChangeAspect="1"/>
                   </wp:cNvGraphicFramePr>
@@ -1139,30 +1141,29 @@
                     <a:graphicData uri="http://schemas.openxmlformats.org/drawingml/2006/picture">
                       <pic:pic xmlns:pic="http://schemas.openxmlformats.org/drawingml/2006/picture">
                         <pic:nvPicPr>
-                          <pic:cNvPr id="1" name=""/>
+                          <pic:cNvPr id="270" name="p_10.png"/>
                           <pic:cNvPicPr/>
                         </pic:nvPicPr>
-                        <pic:blipFill rotWithShape="1">
-                          <a:blip r:embed="rId7" cstate="print"/>
-                          <a:srcRect l="35334" t="36128" r="60932" b="42607"/>
-                          <a:stretch/>
+                        <pic:blipFill>
+                          <a:blip r:embed="rId15">
+                            <a:extLst>
+                              <a:ext uri="{28A0092B-C50C-407E-A947-70E740481C1C}">
+                                <a14:useLocalDpi xmlns:a14="http://schemas.microsoft.com/office/drawing/2010/main" val="0"/>
+                              </a:ext>
+                            </a:extLst>
+                          </a:blip>
+                          <a:stretch>
+                            <a:fillRect/>
+                          </a:stretch>
                         </pic:blipFill>
-                        <pic:spPr bwMode="auto">
+                        <pic:spPr>
                           <a:xfrm>
                             <a:off x="0" y="0"/>
-                            <a:ext cx="221815" cy="207953"/>
+                            <a:ext cx="295316" cy="295316"/>
                           </a:xfrm>
                           <a:prstGeom prst="rect">
                             <a:avLst/>
                           </a:prstGeom>
-                          <a:ln>
-                            <a:noFill/>
-                          </a:ln>
-                          <a:extLst>
-                            <a:ext uri="{53640926-AAD7-44D8-BBD7-CCE9431645EC}">
-                              <a14:shadowObscured xmlns:a14="http://schemas.microsoft.com/office/drawing/2010/main"/>
-                            </a:ext>
-                          </a:extLst>
                         </pic:spPr>
                       </pic:pic>
                     </a:graphicData>
@@ -1174,26 +1175,26 @@
         </w:tc>
         <w:tc>
           <w:tcPr>
-            <w:tcW w:w="5549" w:type="dxa"/>
-          </w:tcPr>
-          <w:p>
-            <w:pPr>
-              <w:jc w:val="both"/>
-              <w:rPr>
-                <w:rFonts w:ascii="Times New Roman" w:hAnsi="Times New Roman" w:cs="Times New Roman"/>
-                <w:sz w:val="28"/>
-                <w:szCs w:val="28"/>
-                <w:u w:val="single"/>
-              </w:rPr>
-            </w:pPr>
-            <w:r>
-              <w:rPr>
-                <w:rFonts w:ascii="Times New Roman" w:hAnsi="Times New Roman" w:cs="Times New Roman"/>
-                <w:sz w:val="28"/>
-                <w:szCs w:val="28"/>
-                <w:u w:val="single"/>
-              </w:rPr>
-              <w:t>Маскировочный прямоугольник</w:t>
+            <w:tcW w:w="6817" w:type="dxa"/>
+            <w:vAlign w:val="center"/>
+          </w:tcPr>
+          <w:p>
+            <w:pPr>
+              <w:rPr>
+                <w:rFonts w:ascii="Times New Roman" w:hAnsi="Times New Roman" w:cs="Times New Roman"/>
+                <w:noProof/>
+                <w:sz w:val="28"/>
+                <w:szCs w:val="28"/>
+                <w:lang w:eastAsia="ru-RU"/>
+              </w:rPr>
+            </w:pPr>
+            <w:r>
+              <w:rPr>
+                <w:rFonts w:ascii="Times New Roman" w:hAnsi="Times New Roman" w:cs="Times New Roman"/>
+                <w:sz w:val="28"/>
+                <w:szCs w:val="28"/>
+              </w:rPr>
+              <w:t>Прямоугольник</w:t>
             </w:r>
           </w:p>
         </w:tc>
@@ -1201,15 +1202,17 @@
       <w:tr>
         <w:tc>
           <w:tcPr>
-            <w:tcW w:w="817" w:type="dxa"/>
-          </w:tcPr>
-          <w:p>
-            <w:pPr>
-              <w:jc w:val="both"/>
-              <w:rPr>
-                <w:rFonts w:ascii="Times New Roman" w:hAnsi="Times New Roman" w:cs="Times New Roman"/>
-                <w:sz w:val="28"/>
-                <w:szCs w:val="28"/>
+            <w:tcW w:w="709" w:type="dxa"/>
+            <w:vAlign w:val="center"/>
+          </w:tcPr>
+          <w:p>
+            <w:pPr>
+              <w:jc w:val="center"/>
+              <w:rPr>
+                <w:rFonts w:ascii="Times New Roman" w:hAnsi="Times New Roman" w:cs="Times New Roman"/>
+                <w:sz w:val="28"/>
+                <w:szCs w:val="28"/>
+                <w:u w:val="single"/>
               </w:rPr>
             </w:pPr>
             <w:r>
@@ -1221,10 +1224,10 @@
                 <w:lang w:eastAsia="ru-RU"/>
               </w:rPr>
               <w:drawing>
-                <wp:inline distT="0" distB="0" distL="0" distR="0" wp14:anchorId="58BE6D56" wp14:editId="58BE6D57">
-                  <wp:extent cx="207645" cy="200891"/>
-                  <wp:effectExtent l="0" t="0" r="1905" b="8890"/>
-                  <wp:docPr id="7" name="Рисунок 33"/>
+                <wp:inline distT="0" distB="0" distL="0" distR="0" wp14:anchorId="40BA2064" wp14:editId="3F7982E8">
+                  <wp:extent cx="295316" cy="295316"/>
+                  <wp:effectExtent l="0" t="0" r="9525" b="9525"/>
+                  <wp:docPr id="271" name="Рисунок 271"/>
                   <wp:cNvGraphicFramePr>
                     <a:graphicFrameLocks xmlns:a="http://schemas.openxmlformats.org/drawingml/2006/main" noChangeAspect="1"/>
                   </wp:cNvGraphicFramePr>
@@ -1232,30 +1235,29 @@
                     <a:graphicData uri="http://schemas.openxmlformats.org/drawingml/2006/picture">
                       <pic:pic xmlns:pic="http://schemas.openxmlformats.org/drawingml/2006/picture">
                         <pic:nvPicPr>
-                          <pic:cNvPr id="1" name=""/>
+                          <pic:cNvPr id="271" name="p_11.png"/>
                           <pic:cNvPicPr/>
                         </pic:nvPicPr>
-                        <pic:blipFill rotWithShape="1">
-                          <a:blip r:embed="rId7" cstate="print"/>
-                          <a:srcRect l="39182" t="36128" r="57321" b="43316"/>
-                          <a:stretch/>
+                        <pic:blipFill>
+                          <a:blip r:embed="rId16">
+                            <a:extLst>
+                              <a:ext uri="{28A0092B-C50C-407E-A947-70E740481C1C}">
+                                <a14:useLocalDpi xmlns:a14="http://schemas.microsoft.com/office/drawing/2010/main" val="0"/>
+                              </a:ext>
+                            </a:extLst>
+                          </a:blip>
+                          <a:stretch>
+                            <a:fillRect/>
+                          </a:stretch>
                         </pic:blipFill>
-                        <pic:spPr bwMode="auto">
+                        <pic:spPr>
                           <a:xfrm>
                             <a:off x="0" y="0"/>
-                            <a:ext cx="207779" cy="201021"/>
+                            <a:ext cx="295316" cy="295316"/>
                           </a:xfrm>
                           <a:prstGeom prst="rect">
                             <a:avLst/>
                           </a:prstGeom>
-                          <a:ln>
-                            <a:noFill/>
-                          </a:ln>
-                          <a:extLst>
-                            <a:ext uri="{53640926-AAD7-44D8-BBD7-CCE9431645EC}">
-                              <a14:shadowObscured xmlns:a14="http://schemas.microsoft.com/office/drawing/2010/main"/>
-                            </a:ext>
-                          </a:extLst>
                         </pic:spPr>
                       </pic:pic>
                     </a:graphicData>
@@ -1267,26 +1269,26 @@
         </w:tc>
         <w:tc>
           <w:tcPr>
-            <w:tcW w:w="5549" w:type="dxa"/>
-          </w:tcPr>
-          <w:p>
-            <w:pPr>
-              <w:jc w:val="both"/>
-              <w:rPr>
-                <w:rFonts w:ascii="Times New Roman" w:hAnsi="Times New Roman" w:cs="Times New Roman"/>
-                <w:sz w:val="28"/>
-                <w:szCs w:val="28"/>
-                <w:u w:val="single"/>
-              </w:rPr>
-            </w:pPr>
-            <w:r>
-              <w:rPr>
-                <w:rFonts w:ascii="Times New Roman" w:hAnsi="Times New Roman" w:cs="Times New Roman"/>
-                <w:sz w:val="28"/>
-                <w:szCs w:val="28"/>
-                <w:u w:val="single"/>
-              </w:rPr>
-              <w:t>Круг</w:t>
+            <w:tcW w:w="6817" w:type="dxa"/>
+            <w:vAlign w:val="center"/>
+          </w:tcPr>
+          <w:p>
+            <w:pPr>
+              <w:rPr>
+                <w:rFonts w:ascii="Times New Roman" w:hAnsi="Times New Roman" w:cs="Times New Roman"/>
+                <w:noProof/>
+                <w:sz w:val="28"/>
+                <w:szCs w:val="28"/>
+                <w:lang w:eastAsia="ru-RU"/>
+              </w:rPr>
+            </w:pPr>
+            <w:r>
+              <w:rPr>
+                <w:rFonts w:ascii="Times New Roman" w:hAnsi="Times New Roman" w:cs="Times New Roman"/>
+                <w:sz w:val="28"/>
+                <w:szCs w:val="28"/>
+              </w:rPr>
+              <w:t>Залитый прямоугольник</w:t>
             </w:r>
           </w:p>
         </w:tc>
@@ -1294,15 +1296,17 @@
       <w:tr>
         <w:tc>
           <w:tcPr>
-            <w:tcW w:w="817" w:type="dxa"/>
-          </w:tcPr>
-          <w:p>
-            <w:pPr>
-              <w:jc w:val="both"/>
-              <w:rPr>
-                <w:rFonts w:ascii="Times New Roman" w:hAnsi="Times New Roman" w:cs="Times New Roman"/>
-                <w:sz w:val="28"/>
-                <w:szCs w:val="28"/>
+            <w:tcW w:w="709" w:type="dxa"/>
+            <w:vAlign w:val="center"/>
+          </w:tcPr>
+          <w:p>
+            <w:pPr>
+              <w:jc w:val="center"/>
+              <w:rPr>
+                <w:rFonts w:ascii="Times New Roman" w:hAnsi="Times New Roman" w:cs="Times New Roman"/>
+                <w:sz w:val="28"/>
+                <w:szCs w:val="28"/>
+                <w:u w:val="single"/>
               </w:rPr>
             </w:pPr>
             <w:r>
@@ -1314,10 +1318,10 @@
                 <w:lang w:eastAsia="ru-RU"/>
               </w:rPr>
               <w:drawing>
-                <wp:inline distT="0" distB="0" distL="0" distR="0" wp14:anchorId="58BE6D58" wp14:editId="58BE6D59">
-                  <wp:extent cx="207645" cy="193964"/>
-                  <wp:effectExtent l="0" t="0" r="1905" b="0"/>
-                  <wp:docPr id="8" name="Рисунок 36"/>
+                <wp:inline distT="0" distB="0" distL="0" distR="0" wp14:anchorId="45888AE8" wp14:editId="2245CE49">
+                  <wp:extent cx="295316" cy="295316"/>
+                  <wp:effectExtent l="0" t="0" r="9525" b="9525"/>
+                  <wp:docPr id="275" name="Рисунок 275"/>
                   <wp:cNvGraphicFramePr>
                     <a:graphicFrameLocks xmlns:a="http://schemas.openxmlformats.org/drawingml/2006/main" noChangeAspect="1"/>
                   </wp:cNvGraphicFramePr>
@@ -1325,30 +1329,29 @@
                     <a:graphicData uri="http://schemas.openxmlformats.org/drawingml/2006/picture">
                       <pic:pic xmlns:pic="http://schemas.openxmlformats.org/drawingml/2006/picture">
                         <pic:nvPicPr>
-                          <pic:cNvPr id="1" name=""/>
+                          <pic:cNvPr id="275" name="p_12.png"/>
                           <pic:cNvPicPr/>
                         </pic:nvPicPr>
-                        <pic:blipFill rotWithShape="1">
-                          <a:blip r:embed="rId7" cstate="print"/>
-                          <a:srcRect l="42913" t="36836" r="53589" b="43315"/>
-                          <a:stretch/>
+                        <pic:blipFill>
+                          <a:blip r:embed="rId17">
+                            <a:extLst>
+                              <a:ext uri="{28A0092B-C50C-407E-A947-70E740481C1C}">
+                                <a14:useLocalDpi xmlns:a14="http://schemas.microsoft.com/office/drawing/2010/main" val="0"/>
+                              </a:ext>
+                            </a:extLst>
+                          </a:blip>
+                          <a:stretch>
+                            <a:fillRect/>
+                          </a:stretch>
                         </pic:blipFill>
-                        <pic:spPr bwMode="auto">
+                        <pic:spPr>
                           <a:xfrm>
                             <a:off x="0" y="0"/>
-                            <a:ext cx="207800" cy="194109"/>
+                            <a:ext cx="295316" cy="295316"/>
                           </a:xfrm>
                           <a:prstGeom prst="rect">
                             <a:avLst/>
                           </a:prstGeom>
-                          <a:ln>
-                            <a:noFill/>
-                          </a:ln>
-                          <a:extLst>
-                            <a:ext uri="{53640926-AAD7-44D8-BBD7-CCE9431645EC}">
-                              <a14:shadowObscured xmlns:a14="http://schemas.microsoft.com/office/drawing/2010/main"/>
-                            </a:ext>
-                          </a:extLst>
                         </pic:spPr>
                       </pic:pic>
                     </a:graphicData>
@@ -1360,26 +1363,26 @@
         </w:tc>
         <w:tc>
           <w:tcPr>
-            <w:tcW w:w="5549" w:type="dxa"/>
-          </w:tcPr>
-          <w:p>
-            <w:pPr>
-              <w:jc w:val="both"/>
-              <w:rPr>
-                <w:rFonts w:ascii="Times New Roman" w:hAnsi="Times New Roman" w:cs="Times New Roman"/>
-                <w:sz w:val="28"/>
-                <w:szCs w:val="28"/>
-                <w:u w:val="single"/>
-              </w:rPr>
-            </w:pPr>
-            <w:r>
-              <w:rPr>
-                <w:rFonts w:ascii="Times New Roman" w:hAnsi="Times New Roman" w:cs="Times New Roman"/>
-                <w:sz w:val="28"/>
-                <w:szCs w:val="28"/>
-                <w:u w:val="single"/>
-              </w:rPr>
-              <w:t>Окружность</w:t>
+            <w:tcW w:w="6817" w:type="dxa"/>
+            <w:vAlign w:val="center"/>
+          </w:tcPr>
+          <w:p>
+            <w:pPr>
+              <w:rPr>
+                <w:rFonts w:ascii="Times New Roman" w:hAnsi="Times New Roman" w:cs="Times New Roman"/>
+                <w:noProof/>
+                <w:sz w:val="28"/>
+                <w:szCs w:val="28"/>
+                <w:lang w:eastAsia="ru-RU"/>
+              </w:rPr>
+            </w:pPr>
+            <w:r>
+              <w:rPr>
+                <w:rFonts w:ascii="Times New Roman" w:hAnsi="Times New Roman" w:cs="Times New Roman"/>
+                <w:sz w:val="28"/>
+                <w:szCs w:val="28"/>
+              </w:rPr>
+              <w:t>Маскировочный прямоугольник</w:t>
             </w:r>
           </w:p>
         </w:tc>
@@ -1387,15 +1390,17 @@
       <w:tr>
         <w:tc>
           <w:tcPr>
-            <w:tcW w:w="817" w:type="dxa"/>
-          </w:tcPr>
-          <w:p>
-            <w:pPr>
-              <w:jc w:val="both"/>
-              <w:rPr>
-                <w:rFonts w:ascii="Times New Roman" w:hAnsi="Times New Roman" w:cs="Times New Roman"/>
-                <w:sz w:val="28"/>
-                <w:szCs w:val="28"/>
+            <w:tcW w:w="709" w:type="dxa"/>
+            <w:vAlign w:val="center"/>
+          </w:tcPr>
+          <w:p>
+            <w:pPr>
+              <w:jc w:val="center"/>
+              <w:rPr>
+                <w:rFonts w:ascii="Times New Roman" w:hAnsi="Times New Roman" w:cs="Times New Roman"/>
+                <w:sz w:val="28"/>
+                <w:szCs w:val="28"/>
+                <w:u w:val="single"/>
               </w:rPr>
             </w:pPr>
             <w:r>
@@ -1407,10 +1412,10 @@
                 <w:lang w:eastAsia="ru-RU"/>
               </w:rPr>
               <w:drawing>
-                <wp:inline distT="0" distB="0" distL="0" distR="0" wp14:anchorId="58BE6D5A" wp14:editId="58BE6D5B">
-                  <wp:extent cx="228409" cy="207645"/>
-                  <wp:effectExtent l="0" t="0" r="635" b="1905"/>
-                  <wp:docPr id="9" name="Рисунок 41"/>
+                <wp:inline distT="0" distB="0" distL="0" distR="0" wp14:anchorId="0695B0AD" wp14:editId="37A77DF8">
+                  <wp:extent cx="295316" cy="295316"/>
+                  <wp:effectExtent l="0" t="0" r="9525" b="9525"/>
+                  <wp:docPr id="276" name="Рисунок 276"/>
                   <wp:cNvGraphicFramePr>
                     <a:graphicFrameLocks xmlns:a="http://schemas.openxmlformats.org/drawingml/2006/main" noChangeAspect="1"/>
                   </wp:cNvGraphicFramePr>
@@ -1418,30 +1423,29 @@
                     <a:graphicData uri="http://schemas.openxmlformats.org/drawingml/2006/picture">
                       <pic:pic xmlns:pic="http://schemas.openxmlformats.org/drawingml/2006/picture">
                         <pic:nvPicPr>
-                          <pic:cNvPr id="1" name=""/>
+                          <pic:cNvPr id="276" name="p_13.png"/>
                           <pic:cNvPicPr/>
                         </pic:nvPicPr>
-                        <pic:blipFill rotWithShape="1">
-                          <a:blip r:embed="rId7" cstate="print"/>
-                          <a:srcRect l="46412" t="35419" r="49738" b="43318"/>
-                          <a:stretch/>
+                        <pic:blipFill>
+                          <a:blip r:embed="rId18">
+                            <a:extLst>
+                              <a:ext uri="{28A0092B-C50C-407E-A947-70E740481C1C}">
+                                <a14:useLocalDpi xmlns:a14="http://schemas.microsoft.com/office/drawing/2010/main" val="0"/>
+                              </a:ext>
+                            </a:extLst>
+                          </a:blip>
+                          <a:stretch>
+                            <a:fillRect/>
+                          </a:stretch>
                         </pic:blipFill>
-                        <pic:spPr bwMode="auto">
+                        <pic:spPr>
                           <a:xfrm>
                             <a:off x="0" y="0"/>
-                            <a:ext cx="228725" cy="207932"/>
+                            <a:ext cx="295316" cy="295316"/>
                           </a:xfrm>
                           <a:prstGeom prst="rect">
                             <a:avLst/>
                           </a:prstGeom>
-                          <a:ln>
-                            <a:noFill/>
-                          </a:ln>
-                          <a:extLst>
-                            <a:ext uri="{53640926-AAD7-44D8-BBD7-CCE9431645EC}">
-                              <a14:shadowObscured xmlns:a14="http://schemas.microsoft.com/office/drawing/2010/main"/>
-                            </a:ext>
-                          </a:extLst>
                         </pic:spPr>
                       </pic:pic>
                     </a:graphicData>
@@ -1453,26 +1457,26 @@
         </w:tc>
         <w:tc>
           <w:tcPr>
-            <w:tcW w:w="5549" w:type="dxa"/>
-          </w:tcPr>
-          <w:p>
-            <w:pPr>
-              <w:jc w:val="both"/>
-              <w:rPr>
-                <w:rFonts w:ascii="Times New Roman" w:hAnsi="Times New Roman" w:cs="Times New Roman"/>
-                <w:sz w:val="28"/>
-                <w:szCs w:val="28"/>
-                <w:u w:val="single"/>
-              </w:rPr>
-            </w:pPr>
-            <w:r>
-              <w:rPr>
-                <w:rFonts w:ascii="Times New Roman" w:hAnsi="Times New Roman" w:cs="Times New Roman"/>
-                <w:sz w:val="28"/>
-                <w:szCs w:val="28"/>
-                <w:u w:val="single"/>
-              </w:rPr>
-              <w:t>Залитый эллипс</w:t>
+            <w:tcW w:w="6817" w:type="dxa"/>
+            <w:vAlign w:val="center"/>
+          </w:tcPr>
+          <w:p>
+            <w:pPr>
+              <w:rPr>
+                <w:rFonts w:ascii="Times New Roman" w:hAnsi="Times New Roman" w:cs="Times New Roman"/>
+                <w:noProof/>
+                <w:sz w:val="28"/>
+                <w:szCs w:val="28"/>
+                <w:lang w:eastAsia="ru-RU"/>
+              </w:rPr>
+            </w:pPr>
+            <w:r>
+              <w:rPr>
+                <w:rFonts w:ascii="Times New Roman" w:hAnsi="Times New Roman" w:cs="Times New Roman"/>
+                <w:sz w:val="28"/>
+                <w:szCs w:val="28"/>
+              </w:rPr>
+              <w:t>Круг</w:t>
             </w:r>
           </w:p>
         </w:tc>
@@ -1480,15 +1484,17 @@
       <w:tr>
         <w:tc>
           <w:tcPr>
-            <w:tcW w:w="817" w:type="dxa"/>
-          </w:tcPr>
-          <w:p>
-            <w:pPr>
-              <w:jc w:val="both"/>
-              <w:rPr>
-                <w:rFonts w:ascii="Times New Roman" w:hAnsi="Times New Roman" w:cs="Times New Roman"/>
-                <w:sz w:val="28"/>
-                <w:szCs w:val="28"/>
+            <w:tcW w:w="709" w:type="dxa"/>
+            <w:vAlign w:val="center"/>
+          </w:tcPr>
+          <w:p>
+            <w:pPr>
+              <w:jc w:val="center"/>
+              <w:rPr>
+                <w:rFonts w:ascii="Times New Roman" w:hAnsi="Times New Roman" w:cs="Times New Roman"/>
+                <w:sz w:val="28"/>
+                <w:szCs w:val="28"/>
+                <w:u w:val="single"/>
               </w:rPr>
             </w:pPr>
             <w:r>
@@ -1500,10 +1506,10 @@
                 <w:lang w:eastAsia="ru-RU"/>
               </w:rPr>
               <w:drawing>
-                <wp:inline distT="0" distB="0" distL="0" distR="0" wp14:anchorId="58BE6D5C" wp14:editId="58BE6D5D">
-                  <wp:extent cx="193963" cy="193964"/>
-                  <wp:effectExtent l="0" t="0" r="0" b="0"/>
-                  <wp:docPr id="10" name="Рисунок 42"/>
+                <wp:inline distT="0" distB="0" distL="0" distR="0" wp14:anchorId="058E9424" wp14:editId="49D5CB2C">
+                  <wp:extent cx="295316" cy="295316"/>
+                  <wp:effectExtent l="0" t="0" r="9525" b="9525"/>
+                  <wp:docPr id="277" name="Рисунок 277"/>
                   <wp:cNvGraphicFramePr>
                     <a:graphicFrameLocks xmlns:a="http://schemas.openxmlformats.org/drawingml/2006/main" noChangeAspect="1"/>
                   </wp:cNvGraphicFramePr>
@@ -1511,30 +1517,29 @@
                     <a:graphicData uri="http://schemas.openxmlformats.org/drawingml/2006/picture">
                       <pic:pic xmlns:pic="http://schemas.openxmlformats.org/drawingml/2006/picture">
                         <pic:nvPicPr>
-                          <pic:cNvPr id="1" name=""/>
+                          <pic:cNvPr id="277" name="p_14.png"/>
                           <pic:cNvPicPr/>
                         </pic:nvPicPr>
-                        <pic:blipFill rotWithShape="1">
-                          <a:blip r:embed="rId7" cstate="print"/>
-                          <a:srcRect l="50565" t="36532" r="46155" b="44152"/>
-                          <a:stretch/>
+                        <pic:blipFill>
+                          <a:blip r:embed="rId19">
+                            <a:extLst>
+                              <a:ext uri="{28A0092B-C50C-407E-A947-70E740481C1C}">
+                                <a14:useLocalDpi xmlns:a14="http://schemas.microsoft.com/office/drawing/2010/main" val="0"/>
+                              </a:ext>
+                            </a:extLst>
+                          </a:blip>
+                          <a:stretch>
+                            <a:fillRect/>
+                          </a:stretch>
                         </pic:blipFill>
-                        <pic:spPr bwMode="auto">
+                        <pic:spPr>
                           <a:xfrm>
                             <a:off x="0" y="0"/>
-                            <a:ext cx="194128" cy="194129"/>
+                            <a:ext cx="295316" cy="295316"/>
                           </a:xfrm>
                           <a:prstGeom prst="rect">
                             <a:avLst/>
                           </a:prstGeom>
-                          <a:ln>
-                            <a:noFill/>
-                          </a:ln>
-                          <a:extLst>
-                            <a:ext uri="{53640926-AAD7-44D8-BBD7-CCE9431645EC}">
-                              <a14:shadowObscured xmlns:a14="http://schemas.microsoft.com/office/drawing/2010/main"/>
-                            </a:ext>
-                          </a:extLst>
                         </pic:spPr>
                       </pic:pic>
                     </a:graphicData>
@@ -1546,26 +1551,26 @@
         </w:tc>
         <w:tc>
           <w:tcPr>
-            <w:tcW w:w="5549" w:type="dxa"/>
-          </w:tcPr>
-          <w:p>
-            <w:pPr>
-              <w:jc w:val="both"/>
-              <w:rPr>
-                <w:rFonts w:ascii="Times New Roman" w:hAnsi="Times New Roman" w:cs="Times New Roman"/>
-                <w:sz w:val="28"/>
-                <w:szCs w:val="28"/>
-                <w:u w:val="single"/>
-              </w:rPr>
-            </w:pPr>
-            <w:r>
-              <w:rPr>
-                <w:rFonts w:ascii="Times New Roman" w:hAnsi="Times New Roman" w:cs="Times New Roman"/>
-                <w:sz w:val="28"/>
-                <w:szCs w:val="28"/>
-                <w:u w:val="single"/>
-              </w:rPr>
-              <w:t>Эллипс</w:t>
+            <w:tcW w:w="6817" w:type="dxa"/>
+            <w:vAlign w:val="center"/>
+          </w:tcPr>
+          <w:p>
+            <w:pPr>
+              <w:rPr>
+                <w:rFonts w:ascii="Times New Roman" w:hAnsi="Times New Roman" w:cs="Times New Roman"/>
+                <w:noProof/>
+                <w:sz w:val="28"/>
+                <w:szCs w:val="28"/>
+                <w:lang w:eastAsia="ru-RU"/>
+              </w:rPr>
+            </w:pPr>
+            <w:r>
+              <w:rPr>
+                <w:rFonts w:ascii="Times New Roman" w:hAnsi="Times New Roman" w:cs="Times New Roman"/>
+                <w:sz w:val="28"/>
+                <w:szCs w:val="28"/>
+              </w:rPr>
+              <w:t>Окружность</w:t>
             </w:r>
           </w:p>
         </w:tc>
@@ -1573,15 +1578,17 @@
       <w:tr>
         <w:tc>
           <w:tcPr>
-            <w:tcW w:w="817" w:type="dxa"/>
-          </w:tcPr>
-          <w:p>
-            <w:pPr>
-              <w:jc w:val="both"/>
-              <w:rPr>
-                <w:rFonts w:ascii="Times New Roman" w:hAnsi="Times New Roman" w:cs="Times New Roman"/>
-                <w:sz w:val="28"/>
-                <w:szCs w:val="28"/>
+            <w:tcW w:w="709" w:type="dxa"/>
+            <w:vAlign w:val="center"/>
+          </w:tcPr>
+          <w:p>
+            <w:pPr>
+              <w:jc w:val="center"/>
+              <w:rPr>
+                <w:rFonts w:ascii="Times New Roman" w:hAnsi="Times New Roman" w:cs="Times New Roman"/>
+                <w:sz w:val="28"/>
+                <w:szCs w:val="28"/>
+                <w:u w:val="single"/>
               </w:rPr>
             </w:pPr>
             <w:r>
@@ -1593,10 +1600,10 @@
                 <w:lang w:eastAsia="ru-RU"/>
               </w:rPr>
               <w:drawing>
-                <wp:inline distT="0" distB="0" distL="0" distR="0" wp14:anchorId="58BE6D5E" wp14:editId="58BE6D5F">
-                  <wp:extent cx="207645" cy="187036"/>
-                  <wp:effectExtent l="0" t="0" r="1905" b="3810"/>
-                  <wp:docPr id="11" name="Рисунок 43"/>
+                <wp:inline distT="0" distB="0" distL="0" distR="0" wp14:anchorId="4BCBF98B" wp14:editId="6B312F79">
+                  <wp:extent cx="295316" cy="295316"/>
+                  <wp:effectExtent l="0" t="0" r="9525" b="9525"/>
+                  <wp:docPr id="278" name="Рисунок 278"/>
                   <wp:cNvGraphicFramePr>
                     <a:graphicFrameLocks xmlns:a="http://schemas.openxmlformats.org/drawingml/2006/main" noChangeAspect="1"/>
                   </wp:cNvGraphicFramePr>
@@ -1604,30 +1611,29 @@
                     <a:graphicData uri="http://schemas.openxmlformats.org/drawingml/2006/picture">
                       <pic:pic xmlns:pic="http://schemas.openxmlformats.org/drawingml/2006/picture">
                         <pic:nvPicPr>
-                          <pic:cNvPr id="1" name=""/>
+                          <pic:cNvPr id="278" name="p_15.png"/>
                           <pic:cNvPicPr/>
                         </pic:nvPicPr>
-                        <pic:blipFill rotWithShape="1">
-                          <a:blip r:embed="rId7" cstate="print"/>
-                          <a:srcRect l="54341" t="36836" r="42151" b="43972"/>
-                          <a:stretch/>
+                        <pic:blipFill>
+                          <a:blip r:embed="rId20">
+                            <a:extLst>
+                              <a:ext uri="{28A0092B-C50C-407E-A947-70E740481C1C}">
+                                <a14:useLocalDpi xmlns:a14="http://schemas.microsoft.com/office/drawing/2010/main" val="0"/>
+                              </a:ext>
+                            </a:extLst>
+                          </a:blip>
+                          <a:stretch>
+                            <a:fillRect/>
+                          </a:stretch>
                         </pic:blipFill>
-                        <pic:spPr bwMode="auto">
+                        <pic:spPr>
                           <a:xfrm>
                             <a:off x="0" y="0"/>
-                            <a:ext cx="208357" cy="187677"/>
+                            <a:ext cx="295316" cy="295316"/>
                           </a:xfrm>
                           <a:prstGeom prst="rect">
                             <a:avLst/>
                           </a:prstGeom>
-                          <a:ln>
-                            <a:noFill/>
-                          </a:ln>
-                          <a:extLst>
-                            <a:ext uri="{53640926-AAD7-44D8-BBD7-CCE9431645EC}">
-                              <a14:shadowObscured xmlns:a14="http://schemas.microsoft.com/office/drawing/2010/main"/>
-                            </a:ext>
-                          </a:extLst>
                         </pic:spPr>
                       </pic:pic>
                     </a:graphicData>
@@ -1639,26 +1645,26 @@
         </w:tc>
         <w:tc>
           <w:tcPr>
-            <w:tcW w:w="5549" w:type="dxa"/>
-          </w:tcPr>
-          <w:p>
-            <w:pPr>
-              <w:jc w:val="both"/>
-              <w:rPr>
-                <w:rFonts w:ascii="Times New Roman" w:hAnsi="Times New Roman" w:cs="Times New Roman"/>
-                <w:sz w:val="28"/>
-                <w:szCs w:val="28"/>
-                <w:u w:val="single"/>
-              </w:rPr>
-            </w:pPr>
-            <w:r>
-              <w:rPr>
-                <w:rFonts w:ascii="Times New Roman" w:hAnsi="Times New Roman" w:cs="Times New Roman"/>
-                <w:sz w:val="28"/>
-                <w:szCs w:val="28"/>
-                <w:u w:val="single"/>
-              </w:rPr>
-              <w:t>Сектор</w:t>
+            <w:tcW w:w="6817" w:type="dxa"/>
+            <w:vAlign w:val="center"/>
+          </w:tcPr>
+          <w:p>
+            <w:pPr>
+              <w:rPr>
+                <w:rFonts w:ascii="Times New Roman" w:hAnsi="Times New Roman" w:cs="Times New Roman"/>
+                <w:noProof/>
+                <w:sz w:val="28"/>
+                <w:szCs w:val="28"/>
+                <w:lang w:eastAsia="ru-RU"/>
+              </w:rPr>
+            </w:pPr>
+            <w:r>
+              <w:rPr>
+                <w:rFonts w:ascii="Times New Roman" w:hAnsi="Times New Roman" w:cs="Times New Roman"/>
+                <w:sz w:val="28"/>
+                <w:szCs w:val="28"/>
+              </w:rPr>
+              <w:t>Залитый эллипс</w:t>
             </w:r>
           </w:p>
         </w:tc>
@@ -1666,15 +1672,17 @@
       <w:tr>
         <w:tc>
           <w:tcPr>
-            <w:tcW w:w="817" w:type="dxa"/>
-          </w:tcPr>
-          <w:p>
-            <w:pPr>
-              <w:jc w:val="both"/>
-              <w:rPr>
-                <w:rFonts w:ascii="Times New Roman" w:hAnsi="Times New Roman" w:cs="Times New Roman"/>
-                <w:sz w:val="28"/>
-                <w:szCs w:val="28"/>
+            <w:tcW w:w="709" w:type="dxa"/>
+            <w:vAlign w:val="center"/>
+          </w:tcPr>
+          <w:p>
+            <w:pPr>
+              <w:jc w:val="center"/>
+              <w:rPr>
+                <w:rFonts w:ascii="Times New Roman" w:hAnsi="Times New Roman" w:cs="Times New Roman"/>
+                <w:sz w:val="28"/>
+                <w:szCs w:val="28"/>
+                <w:u w:val="single"/>
               </w:rPr>
             </w:pPr>
             <w:r>
@@ -1686,10 +1694,10 @@
                 <w:lang w:eastAsia="ru-RU"/>
               </w:rPr>
               <w:drawing>
-                <wp:inline distT="0" distB="0" distL="0" distR="0" wp14:anchorId="58BE6D60" wp14:editId="58BE6D61">
-                  <wp:extent cx="193675" cy="200891"/>
-                  <wp:effectExtent l="0" t="0" r="0" b="8890"/>
-                  <wp:docPr id="12" name="Рисунок 44"/>
+                <wp:inline distT="0" distB="0" distL="0" distR="0" wp14:anchorId="5FB254C3" wp14:editId="576AA849">
+                  <wp:extent cx="295316" cy="295316"/>
+                  <wp:effectExtent l="0" t="0" r="9525" b="9525"/>
+                  <wp:docPr id="279" name="Рисунок 279"/>
                   <wp:cNvGraphicFramePr>
                     <a:graphicFrameLocks xmlns:a="http://schemas.openxmlformats.org/drawingml/2006/main" noChangeAspect="1"/>
                   </wp:cNvGraphicFramePr>
@@ -1697,30 +1705,29 @@
                     <a:graphicData uri="http://schemas.openxmlformats.org/drawingml/2006/picture">
                       <pic:pic xmlns:pic="http://schemas.openxmlformats.org/drawingml/2006/picture">
                         <pic:nvPicPr>
-                          <pic:cNvPr id="1" name=""/>
+                          <pic:cNvPr id="279" name="p_16.png"/>
                           <pic:cNvPicPr/>
                         </pic:nvPicPr>
-                        <pic:blipFill rotWithShape="1">
-                          <a:blip r:embed="rId7" cstate="print"/>
-                          <a:srcRect l="58189" t="36836" r="38548" b="42605"/>
-                          <a:stretch/>
+                        <pic:blipFill>
+                          <a:blip r:embed="rId21">
+                            <a:extLst>
+                              <a:ext uri="{28A0092B-C50C-407E-A947-70E740481C1C}">
+                                <a14:useLocalDpi xmlns:a14="http://schemas.microsoft.com/office/drawing/2010/main" val="0"/>
+                              </a:ext>
+                            </a:extLst>
+                          </a:blip>
+                          <a:stretch>
+                            <a:fillRect/>
+                          </a:stretch>
                         </pic:blipFill>
-                        <pic:spPr bwMode="auto">
+                        <pic:spPr>
                           <a:xfrm>
                             <a:off x="0" y="0"/>
-                            <a:ext cx="193820" cy="201041"/>
+                            <a:ext cx="295316" cy="295316"/>
                           </a:xfrm>
                           <a:prstGeom prst="rect">
                             <a:avLst/>
                           </a:prstGeom>
-                          <a:ln>
-                            <a:noFill/>
-                          </a:ln>
-                          <a:extLst>
-                            <a:ext uri="{53640926-AAD7-44D8-BBD7-CCE9431645EC}">
-                              <a14:shadowObscured xmlns:a14="http://schemas.microsoft.com/office/drawing/2010/main"/>
-                            </a:ext>
-                          </a:extLst>
                         </pic:spPr>
                       </pic:pic>
                     </a:graphicData>
@@ -1732,26 +1739,26 @@
         </w:tc>
         <w:tc>
           <w:tcPr>
-            <w:tcW w:w="5549" w:type="dxa"/>
-          </w:tcPr>
-          <w:p>
-            <w:pPr>
-              <w:jc w:val="both"/>
-              <w:rPr>
-                <w:rFonts w:ascii="Times New Roman" w:hAnsi="Times New Roman" w:cs="Times New Roman"/>
-                <w:sz w:val="28"/>
-                <w:szCs w:val="28"/>
-                <w:u w:val="single"/>
-              </w:rPr>
-            </w:pPr>
-            <w:r>
-              <w:rPr>
-                <w:rFonts w:ascii="Times New Roman" w:hAnsi="Times New Roman" w:cs="Times New Roman"/>
-                <w:sz w:val="28"/>
-                <w:szCs w:val="28"/>
-                <w:u w:val="single"/>
-              </w:rPr>
-              <w:t>Сегмент</w:t>
+            <w:tcW w:w="6817" w:type="dxa"/>
+            <w:vAlign w:val="center"/>
+          </w:tcPr>
+          <w:p>
+            <w:pPr>
+              <w:rPr>
+                <w:rFonts w:ascii="Times New Roman" w:hAnsi="Times New Roman" w:cs="Times New Roman"/>
+                <w:noProof/>
+                <w:sz w:val="28"/>
+                <w:szCs w:val="28"/>
+                <w:lang w:eastAsia="ru-RU"/>
+              </w:rPr>
+            </w:pPr>
+            <w:r>
+              <w:rPr>
+                <w:rFonts w:ascii="Times New Roman" w:hAnsi="Times New Roman" w:cs="Times New Roman"/>
+                <w:sz w:val="28"/>
+                <w:szCs w:val="28"/>
+              </w:rPr>
+              <w:t>Эллипс</w:t>
             </w:r>
           </w:p>
         </w:tc>
@@ -1759,15 +1766,17 @@
       <w:tr>
         <w:tc>
           <w:tcPr>
-            <w:tcW w:w="817" w:type="dxa"/>
-          </w:tcPr>
-          <w:p>
-            <w:pPr>
-              <w:jc w:val="both"/>
-              <w:rPr>
-                <w:rFonts w:ascii="Times New Roman" w:hAnsi="Times New Roman" w:cs="Times New Roman"/>
-                <w:sz w:val="28"/>
-                <w:szCs w:val="28"/>
+            <w:tcW w:w="709" w:type="dxa"/>
+            <w:vAlign w:val="center"/>
+          </w:tcPr>
+          <w:p>
+            <w:pPr>
+              <w:jc w:val="center"/>
+              <w:rPr>
+                <w:rFonts w:ascii="Times New Roman" w:hAnsi="Times New Roman" w:cs="Times New Roman"/>
+                <w:sz w:val="28"/>
+                <w:szCs w:val="28"/>
+                <w:u w:val="single"/>
               </w:rPr>
             </w:pPr>
             <w:r>
@@ -1779,10 +1788,10 @@
                 <w:lang w:eastAsia="ru-RU"/>
               </w:rPr>
               <w:drawing>
-                <wp:inline distT="0" distB="0" distL="0" distR="0" wp14:anchorId="58BE6D62" wp14:editId="58BE6D63">
-                  <wp:extent cx="221615" cy="200891"/>
-                  <wp:effectExtent l="0" t="0" r="6985" b="8890"/>
-                  <wp:docPr id="13" name="Рисунок 45"/>
+                <wp:inline distT="0" distB="0" distL="0" distR="0" wp14:anchorId="096D3904" wp14:editId="3E30F44B">
+                  <wp:extent cx="295316" cy="295316"/>
+                  <wp:effectExtent l="0" t="0" r="9525" b="9525"/>
+                  <wp:docPr id="280" name="Рисунок 280"/>
                   <wp:cNvGraphicFramePr>
                     <a:graphicFrameLocks xmlns:a="http://schemas.openxmlformats.org/drawingml/2006/main" noChangeAspect="1"/>
                   </wp:cNvGraphicFramePr>
@@ -1790,30 +1799,29 @@
                     <a:graphicData uri="http://schemas.openxmlformats.org/drawingml/2006/picture">
                       <pic:pic xmlns:pic="http://schemas.openxmlformats.org/drawingml/2006/picture">
                         <pic:nvPicPr>
-                          <pic:cNvPr id="1" name=""/>
+                          <pic:cNvPr id="280" name="p_17.png"/>
                           <pic:cNvPicPr/>
                         </pic:nvPicPr>
-                        <pic:blipFill rotWithShape="1">
-                          <a:blip r:embed="rId7" cstate="print"/>
-                          <a:srcRect l="61805" t="36836" r="34462" b="42605"/>
-                          <a:stretch/>
+                        <pic:blipFill>
+                          <a:blip r:embed="rId22">
+                            <a:extLst>
+                              <a:ext uri="{28A0092B-C50C-407E-A947-70E740481C1C}">
+                                <a14:useLocalDpi xmlns:a14="http://schemas.microsoft.com/office/drawing/2010/main" val="0"/>
+                              </a:ext>
+                            </a:extLst>
+                          </a:blip>
+                          <a:stretch>
+                            <a:fillRect/>
+                          </a:stretch>
                         </pic:blipFill>
-                        <pic:spPr bwMode="auto">
+                        <pic:spPr>
                           <a:xfrm>
                             <a:off x="0" y="0"/>
-                            <a:ext cx="221781" cy="201041"/>
+                            <a:ext cx="295316" cy="295316"/>
                           </a:xfrm>
                           <a:prstGeom prst="rect">
                             <a:avLst/>
                           </a:prstGeom>
-                          <a:ln>
-                            <a:noFill/>
-                          </a:ln>
-                          <a:extLst>
-                            <a:ext uri="{53640926-AAD7-44D8-BBD7-CCE9431645EC}">
-                              <a14:shadowObscured xmlns:a14="http://schemas.microsoft.com/office/drawing/2010/main"/>
-                            </a:ext>
-                          </a:extLst>
                         </pic:spPr>
                       </pic:pic>
                     </a:graphicData>
@@ -1825,26 +1833,26 @@
         </w:tc>
         <w:tc>
           <w:tcPr>
-            <w:tcW w:w="5549" w:type="dxa"/>
-          </w:tcPr>
-          <w:p>
-            <w:pPr>
-              <w:jc w:val="both"/>
-              <w:rPr>
-                <w:rFonts w:ascii="Times New Roman" w:hAnsi="Times New Roman" w:cs="Times New Roman"/>
-                <w:sz w:val="28"/>
-                <w:szCs w:val="28"/>
-                <w:u w:val="single"/>
-              </w:rPr>
-            </w:pPr>
-            <w:r>
-              <w:rPr>
-                <w:rFonts w:ascii="Times New Roman" w:hAnsi="Times New Roman" w:cs="Times New Roman"/>
-                <w:sz w:val="28"/>
-                <w:szCs w:val="28"/>
-                <w:u w:val="single"/>
-              </w:rPr>
-              <w:t>Часовая шкала</w:t>
+            <w:tcW w:w="6817" w:type="dxa"/>
+            <w:vAlign w:val="center"/>
+          </w:tcPr>
+          <w:p>
+            <w:pPr>
+              <w:rPr>
+                <w:rFonts w:ascii="Times New Roman" w:hAnsi="Times New Roman" w:cs="Times New Roman"/>
+                <w:noProof/>
+                <w:sz w:val="28"/>
+                <w:szCs w:val="28"/>
+                <w:lang w:eastAsia="ru-RU"/>
+              </w:rPr>
+            </w:pPr>
+            <w:r>
+              <w:rPr>
+                <w:rFonts w:ascii="Times New Roman" w:hAnsi="Times New Roman" w:cs="Times New Roman"/>
+                <w:sz w:val="28"/>
+                <w:szCs w:val="28"/>
+              </w:rPr>
+              <w:t>Сектор</w:t>
             </w:r>
           </w:p>
         </w:tc>
@@ -1852,15 +1860,17 @@
       <w:tr>
         <w:tc>
           <w:tcPr>
-            <w:tcW w:w="817" w:type="dxa"/>
-          </w:tcPr>
-          <w:p>
-            <w:pPr>
-              <w:jc w:val="both"/>
-              <w:rPr>
-                <w:rFonts w:ascii="Times New Roman" w:hAnsi="Times New Roman" w:cs="Times New Roman"/>
-                <w:sz w:val="28"/>
-                <w:szCs w:val="28"/>
+            <w:tcW w:w="709" w:type="dxa"/>
+            <w:vAlign w:val="center"/>
+          </w:tcPr>
+          <w:p>
+            <w:pPr>
+              <w:jc w:val="center"/>
+              <w:rPr>
+                <w:rFonts w:ascii="Times New Roman" w:hAnsi="Times New Roman" w:cs="Times New Roman"/>
+                <w:sz w:val="28"/>
+                <w:szCs w:val="28"/>
+                <w:u w:val="single"/>
               </w:rPr>
             </w:pPr>
             <w:r>
@@ -1872,10 +1882,10 @@
                 <w:lang w:eastAsia="ru-RU"/>
               </w:rPr>
               <w:drawing>
-                <wp:inline distT="0" distB="0" distL="0" distR="0" wp14:anchorId="58BE6D64" wp14:editId="58BE6D65">
-                  <wp:extent cx="207645" cy="193963"/>
-                  <wp:effectExtent l="0" t="0" r="1905" b="0"/>
-                  <wp:docPr id="14" name="Рисунок 46"/>
+                <wp:inline distT="0" distB="0" distL="0" distR="0" wp14:anchorId="4DB33105" wp14:editId="6E6C63A8">
+                  <wp:extent cx="295316" cy="295316"/>
+                  <wp:effectExtent l="0" t="0" r="9525" b="9525"/>
+                  <wp:docPr id="281" name="Рисунок 281"/>
                   <wp:cNvGraphicFramePr>
                     <a:graphicFrameLocks xmlns:a="http://schemas.openxmlformats.org/drawingml/2006/main" noChangeAspect="1"/>
                   </wp:cNvGraphicFramePr>
@@ -1883,30 +1893,29 @@
                     <a:graphicData uri="http://schemas.openxmlformats.org/drawingml/2006/picture">
                       <pic:pic xmlns:pic="http://schemas.openxmlformats.org/drawingml/2006/picture">
                         <pic:nvPicPr>
-                          <pic:cNvPr id="1" name=""/>
+                          <pic:cNvPr id="281" name="p_18.png"/>
                           <pic:cNvPicPr/>
                         </pic:nvPicPr>
-                        <pic:blipFill rotWithShape="1">
-                          <a:blip r:embed="rId7" cstate="print"/>
-                          <a:srcRect l="65653" t="36836" r="30849" b="43315"/>
-                          <a:stretch/>
+                        <pic:blipFill>
+                          <a:blip r:embed="rId23">
+                            <a:extLst>
+                              <a:ext uri="{28A0092B-C50C-407E-A947-70E740481C1C}">
+                                <a14:useLocalDpi xmlns:a14="http://schemas.microsoft.com/office/drawing/2010/main" val="0"/>
+                              </a:ext>
+                            </a:extLst>
+                          </a:blip>
+                          <a:stretch>
+                            <a:fillRect/>
+                          </a:stretch>
                         </pic:blipFill>
-                        <pic:spPr bwMode="auto">
+                        <pic:spPr>
                           <a:xfrm>
                             <a:off x="0" y="0"/>
-                            <a:ext cx="207800" cy="194108"/>
+                            <a:ext cx="295316" cy="295316"/>
                           </a:xfrm>
                           <a:prstGeom prst="rect">
                             <a:avLst/>
                           </a:prstGeom>
-                          <a:ln>
-                            <a:noFill/>
-                          </a:ln>
-                          <a:extLst>
-                            <a:ext uri="{53640926-AAD7-44D8-BBD7-CCE9431645EC}">
-                              <a14:shadowObscured xmlns:a14="http://schemas.microsoft.com/office/drawing/2010/main"/>
-                            </a:ext>
-                          </a:extLst>
                         </pic:spPr>
                       </pic:pic>
                     </a:graphicData>
@@ -1918,26 +1927,26 @@
         </w:tc>
         <w:tc>
           <w:tcPr>
-            <w:tcW w:w="5549" w:type="dxa"/>
-          </w:tcPr>
-          <w:p>
-            <w:pPr>
-              <w:jc w:val="both"/>
-              <w:rPr>
-                <w:rFonts w:ascii="Times New Roman" w:hAnsi="Times New Roman" w:cs="Times New Roman"/>
-                <w:sz w:val="28"/>
-                <w:szCs w:val="28"/>
-                <w:u w:val="single"/>
-              </w:rPr>
-            </w:pPr>
-            <w:r>
-              <w:rPr>
-                <w:rFonts w:ascii="Times New Roman" w:hAnsi="Times New Roman" w:cs="Times New Roman"/>
-                <w:sz w:val="28"/>
-                <w:szCs w:val="28"/>
-                <w:u w:val="single"/>
-              </w:rPr>
-              <w:t>Стрелочный прибор</w:t>
+            <w:tcW w:w="6817" w:type="dxa"/>
+            <w:vAlign w:val="center"/>
+          </w:tcPr>
+          <w:p>
+            <w:pPr>
+              <w:rPr>
+                <w:rFonts w:ascii="Times New Roman" w:hAnsi="Times New Roman" w:cs="Times New Roman"/>
+                <w:noProof/>
+                <w:sz w:val="28"/>
+                <w:szCs w:val="28"/>
+                <w:lang w:eastAsia="ru-RU"/>
+              </w:rPr>
+            </w:pPr>
+            <w:r>
+              <w:rPr>
+                <w:rFonts w:ascii="Times New Roman" w:hAnsi="Times New Roman" w:cs="Times New Roman"/>
+                <w:sz w:val="28"/>
+                <w:szCs w:val="28"/>
+              </w:rPr>
+              <w:t>Сегмент</w:t>
             </w:r>
           </w:p>
         </w:tc>
@@ -1945,15 +1954,17 @@
       <w:tr>
         <w:tc>
           <w:tcPr>
-            <w:tcW w:w="817" w:type="dxa"/>
-          </w:tcPr>
-          <w:p>
-            <w:pPr>
-              <w:jc w:val="both"/>
-              <w:rPr>
-                <w:rFonts w:ascii="Times New Roman" w:hAnsi="Times New Roman" w:cs="Times New Roman"/>
-                <w:sz w:val="28"/>
-                <w:szCs w:val="28"/>
+            <w:tcW w:w="709" w:type="dxa"/>
+            <w:vAlign w:val="center"/>
+          </w:tcPr>
+          <w:p>
+            <w:pPr>
+              <w:jc w:val="center"/>
+              <w:rPr>
+                <w:rFonts w:ascii="Times New Roman" w:hAnsi="Times New Roman" w:cs="Times New Roman"/>
+                <w:sz w:val="28"/>
+                <w:szCs w:val="28"/>
+                <w:u w:val="single"/>
               </w:rPr>
             </w:pPr>
             <w:r>
@@ -1965,10 +1976,10 @@
                 <w:lang w:eastAsia="ru-RU"/>
               </w:rPr>
               <w:drawing>
-                <wp:inline distT="0" distB="0" distL="0" distR="0" wp14:anchorId="58BE6D66" wp14:editId="58BE6D67">
-                  <wp:extent cx="221615" cy="193964"/>
-                  <wp:effectExtent l="0" t="0" r="6985" b="0"/>
-                  <wp:docPr id="15" name="Рисунок 47"/>
+                <wp:inline distT="0" distB="0" distL="0" distR="0" wp14:anchorId="5C5BDD90" wp14:editId="4B4FC876">
+                  <wp:extent cx="295316" cy="295316"/>
+                  <wp:effectExtent l="0" t="0" r="9525" b="9525"/>
+                  <wp:docPr id="282" name="Рисунок 282"/>
                   <wp:cNvGraphicFramePr>
                     <a:graphicFrameLocks xmlns:a="http://schemas.openxmlformats.org/drawingml/2006/main" noChangeAspect="1"/>
                   </wp:cNvGraphicFramePr>
@@ -1976,30 +1987,29 @@
                     <a:graphicData uri="http://schemas.openxmlformats.org/drawingml/2006/picture">
                       <pic:pic xmlns:pic="http://schemas.openxmlformats.org/drawingml/2006/picture">
                         <pic:nvPicPr>
-                          <pic:cNvPr id="1" name=""/>
+                          <pic:cNvPr id="282" name="p_19.png"/>
                           <pic:cNvPicPr/>
                         </pic:nvPicPr>
-                        <pic:blipFill rotWithShape="1">
-                          <a:blip r:embed="rId7" cstate="print"/>
-                          <a:srcRect l="69151" t="37544" r="27115" b="42605"/>
-                          <a:stretch/>
+                        <pic:blipFill>
+                          <a:blip r:embed="rId24">
+                            <a:extLst>
+                              <a:ext uri="{28A0092B-C50C-407E-A947-70E740481C1C}">
+                                <a14:useLocalDpi xmlns:a14="http://schemas.microsoft.com/office/drawing/2010/main" val="0"/>
+                              </a:ext>
+                            </a:extLst>
+                          </a:blip>
+                          <a:stretch>
+                            <a:fillRect/>
+                          </a:stretch>
                         </pic:blipFill>
-                        <pic:spPr bwMode="auto">
+                        <pic:spPr>
                           <a:xfrm>
                             <a:off x="0" y="0"/>
-                            <a:ext cx="221803" cy="194129"/>
+                            <a:ext cx="295316" cy="295316"/>
                           </a:xfrm>
                           <a:prstGeom prst="rect">
                             <a:avLst/>
                           </a:prstGeom>
-                          <a:ln>
-                            <a:noFill/>
-                          </a:ln>
-                          <a:extLst>
-                            <a:ext uri="{53640926-AAD7-44D8-BBD7-CCE9431645EC}">
-                              <a14:shadowObscured xmlns:a14="http://schemas.microsoft.com/office/drawing/2010/main"/>
-                            </a:ext>
-                          </a:extLst>
                         </pic:spPr>
                       </pic:pic>
                     </a:graphicData>
@@ -2011,26 +2021,26 @@
         </w:tc>
         <w:tc>
           <w:tcPr>
-            <w:tcW w:w="5549" w:type="dxa"/>
-          </w:tcPr>
-          <w:p>
-            <w:pPr>
-              <w:jc w:val="both"/>
-              <w:rPr>
-                <w:rFonts w:ascii="Times New Roman" w:hAnsi="Times New Roman" w:cs="Times New Roman"/>
-                <w:sz w:val="28"/>
-                <w:szCs w:val="28"/>
-                <w:u w:val="single"/>
-              </w:rPr>
-            </w:pPr>
-            <w:r>
-              <w:rPr>
-                <w:rFonts w:ascii="Times New Roman" w:hAnsi="Times New Roman" w:cs="Times New Roman"/>
-                <w:sz w:val="28"/>
-                <w:szCs w:val="28"/>
-                <w:u w:val="single"/>
-              </w:rPr>
-              <w:t>Линейная шкала</w:t>
+            <w:tcW w:w="6817" w:type="dxa"/>
+            <w:vAlign w:val="center"/>
+          </w:tcPr>
+          <w:p>
+            <w:pPr>
+              <w:rPr>
+                <w:rFonts w:ascii="Times New Roman" w:hAnsi="Times New Roman" w:cs="Times New Roman"/>
+                <w:noProof/>
+                <w:sz w:val="28"/>
+                <w:szCs w:val="28"/>
+                <w:lang w:eastAsia="ru-RU"/>
+              </w:rPr>
+            </w:pPr>
+            <w:r>
+              <w:rPr>
+                <w:rFonts w:ascii="Times New Roman" w:hAnsi="Times New Roman" w:cs="Times New Roman"/>
+                <w:sz w:val="28"/>
+                <w:szCs w:val="28"/>
+              </w:rPr>
+              <w:t>Часовая шкала</w:t>
             </w:r>
           </w:p>
         </w:tc>
@@ -2038,15 +2048,17 @@
       <w:tr>
         <w:tc>
           <w:tcPr>
-            <w:tcW w:w="817" w:type="dxa"/>
-          </w:tcPr>
-          <w:p>
-            <w:pPr>
-              <w:jc w:val="both"/>
-              <w:rPr>
-                <w:rFonts w:ascii="Times New Roman" w:hAnsi="Times New Roman" w:cs="Times New Roman"/>
-                <w:sz w:val="28"/>
-                <w:szCs w:val="28"/>
+            <w:tcW w:w="709" w:type="dxa"/>
+            <w:vAlign w:val="center"/>
+          </w:tcPr>
+          <w:p>
+            <w:pPr>
+              <w:jc w:val="center"/>
+              <w:rPr>
+                <w:rFonts w:ascii="Times New Roman" w:hAnsi="Times New Roman" w:cs="Times New Roman"/>
+                <w:sz w:val="28"/>
+                <w:szCs w:val="28"/>
+                <w:u w:val="single"/>
               </w:rPr>
             </w:pPr>
             <w:r>
@@ -2058,10 +2070,10 @@
                 <w:lang w:eastAsia="ru-RU"/>
               </w:rPr>
               <w:drawing>
-                <wp:inline distT="0" distB="0" distL="0" distR="0" wp14:anchorId="58BE6D68" wp14:editId="58BE6D69">
-                  <wp:extent cx="227965" cy="214746"/>
-                  <wp:effectExtent l="0" t="0" r="635" b="0"/>
-                  <wp:docPr id="16" name="Рисунок 48"/>
+                <wp:inline distT="0" distB="0" distL="0" distR="0" wp14:anchorId="30F34039" wp14:editId="7EF3A6B7">
+                  <wp:extent cx="295316" cy="295316"/>
+                  <wp:effectExtent l="0" t="0" r="9525" b="9525"/>
+                  <wp:docPr id="283" name="Рисунок 283"/>
                   <wp:cNvGraphicFramePr>
                     <a:graphicFrameLocks xmlns:a="http://schemas.openxmlformats.org/drawingml/2006/main" noChangeAspect="1"/>
                   </wp:cNvGraphicFramePr>
@@ -2069,30 +2081,29 @@
                     <a:graphicData uri="http://schemas.openxmlformats.org/drawingml/2006/picture">
                       <pic:pic xmlns:pic="http://schemas.openxmlformats.org/drawingml/2006/picture">
                         <pic:nvPicPr>
-                          <pic:cNvPr id="1" name=""/>
+                          <pic:cNvPr id="283" name="p_20.png"/>
                           <pic:cNvPicPr/>
                         </pic:nvPicPr>
-                        <pic:blipFill rotWithShape="1">
-                          <a:blip r:embed="rId7" cstate="print"/>
-                          <a:srcRect l="72766" t="36128" r="23394" b="41898"/>
-                          <a:stretch/>
+                        <pic:blipFill>
+                          <a:blip r:embed="rId25">
+                            <a:extLst>
+                              <a:ext uri="{28A0092B-C50C-407E-A947-70E740481C1C}">
+                                <a14:useLocalDpi xmlns:a14="http://schemas.microsoft.com/office/drawing/2010/main" val="0"/>
+                              </a:ext>
+                            </a:extLst>
+                          </a:blip>
+                          <a:stretch>
+                            <a:fillRect/>
+                          </a:stretch>
                         </pic:blipFill>
-                        <pic:spPr bwMode="auto">
+                        <pic:spPr>
                           <a:xfrm>
                             <a:off x="0" y="0"/>
-                            <a:ext cx="228113" cy="214885"/>
+                            <a:ext cx="295316" cy="295316"/>
                           </a:xfrm>
                           <a:prstGeom prst="rect">
                             <a:avLst/>
                           </a:prstGeom>
-                          <a:ln>
-                            <a:noFill/>
-                          </a:ln>
-                          <a:extLst>
-                            <a:ext uri="{53640926-AAD7-44D8-BBD7-CCE9431645EC}">
-                              <a14:shadowObscured xmlns:a14="http://schemas.microsoft.com/office/drawing/2010/main"/>
-                            </a:ext>
-                          </a:extLst>
                         </pic:spPr>
                       </pic:pic>
                     </a:graphicData>
@@ -2104,26 +2115,26 @@
         </w:tc>
         <w:tc>
           <w:tcPr>
-            <w:tcW w:w="5549" w:type="dxa"/>
-          </w:tcPr>
-          <w:p>
-            <w:pPr>
-              <w:jc w:val="both"/>
-              <w:rPr>
-                <w:rFonts w:ascii="Times New Roman" w:hAnsi="Times New Roman" w:cs="Times New Roman"/>
-                <w:sz w:val="28"/>
-                <w:szCs w:val="28"/>
-                <w:u w:val="single"/>
-              </w:rPr>
-            </w:pPr>
-            <w:r>
-              <w:rPr>
-                <w:rFonts w:ascii="Times New Roman" w:hAnsi="Times New Roman" w:cs="Times New Roman"/>
-                <w:sz w:val="28"/>
-                <w:szCs w:val="28"/>
-                <w:u w:val="single"/>
-              </w:rPr>
-              <w:t>Линейный прибор</w:t>
+            <w:tcW w:w="6817" w:type="dxa"/>
+            <w:vAlign w:val="center"/>
+          </w:tcPr>
+          <w:p>
+            <w:pPr>
+              <w:rPr>
+                <w:rFonts w:ascii="Times New Roman" w:hAnsi="Times New Roman" w:cs="Times New Roman"/>
+                <w:noProof/>
+                <w:sz w:val="28"/>
+                <w:szCs w:val="28"/>
+                <w:lang w:eastAsia="ru-RU"/>
+              </w:rPr>
+            </w:pPr>
+            <w:r>
+              <w:rPr>
+                <w:rFonts w:ascii="Times New Roman" w:hAnsi="Times New Roman" w:cs="Times New Roman"/>
+                <w:sz w:val="28"/>
+                <w:szCs w:val="28"/>
+              </w:rPr>
+              <w:t>Стрелочный прибор</w:t>
             </w:r>
           </w:p>
         </w:tc>
@@ -2131,15 +2142,17 @@
       <w:tr>
         <w:tc>
           <w:tcPr>
-            <w:tcW w:w="817" w:type="dxa"/>
-          </w:tcPr>
-          <w:p>
-            <w:pPr>
-              <w:jc w:val="both"/>
-              <w:rPr>
-                <w:rFonts w:ascii="Times New Roman" w:hAnsi="Times New Roman" w:cs="Times New Roman"/>
-                <w:sz w:val="28"/>
-                <w:szCs w:val="28"/>
+            <w:tcW w:w="709" w:type="dxa"/>
+            <w:vAlign w:val="center"/>
+          </w:tcPr>
+          <w:p>
+            <w:pPr>
+              <w:jc w:val="center"/>
+              <w:rPr>
+                <w:rFonts w:ascii="Times New Roman" w:hAnsi="Times New Roman" w:cs="Times New Roman"/>
+                <w:sz w:val="28"/>
+                <w:szCs w:val="28"/>
+                <w:u w:val="single"/>
               </w:rPr>
             </w:pPr>
             <w:r>
@@ -2151,10 +2164,10 @@
                 <w:lang w:eastAsia="ru-RU"/>
               </w:rPr>
               <w:drawing>
-                <wp:inline distT="0" distB="0" distL="0" distR="0" wp14:anchorId="58BE6D6A" wp14:editId="58BE6D6B">
-                  <wp:extent cx="221615" cy="200891"/>
-                  <wp:effectExtent l="0" t="0" r="6985" b="8890"/>
-                  <wp:docPr id="17" name="Рисунок 75"/>
+                <wp:inline distT="0" distB="0" distL="0" distR="0" wp14:anchorId="0427FF35" wp14:editId="0D76420A">
+                  <wp:extent cx="295316" cy="295316"/>
+                  <wp:effectExtent l="0" t="0" r="9525" b="9525"/>
+                  <wp:docPr id="284" name="Рисунок 284"/>
                   <wp:cNvGraphicFramePr>
                     <a:graphicFrameLocks xmlns:a="http://schemas.openxmlformats.org/drawingml/2006/main" noChangeAspect="1"/>
                   </wp:cNvGraphicFramePr>
@@ -2162,30 +2175,29 @@
                     <a:graphicData uri="http://schemas.openxmlformats.org/drawingml/2006/picture">
                       <pic:pic xmlns:pic="http://schemas.openxmlformats.org/drawingml/2006/picture">
                         <pic:nvPicPr>
-                          <pic:cNvPr id="1" name=""/>
+                          <pic:cNvPr id="284" name="p_21.png"/>
                           <pic:cNvPicPr/>
                         </pic:nvPicPr>
-                        <pic:blipFill rotWithShape="1">
-                          <a:blip r:embed="rId7" cstate="print"/>
-                          <a:srcRect l="76631" t="36796" r="19636" b="42646"/>
-                          <a:stretch/>
+                        <pic:blipFill>
+                          <a:blip r:embed="rId26">
+                            <a:extLst>
+                              <a:ext uri="{28A0092B-C50C-407E-A947-70E740481C1C}">
+                                <a14:useLocalDpi xmlns:a14="http://schemas.microsoft.com/office/drawing/2010/main" val="0"/>
+                              </a:ext>
+                            </a:extLst>
+                          </a:blip>
+                          <a:stretch>
+                            <a:fillRect/>
+                          </a:stretch>
                         </pic:blipFill>
-                        <pic:spPr bwMode="auto">
+                        <pic:spPr>
                           <a:xfrm>
                             <a:off x="0" y="0"/>
-                            <a:ext cx="221771" cy="201032"/>
+                            <a:ext cx="295316" cy="295316"/>
                           </a:xfrm>
                           <a:prstGeom prst="rect">
                             <a:avLst/>
                           </a:prstGeom>
-                          <a:ln>
-                            <a:noFill/>
-                          </a:ln>
-                          <a:extLst>
-                            <a:ext uri="{53640926-AAD7-44D8-BBD7-CCE9431645EC}">
-                              <a14:shadowObscured xmlns:a14="http://schemas.microsoft.com/office/drawing/2010/main"/>
-                            </a:ext>
-                          </a:extLst>
                         </pic:spPr>
                       </pic:pic>
                     </a:graphicData>
@@ -2197,26 +2209,26 @@
         </w:tc>
         <w:tc>
           <w:tcPr>
-            <w:tcW w:w="5549" w:type="dxa"/>
-          </w:tcPr>
-          <w:p>
-            <w:pPr>
-              <w:jc w:val="both"/>
-              <w:rPr>
-                <w:rFonts w:ascii="Times New Roman" w:hAnsi="Times New Roman" w:cs="Times New Roman"/>
-                <w:sz w:val="28"/>
-                <w:szCs w:val="28"/>
-                <w:u w:val="single"/>
-              </w:rPr>
-            </w:pPr>
-            <w:r>
-              <w:rPr>
-                <w:rFonts w:ascii="Times New Roman" w:hAnsi="Times New Roman" w:cs="Times New Roman"/>
-                <w:sz w:val="28"/>
-                <w:szCs w:val="28"/>
-                <w:u w:val="single"/>
-              </w:rPr>
-              <w:t>Растровое изображение</w:t>
+            <w:tcW w:w="6817" w:type="dxa"/>
+            <w:vAlign w:val="center"/>
+          </w:tcPr>
+          <w:p>
+            <w:pPr>
+              <w:rPr>
+                <w:rFonts w:ascii="Times New Roman" w:hAnsi="Times New Roman" w:cs="Times New Roman"/>
+                <w:noProof/>
+                <w:sz w:val="28"/>
+                <w:szCs w:val="28"/>
+                <w:lang w:eastAsia="ru-RU"/>
+              </w:rPr>
+            </w:pPr>
+            <w:r>
+              <w:rPr>
+                <w:rFonts w:ascii="Times New Roman" w:hAnsi="Times New Roman" w:cs="Times New Roman"/>
+                <w:sz w:val="28"/>
+                <w:szCs w:val="28"/>
+              </w:rPr>
+              <w:t>Линейная шкала</w:t>
             </w:r>
           </w:p>
         </w:tc>
@@ -2224,15 +2236,17 @@
       <w:tr>
         <w:tc>
           <w:tcPr>
-            <w:tcW w:w="817" w:type="dxa"/>
-          </w:tcPr>
-          <w:p>
-            <w:pPr>
-              <w:jc w:val="both"/>
-              <w:rPr>
-                <w:rFonts w:ascii="Times New Roman" w:hAnsi="Times New Roman" w:cs="Times New Roman"/>
-                <w:sz w:val="28"/>
-                <w:szCs w:val="28"/>
+            <w:tcW w:w="709" w:type="dxa"/>
+            <w:vAlign w:val="center"/>
+          </w:tcPr>
+          <w:p>
+            <w:pPr>
+              <w:jc w:val="center"/>
+              <w:rPr>
+                <w:rFonts w:ascii="Times New Roman" w:hAnsi="Times New Roman" w:cs="Times New Roman"/>
+                <w:sz w:val="28"/>
+                <w:szCs w:val="28"/>
+                <w:u w:val="single"/>
               </w:rPr>
             </w:pPr>
             <w:r>
@@ -2244,10 +2258,10 @@
                 <w:lang w:eastAsia="ru-RU"/>
               </w:rPr>
               <w:drawing>
-                <wp:inline distT="0" distB="0" distL="0" distR="0" wp14:anchorId="58BE6D6C" wp14:editId="58BE6D6D">
-                  <wp:extent cx="221615" cy="200891"/>
-                  <wp:effectExtent l="0" t="0" r="6985" b="8890"/>
-                  <wp:docPr id="18" name="Рисунок 50"/>
+                <wp:inline distT="0" distB="0" distL="0" distR="0" wp14:anchorId="19855BAE" wp14:editId="2C1AF0D0">
+                  <wp:extent cx="295316" cy="295316"/>
+                  <wp:effectExtent l="0" t="0" r="9525" b="9525"/>
+                  <wp:docPr id="285" name="Рисунок 285"/>
                   <wp:cNvGraphicFramePr>
                     <a:graphicFrameLocks xmlns:a="http://schemas.openxmlformats.org/drawingml/2006/main" noChangeAspect="1"/>
                   </wp:cNvGraphicFramePr>
@@ -2255,30 +2269,29 @@
                     <a:graphicData uri="http://schemas.openxmlformats.org/drawingml/2006/picture">
                       <pic:pic xmlns:pic="http://schemas.openxmlformats.org/drawingml/2006/picture">
                         <pic:nvPicPr>
-                          <pic:cNvPr id="1" name=""/>
+                          <pic:cNvPr id="285" name="p_22.png"/>
                           <pic:cNvPicPr/>
                         </pic:nvPicPr>
-                        <pic:blipFill rotWithShape="1">
-                          <a:blip r:embed="rId7" cstate="print"/>
-                          <a:srcRect l="1516" t="58087" r="94751" b="21355"/>
-                          <a:stretch/>
+                        <pic:blipFill>
+                          <a:blip r:embed="rId27">
+                            <a:extLst>
+                              <a:ext uri="{28A0092B-C50C-407E-A947-70E740481C1C}">
+                                <a14:useLocalDpi xmlns:a14="http://schemas.microsoft.com/office/drawing/2010/main" val="0"/>
+                              </a:ext>
+                            </a:extLst>
+                          </a:blip>
+                          <a:stretch>
+                            <a:fillRect/>
+                          </a:stretch>
                         </pic:blipFill>
-                        <pic:spPr bwMode="auto">
+                        <pic:spPr>
                           <a:xfrm>
                             <a:off x="0" y="0"/>
-                            <a:ext cx="221771" cy="201032"/>
+                            <a:ext cx="295316" cy="295316"/>
                           </a:xfrm>
                           <a:prstGeom prst="rect">
                             <a:avLst/>
                           </a:prstGeom>
-                          <a:ln>
-                            <a:noFill/>
-                          </a:ln>
-                          <a:extLst>
-                            <a:ext uri="{53640926-AAD7-44D8-BBD7-CCE9431645EC}">
-                              <a14:shadowObscured xmlns:a14="http://schemas.microsoft.com/office/drawing/2010/main"/>
-                            </a:ext>
-                          </a:extLst>
                         </pic:spPr>
                       </pic:pic>
                     </a:graphicData>
@@ -2290,26 +2303,26 @@
         </w:tc>
         <w:tc>
           <w:tcPr>
-            <w:tcW w:w="5549" w:type="dxa"/>
-          </w:tcPr>
-          <w:p>
-            <w:pPr>
-              <w:jc w:val="both"/>
-              <w:rPr>
-                <w:rFonts w:ascii="Times New Roman" w:hAnsi="Times New Roman" w:cs="Times New Roman"/>
-                <w:sz w:val="28"/>
-                <w:szCs w:val="28"/>
-                <w:u w:val="single"/>
-              </w:rPr>
-            </w:pPr>
-            <w:r>
-              <w:rPr>
-                <w:rFonts w:ascii="Times New Roman" w:hAnsi="Times New Roman" w:cs="Times New Roman"/>
-                <w:sz w:val="28"/>
-                <w:szCs w:val="28"/>
-                <w:u w:val="single"/>
-              </w:rPr>
-              <w:t>Изображение с поворотом</w:t>
+            <w:tcW w:w="6817" w:type="dxa"/>
+            <w:vAlign w:val="center"/>
+          </w:tcPr>
+          <w:p>
+            <w:pPr>
+              <w:rPr>
+                <w:rFonts w:ascii="Times New Roman" w:hAnsi="Times New Roman" w:cs="Times New Roman"/>
+                <w:noProof/>
+                <w:sz w:val="28"/>
+                <w:szCs w:val="28"/>
+                <w:lang w:eastAsia="ru-RU"/>
+              </w:rPr>
+            </w:pPr>
+            <w:r>
+              <w:rPr>
+                <w:rFonts w:ascii="Times New Roman" w:hAnsi="Times New Roman" w:cs="Times New Roman"/>
+                <w:sz w:val="28"/>
+                <w:szCs w:val="28"/>
+              </w:rPr>
+              <w:t>Линейный прибор</w:t>
             </w:r>
           </w:p>
         </w:tc>
@@ -2317,15 +2330,17 @@
       <w:tr>
         <w:tc>
           <w:tcPr>
-            <w:tcW w:w="817" w:type="dxa"/>
-          </w:tcPr>
-          <w:p>
-            <w:pPr>
-              <w:jc w:val="both"/>
-              <w:rPr>
-                <w:rFonts w:ascii="Times New Roman" w:hAnsi="Times New Roman" w:cs="Times New Roman"/>
-                <w:sz w:val="28"/>
-                <w:szCs w:val="28"/>
+            <w:tcW w:w="709" w:type="dxa"/>
+            <w:vAlign w:val="center"/>
+          </w:tcPr>
+          <w:p>
+            <w:pPr>
+              <w:jc w:val="center"/>
+              <w:rPr>
+                <w:rFonts w:ascii="Times New Roman" w:hAnsi="Times New Roman" w:cs="Times New Roman"/>
+                <w:sz w:val="28"/>
+                <w:szCs w:val="28"/>
+                <w:u w:val="single"/>
               </w:rPr>
             </w:pPr>
             <w:r>
@@ -2337,10 +2352,10 @@
                 <w:lang w:eastAsia="ru-RU"/>
               </w:rPr>
               <w:drawing>
-                <wp:inline distT="0" distB="0" distL="0" distR="0" wp14:anchorId="58BE6D6E" wp14:editId="58BE6D6F">
-                  <wp:extent cx="235527" cy="214746"/>
-                  <wp:effectExtent l="0" t="0" r="0" b="0"/>
-                  <wp:docPr id="19" name="Рисунок 51"/>
+                <wp:inline distT="0" distB="0" distL="0" distR="0" wp14:anchorId="0C8BAEE3" wp14:editId="65C0FA9A">
+                  <wp:extent cx="295316" cy="295316"/>
+                  <wp:effectExtent l="0" t="0" r="9525" b="9525"/>
+                  <wp:docPr id="286" name="Рисунок 286"/>
                   <wp:cNvGraphicFramePr>
                     <a:graphicFrameLocks xmlns:a="http://schemas.openxmlformats.org/drawingml/2006/main" noChangeAspect="1"/>
                   </wp:cNvGraphicFramePr>
@@ -2348,30 +2363,29 @@
                     <a:graphicData uri="http://schemas.openxmlformats.org/drawingml/2006/picture">
                       <pic:pic xmlns:pic="http://schemas.openxmlformats.org/drawingml/2006/picture">
                         <pic:nvPicPr>
-                          <pic:cNvPr id="1" name=""/>
+                          <pic:cNvPr id="286" name="p_23.png"/>
                           <pic:cNvPicPr/>
                         </pic:nvPicPr>
-                        <pic:blipFill rotWithShape="1">
-                          <a:blip r:embed="rId7" cstate="print"/>
-                          <a:srcRect l="5130" t="56671" r="90903" b="21360"/>
-                          <a:stretch/>
+                        <pic:blipFill>
+                          <a:blip r:embed="rId28">
+                            <a:extLst>
+                              <a:ext uri="{28A0092B-C50C-407E-A947-70E740481C1C}">
+                                <a14:useLocalDpi xmlns:a14="http://schemas.microsoft.com/office/drawing/2010/main" val="0"/>
+                              </a:ext>
+                            </a:extLst>
+                          </a:blip>
+                          <a:stretch>
+                            <a:fillRect/>
+                          </a:stretch>
                         </pic:blipFill>
-                        <pic:spPr bwMode="auto">
+                        <pic:spPr>
                           <a:xfrm>
                             <a:off x="0" y="0"/>
-                            <a:ext cx="235623" cy="214834"/>
+                            <a:ext cx="295316" cy="295316"/>
                           </a:xfrm>
                           <a:prstGeom prst="rect">
                             <a:avLst/>
                           </a:prstGeom>
-                          <a:ln>
-                            <a:noFill/>
-                          </a:ln>
-                          <a:extLst>
-                            <a:ext uri="{53640926-AAD7-44D8-BBD7-CCE9431645EC}">
-                              <a14:shadowObscured xmlns:a14="http://schemas.microsoft.com/office/drawing/2010/main"/>
-                            </a:ext>
-                          </a:extLst>
                         </pic:spPr>
                       </pic:pic>
                     </a:graphicData>
@@ -2383,26 +2397,26 @@
         </w:tc>
         <w:tc>
           <w:tcPr>
-            <w:tcW w:w="5549" w:type="dxa"/>
-          </w:tcPr>
-          <w:p>
-            <w:pPr>
-              <w:jc w:val="both"/>
-              <w:rPr>
-                <w:rFonts w:ascii="Times New Roman" w:hAnsi="Times New Roman" w:cs="Times New Roman"/>
-                <w:sz w:val="28"/>
-                <w:szCs w:val="28"/>
-                <w:u w:val="single"/>
-              </w:rPr>
-            </w:pPr>
-            <w:r>
-              <w:rPr>
-                <w:rFonts w:ascii="Times New Roman" w:hAnsi="Times New Roman" w:cs="Times New Roman"/>
-                <w:sz w:val="28"/>
-                <w:szCs w:val="28"/>
-                <w:u w:val="single"/>
-              </w:rPr>
-              <w:t>Картинка из файла</w:t>
+            <w:tcW w:w="6817" w:type="dxa"/>
+            <w:vAlign w:val="center"/>
+          </w:tcPr>
+          <w:p>
+            <w:pPr>
+              <w:rPr>
+                <w:rFonts w:ascii="Times New Roman" w:hAnsi="Times New Roman" w:cs="Times New Roman"/>
+                <w:noProof/>
+                <w:sz w:val="28"/>
+                <w:szCs w:val="28"/>
+                <w:lang w:eastAsia="ru-RU"/>
+              </w:rPr>
+            </w:pPr>
+            <w:r>
+              <w:rPr>
+                <w:rFonts w:ascii="Times New Roman" w:hAnsi="Times New Roman" w:cs="Times New Roman"/>
+                <w:sz w:val="28"/>
+                <w:szCs w:val="28"/>
+              </w:rPr>
+              <w:t>Растровое изображение</w:t>
             </w:r>
           </w:p>
         </w:tc>
@@ -2410,15 +2424,17 @@
       <w:tr>
         <w:tc>
           <w:tcPr>
-            <w:tcW w:w="817" w:type="dxa"/>
-          </w:tcPr>
-          <w:p>
-            <w:pPr>
-              <w:jc w:val="both"/>
-              <w:rPr>
-                <w:rFonts w:ascii="Times New Roman" w:hAnsi="Times New Roman" w:cs="Times New Roman"/>
-                <w:sz w:val="28"/>
-                <w:szCs w:val="28"/>
+            <w:tcW w:w="709" w:type="dxa"/>
+            <w:vAlign w:val="center"/>
+          </w:tcPr>
+          <w:p>
+            <w:pPr>
+              <w:jc w:val="center"/>
+              <w:rPr>
+                <w:rFonts w:ascii="Times New Roman" w:hAnsi="Times New Roman" w:cs="Times New Roman"/>
+                <w:sz w:val="28"/>
+                <w:szCs w:val="28"/>
+                <w:u w:val="single"/>
               </w:rPr>
             </w:pPr>
             <w:r>
@@ -2430,10 +2446,10 @@
                 <w:lang w:eastAsia="ru-RU"/>
               </w:rPr>
               <w:drawing>
-                <wp:inline distT="0" distB="0" distL="0" distR="0" wp14:anchorId="58BE6D70" wp14:editId="58BE6D71">
-                  <wp:extent cx="221615" cy="228600"/>
-                  <wp:effectExtent l="0" t="0" r="6985" b="0"/>
-                  <wp:docPr id="20" name="Рисунок 52"/>
+                <wp:inline distT="0" distB="0" distL="0" distR="0" wp14:anchorId="305938DD" wp14:editId="69E73EBD">
+                  <wp:extent cx="295316" cy="295316"/>
+                  <wp:effectExtent l="0" t="0" r="9525" b="9525"/>
+                  <wp:docPr id="287" name="Рисунок 287"/>
                   <wp:cNvGraphicFramePr>
                     <a:graphicFrameLocks xmlns:a="http://schemas.openxmlformats.org/drawingml/2006/main" noChangeAspect="1"/>
                   </wp:cNvGraphicFramePr>
@@ -2441,30 +2457,29 @@
                     <a:graphicData uri="http://schemas.openxmlformats.org/drawingml/2006/picture">
                       <pic:pic xmlns:pic="http://schemas.openxmlformats.org/drawingml/2006/picture">
                         <pic:nvPicPr>
-                          <pic:cNvPr id="1" name=""/>
+                          <pic:cNvPr id="287" name="p_24.png"/>
                           <pic:cNvPicPr/>
                         </pic:nvPicPr>
-                        <pic:blipFill rotWithShape="1">
-                          <a:blip r:embed="rId7" cstate="print"/>
-                          <a:srcRect l="8979" t="55962" r="87289" b="20655"/>
-                          <a:stretch/>
+                        <pic:blipFill>
+                          <a:blip r:embed="rId29">
+                            <a:extLst>
+                              <a:ext uri="{28A0092B-C50C-407E-A947-70E740481C1C}">
+                                <a14:useLocalDpi xmlns:a14="http://schemas.microsoft.com/office/drawing/2010/main" val="0"/>
+                              </a:ext>
+                            </a:extLst>
+                          </a:blip>
+                          <a:stretch>
+                            <a:fillRect/>
+                          </a:stretch>
                         </pic:blipFill>
-                        <pic:spPr bwMode="auto">
+                        <pic:spPr>
                           <a:xfrm>
                             <a:off x="0" y="0"/>
-                            <a:ext cx="221675" cy="228662"/>
+                            <a:ext cx="295316" cy="295316"/>
                           </a:xfrm>
                           <a:prstGeom prst="rect">
                             <a:avLst/>
                           </a:prstGeom>
-                          <a:ln>
-                            <a:noFill/>
-                          </a:ln>
-                          <a:extLst>
-                            <a:ext uri="{53640926-AAD7-44D8-BBD7-CCE9431645EC}">
-                              <a14:shadowObscured xmlns:a14="http://schemas.microsoft.com/office/drawing/2010/main"/>
-                            </a:ext>
-                          </a:extLst>
                         </pic:spPr>
                       </pic:pic>
                     </a:graphicData>
@@ -2476,26 +2491,26 @@
         </w:tc>
         <w:tc>
           <w:tcPr>
-            <w:tcW w:w="5549" w:type="dxa"/>
-          </w:tcPr>
-          <w:p>
-            <w:pPr>
-              <w:jc w:val="both"/>
-              <w:rPr>
-                <w:rFonts w:ascii="Times New Roman" w:hAnsi="Times New Roman" w:cs="Times New Roman"/>
-                <w:sz w:val="28"/>
-                <w:szCs w:val="28"/>
-                <w:u w:val="single"/>
-              </w:rPr>
-            </w:pPr>
-            <w:r>
-              <w:rPr>
-                <w:rFonts w:ascii="Times New Roman" w:hAnsi="Times New Roman" w:cs="Times New Roman"/>
-                <w:sz w:val="28"/>
-                <w:szCs w:val="28"/>
-                <w:u w:val="single"/>
-              </w:rPr>
-              <w:t>Набор изображений</w:t>
+            <w:tcW w:w="6817" w:type="dxa"/>
+            <w:vAlign w:val="center"/>
+          </w:tcPr>
+          <w:p>
+            <w:pPr>
+              <w:rPr>
+                <w:rFonts w:ascii="Times New Roman" w:hAnsi="Times New Roman" w:cs="Times New Roman"/>
+                <w:noProof/>
+                <w:sz w:val="28"/>
+                <w:szCs w:val="28"/>
+                <w:lang w:eastAsia="ru-RU"/>
+              </w:rPr>
+            </w:pPr>
+            <w:r>
+              <w:rPr>
+                <w:rFonts w:ascii="Times New Roman" w:hAnsi="Times New Roman" w:cs="Times New Roman"/>
+                <w:sz w:val="28"/>
+                <w:szCs w:val="28"/>
+              </w:rPr>
+              <w:t>Изображение с поворотом</w:t>
             </w:r>
           </w:p>
         </w:tc>
@@ -2503,15 +2518,17 @@
       <w:tr>
         <w:tc>
           <w:tcPr>
-            <w:tcW w:w="817" w:type="dxa"/>
-          </w:tcPr>
-          <w:p>
-            <w:pPr>
-              <w:jc w:val="both"/>
-              <w:rPr>
-                <w:rFonts w:ascii="Times New Roman" w:hAnsi="Times New Roman" w:cs="Times New Roman"/>
-                <w:sz w:val="28"/>
-                <w:szCs w:val="28"/>
+            <w:tcW w:w="709" w:type="dxa"/>
+            <w:vAlign w:val="center"/>
+          </w:tcPr>
+          <w:p>
+            <w:pPr>
+              <w:jc w:val="center"/>
+              <w:rPr>
+                <w:rFonts w:ascii="Times New Roman" w:hAnsi="Times New Roman" w:cs="Times New Roman"/>
+                <w:sz w:val="28"/>
+                <w:szCs w:val="28"/>
+                <w:u w:val="single"/>
               </w:rPr>
             </w:pPr>
             <w:r>
@@ -2523,10 +2540,10 @@
                 <w:lang w:eastAsia="ru-RU"/>
               </w:rPr>
               <w:drawing>
-                <wp:inline distT="0" distB="0" distL="0" distR="0" wp14:anchorId="58BE6D72" wp14:editId="58BE6D73">
-                  <wp:extent cx="242454" cy="214745"/>
-                  <wp:effectExtent l="0" t="0" r="5715" b="0"/>
-                  <wp:docPr id="21" name="Рисунок 53"/>
+                <wp:inline distT="0" distB="0" distL="0" distR="0" wp14:anchorId="02D043C8" wp14:editId="0AC50635">
+                  <wp:extent cx="295316" cy="295316"/>
+                  <wp:effectExtent l="0" t="0" r="9525" b="9525"/>
+                  <wp:docPr id="33" name="Рисунок 33"/>
                   <wp:cNvGraphicFramePr>
                     <a:graphicFrameLocks xmlns:a="http://schemas.openxmlformats.org/drawingml/2006/main" noChangeAspect="1"/>
                   </wp:cNvGraphicFramePr>
@@ -2534,30 +2551,29 @@
                     <a:graphicData uri="http://schemas.openxmlformats.org/drawingml/2006/picture">
                       <pic:pic xmlns:pic="http://schemas.openxmlformats.org/drawingml/2006/picture">
                         <pic:nvPicPr>
-                          <pic:cNvPr id="1" name=""/>
+                          <pic:cNvPr id="33" name="p_25.png"/>
                           <pic:cNvPicPr/>
                         </pic:nvPicPr>
-                        <pic:blipFill rotWithShape="1">
-                          <a:blip r:embed="rId7" cstate="print"/>
-                          <a:srcRect l="12711" t="55962" r="83206" b="22072"/>
-                          <a:stretch/>
+                        <pic:blipFill>
+                          <a:blip r:embed="rId30">
+                            <a:extLst>
+                              <a:ext uri="{28A0092B-C50C-407E-A947-70E740481C1C}">
+                                <a14:useLocalDpi xmlns:a14="http://schemas.microsoft.com/office/drawing/2010/main" val="0"/>
+                              </a:ext>
+                            </a:extLst>
+                          </a:blip>
+                          <a:stretch>
+                            <a:fillRect/>
+                          </a:stretch>
                         </pic:blipFill>
-                        <pic:spPr bwMode="auto">
+                        <pic:spPr>
                           <a:xfrm>
                             <a:off x="0" y="0"/>
-                            <a:ext cx="242519" cy="214803"/>
+                            <a:ext cx="295316" cy="295316"/>
                           </a:xfrm>
                           <a:prstGeom prst="rect">
                             <a:avLst/>
                           </a:prstGeom>
-                          <a:ln>
-                            <a:noFill/>
-                          </a:ln>
-                          <a:extLst>
-                            <a:ext uri="{53640926-AAD7-44D8-BBD7-CCE9431645EC}">
-                              <a14:shadowObscured xmlns:a14="http://schemas.microsoft.com/office/drawing/2010/main"/>
-                            </a:ext>
-                          </a:extLst>
                         </pic:spPr>
                       </pic:pic>
                     </a:graphicData>
@@ -2569,26 +2585,26 @@
         </w:tc>
         <w:tc>
           <w:tcPr>
-            <w:tcW w:w="5549" w:type="dxa"/>
-          </w:tcPr>
-          <w:p>
-            <w:pPr>
-              <w:jc w:val="both"/>
-              <w:rPr>
-                <w:rFonts w:ascii="Times New Roman" w:hAnsi="Times New Roman" w:cs="Times New Roman"/>
-                <w:sz w:val="28"/>
-                <w:szCs w:val="28"/>
-                <w:u w:val="single"/>
-              </w:rPr>
-            </w:pPr>
-            <w:r>
-              <w:rPr>
-                <w:rFonts w:ascii="Times New Roman" w:hAnsi="Times New Roman" w:cs="Times New Roman"/>
-                <w:sz w:val="28"/>
-                <w:szCs w:val="28"/>
-                <w:u w:val="single"/>
-              </w:rPr>
-              <w:t>Кнопка</w:t>
+            <w:tcW w:w="6817" w:type="dxa"/>
+            <w:vAlign w:val="center"/>
+          </w:tcPr>
+          <w:p>
+            <w:pPr>
+              <w:rPr>
+                <w:rFonts w:ascii="Times New Roman" w:hAnsi="Times New Roman" w:cs="Times New Roman"/>
+                <w:noProof/>
+                <w:sz w:val="28"/>
+                <w:szCs w:val="28"/>
+                <w:lang w:eastAsia="ru-RU"/>
+              </w:rPr>
+            </w:pPr>
+            <w:r>
+              <w:rPr>
+                <w:rFonts w:ascii="Times New Roman" w:hAnsi="Times New Roman" w:cs="Times New Roman"/>
+                <w:sz w:val="28"/>
+                <w:szCs w:val="28"/>
+              </w:rPr>
+              <w:t>Картинка из файла</w:t>
             </w:r>
           </w:p>
         </w:tc>
@@ -2596,15 +2612,17 @@
       <w:tr>
         <w:tc>
           <w:tcPr>
-            <w:tcW w:w="817" w:type="dxa"/>
-          </w:tcPr>
-          <w:p>
-            <w:pPr>
-              <w:jc w:val="both"/>
-              <w:rPr>
-                <w:rFonts w:ascii="Times New Roman" w:hAnsi="Times New Roman" w:cs="Times New Roman"/>
-                <w:sz w:val="28"/>
-                <w:szCs w:val="28"/>
+            <w:tcW w:w="709" w:type="dxa"/>
+            <w:vAlign w:val="center"/>
+          </w:tcPr>
+          <w:p>
+            <w:pPr>
+              <w:jc w:val="center"/>
+              <w:rPr>
+                <w:rFonts w:ascii="Times New Roman" w:hAnsi="Times New Roman" w:cs="Times New Roman"/>
+                <w:sz w:val="28"/>
+                <w:szCs w:val="28"/>
+                <w:u w:val="single"/>
               </w:rPr>
             </w:pPr>
             <w:r>
@@ -2616,10 +2634,10 @@
                 <w:lang w:eastAsia="ru-RU"/>
               </w:rPr>
               <w:drawing>
-                <wp:inline distT="0" distB="0" distL="0" distR="0" wp14:anchorId="58BE6D74" wp14:editId="58BE6D75">
-                  <wp:extent cx="221615" cy="193964"/>
-                  <wp:effectExtent l="0" t="0" r="6985" b="0"/>
-                  <wp:docPr id="22" name="Рисунок 54"/>
+                <wp:inline distT="0" distB="0" distL="0" distR="0" wp14:anchorId="404D1DA7" wp14:editId="697773D8">
+                  <wp:extent cx="295316" cy="295316"/>
+                  <wp:effectExtent l="0" t="0" r="9525" b="9525"/>
+                  <wp:docPr id="36" name="Рисунок 36"/>
                   <wp:cNvGraphicFramePr>
                     <a:graphicFrameLocks xmlns:a="http://schemas.openxmlformats.org/drawingml/2006/main" noChangeAspect="1"/>
                   </wp:cNvGraphicFramePr>
@@ -2627,30 +2645,29 @@
                     <a:graphicData uri="http://schemas.openxmlformats.org/drawingml/2006/picture">
                       <pic:pic xmlns:pic="http://schemas.openxmlformats.org/drawingml/2006/picture">
                         <pic:nvPicPr>
-                          <pic:cNvPr id="1" name=""/>
+                          <pic:cNvPr id="36" name="p_26.png"/>
                           <pic:cNvPicPr/>
                         </pic:nvPicPr>
-                        <pic:blipFill rotWithShape="1">
-                          <a:blip r:embed="rId7" cstate="print"/>
-                          <a:srcRect l="16675" t="58796" r="79591" b="21352"/>
-                          <a:stretch/>
+                        <pic:blipFill>
+                          <a:blip r:embed="rId31">
+                            <a:extLst>
+                              <a:ext uri="{28A0092B-C50C-407E-A947-70E740481C1C}">
+                                <a14:useLocalDpi xmlns:a14="http://schemas.microsoft.com/office/drawing/2010/main" val="0"/>
+                              </a:ext>
+                            </a:extLst>
+                          </a:blip>
+                          <a:stretch>
+                            <a:fillRect/>
+                          </a:stretch>
                         </pic:blipFill>
-                        <pic:spPr bwMode="auto">
+                        <pic:spPr>
                           <a:xfrm>
                             <a:off x="0" y="0"/>
-                            <a:ext cx="221805" cy="194131"/>
+                            <a:ext cx="295316" cy="295316"/>
                           </a:xfrm>
                           <a:prstGeom prst="rect">
                             <a:avLst/>
                           </a:prstGeom>
-                          <a:ln>
-                            <a:noFill/>
-                          </a:ln>
-                          <a:extLst>
-                            <a:ext uri="{53640926-AAD7-44D8-BBD7-CCE9431645EC}">
-                              <a14:shadowObscured xmlns:a14="http://schemas.microsoft.com/office/drawing/2010/main"/>
-                            </a:ext>
-                          </a:extLst>
                         </pic:spPr>
                       </pic:pic>
                     </a:graphicData>
@@ -2662,26 +2679,26 @@
         </w:tc>
         <w:tc>
           <w:tcPr>
-            <w:tcW w:w="5549" w:type="dxa"/>
-          </w:tcPr>
-          <w:p>
-            <w:pPr>
-              <w:jc w:val="both"/>
-              <w:rPr>
-                <w:rFonts w:ascii="Times New Roman" w:hAnsi="Times New Roman" w:cs="Times New Roman"/>
-                <w:sz w:val="28"/>
-                <w:szCs w:val="28"/>
-                <w:u w:val="single"/>
-              </w:rPr>
-            </w:pPr>
-            <w:r>
-              <w:rPr>
-                <w:rFonts w:ascii="Times New Roman" w:hAnsi="Times New Roman" w:cs="Times New Roman"/>
-                <w:sz w:val="28"/>
-                <w:szCs w:val="28"/>
-                <w:u w:val="single"/>
-              </w:rPr>
-              <w:t>Текст</w:t>
+            <w:tcW w:w="6817" w:type="dxa"/>
+            <w:vAlign w:val="center"/>
+          </w:tcPr>
+          <w:p>
+            <w:pPr>
+              <w:rPr>
+                <w:rFonts w:ascii="Times New Roman" w:hAnsi="Times New Roman" w:cs="Times New Roman"/>
+                <w:noProof/>
+                <w:sz w:val="28"/>
+                <w:szCs w:val="28"/>
+                <w:lang w:eastAsia="ru-RU"/>
+              </w:rPr>
+            </w:pPr>
+            <w:r>
+              <w:rPr>
+                <w:rFonts w:ascii="Times New Roman" w:hAnsi="Times New Roman" w:cs="Times New Roman"/>
+                <w:sz w:val="28"/>
+                <w:szCs w:val="28"/>
+              </w:rPr>
+              <w:t>Набор изображений</w:t>
             </w:r>
           </w:p>
         </w:tc>
@@ -2689,15 +2706,17 @@
       <w:tr>
         <w:tc>
           <w:tcPr>
-            <w:tcW w:w="817" w:type="dxa"/>
-          </w:tcPr>
-          <w:p>
-            <w:pPr>
-              <w:jc w:val="both"/>
-              <w:rPr>
-                <w:rFonts w:ascii="Times New Roman" w:hAnsi="Times New Roman" w:cs="Times New Roman"/>
-                <w:sz w:val="28"/>
-                <w:szCs w:val="28"/>
+            <w:tcW w:w="709" w:type="dxa"/>
+            <w:vAlign w:val="center"/>
+          </w:tcPr>
+          <w:p>
+            <w:pPr>
+              <w:jc w:val="center"/>
+              <w:rPr>
+                <w:rFonts w:ascii="Times New Roman" w:hAnsi="Times New Roman" w:cs="Times New Roman"/>
+                <w:sz w:val="28"/>
+                <w:szCs w:val="28"/>
+                <w:u w:val="single"/>
               </w:rPr>
             </w:pPr>
             <w:r>
@@ -2709,10 +2728,10 @@
                 <w:lang w:eastAsia="ru-RU"/>
               </w:rPr>
               <w:drawing>
-                <wp:inline distT="0" distB="0" distL="0" distR="0" wp14:anchorId="58BE6D76" wp14:editId="58BE6D77">
-                  <wp:extent cx="221615" cy="207818"/>
-                  <wp:effectExtent l="0" t="0" r="6985" b="1905"/>
-                  <wp:docPr id="23" name="Рисунок 55"/>
+                <wp:inline distT="0" distB="0" distL="0" distR="0" wp14:anchorId="3ED01ADE" wp14:editId="50A39EB9">
+                  <wp:extent cx="295316" cy="295316"/>
+                  <wp:effectExtent l="0" t="0" r="9525" b="9525"/>
+                  <wp:docPr id="41" name="Рисунок 41"/>
                   <wp:cNvGraphicFramePr>
                     <a:graphicFrameLocks xmlns:a="http://schemas.openxmlformats.org/drawingml/2006/main" noChangeAspect="1"/>
                   </wp:cNvGraphicFramePr>
@@ -2720,30 +2739,29 @@
                     <a:graphicData uri="http://schemas.openxmlformats.org/drawingml/2006/picture">
                       <pic:pic xmlns:pic="http://schemas.openxmlformats.org/drawingml/2006/picture">
                         <pic:nvPicPr>
-                          <pic:cNvPr id="1" name=""/>
+                          <pic:cNvPr id="41" name="p_27.png"/>
                           <pic:cNvPicPr/>
                         </pic:nvPicPr>
-                        <pic:blipFill rotWithShape="1">
-                          <a:blip r:embed="rId7" cstate="print"/>
-                          <a:srcRect l="20291" t="57379" r="75977" b="21358"/>
-                          <a:stretch/>
+                        <pic:blipFill>
+                          <a:blip r:embed="rId32">
+                            <a:extLst>
+                              <a:ext uri="{28A0092B-C50C-407E-A947-70E740481C1C}">
+                                <a14:useLocalDpi xmlns:a14="http://schemas.microsoft.com/office/drawing/2010/main" val="0"/>
+                              </a:ext>
+                            </a:extLst>
+                          </a:blip>
+                          <a:stretch>
+                            <a:fillRect/>
+                          </a:stretch>
                         </pic:blipFill>
-                        <pic:spPr bwMode="auto">
+                        <pic:spPr>
                           <a:xfrm>
                             <a:off x="0" y="0"/>
-                            <a:ext cx="221738" cy="207933"/>
+                            <a:ext cx="295316" cy="295316"/>
                           </a:xfrm>
                           <a:prstGeom prst="rect">
                             <a:avLst/>
                           </a:prstGeom>
-                          <a:ln>
-                            <a:noFill/>
-                          </a:ln>
-                          <a:extLst>
-                            <a:ext uri="{53640926-AAD7-44D8-BBD7-CCE9431645EC}">
-                              <a14:shadowObscured xmlns:a14="http://schemas.microsoft.com/office/drawing/2010/main"/>
-                            </a:ext>
-                          </a:extLst>
                         </pic:spPr>
                       </pic:pic>
                     </a:graphicData>
@@ -2755,26 +2773,26 @@
         </w:tc>
         <w:tc>
           <w:tcPr>
-            <w:tcW w:w="5549" w:type="dxa"/>
-          </w:tcPr>
-          <w:p>
-            <w:pPr>
-              <w:jc w:val="both"/>
-              <w:rPr>
-                <w:rFonts w:ascii="Times New Roman" w:hAnsi="Times New Roman" w:cs="Times New Roman"/>
-                <w:sz w:val="28"/>
-                <w:szCs w:val="28"/>
-                <w:u w:val="single"/>
-              </w:rPr>
-            </w:pPr>
-            <w:r>
-              <w:rPr>
-                <w:rFonts w:ascii="Times New Roman" w:hAnsi="Times New Roman" w:cs="Times New Roman"/>
-                <w:sz w:val="28"/>
-                <w:szCs w:val="28"/>
-                <w:u w:val="single"/>
-              </w:rPr>
-              <w:t>Повёрнутый текст</w:t>
+            <w:tcW w:w="6817" w:type="dxa"/>
+            <w:vAlign w:val="center"/>
+          </w:tcPr>
+          <w:p>
+            <w:pPr>
+              <w:rPr>
+                <w:rFonts w:ascii="Times New Roman" w:hAnsi="Times New Roman" w:cs="Times New Roman"/>
+                <w:noProof/>
+                <w:sz w:val="28"/>
+                <w:szCs w:val="28"/>
+                <w:lang w:eastAsia="ru-RU"/>
+              </w:rPr>
+            </w:pPr>
+            <w:r>
+              <w:rPr>
+                <w:rFonts w:ascii="Times New Roman" w:hAnsi="Times New Roman" w:cs="Times New Roman"/>
+                <w:sz w:val="28"/>
+                <w:szCs w:val="28"/>
+              </w:rPr>
+              <w:t>Кнопка</w:t>
             </w:r>
           </w:p>
         </w:tc>
@@ -2782,15 +2800,17 @@
       <w:tr>
         <w:tc>
           <w:tcPr>
-            <w:tcW w:w="817" w:type="dxa"/>
-          </w:tcPr>
-          <w:p>
-            <w:pPr>
-              <w:jc w:val="both"/>
-              <w:rPr>
-                <w:rFonts w:ascii="Times New Roman" w:hAnsi="Times New Roman" w:cs="Times New Roman"/>
-                <w:sz w:val="28"/>
-                <w:szCs w:val="28"/>
+            <w:tcW w:w="709" w:type="dxa"/>
+            <w:vAlign w:val="center"/>
+          </w:tcPr>
+          <w:p>
+            <w:pPr>
+              <w:jc w:val="center"/>
+              <w:rPr>
+                <w:rFonts w:ascii="Times New Roman" w:hAnsi="Times New Roman" w:cs="Times New Roman"/>
+                <w:sz w:val="28"/>
+                <w:szCs w:val="28"/>
+                <w:u w:val="single"/>
               </w:rPr>
             </w:pPr>
             <w:r>
@@ -2802,10 +2822,10 @@
                 <w:lang w:eastAsia="ru-RU"/>
               </w:rPr>
               <w:drawing>
-                <wp:inline distT="0" distB="0" distL="0" distR="0" wp14:anchorId="58BE6D78" wp14:editId="58BE6D79">
-                  <wp:extent cx="241935" cy="228600"/>
-                  <wp:effectExtent l="0" t="0" r="5715" b="0"/>
-                  <wp:docPr id="26" name="Рисунок 56"/>
+                <wp:inline distT="0" distB="0" distL="0" distR="0" wp14:anchorId="254DCF0E" wp14:editId="350D1F55">
+                  <wp:extent cx="295316" cy="295316"/>
+                  <wp:effectExtent l="0" t="0" r="9525" b="9525"/>
+                  <wp:docPr id="42" name="Рисунок 42"/>
                   <wp:cNvGraphicFramePr>
                     <a:graphicFrameLocks xmlns:a="http://schemas.openxmlformats.org/drawingml/2006/main" noChangeAspect="1"/>
                   </wp:cNvGraphicFramePr>
@@ -2813,30 +2833,29 @@
                     <a:graphicData uri="http://schemas.openxmlformats.org/drawingml/2006/picture">
                       <pic:pic xmlns:pic="http://schemas.openxmlformats.org/drawingml/2006/picture">
                         <pic:nvPicPr>
-                          <pic:cNvPr id="1" name=""/>
+                          <pic:cNvPr id="42" name="p_28.png"/>
                           <pic:cNvPicPr/>
                         </pic:nvPicPr>
-                        <pic:blipFill rotWithShape="1">
-                          <a:blip r:embed="rId7" cstate="print"/>
-                          <a:srcRect l="23906" t="55254" r="72021" b="21366"/>
-                          <a:stretch/>
+                        <pic:blipFill>
+                          <a:blip r:embed="rId33">
+                            <a:extLst>
+                              <a:ext uri="{28A0092B-C50C-407E-A947-70E740481C1C}">
+                                <a14:useLocalDpi xmlns:a14="http://schemas.microsoft.com/office/drawing/2010/main" val="0"/>
+                              </a:ext>
+                            </a:extLst>
+                          </a:blip>
+                          <a:stretch>
+                            <a:fillRect/>
+                          </a:stretch>
                         </pic:blipFill>
-                        <pic:spPr bwMode="auto">
+                        <pic:spPr>
                           <a:xfrm>
                             <a:off x="0" y="0"/>
-                            <a:ext cx="241967" cy="228630"/>
+                            <a:ext cx="295316" cy="295316"/>
                           </a:xfrm>
                           <a:prstGeom prst="rect">
                             <a:avLst/>
                           </a:prstGeom>
-                          <a:ln>
-                            <a:noFill/>
-                          </a:ln>
-                          <a:extLst>
-                            <a:ext uri="{53640926-AAD7-44D8-BBD7-CCE9431645EC}">
-                              <a14:shadowObscured xmlns:a14="http://schemas.microsoft.com/office/drawing/2010/main"/>
-                            </a:ext>
-                          </a:extLst>
                         </pic:spPr>
                       </pic:pic>
                     </a:graphicData>
@@ -2848,26 +2867,26 @@
         </w:tc>
         <w:tc>
           <w:tcPr>
-            <w:tcW w:w="5549" w:type="dxa"/>
-          </w:tcPr>
-          <w:p>
-            <w:pPr>
-              <w:jc w:val="both"/>
-              <w:rPr>
-                <w:rFonts w:ascii="Times New Roman" w:hAnsi="Times New Roman" w:cs="Times New Roman"/>
-                <w:sz w:val="28"/>
-                <w:szCs w:val="28"/>
-                <w:u w:val="single"/>
-              </w:rPr>
-            </w:pPr>
-            <w:r>
-              <w:rPr>
-                <w:rFonts w:ascii="Times New Roman" w:hAnsi="Times New Roman" w:cs="Times New Roman"/>
-                <w:sz w:val="28"/>
-                <w:szCs w:val="28"/>
-                <w:u w:val="single"/>
-              </w:rPr>
-              <w:t>Вставить из файла</w:t>
+            <w:tcW w:w="6817" w:type="dxa"/>
+            <w:vAlign w:val="center"/>
+          </w:tcPr>
+          <w:p>
+            <w:pPr>
+              <w:rPr>
+                <w:rFonts w:ascii="Times New Roman" w:hAnsi="Times New Roman" w:cs="Times New Roman"/>
+                <w:noProof/>
+                <w:sz w:val="28"/>
+                <w:szCs w:val="28"/>
+                <w:lang w:eastAsia="ru-RU"/>
+              </w:rPr>
+            </w:pPr>
+            <w:r>
+              <w:rPr>
+                <w:rFonts w:ascii="Times New Roman" w:hAnsi="Times New Roman" w:cs="Times New Roman"/>
+                <w:sz w:val="28"/>
+                <w:szCs w:val="28"/>
+              </w:rPr>
+              <w:t>Текст</w:t>
             </w:r>
           </w:p>
         </w:tc>
@@ -2875,15 +2894,17 @@
       <w:tr>
         <w:tc>
           <w:tcPr>
-            <w:tcW w:w="817" w:type="dxa"/>
-          </w:tcPr>
-          <w:p>
-            <w:pPr>
-              <w:jc w:val="both"/>
-              <w:rPr>
-                <w:rFonts w:ascii="Times New Roman" w:hAnsi="Times New Roman" w:cs="Times New Roman"/>
-                <w:sz w:val="28"/>
-                <w:szCs w:val="28"/>
+            <w:tcW w:w="709" w:type="dxa"/>
+            <w:vAlign w:val="center"/>
+          </w:tcPr>
+          <w:p>
+            <w:pPr>
+              <w:jc w:val="center"/>
+              <w:rPr>
+                <w:rFonts w:ascii="Times New Roman" w:hAnsi="Times New Roman" w:cs="Times New Roman"/>
+                <w:sz w:val="28"/>
+                <w:szCs w:val="28"/>
+                <w:u w:val="single"/>
               </w:rPr>
             </w:pPr>
             <w:r>
@@ -2895,10 +2916,10 @@
                 <w:lang w:eastAsia="ru-RU"/>
               </w:rPr>
               <w:drawing>
-                <wp:inline distT="0" distB="0" distL="0" distR="0" wp14:anchorId="58BE6D7A" wp14:editId="58BE6D7B">
-                  <wp:extent cx="207645" cy="221673"/>
-                  <wp:effectExtent l="0" t="0" r="1905" b="6985"/>
-                  <wp:docPr id="28" name="Рисунок 57"/>
+                <wp:inline distT="0" distB="0" distL="0" distR="0" wp14:anchorId="3B22CADF" wp14:editId="40CD9A7D">
+                  <wp:extent cx="295316" cy="295316"/>
+                  <wp:effectExtent l="0" t="0" r="9525" b="9525"/>
+                  <wp:docPr id="43" name="Рисунок 43"/>
                   <wp:cNvGraphicFramePr>
                     <a:graphicFrameLocks xmlns:a="http://schemas.openxmlformats.org/drawingml/2006/main" noChangeAspect="1"/>
                   </wp:cNvGraphicFramePr>
@@ -2906,30 +2927,29 @@
                     <a:graphicData uri="http://schemas.openxmlformats.org/drawingml/2006/picture">
                       <pic:pic xmlns:pic="http://schemas.openxmlformats.org/drawingml/2006/picture">
                         <pic:nvPicPr>
-                          <pic:cNvPr id="1" name=""/>
+                          <pic:cNvPr id="43" name="p_29.png"/>
                           <pic:cNvPicPr/>
                         </pic:nvPicPr>
-                        <pic:blipFill rotWithShape="1">
-                          <a:blip r:embed="rId7" cstate="print"/>
-                          <a:srcRect l="27987" t="57379" r="68516" b="19940"/>
-                          <a:stretch/>
+                        <pic:blipFill>
+                          <a:blip r:embed="rId34">
+                            <a:extLst>
+                              <a:ext uri="{28A0092B-C50C-407E-A947-70E740481C1C}">
+                                <a14:useLocalDpi xmlns:a14="http://schemas.microsoft.com/office/drawing/2010/main" val="0"/>
+                              </a:ext>
+                            </a:extLst>
+                          </a:blip>
+                          <a:stretch>
+                            <a:fillRect/>
+                          </a:stretch>
                         </pic:blipFill>
-                        <pic:spPr bwMode="auto">
+                        <pic:spPr>
                           <a:xfrm>
                             <a:off x="0" y="0"/>
-                            <a:ext cx="207760" cy="221796"/>
+                            <a:ext cx="295316" cy="295316"/>
                           </a:xfrm>
                           <a:prstGeom prst="rect">
                             <a:avLst/>
                           </a:prstGeom>
-                          <a:ln>
-                            <a:noFill/>
-                          </a:ln>
-                          <a:extLst>
-                            <a:ext uri="{53640926-AAD7-44D8-BBD7-CCE9431645EC}">
-                              <a14:shadowObscured xmlns:a14="http://schemas.microsoft.com/office/drawing/2010/main"/>
-                            </a:ext>
-                          </a:extLst>
                         </pic:spPr>
                       </pic:pic>
                     </a:graphicData>
@@ -2941,26 +2961,26 @@
         </w:tc>
         <w:tc>
           <w:tcPr>
-            <w:tcW w:w="5549" w:type="dxa"/>
-          </w:tcPr>
-          <w:p>
-            <w:pPr>
-              <w:jc w:val="both"/>
-              <w:rPr>
-                <w:rFonts w:ascii="Times New Roman" w:hAnsi="Times New Roman" w:cs="Times New Roman"/>
-                <w:sz w:val="28"/>
-                <w:szCs w:val="28"/>
-                <w:u w:val="single"/>
-              </w:rPr>
-            </w:pPr>
-            <w:r>
-              <w:rPr>
-                <w:rFonts w:ascii="Times New Roman" w:hAnsi="Times New Roman" w:cs="Times New Roman"/>
-                <w:sz w:val="28"/>
-                <w:szCs w:val="28"/>
-                <w:u w:val="single"/>
-              </w:rPr>
-              <w:t>Пустая группа</w:t>
+            <w:tcW w:w="6817" w:type="dxa"/>
+            <w:vAlign w:val="center"/>
+          </w:tcPr>
+          <w:p>
+            <w:pPr>
+              <w:rPr>
+                <w:rFonts w:ascii="Times New Roman" w:hAnsi="Times New Roman" w:cs="Times New Roman"/>
+                <w:noProof/>
+                <w:sz w:val="28"/>
+                <w:szCs w:val="28"/>
+                <w:lang w:eastAsia="ru-RU"/>
+              </w:rPr>
+            </w:pPr>
+            <w:r>
+              <w:rPr>
+                <w:rFonts w:ascii="Times New Roman" w:hAnsi="Times New Roman" w:cs="Times New Roman"/>
+                <w:sz w:val="28"/>
+                <w:szCs w:val="28"/>
+              </w:rPr>
+              <w:t>Повёрнутый текст</w:t>
             </w:r>
           </w:p>
         </w:tc>
@@ -2968,15 +2988,17 @@
       <w:tr>
         <w:tc>
           <w:tcPr>
-            <w:tcW w:w="817" w:type="dxa"/>
-          </w:tcPr>
-          <w:p>
-            <w:pPr>
-              <w:jc w:val="both"/>
-              <w:rPr>
-                <w:rFonts w:ascii="Times New Roman" w:hAnsi="Times New Roman" w:cs="Times New Roman"/>
-                <w:sz w:val="28"/>
-                <w:szCs w:val="28"/>
+            <w:tcW w:w="709" w:type="dxa"/>
+            <w:vAlign w:val="center"/>
+          </w:tcPr>
+          <w:p>
+            <w:pPr>
+              <w:jc w:val="center"/>
+              <w:rPr>
+                <w:rFonts w:ascii="Times New Roman" w:hAnsi="Times New Roman" w:cs="Times New Roman"/>
+                <w:sz w:val="28"/>
+                <w:szCs w:val="28"/>
+                <w:u w:val="single"/>
               </w:rPr>
             </w:pPr>
             <w:r>
@@ -2988,10 +3010,10 @@
                 <w:lang w:eastAsia="ru-RU"/>
               </w:rPr>
               <w:drawing>
-                <wp:inline distT="0" distB="0" distL="0" distR="0" wp14:anchorId="58BE6D7C" wp14:editId="58BE6D7D">
-                  <wp:extent cx="207645" cy="207819"/>
-                  <wp:effectExtent l="0" t="0" r="1905" b="1905"/>
-                  <wp:docPr id="29" name="Рисунок 58"/>
+                <wp:inline distT="0" distB="0" distL="0" distR="0" wp14:anchorId="0BB1B97E" wp14:editId="3C25C0E2">
+                  <wp:extent cx="295316" cy="295316"/>
+                  <wp:effectExtent l="0" t="0" r="9525" b="9525"/>
+                  <wp:docPr id="44" name="Рисунок 44"/>
                   <wp:cNvGraphicFramePr>
                     <a:graphicFrameLocks xmlns:a="http://schemas.openxmlformats.org/drawingml/2006/main" noChangeAspect="1"/>
                   </wp:cNvGraphicFramePr>
@@ -2999,30 +3021,29 @@
                     <a:graphicData uri="http://schemas.openxmlformats.org/drawingml/2006/picture">
                       <pic:pic xmlns:pic="http://schemas.openxmlformats.org/drawingml/2006/picture">
                         <pic:nvPicPr>
-                          <pic:cNvPr id="1" name=""/>
+                          <pic:cNvPr id="44" name="p_30.png"/>
                           <pic:cNvPicPr/>
                         </pic:nvPicPr>
-                        <pic:blipFill rotWithShape="1">
-                          <a:blip r:embed="rId7" cstate="print"/>
-                          <a:srcRect l="31835" t="58796" r="64667" b="19934"/>
-                          <a:stretch/>
+                        <pic:blipFill>
+                          <a:blip r:embed="rId35">
+                            <a:extLst>
+                              <a:ext uri="{28A0092B-C50C-407E-A947-70E740481C1C}">
+                                <a14:useLocalDpi xmlns:a14="http://schemas.microsoft.com/office/drawing/2010/main" val="0"/>
+                              </a:ext>
+                            </a:extLst>
+                          </a:blip>
+                          <a:stretch>
+                            <a:fillRect/>
+                          </a:stretch>
                         </pic:blipFill>
-                        <pic:spPr bwMode="auto">
+                        <pic:spPr>
                           <a:xfrm>
                             <a:off x="0" y="0"/>
-                            <a:ext cx="207823" cy="207998"/>
+                            <a:ext cx="295316" cy="295316"/>
                           </a:xfrm>
                           <a:prstGeom prst="rect">
                             <a:avLst/>
                           </a:prstGeom>
-                          <a:ln>
-                            <a:noFill/>
-                          </a:ln>
-                          <a:extLst>
-                            <a:ext uri="{53640926-AAD7-44D8-BBD7-CCE9431645EC}">
-                              <a14:shadowObscured xmlns:a14="http://schemas.microsoft.com/office/drawing/2010/main"/>
-                            </a:ext>
-                          </a:extLst>
                         </pic:spPr>
                       </pic:pic>
                     </a:graphicData>
@@ -3034,26 +3055,26 @@
         </w:tc>
         <w:tc>
           <w:tcPr>
-            <w:tcW w:w="5549" w:type="dxa"/>
-          </w:tcPr>
-          <w:p>
-            <w:pPr>
-              <w:jc w:val="both"/>
-              <w:rPr>
-                <w:rFonts w:ascii="Times New Roman" w:hAnsi="Times New Roman" w:cs="Times New Roman"/>
-                <w:sz w:val="28"/>
-                <w:szCs w:val="28"/>
-                <w:u w:val="single"/>
-              </w:rPr>
-            </w:pPr>
-            <w:r>
-              <w:rPr>
-                <w:rFonts w:ascii="Times New Roman" w:hAnsi="Times New Roman" w:cs="Times New Roman"/>
-                <w:sz w:val="28"/>
-                <w:szCs w:val="28"/>
-                <w:u w:val="single"/>
-              </w:rPr>
-              <w:t>Список групп</w:t>
+            <w:tcW w:w="6817" w:type="dxa"/>
+            <w:vAlign w:val="center"/>
+          </w:tcPr>
+          <w:p>
+            <w:pPr>
+              <w:rPr>
+                <w:rFonts w:ascii="Times New Roman" w:hAnsi="Times New Roman" w:cs="Times New Roman"/>
+                <w:noProof/>
+                <w:sz w:val="28"/>
+                <w:szCs w:val="28"/>
+                <w:lang w:eastAsia="ru-RU"/>
+              </w:rPr>
+            </w:pPr>
+            <w:r>
+              <w:rPr>
+                <w:rFonts w:ascii="Times New Roman" w:hAnsi="Times New Roman" w:cs="Times New Roman"/>
+                <w:sz w:val="28"/>
+                <w:szCs w:val="28"/>
+              </w:rPr>
+              <w:t>Вставить из файла</w:t>
             </w:r>
           </w:p>
         </w:tc>
@@ -3061,15 +3082,17 @@
       <w:tr>
         <w:tc>
           <w:tcPr>
-            <w:tcW w:w="817" w:type="dxa"/>
-          </w:tcPr>
-          <w:p>
-            <w:pPr>
-              <w:jc w:val="both"/>
-              <w:rPr>
-                <w:rFonts w:ascii="Times New Roman" w:hAnsi="Times New Roman" w:cs="Times New Roman"/>
-                <w:sz w:val="28"/>
-                <w:szCs w:val="28"/>
+            <w:tcW w:w="709" w:type="dxa"/>
+            <w:vAlign w:val="center"/>
+          </w:tcPr>
+          <w:p>
+            <w:pPr>
+              <w:jc w:val="center"/>
+              <w:rPr>
+                <w:rFonts w:ascii="Times New Roman" w:hAnsi="Times New Roman" w:cs="Times New Roman"/>
+                <w:sz w:val="28"/>
+                <w:szCs w:val="28"/>
+                <w:u w:val="single"/>
               </w:rPr>
             </w:pPr>
             <w:r>
@@ -3081,10 +3104,10 @@
                 <w:lang w:eastAsia="ru-RU"/>
               </w:rPr>
               <w:drawing>
-                <wp:inline distT="0" distB="0" distL="0" distR="0" wp14:anchorId="58BE6D7E" wp14:editId="58BE6D7F">
-                  <wp:extent cx="221672" cy="221673"/>
-                  <wp:effectExtent l="0" t="0" r="6985" b="6985"/>
-                  <wp:docPr id="30" name="Рисунок 60"/>
+                <wp:inline distT="0" distB="0" distL="0" distR="0" wp14:anchorId="13535642" wp14:editId="7F20E555">
+                  <wp:extent cx="295316" cy="295316"/>
+                  <wp:effectExtent l="0" t="0" r="9525" b="9525"/>
+                  <wp:docPr id="45" name="Рисунок 45"/>
                   <wp:cNvGraphicFramePr>
                     <a:graphicFrameLocks xmlns:a="http://schemas.openxmlformats.org/drawingml/2006/main" noChangeAspect="1"/>
                   </wp:cNvGraphicFramePr>
@@ -3092,30 +3115,29 @@
                     <a:graphicData uri="http://schemas.openxmlformats.org/drawingml/2006/picture">
                       <pic:pic xmlns:pic="http://schemas.openxmlformats.org/drawingml/2006/picture">
                         <pic:nvPicPr>
-                          <pic:cNvPr id="1" name=""/>
+                          <pic:cNvPr id="45" name="p_31.png"/>
                           <pic:cNvPicPr/>
                         </pic:nvPicPr>
-                        <pic:blipFill rotWithShape="1">
-                          <a:blip r:embed="rId7" cstate="print"/>
-                          <a:srcRect l="35334" t="55962" r="60934" b="21364"/>
-                          <a:stretch/>
+                        <pic:blipFill>
+                          <a:blip r:embed="rId36">
+                            <a:extLst>
+                              <a:ext uri="{28A0092B-C50C-407E-A947-70E740481C1C}">
+                                <a14:useLocalDpi xmlns:a14="http://schemas.microsoft.com/office/drawing/2010/main" val="0"/>
+                              </a:ext>
+                            </a:extLst>
+                          </a:blip>
+                          <a:stretch>
+                            <a:fillRect/>
+                          </a:stretch>
                         </pic:blipFill>
-                        <pic:spPr bwMode="auto">
+                        <pic:spPr>
                           <a:xfrm>
                             <a:off x="0" y="0"/>
-                            <a:ext cx="221731" cy="221732"/>
+                            <a:ext cx="295316" cy="295316"/>
                           </a:xfrm>
                           <a:prstGeom prst="rect">
                             <a:avLst/>
                           </a:prstGeom>
-                          <a:ln>
-                            <a:noFill/>
-                          </a:ln>
-                          <a:extLst>
-                            <a:ext uri="{53640926-AAD7-44D8-BBD7-CCE9431645EC}">
-                              <a14:shadowObscured xmlns:a14="http://schemas.microsoft.com/office/drawing/2010/main"/>
-                            </a:ext>
-                          </a:extLst>
                         </pic:spPr>
                       </pic:pic>
                     </a:graphicData>
@@ -3127,26 +3149,26 @@
         </w:tc>
         <w:tc>
           <w:tcPr>
-            <w:tcW w:w="5549" w:type="dxa"/>
-          </w:tcPr>
-          <w:p>
-            <w:pPr>
-              <w:jc w:val="both"/>
-              <w:rPr>
-                <w:rFonts w:ascii="Times New Roman" w:hAnsi="Times New Roman" w:cs="Times New Roman"/>
-                <w:sz w:val="28"/>
-                <w:szCs w:val="28"/>
-                <w:u w:val="single"/>
-              </w:rPr>
-            </w:pPr>
-            <w:r>
-              <w:rPr>
-                <w:rFonts w:ascii="Times New Roman" w:hAnsi="Times New Roman" w:cs="Times New Roman"/>
-                <w:sz w:val="28"/>
-                <w:szCs w:val="28"/>
-                <w:u w:val="single"/>
-              </w:rPr>
-              <w:t>Сенсор</w:t>
+            <w:tcW w:w="6817" w:type="dxa"/>
+            <w:vAlign w:val="center"/>
+          </w:tcPr>
+          <w:p>
+            <w:pPr>
+              <w:rPr>
+                <w:rFonts w:ascii="Times New Roman" w:hAnsi="Times New Roman" w:cs="Times New Roman"/>
+                <w:noProof/>
+                <w:sz w:val="28"/>
+                <w:szCs w:val="28"/>
+                <w:lang w:eastAsia="ru-RU"/>
+              </w:rPr>
+            </w:pPr>
+            <w:r>
+              <w:rPr>
+                <w:rFonts w:ascii="Times New Roman" w:hAnsi="Times New Roman" w:cs="Times New Roman"/>
+                <w:sz w:val="28"/>
+                <w:szCs w:val="28"/>
+              </w:rPr>
+              <w:t>Пустая группа</w:t>
             </w:r>
           </w:p>
         </w:tc>
@@ -3154,15 +3176,17 @@
       <w:tr>
         <w:tc>
           <w:tcPr>
-            <w:tcW w:w="817" w:type="dxa"/>
-          </w:tcPr>
-          <w:p>
-            <w:pPr>
-              <w:jc w:val="both"/>
-              <w:rPr>
-                <w:rFonts w:ascii="Times New Roman" w:hAnsi="Times New Roman" w:cs="Times New Roman"/>
-                <w:sz w:val="28"/>
-                <w:szCs w:val="28"/>
+            <w:tcW w:w="709" w:type="dxa"/>
+            <w:vAlign w:val="center"/>
+          </w:tcPr>
+          <w:p>
+            <w:pPr>
+              <w:jc w:val="center"/>
+              <w:rPr>
+                <w:rFonts w:ascii="Times New Roman" w:hAnsi="Times New Roman" w:cs="Times New Roman"/>
+                <w:sz w:val="28"/>
+                <w:szCs w:val="28"/>
+                <w:u w:val="single"/>
               </w:rPr>
             </w:pPr>
             <w:r>
@@ -3174,10 +3198,10 @@
                 <w:lang w:eastAsia="ru-RU"/>
               </w:rPr>
               <w:drawing>
-                <wp:inline distT="0" distB="0" distL="0" distR="0" wp14:anchorId="58BE6D80" wp14:editId="58BE6D81">
-                  <wp:extent cx="221672" cy="221673"/>
-                  <wp:effectExtent l="0" t="0" r="6985" b="6985"/>
-                  <wp:docPr id="31" name="Рисунок 73"/>
+                <wp:inline distT="0" distB="0" distL="0" distR="0" wp14:anchorId="57805361" wp14:editId="710BA1FA">
+                  <wp:extent cx="295316" cy="295316"/>
+                  <wp:effectExtent l="0" t="0" r="9525" b="9525"/>
+                  <wp:docPr id="46" name="Рисунок 46"/>
                   <wp:cNvGraphicFramePr>
                     <a:graphicFrameLocks xmlns:a="http://schemas.openxmlformats.org/drawingml/2006/main" noChangeAspect="1"/>
                   </wp:cNvGraphicFramePr>
@@ -3185,30 +3209,29 @@
                     <a:graphicData uri="http://schemas.openxmlformats.org/drawingml/2006/picture">
                       <pic:pic xmlns:pic="http://schemas.openxmlformats.org/drawingml/2006/picture">
                         <pic:nvPicPr>
-                          <pic:cNvPr id="1" name=""/>
+                          <pic:cNvPr id="46" name="p_32.png"/>
                           <pic:cNvPicPr/>
                         </pic:nvPicPr>
-                        <pic:blipFill rotWithShape="1">
-                          <a:blip r:embed="rId7" cstate="print"/>
-                          <a:srcRect l="39184" t="55962" r="57084" b="21364"/>
-                          <a:stretch/>
+                        <pic:blipFill>
+                          <a:blip r:embed="rId37">
+                            <a:extLst>
+                              <a:ext uri="{28A0092B-C50C-407E-A947-70E740481C1C}">
+                                <a14:useLocalDpi xmlns:a14="http://schemas.microsoft.com/office/drawing/2010/main" val="0"/>
+                              </a:ext>
+                            </a:extLst>
+                          </a:blip>
+                          <a:stretch>
+                            <a:fillRect/>
+                          </a:stretch>
                         </pic:blipFill>
-                        <pic:spPr bwMode="auto">
+                        <pic:spPr>
                           <a:xfrm>
                             <a:off x="0" y="0"/>
-                            <a:ext cx="221731" cy="221732"/>
+                            <a:ext cx="295316" cy="295316"/>
                           </a:xfrm>
                           <a:prstGeom prst="rect">
                             <a:avLst/>
                           </a:prstGeom>
-                          <a:ln>
-                            <a:noFill/>
-                          </a:ln>
-                          <a:extLst>
-                            <a:ext uri="{53640926-AAD7-44D8-BBD7-CCE9431645EC}">
-                              <a14:shadowObscured xmlns:a14="http://schemas.microsoft.com/office/drawing/2010/main"/>
-                            </a:ext>
-                          </a:extLst>
                         </pic:spPr>
                       </pic:pic>
                     </a:graphicData>
@@ -3220,26 +3243,26 @@
         </w:tc>
         <w:tc>
           <w:tcPr>
-            <w:tcW w:w="5549" w:type="dxa"/>
-          </w:tcPr>
-          <w:p>
-            <w:pPr>
-              <w:jc w:val="both"/>
-              <w:rPr>
-                <w:rFonts w:ascii="Times New Roman" w:hAnsi="Times New Roman" w:cs="Times New Roman"/>
-                <w:sz w:val="28"/>
-                <w:szCs w:val="28"/>
-                <w:u w:val="single"/>
-              </w:rPr>
-            </w:pPr>
-            <w:r>
-              <w:rPr>
-                <w:rFonts w:ascii="Times New Roman" w:hAnsi="Times New Roman" w:cs="Times New Roman"/>
-                <w:sz w:val="28"/>
-                <w:szCs w:val="28"/>
-                <w:u w:val="single"/>
-              </w:rPr>
-              <w:t>Звук</w:t>
+            <w:tcW w:w="6817" w:type="dxa"/>
+            <w:vAlign w:val="center"/>
+          </w:tcPr>
+          <w:p>
+            <w:pPr>
+              <w:rPr>
+                <w:rFonts w:ascii="Times New Roman" w:hAnsi="Times New Roman" w:cs="Times New Roman"/>
+                <w:noProof/>
+                <w:sz w:val="28"/>
+                <w:szCs w:val="28"/>
+                <w:lang w:eastAsia="ru-RU"/>
+              </w:rPr>
+            </w:pPr>
+            <w:r>
+              <w:rPr>
+                <w:rFonts w:ascii="Times New Roman" w:hAnsi="Times New Roman" w:cs="Times New Roman"/>
+                <w:sz w:val="28"/>
+                <w:szCs w:val="28"/>
+              </w:rPr>
+              <w:t>Список групп</w:t>
             </w:r>
           </w:p>
         </w:tc>
@@ -3247,15 +3270,17 @@
       <w:tr>
         <w:tc>
           <w:tcPr>
-            <w:tcW w:w="817" w:type="dxa"/>
-          </w:tcPr>
-          <w:p>
-            <w:pPr>
-              <w:jc w:val="both"/>
-              <w:rPr>
-                <w:rFonts w:ascii="Times New Roman" w:hAnsi="Times New Roman" w:cs="Times New Roman"/>
-                <w:sz w:val="28"/>
-                <w:szCs w:val="28"/>
+            <w:tcW w:w="709" w:type="dxa"/>
+            <w:vAlign w:val="center"/>
+          </w:tcPr>
+          <w:p>
+            <w:pPr>
+              <w:jc w:val="center"/>
+              <w:rPr>
+                <w:rFonts w:ascii="Times New Roman" w:hAnsi="Times New Roman" w:cs="Times New Roman"/>
+                <w:sz w:val="28"/>
+                <w:szCs w:val="28"/>
+                <w:u w:val="single"/>
               </w:rPr>
             </w:pPr>
             <w:r>
@@ -3267,10 +3292,10 @@
                 <w:lang w:eastAsia="ru-RU"/>
               </w:rPr>
               <w:drawing>
-                <wp:inline distT="0" distB="0" distL="0" distR="0" wp14:anchorId="58BE6D82" wp14:editId="58BE6D83">
-                  <wp:extent cx="235527" cy="228600"/>
-                  <wp:effectExtent l="0" t="0" r="0" b="0"/>
-                  <wp:docPr id="32" name="Рисунок 61"/>
+                <wp:inline distT="0" distB="0" distL="0" distR="0" wp14:anchorId="57812852" wp14:editId="10F4C5C8">
+                  <wp:extent cx="295316" cy="295316"/>
+                  <wp:effectExtent l="0" t="0" r="9525" b="9525"/>
+                  <wp:docPr id="47" name="Рисунок 47"/>
                   <wp:cNvGraphicFramePr>
                     <a:graphicFrameLocks xmlns:a="http://schemas.openxmlformats.org/drawingml/2006/main" noChangeAspect="1"/>
                   </wp:cNvGraphicFramePr>
@@ -3278,30 +3303,29 @@
                     <a:graphicData uri="http://schemas.openxmlformats.org/drawingml/2006/picture">
                       <pic:pic xmlns:pic="http://schemas.openxmlformats.org/drawingml/2006/picture">
                         <pic:nvPicPr>
-                          <pic:cNvPr id="1" name=""/>
+                          <pic:cNvPr id="47" name="p_33.png"/>
                           <pic:cNvPicPr/>
                         </pic:nvPicPr>
-                        <pic:blipFill rotWithShape="1">
-                          <a:blip r:embed="rId7" cstate="print"/>
-                          <a:srcRect l="42680" t="56671" r="53353" b="19943"/>
-                          <a:stretch/>
+                        <pic:blipFill>
+                          <a:blip r:embed="rId38">
+                            <a:extLst>
+                              <a:ext uri="{28A0092B-C50C-407E-A947-70E740481C1C}">
+                                <a14:useLocalDpi xmlns:a14="http://schemas.microsoft.com/office/drawing/2010/main" val="0"/>
+                              </a:ext>
+                            </a:extLst>
+                          </a:blip>
+                          <a:stretch>
+                            <a:fillRect/>
+                          </a:stretch>
                         </pic:blipFill>
-                        <pic:spPr bwMode="auto">
+                        <pic:spPr>
                           <a:xfrm>
                             <a:off x="0" y="0"/>
-                            <a:ext cx="235623" cy="228693"/>
+                            <a:ext cx="295316" cy="295316"/>
                           </a:xfrm>
                           <a:prstGeom prst="rect">
                             <a:avLst/>
                           </a:prstGeom>
-                          <a:ln>
-                            <a:noFill/>
-                          </a:ln>
-                          <a:extLst>
-                            <a:ext uri="{53640926-AAD7-44D8-BBD7-CCE9431645EC}">
-                              <a14:shadowObscured xmlns:a14="http://schemas.microsoft.com/office/drawing/2010/main"/>
-                            </a:ext>
-                          </a:extLst>
                         </pic:spPr>
                       </pic:pic>
                     </a:graphicData>
@@ -3313,26 +3337,26 @@
         </w:tc>
         <w:tc>
           <w:tcPr>
-            <w:tcW w:w="5549" w:type="dxa"/>
-          </w:tcPr>
-          <w:p>
-            <w:pPr>
-              <w:jc w:val="both"/>
-              <w:rPr>
-                <w:rFonts w:ascii="Times New Roman" w:hAnsi="Times New Roman" w:cs="Times New Roman"/>
-                <w:sz w:val="28"/>
-                <w:szCs w:val="28"/>
-                <w:u w:val="single"/>
-              </w:rPr>
-            </w:pPr>
-            <w:r>
-              <w:rPr>
-                <w:rFonts w:ascii="Times New Roman" w:hAnsi="Times New Roman" w:cs="Times New Roman"/>
-                <w:sz w:val="28"/>
-                <w:szCs w:val="28"/>
-                <w:u w:val="single"/>
-              </w:rPr>
-              <w:t>Редактор</w:t>
+            <w:tcW w:w="6817" w:type="dxa"/>
+            <w:vAlign w:val="center"/>
+          </w:tcPr>
+          <w:p>
+            <w:pPr>
+              <w:rPr>
+                <w:rFonts w:ascii="Times New Roman" w:hAnsi="Times New Roman" w:cs="Times New Roman"/>
+                <w:noProof/>
+                <w:sz w:val="28"/>
+                <w:szCs w:val="28"/>
+                <w:lang w:eastAsia="ru-RU"/>
+              </w:rPr>
+            </w:pPr>
+            <w:r>
+              <w:rPr>
+                <w:rFonts w:ascii="Times New Roman" w:hAnsi="Times New Roman" w:cs="Times New Roman"/>
+                <w:sz w:val="28"/>
+                <w:szCs w:val="28"/>
+              </w:rPr>
+              <w:t>Сенсор</w:t>
             </w:r>
           </w:p>
         </w:tc>
@@ -3340,15 +3364,17 @@
       <w:tr>
         <w:tc>
           <w:tcPr>
-            <w:tcW w:w="817" w:type="dxa"/>
-          </w:tcPr>
-          <w:p>
-            <w:pPr>
-              <w:jc w:val="both"/>
-              <w:rPr>
-                <w:rFonts w:ascii="Times New Roman" w:hAnsi="Times New Roman" w:cs="Times New Roman"/>
-                <w:sz w:val="28"/>
-                <w:szCs w:val="28"/>
+            <w:tcW w:w="709" w:type="dxa"/>
+            <w:vAlign w:val="center"/>
+          </w:tcPr>
+          <w:p>
+            <w:pPr>
+              <w:jc w:val="center"/>
+              <w:rPr>
+                <w:rFonts w:ascii="Times New Roman" w:hAnsi="Times New Roman" w:cs="Times New Roman"/>
+                <w:sz w:val="28"/>
+                <w:szCs w:val="28"/>
+                <w:u w:val="single"/>
               </w:rPr>
             </w:pPr>
             <w:r>
@@ -3360,10 +3386,10 @@
                 <w:lang w:eastAsia="ru-RU"/>
               </w:rPr>
               <w:drawing>
-                <wp:inline distT="0" distB="0" distL="0" distR="0" wp14:anchorId="58BE6D84" wp14:editId="58BE6D85">
-                  <wp:extent cx="234950" cy="242455"/>
-                  <wp:effectExtent l="0" t="0" r="0" b="5715"/>
-                  <wp:docPr id="34" name="Рисунок 62"/>
+                <wp:inline distT="0" distB="0" distL="0" distR="0" wp14:anchorId="74FB59F8" wp14:editId="69B78630">
+                  <wp:extent cx="295316" cy="295316"/>
+                  <wp:effectExtent l="0" t="0" r="9525" b="9525"/>
+                  <wp:docPr id="48" name="Рисунок 48"/>
                   <wp:cNvGraphicFramePr>
                     <a:graphicFrameLocks xmlns:a="http://schemas.openxmlformats.org/drawingml/2006/main" noChangeAspect="1"/>
                   </wp:cNvGraphicFramePr>
@@ -3371,30 +3397,29 @@
                     <a:graphicData uri="http://schemas.openxmlformats.org/drawingml/2006/picture">
                       <pic:pic xmlns:pic="http://schemas.openxmlformats.org/drawingml/2006/picture">
                         <pic:nvPicPr>
-                          <pic:cNvPr id="1" name=""/>
+                          <pic:cNvPr id="48" name="p_34.png"/>
                           <pic:cNvPicPr/>
                         </pic:nvPicPr>
-                        <pic:blipFill rotWithShape="1">
-                          <a:blip r:embed="rId7" cstate="print"/>
-                          <a:srcRect l="46528" t="57379" r="49515" b="17814"/>
-                          <a:stretch/>
+                        <pic:blipFill>
+                          <a:blip r:embed="rId39">
+                            <a:extLst>
+                              <a:ext uri="{28A0092B-C50C-407E-A947-70E740481C1C}">
+                                <a14:useLocalDpi xmlns:a14="http://schemas.microsoft.com/office/drawing/2010/main" val="0"/>
+                              </a:ext>
+                            </a:extLst>
+                          </a:blip>
+                          <a:stretch>
+                            <a:fillRect/>
+                          </a:stretch>
                         </pic:blipFill>
-                        <pic:spPr bwMode="auto">
+                        <pic:spPr>
                           <a:xfrm>
                             <a:off x="0" y="0"/>
-                            <a:ext cx="235080" cy="242589"/>
+                            <a:ext cx="295316" cy="295316"/>
                           </a:xfrm>
                           <a:prstGeom prst="rect">
                             <a:avLst/>
                           </a:prstGeom>
-                          <a:ln>
-                            <a:noFill/>
-                          </a:ln>
-                          <a:extLst>
-                            <a:ext uri="{53640926-AAD7-44D8-BBD7-CCE9431645EC}">
-                              <a14:shadowObscured xmlns:a14="http://schemas.microsoft.com/office/drawing/2010/main"/>
-                            </a:ext>
-                          </a:extLst>
                         </pic:spPr>
                       </pic:pic>
                     </a:graphicData>
@@ -3406,26 +3431,26 @@
         </w:tc>
         <w:tc>
           <w:tcPr>
-            <w:tcW w:w="5549" w:type="dxa"/>
-          </w:tcPr>
-          <w:p>
-            <w:pPr>
-              <w:jc w:val="both"/>
-              <w:rPr>
-                <w:rFonts w:ascii="Times New Roman" w:hAnsi="Times New Roman" w:cs="Times New Roman"/>
-                <w:sz w:val="28"/>
-                <w:szCs w:val="28"/>
-                <w:u w:val="single"/>
-              </w:rPr>
-            </w:pPr>
-            <w:r>
-              <w:rPr>
-                <w:rFonts w:ascii="Times New Roman" w:hAnsi="Times New Roman" w:cs="Times New Roman"/>
-                <w:sz w:val="28"/>
-                <w:szCs w:val="28"/>
-                <w:u w:val="single"/>
-              </w:rPr>
-              <w:t>Комбинированный редактор</w:t>
+            <w:tcW w:w="6817" w:type="dxa"/>
+            <w:vAlign w:val="center"/>
+          </w:tcPr>
+          <w:p>
+            <w:pPr>
+              <w:rPr>
+                <w:rFonts w:ascii="Times New Roman" w:hAnsi="Times New Roman" w:cs="Times New Roman"/>
+                <w:noProof/>
+                <w:sz w:val="28"/>
+                <w:szCs w:val="28"/>
+                <w:lang w:eastAsia="ru-RU"/>
+              </w:rPr>
+            </w:pPr>
+            <w:r>
+              <w:rPr>
+                <w:rFonts w:ascii="Times New Roman" w:hAnsi="Times New Roman" w:cs="Times New Roman"/>
+                <w:sz w:val="28"/>
+                <w:szCs w:val="28"/>
+              </w:rPr>
+              <w:t>Звук</w:t>
             </w:r>
           </w:p>
         </w:tc>
@@ -3433,15 +3458,17 @@
       <w:tr>
         <w:tc>
           <w:tcPr>
-            <w:tcW w:w="817" w:type="dxa"/>
-          </w:tcPr>
-          <w:p>
-            <w:pPr>
-              <w:jc w:val="both"/>
-              <w:rPr>
-                <w:rFonts w:ascii="Times New Roman" w:hAnsi="Times New Roman" w:cs="Times New Roman"/>
-                <w:sz w:val="28"/>
-                <w:szCs w:val="28"/>
+            <w:tcW w:w="709" w:type="dxa"/>
+            <w:vAlign w:val="center"/>
+          </w:tcPr>
+          <w:p>
+            <w:pPr>
+              <w:jc w:val="center"/>
+              <w:rPr>
+                <w:rFonts w:ascii="Times New Roman" w:hAnsi="Times New Roman" w:cs="Times New Roman"/>
+                <w:sz w:val="28"/>
+                <w:szCs w:val="28"/>
+                <w:u w:val="single"/>
               </w:rPr>
             </w:pPr>
             <w:r>
@@ -3453,10 +3480,10 @@
                 <w:lang w:eastAsia="ru-RU"/>
               </w:rPr>
               <w:drawing>
-                <wp:inline distT="0" distB="0" distL="0" distR="0" wp14:anchorId="58BE6D86" wp14:editId="58BE6D87">
-                  <wp:extent cx="207818" cy="235527"/>
-                  <wp:effectExtent l="0" t="0" r="1905" b="0"/>
-                  <wp:docPr id="35" name="Рисунок 63"/>
+                <wp:inline distT="0" distB="0" distL="0" distR="0" wp14:anchorId="036C3E00" wp14:editId="6A93326E">
+                  <wp:extent cx="295316" cy="295316"/>
+                  <wp:effectExtent l="0" t="0" r="9525" b="9525"/>
+                  <wp:docPr id="50" name="Рисунок 50"/>
                   <wp:cNvGraphicFramePr>
                     <a:graphicFrameLocks xmlns:a="http://schemas.openxmlformats.org/drawingml/2006/main" noChangeAspect="1"/>
                   </wp:cNvGraphicFramePr>
@@ -3464,30 +3491,29 @@
                     <a:graphicData uri="http://schemas.openxmlformats.org/drawingml/2006/picture">
                       <pic:pic xmlns:pic="http://schemas.openxmlformats.org/drawingml/2006/picture">
                         <pic:nvPicPr>
-                          <pic:cNvPr id="1" name=""/>
+                          <pic:cNvPr id="50" name="p_35.png"/>
                           <pic:cNvPicPr/>
                         </pic:nvPicPr>
-                        <pic:blipFill rotWithShape="1">
-                          <a:blip r:embed="rId7" cstate="print"/>
-                          <a:srcRect l="50377" t="55254" r="46124" b="20658"/>
-                          <a:stretch/>
+                        <pic:blipFill>
+                          <a:blip r:embed="rId40">
+                            <a:extLst>
+                              <a:ext uri="{28A0092B-C50C-407E-A947-70E740481C1C}">
+                                <a14:useLocalDpi xmlns:a14="http://schemas.microsoft.com/office/drawing/2010/main" val="0"/>
+                              </a:ext>
+                            </a:extLst>
+                          </a:blip>
+                          <a:stretch>
+                            <a:fillRect/>
+                          </a:stretch>
                         </pic:blipFill>
-                        <pic:spPr bwMode="auto">
+                        <pic:spPr>
                           <a:xfrm>
                             <a:off x="0" y="0"/>
-                            <a:ext cx="207846" cy="235558"/>
+                            <a:ext cx="295316" cy="295316"/>
                           </a:xfrm>
                           <a:prstGeom prst="rect">
                             <a:avLst/>
                           </a:prstGeom>
-                          <a:ln>
-                            <a:noFill/>
-                          </a:ln>
-                          <a:extLst>
-                            <a:ext uri="{53640926-AAD7-44D8-BBD7-CCE9431645EC}">
-                              <a14:shadowObscured xmlns:a14="http://schemas.microsoft.com/office/drawing/2010/main"/>
-                            </a:ext>
-                          </a:extLst>
                         </pic:spPr>
                       </pic:pic>
                     </a:graphicData>
@@ -3499,26 +3525,26 @@
         </w:tc>
         <w:tc>
           <w:tcPr>
-            <w:tcW w:w="5549" w:type="dxa"/>
-          </w:tcPr>
-          <w:p>
-            <w:pPr>
-              <w:jc w:val="both"/>
-              <w:rPr>
-                <w:rFonts w:ascii="Times New Roman" w:hAnsi="Times New Roman" w:cs="Times New Roman"/>
-                <w:sz w:val="28"/>
-                <w:szCs w:val="28"/>
-                <w:u w:val="single"/>
-              </w:rPr>
-            </w:pPr>
-            <w:r>
-              <w:rPr>
-                <w:rFonts w:ascii="Times New Roman" w:hAnsi="Times New Roman" w:cs="Times New Roman"/>
-                <w:sz w:val="28"/>
-                <w:szCs w:val="28"/>
-                <w:u w:val="single"/>
-              </w:rPr>
-              <w:t>Радиогруппа</w:t>
+            <w:tcW w:w="6817" w:type="dxa"/>
+            <w:vAlign w:val="center"/>
+          </w:tcPr>
+          <w:p>
+            <w:pPr>
+              <w:rPr>
+                <w:rFonts w:ascii="Times New Roman" w:hAnsi="Times New Roman" w:cs="Times New Roman"/>
+                <w:noProof/>
+                <w:sz w:val="28"/>
+                <w:szCs w:val="28"/>
+                <w:lang w:eastAsia="ru-RU"/>
+              </w:rPr>
+            </w:pPr>
+            <w:r>
+              <w:rPr>
+                <w:rFonts w:ascii="Times New Roman" w:hAnsi="Times New Roman" w:cs="Times New Roman"/>
+                <w:sz w:val="28"/>
+                <w:szCs w:val="28"/>
+              </w:rPr>
+              <w:t>Редактор</w:t>
             </w:r>
           </w:p>
         </w:tc>
@@ -3526,15 +3552,17 @@
       <w:tr>
         <w:tc>
           <w:tcPr>
-            <w:tcW w:w="817" w:type="dxa"/>
-          </w:tcPr>
-          <w:p>
-            <w:pPr>
-              <w:jc w:val="both"/>
-              <w:rPr>
-                <w:rFonts w:ascii="Times New Roman" w:hAnsi="Times New Roman" w:cs="Times New Roman"/>
-                <w:sz w:val="28"/>
-                <w:szCs w:val="28"/>
+            <w:tcW w:w="709" w:type="dxa"/>
+            <w:vAlign w:val="center"/>
+          </w:tcPr>
+          <w:p>
+            <w:pPr>
+              <w:jc w:val="center"/>
+              <w:rPr>
+                <w:rFonts w:ascii="Times New Roman" w:hAnsi="Times New Roman" w:cs="Times New Roman"/>
+                <w:sz w:val="28"/>
+                <w:szCs w:val="28"/>
+                <w:u w:val="single"/>
               </w:rPr>
             </w:pPr>
             <w:r>
@@ -3546,10 +3574,10 @@
                 <w:lang w:eastAsia="ru-RU"/>
               </w:rPr>
               <w:drawing>
-                <wp:inline distT="0" distB="0" distL="0" distR="0" wp14:anchorId="58BE6D88" wp14:editId="58BE6D89">
-                  <wp:extent cx="221672" cy="249382"/>
-                  <wp:effectExtent l="0" t="0" r="6985" b="0"/>
-                  <wp:docPr id="37" name="Рисунок 64"/>
+                <wp:inline distT="0" distB="0" distL="0" distR="0" wp14:anchorId="0F758B22" wp14:editId="2B674BF4">
+                  <wp:extent cx="295316" cy="295316"/>
+                  <wp:effectExtent l="0" t="0" r="9525" b="9525"/>
+                  <wp:docPr id="51" name="Рисунок 51"/>
                   <wp:cNvGraphicFramePr>
                     <a:graphicFrameLocks xmlns:a="http://schemas.openxmlformats.org/drawingml/2006/main" noChangeAspect="1"/>
                   </wp:cNvGraphicFramePr>
@@ -3557,30 +3585,29 @@
                     <a:graphicData uri="http://schemas.openxmlformats.org/drawingml/2006/picture">
                       <pic:pic xmlns:pic="http://schemas.openxmlformats.org/drawingml/2006/picture">
                         <pic:nvPicPr>
-                          <pic:cNvPr id="1" name=""/>
+                          <pic:cNvPr id="51" name="p_36.png"/>
                           <pic:cNvPicPr/>
                         </pic:nvPicPr>
-                        <pic:blipFill rotWithShape="1">
-                          <a:blip r:embed="rId7" cstate="print"/>
-                          <a:srcRect l="54225" t="55962" r="42042" b="18529"/>
-                          <a:stretch/>
+                        <pic:blipFill>
+                          <a:blip r:embed="rId41">
+                            <a:extLst>
+                              <a:ext uri="{28A0092B-C50C-407E-A947-70E740481C1C}">
+                                <a14:useLocalDpi xmlns:a14="http://schemas.microsoft.com/office/drawing/2010/main" val="0"/>
+                              </a:ext>
+                            </a:extLst>
+                          </a:blip>
+                          <a:stretch>
+                            <a:fillRect/>
+                          </a:stretch>
                         </pic:blipFill>
-                        <pic:spPr bwMode="auto">
+                        <pic:spPr>
                           <a:xfrm>
                             <a:off x="0" y="0"/>
-                            <a:ext cx="221731" cy="249449"/>
+                            <a:ext cx="295316" cy="295316"/>
                           </a:xfrm>
                           <a:prstGeom prst="rect">
                             <a:avLst/>
                           </a:prstGeom>
-                          <a:ln>
-                            <a:noFill/>
-                          </a:ln>
-                          <a:extLst>
-                            <a:ext uri="{53640926-AAD7-44D8-BBD7-CCE9431645EC}">
-                              <a14:shadowObscured xmlns:a14="http://schemas.microsoft.com/office/drawing/2010/main"/>
-                            </a:ext>
-                          </a:extLst>
                         </pic:spPr>
                       </pic:pic>
                     </a:graphicData>
@@ -3592,26 +3619,26 @@
         </w:tc>
         <w:tc>
           <w:tcPr>
-            <w:tcW w:w="5549" w:type="dxa"/>
-          </w:tcPr>
-          <w:p>
-            <w:pPr>
-              <w:jc w:val="both"/>
-              <w:rPr>
-                <w:rFonts w:ascii="Times New Roman" w:hAnsi="Times New Roman" w:cs="Times New Roman"/>
-                <w:sz w:val="28"/>
-                <w:szCs w:val="28"/>
-                <w:u w:val="single"/>
-              </w:rPr>
-            </w:pPr>
-            <w:r>
-              <w:rPr>
-                <w:rFonts w:ascii="Times New Roman" w:hAnsi="Times New Roman" w:cs="Times New Roman"/>
-                <w:sz w:val="28"/>
-                <w:szCs w:val="28"/>
-                <w:u w:val="single"/>
-              </w:rPr>
-              <w:t>График</w:t>
+            <w:tcW w:w="6817" w:type="dxa"/>
+            <w:vAlign w:val="center"/>
+          </w:tcPr>
+          <w:p>
+            <w:pPr>
+              <w:rPr>
+                <w:rFonts w:ascii="Times New Roman" w:hAnsi="Times New Roman" w:cs="Times New Roman"/>
+                <w:noProof/>
+                <w:sz w:val="28"/>
+                <w:szCs w:val="28"/>
+                <w:lang w:eastAsia="ru-RU"/>
+              </w:rPr>
+            </w:pPr>
+            <w:r>
+              <w:rPr>
+                <w:rFonts w:ascii="Times New Roman" w:hAnsi="Times New Roman" w:cs="Times New Roman"/>
+                <w:sz w:val="28"/>
+                <w:szCs w:val="28"/>
+              </w:rPr>
+              <w:t>Комбинированный редактор</w:t>
             </w:r>
           </w:p>
         </w:tc>
@@ -3619,15 +3646,18 @@
       <w:tr>
         <w:tc>
           <w:tcPr>
-            <w:tcW w:w="817" w:type="dxa"/>
-          </w:tcPr>
-          <w:p>
-            <w:pPr>
-              <w:jc w:val="both"/>
-              <w:rPr>
-                <w:rFonts w:ascii="Times New Roman" w:hAnsi="Times New Roman" w:cs="Times New Roman"/>
-                <w:sz w:val="28"/>
-                <w:szCs w:val="28"/>
+            <w:tcW w:w="709" w:type="dxa"/>
+            <w:vAlign w:val="center"/>
+          </w:tcPr>
+          <w:p>
+            <w:pPr>
+              <w:jc w:val="center"/>
+              <w:rPr>
+                <w:rFonts w:ascii="Times New Roman" w:hAnsi="Times New Roman" w:cs="Times New Roman"/>
+                <w:sz w:val="28"/>
+                <w:szCs w:val="28"/>
+                <w:u w:val="single"/>
+                <w:lang w:val="en-US"/>
               </w:rPr>
             </w:pPr>
             <w:r>
@@ -3639,10 +3669,10 @@
                 <w:lang w:eastAsia="ru-RU"/>
               </w:rPr>
               <w:drawing>
-                <wp:inline distT="0" distB="0" distL="0" distR="0" wp14:anchorId="58BE6D8A" wp14:editId="58BE6D8B">
-                  <wp:extent cx="221615" cy="235528"/>
-                  <wp:effectExtent l="0" t="0" r="6985" b="0"/>
-                  <wp:docPr id="38" name="Рисунок 65"/>
+                <wp:inline distT="0" distB="0" distL="0" distR="0" wp14:anchorId="03C0BD10" wp14:editId="1421C237">
+                  <wp:extent cx="295316" cy="295316"/>
+                  <wp:effectExtent l="0" t="0" r="9525" b="9525"/>
+                  <wp:docPr id="52" name="Рисунок 52"/>
                   <wp:cNvGraphicFramePr>
                     <a:graphicFrameLocks xmlns:a="http://schemas.openxmlformats.org/drawingml/2006/main" noChangeAspect="1"/>
                   </wp:cNvGraphicFramePr>
@@ -3650,30 +3680,29 @@
                     <a:graphicData uri="http://schemas.openxmlformats.org/drawingml/2006/picture">
                       <pic:pic xmlns:pic="http://schemas.openxmlformats.org/drawingml/2006/picture">
                         <pic:nvPicPr>
-                          <pic:cNvPr id="1" name=""/>
+                          <pic:cNvPr id="52" name="p_37.png"/>
                           <pic:cNvPicPr/>
                         </pic:nvPicPr>
-                        <pic:blipFill rotWithShape="1">
-                          <a:blip r:embed="rId7" cstate="print"/>
-                          <a:srcRect l="57956" t="56671" r="38312" b="19234"/>
-                          <a:stretch/>
+                        <pic:blipFill>
+                          <a:blip r:embed="rId42">
+                            <a:extLst>
+                              <a:ext uri="{28A0092B-C50C-407E-A947-70E740481C1C}">
+                                <a14:useLocalDpi xmlns:a14="http://schemas.microsoft.com/office/drawing/2010/main" val="0"/>
+                              </a:ext>
+                            </a:extLst>
+                          </a:blip>
+                          <a:stretch>
+                            <a:fillRect/>
+                          </a:stretch>
                         </pic:blipFill>
-                        <pic:spPr bwMode="auto">
+                        <pic:spPr>
                           <a:xfrm>
                             <a:off x="0" y="0"/>
-                            <a:ext cx="221706" cy="235624"/>
+                            <a:ext cx="295316" cy="295316"/>
                           </a:xfrm>
                           <a:prstGeom prst="rect">
                             <a:avLst/>
                           </a:prstGeom>
-                          <a:ln>
-                            <a:noFill/>
-                          </a:ln>
-                          <a:extLst>
-                            <a:ext uri="{53640926-AAD7-44D8-BBD7-CCE9431645EC}">
-                              <a14:shadowObscured xmlns:a14="http://schemas.microsoft.com/office/drawing/2010/main"/>
-                            </a:ext>
-                          </a:extLst>
                         </pic:spPr>
                       </pic:pic>
                     </a:graphicData>
@@ -3685,52 +3714,46 @@
         </w:tc>
         <w:tc>
           <w:tcPr>
-            <w:tcW w:w="5549" w:type="dxa"/>
-          </w:tcPr>
-          <w:p>
-            <w:pPr>
-              <w:jc w:val="both"/>
-              <w:rPr>
-                <w:rFonts w:ascii="Times New Roman" w:hAnsi="Times New Roman" w:cs="Times New Roman"/>
-                <w:sz w:val="28"/>
-                <w:szCs w:val="28"/>
-                <w:u w:val="single"/>
-              </w:rPr>
-            </w:pPr>
-            <w:r>
-              <w:rPr>
-                <w:rFonts w:ascii="Times New Roman" w:hAnsi="Times New Roman" w:cs="Times New Roman"/>
-                <w:sz w:val="28"/>
-                <w:szCs w:val="28"/>
-                <w:u w:val="single"/>
-                <w:lang w:val="en-US"/>
-              </w:rPr>
-              <w:t>OLE-</w:t>
-            </w:r>
-            <w:r>
-              <w:rPr>
-                <w:rFonts w:ascii="Times New Roman" w:hAnsi="Times New Roman" w:cs="Times New Roman"/>
-                <w:sz w:val="28"/>
-                <w:szCs w:val="28"/>
-                <w:u w:val="single"/>
-              </w:rPr>
-              <w:t>объект</w:t>
-            </w:r>
+            <w:tcW w:w="6817" w:type="dxa"/>
+            <w:vAlign w:val="center"/>
+          </w:tcPr>
+          <w:p>
+            <w:pPr>
+              <w:rPr>
+                <w:rFonts w:ascii="Times New Roman" w:hAnsi="Times New Roman" w:cs="Times New Roman"/>
+                <w:noProof/>
+                <w:sz w:val="28"/>
+                <w:szCs w:val="28"/>
+                <w:lang w:eastAsia="ru-RU"/>
+              </w:rPr>
+            </w:pPr>
+            <w:proofErr w:type="spellStart"/>
+            <w:r>
+              <w:rPr>
+                <w:rFonts w:ascii="Times New Roman" w:hAnsi="Times New Roman" w:cs="Times New Roman"/>
+                <w:sz w:val="28"/>
+                <w:szCs w:val="28"/>
+              </w:rPr>
+              <w:t>Радиогруппа</w:t>
+            </w:r>
+            <w:proofErr w:type="spellEnd"/>
           </w:p>
         </w:tc>
       </w:tr>
       <w:tr>
         <w:tc>
           <w:tcPr>
-            <w:tcW w:w="817" w:type="dxa"/>
-          </w:tcPr>
-          <w:p>
-            <w:pPr>
-              <w:jc w:val="both"/>
-              <w:rPr>
-                <w:rFonts w:ascii="Times New Roman" w:hAnsi="Times New Roman" w:cs="Times New Roman"/>
-                <w:sz w:val="28"/>
-                <w:szCs w:val="28"/>
+            <w:tcW w:w="709" w:type="dxa"/>
+            <w:vAlign w:val="center"/>
+          </w:tcPr>
+          <w:p>
+            <w:pPr>
+              <w:jc w:val="center"/>
+              <w:rPr>
+                <w:rFonts w:ascii="Times New Roman" w:hAnsi="Times New Roman" w:cs="Times New Roman"/>
+                <w:sz w:val="28"/>
+                <w:szCs w:val="28"/>
+                <w:u w:val="single"/>
               </w:rPr>
             </w:pPr>
             <w:r>
@@ -3742,10 +3765,10 @@
                 <w:lang w:eastAsia="ru-RU"/>
               </w:rPr>
               <w:drawing>
-                <wp:inline distT="0" distB="0" distL="0" distR="0" wp14:anchorId="58BE6D8C" wp14:editId="58BE6D8D">
-                  <wp:extent cx="234950" cy="228600"/>
-                  <wp:effectExtent l="0" t="0" r="0" b="0"/>
-                  <wp:docPr id="39" name="Рисунок 66"/>
+                <wp:inline distT="0" distB="0" distL="0" distR="0" wp14:anchorId="53265EFC" wp14:editId="0216C6FD">
+                  <wp:extent cx="295316" cy="295316"/>
+                  <wp:effectExtent l="0" t="0" r="9525" b="9525"/>
+                  <wp:docPr id="53" name="Рисунок 53"/>
                   <wp:cNvGraphicFramePr>
                     <a:graphicFrameLocks xmlns:a="http://schemas.openxmlformats.org/drawingml/2006/main" noChangeAspect="1"/>
                   </wp:cNvGraphicFramePr>
@@ -3753,30 +3776,29 @@
                     <a:graphicData uri="http://schemas.openxmlformats.org/drawingml/2006/picture">
                       <pic:pic xmlns:pic="http://schemas.openxmlformats.org/drawingml/2006/picture">
                         <pic:nvPicPr>
-                          <pic:cNvPr id="1" name=""/>
+                          <pic:cNvPr id="53" name="p_38.png"/>
                           <pic:cNvPicPr/>
                         </pic:nvPicPr>
-                        <pic:blipFill rotWithShape="1">
-                          <a:blip r:embed="rId7" cstate="print"/>
-                          <a:srcRect l="61339" t="55309" r="34705" b="21311"/>
-                          <a:stretch/>
+                        <pic:blipFill>
+                          <a:blip r:embed="rId43">
+                            <a:extLst>
+                              <a:ext uri="{28A0092B-C50C-407E-A947-70E740481C1C}">
+                                <a14:useLocalDpi xmlns:a14="http://schemas.microsoft.com/office/drawing/2010/main" val="0"/>
+                              </a:ext>
+                            </a:extLst>
+                          </a:blip>
+                          <a:stretch>
+                            <a:fillRect/>
+                          </a:stretch>
                         </pic:blipFill>
-                        <pic:spPr bwMode="auto">
+                        <pic:spPr>
                           <a:xfrm>
                             <a:off x="0" y="0"/>
-                            <a:ext cx="234981" cy="228630"/>
+                            <a:ext cx="295316" cy="295316"/>
                           </a:xfrm>
                           <a:prstGeom prst="rect">
                             <a:avLst/>
                           </a:prstGeom>
-                          <a:ln>
-                            <a:noFill/>
-                          </a:ln>
-                          <a:extLst>
-                            <a:ext uri="{53640926-AAD7-44D8-BBD7-CCE9431645EC}">
-                              <a14:shadowObscured xmlns:a14="http://schemas.microsoft.com/office/drawing/2010/main"/>
-                            </a:ext>
-                          </a:extLst>
                         </pic:spPr>
                       </pic:pic>
                     </a:graphicData>
@@ -3788,37 +3810,26 @@
         </w:tc>
         <w:tc>
           <w:tcPr>
-            <w:tcW w:w="5549" w:type="dxa"/>
-          </w:tcPr>
-          <w:p>
-            <w:pPr>
-              <w:jc w:val="both"/>
-              <w:rPr>
-                <w:rFonts w:ascii="Times New Roman" w:hAnsi="Times New Roman" w:cs="Times New Roman"/>
-                <w:sz w:val="28"/>
-                <w:szCs w:val="28"/>
-                <w:u w:val="single"/>
-                <w:lang w:val="en-US"/>
-              </w:rPr>
-            </w:pPr>
-            <w:r>
-              <w:rPr>
-                <w:rFonts w:ascii="Times New Roman" w:hAnsi="Times New Roman" w:cs="Times New Roman"/>
-                <w:sz w:val="28"/>
-                <w:szCs w:val="28"/>
-                <w:u w:val="single"/>
-              </w:rPr>
-              <w:t xml:space="preserve">Документ </w:t>
-            </w:r>
-            <w:r>
-              <w:rPr>
-                <w:rFonts w:ascii="Times New Roman" w:hAnsi="Times New Roman" w:cs="Times New Roman"/>
-                <w:sz w:val="28"/>
-                <w:szCs w:val="28"/>
-                <w:u w:val="single"/>
-                <w:lang w:val="en-US"/>
-              </w:rPr>
-              <w:t>MS Word</w:t>
+            <w:tcW w:w="6817" w:type="dxa"/>
+            <w:vAlign w:val="center"/>
+          </w:tcPr>
+          <w:p>
+            <w:pPr>
+              <w:rPr>
+                <w:rFonts w:ascii="Times New Roman" w:hAnsi="Times New Roman" w:cs="Times New Roman"/>
+                <w:noProof/>
+                <w:sz w:val="28"/>
+                <w:szCs w:val="28"/>
+                <w:lang w:eastAsia="ru-RU"/>
+              </w:rPr>
+            </w:pPr>
+            <w:r>
+              <w:rPr>
+                <w:rFonts w:ascii="Times New Roman" w:hAnsi="Times New Roman" w:cs="Times New Roman"/>
+                <w:sz w:val="28"/>
+                <w:szCs w:val="28"/>
+              </w:rPr>
+              <w:t>График</w:t>
             </w:r>
           </w:p>
         </w:tc>
@@ -3826,15 +3837,17 @@
       <w:tr>
         <w:tc>
           <w:tcPr>
-            <w:tcW w:w="817" w:type="dxa"/>
-          </w:tcPr>
-          <w:p>
-            <w:pPr>
-              <w:jc w:val="both"/>
-              <w:rPr>
-                <w:rFonts w:ascii="Times New Roman" w:hAnsi="Times New Roman" w:cs="Times New Roman"/>
-                <w:sz w:val="28"/>
-                <w:szCs w:val="28"/>
+            <w:tcW w:w="709" w:type="dxa"/>
+            <w:vAlign w:val="center"/>
+          </w:tcPr>
+          <w:p>
+            <w:pPr>
+              <w:jc w:val="center"/>
+              <w:rPr>
+                <w:rFonts w:ascii="Times New Roman" w:hAnsi="Times New Roman" w:cs="Times New Roman"/>
+                <w:sz w:val="28"/>
+                <w:szCs w:val="28"/>
+                <w:u w:val="single"/>
               </w:rPr>
             </w:pPr>
             <w:r>
@@ -3846,10 +3859,10 @@
                 <w:lang w:eastAsia="ru-RU"/>
               </w:rPr>
               <w:drawing>
-                <wp:inline distT="0" distB="0" distL="0" distR="0" wp14:anchorId="58BE6D8E" wp14:editId="58BE6D8F">
-                  <wp:extent cx="234950" cy="228600"/>
-                  <wp:effectExtent l="0" t="0" r="0" b="0"/>
-                  <wp:docPr id="40" name="Рисунок 67"/>
+                <wp:inline distT="0" distB="0" distL="0" distR="0" wp14:anchorId="666989AD" wp14:editId="79D390A1">
+                  <wp:extent cx="295316" cy="295316"/>
+                  <wp:effectExtent l="0" t="0" r="9525" b="9525"/>
+                  <wp:docPr id="54" name="Рисунок 54"/>
                   <wp:cNvGraphicFramePr>
                     <a:graphicFrameLocks xmlns:a="http://schemas.openxmlformats.org/drawingml/2006/main" noChangeAspect="1"/>
                   </wp:cNvGraphicFramePr>
@@ -3857,30 +3870,29 @@
                     <a:graphicData uri="http://schemas.openxmlformats.org/drawingml/2006/picture">
                       <pic:pic xmlns:pic="http://schemas.openxmlformats.org/drawingml/2006/picture">
                         <pic:nvPicPr>
-                          <pic:cNvPr id="1" name=""/>
+                          <pic:cNvPr id="54" name="p_39.png"/>
                           <pic:cNvPicPr/>
                         </pic:nvPicPr>
-                        <pic:blipFill rotWithShape="1">
-                          <a:blip r:embed="rId7" cstate="print"/>
-                          <a:srcRect l="65538" t="56017" r="30506" b="20603"/>
-                          <a:stretch/>
+                        <pic:blipFill>
+                          <a:blip r:embed="rId44">
+                            <a:extLst>
+                              <a:ext uri="{28A0092B-C50C-407E-A947-70E740481C1C}">
+                                <a14:useLocalDpi xmlns:a14="http://schemas.microsoft.com/office/drawing/2010/main" val="0"/>
+                              </a:ext>
+                            </a:extLst>
+                          </a:blip>
+                          <a:stretch>
+                            <a:fillRect/>
+                          </a:stretch>
                         </pic:blipFill>
-                        <pic:spPr bwMode="auto">
+                        <pic:spPr>
                           <a:xfrm>
                             <a:off x="0" y="0"/>
-                            <a:ext cx="234981" cy="228630"/>
+                            <a:ext cx="295316" cy="295316"/>
                           </a:xfrm>
                           <a:prstGeom prst="rect">
                             <a:avLst/>
                           </a:prstGeom>
-                          <a:ln>
-                            <a:noFill/>
-                          </a:ln>
-                          <a:extLst>
-                            <a:ext uri="{53640926-AAD7-44D8-BBD7-CCE9431645EC}">
-                              <a14:shadowObscured xmlns:a14="http://schemas.microsoft.com/office/drawing/2010/main"/>
-                            </a:ext>
-                          </a:extLst>
                         </pic:spPr>
                       </pic:pic>
                     </a:graphicData>
@@ -3892,26 +3904,35 @@
         </w:tc>
         <w:tc>
           <w:tcPr>
-            <w:tcW w:w="5549" w:type="dxa"/>
-          </w:tcPr>
-          <w:p>
-            <w:pPr>
-              <w:jc w:val="both"/>
-              <w:rPr>
-                <w:rFonts w:ascii="Times New Roman" w:hAnsi="Times New Roman" w:cs="Times New Roman"/>
-                <w:sz w:val="28"/>
-                <w:szCs w:val="28"/>
-                <w:u w:val="single"/>
-              </w:rPr>
-            </w:pPr>
-            <w:r>
-              <w:rPr>
-                <w:rFonts w:ascii="Times New Roman" w:hAnsi="Times New Roman" w:cs="Times New Roman"/>
-                <w:sz w:val="28"/>
-                <w:szCs w:val="28"/>
-                <w:u w:val="single"/>
-              </w:rPr>
-              <w:t>«Горячая» клавиша</w:t>
+            <w:tcW w:w="6817" w:type="dxa"/>
+            <w:vAlign w:val="center"/>
+          </w:tcPr>
+          <w:p>
+            <w:pPr>
+              <w:rPr>
+                <w:rFonts w:ascii="Times New Roman" w:hAnsi="Times New Roman" w:cs="Times New Roman"/>
+                <w:noProof/>
+                <w:sz w:val="28"/>
+                <w:szCs w:val="28"/>
+                <w:lang w:eastAsia="ru-RU"/>
+              </w:rPr>
+            </w:pPr>
+            <w:r>
+              <w:rPr>
+                <w:rFonts w:ascii="Times New Roman" w:hAnsi="Times New Roman" w:cs="Times New Roman"/>
+                <w:sz w:val="28"/>
+                <w:szCs w:val="28"/>
+                <w:lang w:val="en-US"/>
+              </w:rPr>
+              <w:t>OLE-</w:t>
+            </w:r>
+            <w:r>
+              <w:rPr>
+                <w:rFonts w:ascii="Times New Roman" w:hAnsi="Times New Roman" w:cs="Times New Roman"/>
+                <w:sz w:val="28"/>
+                <w:szCs w:val="28"/>
+              </w:rPr>
+              <w:t>объект</w:t>
             </w:r>
           </w:p>
         </w:tc>
@@ -3919,15 +3940,17 @@
       <w:tr>
         <w:tc>
           <w:tcPr>
-            <w:tcW w:w="817" w:type="dxa"/>
-          </w:tcPr>
-          <w:p>
-            <w:pPr>
-              <w:jc w:val="both"/>
-              <w:rPr>
-                <w:rFonts w:ascii="Times New Roman" w:hAnsi="Times New Roman" w:cs="Times New Roman"/>
-                <w:sz w:val="28"/>
-                <w:szCs w:val="28"/>
+            <w:tcW w:w="709" w:type="dxa"/>
+            <w:vAlign w:val="center"/>
+          </w:tcPr>
+          <w:p>
+            <w:pPr>
+              <w:jc w:val="center"/>
+              <w:rPr>
+                <w:rFonts w:ascii="Times New Roman" w:hAnsi="Times New Roman" w:cs="Times New Roman"/>
+                <w:sz w:val="28"/>
+                <w:szCs w:val="28"/>
+                <w:u w:val="single"/>
               </w:rPr>
             </w:pPr>
             <w:r>
@@ -3939,10 +3962,10 @@
                 <w:lang w:eastAsia="ru-RU"/>
               </w:rPr>
               <w:drawing>
-                <wp:inline distT="0" distB="0" distL="0" distR="0" wp14:anchorId="58BE6D90" wp14:editId="58BE6D91">
-                  <wp:extent cx="234950" cy="228600"/>
-                  <wp:effectExtent l="0" t="0" r="0" b="0"/>
-                  <wp:docPr id="49" name="Рисунок 68"/>
+                <wp:inline distT="0" distB="0" distL="0" distR="0" wp14:anchorId="3C587E8A" wp14:editId="29FB4B6D">
+                  <wp:extent cx="295316" cy="295316"/>
+                  <wp:effectExtent l="0" t="0" r="9525" b="9525"/>
+                  <wp:docPr id="55" name="Рисунок 55"/>
                   <wp:cNvGraphicFramePr>
                     <a:graphicFrameLocks xmlns:a="http://schemas.openxmlformats.org/drawingml/2006/main" noChangeAspect="1"/>
                   </wp:cNvGraphicFramePr>
@@ -3950,30 +3973,29 @@
                     <a:graphicData uri="http://schemas.openxmlformats.org/drawingml/2006/picture">
                       <pic:pic xmlns:pic="http://schemas.openxmlformats.org/drawingml/2006/picture">
                         <pic:nvPicPr>
-                          <pic:cNvPr id="1" name=""/>
+                          <pic:cNvPr id="55" name="p_40.png"/>
                           <pic:cNvPicPr/>
                         </pic:nvPicPr>
-                        <pic:blipFill rotWithShape="1">
-                          <a:blip r:embed="rId7" cstate="print"/>
-                          <a:srcRect l="68921" t="56017" r="27123" b="20603"/>
-                          <a:stretch/>
+                        <pic:blipFill>
+                          <a:blip r:embed="rId45">
+                            <a:extLst>
+                              <a:ext uri="{28A0092B-C50C-407E-A947-70E740481C1C}">
+                                <a14:useLocalDpi xmlns:a14="http://schemas.microsoft.com/office/drawing/2010/main" val="0"/>
+                              </a:ext>
+                            </a:extLst>
+                          </a:blip>
+                          <a:stretch>
+                            <a:fillRect/>
+                          </a:stretch>
                         </pic:blipFill>
-                        <pic:spPr bwMode="auto">
+                        <pic:spPr>
                           <a:xfrm>
                             <a:off x="0" y="0"/>
-                            <a:ext cx="234981" cy="228630"/>
+                            <a:ext cx="295316" cy="295316"/>
                           </a:xfrm>
                           <a:prstGeom prst="rect">
                             <a:avLst/>
                           </a:prstGeom>
-                          <a:ln>
-                            <a:noFill/>
-                          </a:ln>
-                          <a:extLst>
-                            <a:ext uri="{53640926-AAD7-44D8-BBD7-CCE9431645EC}">
-                              <a14:shadowObscured xmlns:a14="http://schemas.microsoft.com/office/drawing/2010/main"/>
-                            </a:ext>
-                          </a:extLst>
                         </pic:spPr>
                       </pic:pic>
                     </a:graphicData>
@@ -3985,26 +4007,35 @@
         </w:tc>
         <w:tc>
           <w:tcPr>
-            <w:tcW w:w="5549" w:type="dxa"/>
-          </w:tcPr>
-          <w:p>
-            <w:pPr>
-              <w:jc w:val="both"/>
-              <w:rPr>
-                <w:rFonts w:ascii="Times New Roman" w:hAnsi="Times New Roman" w:cs="Times New Roman"/>
-                <w:sz w:val="28"/>
-                <w:szCs w:val="28"/>
-                <w:u w:val="single"/>
-              </w:rPr>
-            </w:pPr>
-            <w:r>
-              <w:rPr>
-                <w:rFonts w:ascii="Times New Roman" w:hAnsi="Times New Roman" w:cs="Times New Roman"/>
-                <w:sz w:val="28"/>
-                <w:szCs w:val="28"/>
-                <w:u w:val="single"/>
-              </w:rPr>
-              <w:t>Чекбокс</w:t>
+            <w:tcW w:w="6817" w:type="dxa"/>
+            <w:vAlign w:val="center"/>
+          </w:tcPr>
+          <w:p>
+            <w:pPr>
+              <w:rPr>
+                <w:rFonts w:ascii="Times New Roman" w:hAnsi="Times New Roman" w:cs="Times New Roman"/>
+                <w:noProof/>
+                <w:sz w:val="28"/>
+                <w:szCs w:val="28"/>
+                <w:lang w:eastAsia="ru-RU"/>
+              </w:rPr>
+            </w:pPr>
+            <w:r>
+              <w:rPr>
+                <w:rFonts w:ascii="Times New Roman" w:hAnsi="Times New Roman" w:cs="Times New Roman"/>
+                <w:sz w:val="28"/>
+                <w:szCs w:val="28"/>
+              </w:rPr>
+              <w:t xml:space="preserve">Документ </w:t>
+            </w:r>
+            <w:r>
+              <w:rPr>
+                <w:rFonts w:ascii="Times New Roman" w:hAnsi="Times New Roman" w:cs="Times New Roman"/>
+                <w:sz w:val="28"/>
+                <w:szCs w:val="28"/>
+                <w:lang w:val="en-US"/>
+              </w:rPr>
+              <w:t>MS Word</w:t>
             </w:r>
           </w:p>
         </w:tc>
@@ -4012,15 +4043,18 @@
       <w:tr>
         <w:tc>
           <w:tcPr>
-            <w:tcW w:w="817" w:type="dxa"/>
-          </w:tcPr>
-          <w:p>
-            <w:pPr>
-              <w:jc w:val="both"/>
-              <w:rPr>
-                <w:rFonts w:ascii="Times New Roman" w:hAnsi="Times New Roman" w:cs="Times New Roman"/>
-                <w:sz w:val="28"/>
-                <w:szCs w:val="28"/>
+            <w:tcW w:w="709" w:type="dxa"/>
+            <w:vAlign w:val="center"/>
+          </w:tcPr>
+          <w:p>
+            <w:pPr>
+              <w:jc w:val="center"/>
+              <w:rPr>
+                <w:rFonts w:ascii="Times New Roman" w:hAnsi="Times New Roman" w:cs="Times New Roman"/>
+                <w:sz w:val="28"/>
+                <w:szCs w:val="28"/>
+                <w:u w:val="single"/>
+                <w:lang w:val="en-US"/>
               </w:rPr>
             </w:pPr>
             <w:r>
@@ -4032,10 +4066,10 @@
                 <w:lang w:eastAsia="ru-RU"/>
               </w:rPr>
               <w:drawing>
-                <wp:inline distT="0" distB="0" distL="0" distR="0" wp14:anchorId="6E5F4783" wp14:editId="58476CB7">
-                  <wp:extent cx="234950" cy="228600"/>
-                  <wp:effectExtent l="0" t="0" r="0" b="0"/>
-                  <wp:docPr id="25" name="Рисунок 69"/>
+                <wp:inline distT="0" distB="0" distL="0" distR="0" wp14:anchorId="15BBEEBD" wp14:editId="65C28619">
+                  <wp:extent cx="295316" cy="295316"/>
+                  <wp:effectExtent l="0" t="0" r="9525" b="9525"/>
+                  <wp:docPr id="56" name="Рисунок 56"/>
                   <wp:cNvGraphicFramePr>
                     <a:graphicFrameLocks xmlns:a="http://schemas.openxmlformats.org/drawingml/2006/main" noChangeAspect="1"/>
                   </wp:cNvGraphicFramePr>
@@ -4043,30 +4077,29 @@
                     <a:graphicData uri="http://schemas.openxmlformats.org/drawingml/2006/picture">
                       <pic:pic xmlns:pic="http://schemas.openxmlformats.org/drawingml/2006/picture">
                         <pic:nvPicPr>
-                          <pic:cNvPr id="1" name=""/>
+                          <pic:cNvPr id="56" name="p_41.png"/>
                           <pic:cNvPicPr/>
                         </pic:nvPicPr>
-                        <pic:blipFill rotWithShape="1">
-                          <a:blip r:embed="rId7" cstate="print"/>
-                          <a:srcRect l="72770" t="56726" r="23274" b="19894"/>
-                          <a:stretch/>
+                        <pic:blipFill>
+                          <a:blip r:embed="rId46">
+                            <a:extLst>
+                              <a:ext uri="{28A0092B-C50C-407E-A947-70E740481C1C}">
+                                <a14:useLocalDpi xmlns:a14="http://schemas.microsoft.com/office/drawing/2010/main" val="0"/>
+                              </a:ext>
+                            </a:extLst>
+                          </a:blip>
+                          <a:stretch>
+                            <a:fillRect/>
+                          </a:stretch>
                         </pic:blipFill>
-                        <pic:spPr bwMode="auto">
+                        <pic:spPr>
                           <a:xfrm>
                             <a:off x="0" y="0"/>
-                            <a:ext cx="234981" cy="228630"/>
+                            <a:ext cx="295316" cy="295316"/>
                           </a:xfrm>
                           <a:prstGeom prst="rect">
                             <a:avLst/>
                           </a:prstGeom>
-                          <a:ln>
-                            <a:noFill/>
-                          </a:ln>
-                          <a:extLst>
-                            <a:ext uri="{53640926-AAD7-44D8-BBD7-CCE9431645EC}">
-                              <a14:shadowObscured xmlns:a14="http://schemas.microsoft.com/office/drawing/2010/main"/>
-                            </a:ext>
-                          </a:extLst>
                         </pic:spPr>
                       </pic:pic>
                     </a:graphicData>
@@ -4078,36 +4111,26 @@
         </w:tc>
         <w:tc>
           <w:tcPr>
-            <w:tcW w:w="5549" w:type="dxa"/>
-          </w:tcPr>
-          <w:p>
-            <w:pPr>
-              <w:jc w:val="both"/>
-              <w:rPr>
-                <w:rFonts w:ascii="Times New Roman" w:hAnsi="Times New Roman" w:cs="Times New Roman"/>
-                <w:sz w:val="28"/>
-                <w:szCs w:val="28"/>
-                <w:u w:val="single"/>
-              </w:rPr>
-            </w:pPr>
-            <w:r>
-              <w:rPr>
-                <w:rFonts w:ascii="Times New Roman" w:hAnsi="Times New Roman" w:cs="Times New Roman"/>
-                <w:sz w:val="28"/>
-                <w:szCs w:val="28"/>
-                <w:u w:val="single"/>
-                <w:lang w:val="en-US"/>
-              </w:rPr>
-              <w:t>GIF-</w:t>
-            </w:r>
-            <w:r>
-              <w:rPr>
-                <w:rFonts w:ascii="Times New Roman" w:hAnsi="Times New Roman" w:cs="Times New Roman"/>
-                <w:sz w:val="28"/>
-                <w:szCs w:val="28"/>
-                <w:u w:val="single"/>
-              </w:rPr>
-              <w:t>анимация</w:t>
+            <w:tcW w:w="6817" w:type="dxa"/>
+            <w:vAlign w:val="center"/>
+          </w:tcPr>
+          <w:p>
+            <w:pPr>
+              <w:rPr>
+                <w:rFonts w:ascii="Times New Roman" w:hAnsi="Times New Roman" w:cs="Times New Roman"/>
+                <w:noProof/>
+                <w:sz w:val="28"/>
+                <w:szCs w:val="28"/>
+                <w:lang w:eastAsia="ru-RU"/>
+              </w:rPr>
+            </w:pPr>
+            <w:r>
+              <w:rPr>
+                <w:rFonts w:ascii="Times New Roman" w:hAnsi="Times New Roman" w:cs="Times New Roman"/>
+                <w:sz w:val="28"/>
+                <w:szCs w:val="28"/>
+              </w:rPr>
+              <w:t>«Горячая» клавиша</w:t>
             </w:r>
           </w:p>
         </w:tc>
@@ -4115,43 +4138,247 @@
       <w:tr>
         <w:tc>
           <w:tcPr>
-            <w:tcW w:w="817" w:type="dxa"/>
-          </w:tcPr>
-          <w:p>
-            <w:pPr>
-              <w:jc w:val="both"/>
-              <w:rPr>
-                <w:rFonts w:ascii="Times New Roman" w:hAnsi="Times New Roman" w:cs="Times New Roman"/>
-                <w:sz w:val="28"/>
-                <w:szCs w:val="28"/>
-              </w:rPr>
-            </w:pPr>
-          </w:p>
-        </w:tc>
-        <w:tc>
-          <w:tcPr>
-            <w:tcW w:w="5549" w:type="dxa"/>
-          </w:tcPr>
-          <w:p>
-            <w:pPr>
-              <w:jc w:val="both"/>
+            <w:tcW w:w="709" w:type="dxa"/>
+            <w:vAlign w:val="center"/>
+          </w:tcPr>
+          <w:p>
+            <w:pPr>
+              <w:jc w:val="center"/>
               <w:rPr>
                 <w:rFonts w:ascii="Times New Roman" w:hAnsi="Times New Roman" w:cs="Times New Roman"/>
                 <w:sz w:val="28"/>
                 <w:szCs w:val="28"/>
                 <w:u w:val="single"/>
+              </w:rPr>
+            </w:pPr>
+            <w:r>
+              <w:rPr>
+                <w:rFonts w:ascii="Times New Roman" w:hAnsi="Times New Roman" w:cs="Times New Roman"/>
+                <w:noProof/>
+                <w:sz w:val="28"/>
+                <w:szCs w:val="28"/>
+                <w:lang w:eastAsia="ru-RU"/>
+              </w:rPr>
+              <w:drawing>
+                <wp:inline distT="0" distB="0" distL="0" distR="0" wp14:anchorId="7CB77AB3" wp14:editId="25EB1127">
+                  <wp:extent cx="295316" cy="295316"/>
+                  <wp:effectExtent l="0" t="0" r="9525" b="9525"/>
+                  <wp:docPr id="57" name="Рисунок 57"/>
+                  <wp:cNvGraphicFramePr>
+                    <a:graphicFrameLocks xmlns:a="http://schemas.openxmlformats.org/drawingml/2006/main" noChangeAspect="1"/>
+                  </wp:cNvGraphicFramePr>
+                  <a:graphic xmlns:a="http://schemas.openxmlformats.org/drawingml/2006/main">
+                    <a:graphicData uri="http://schemas.openxmlformats.org/drawingml/2006/picture">
+                      <pic:pic xmlns:pic="http://schemas.openxmlformats.org/drawingml/2006/picture">
+                        <pic:nvPicPr>
+                          <pic:cNvPr id="57" name="p_42.png"/>
+                          <pic:cNvPicPr/>
+                        </pic:nvPicPr>
+                        <pic:blipFill>
+                          <a:blip r:embed="rId47">
+                            <a:extLst>
+                              <a:ext uri="{28A0092B-C50C-407E-A947-70E740481C1C}">
+                                <a14:useLocalDpi xmlns:a14="http://schemas.microsoft.com/office/drawing/2010/main" val="0"/>
+                              </a:ext>
+                            </a:extLst>
+                          </a:blip>
+                          <a:stretch>
+                            <a:fillRect/>
+                          </a:stretch>
+                        </pic:blipFill>
+                        <pic:spPr>
+                          <a:xfrm>
+                            <a:off x="0" y="0"/>
+                            <a:ext cx="295316" cy="295316"/>
+                          </a:xfrm>
+                          <a:prstGeom prst="rect">
+                            <a:avLst/>
+                          </a:prstGeom>
+                        </pic:spPr>
+                      </pic:pic>
+                    </a:graphicData>
+                  </a:graphic>
+                </wp:inline>
+              </w:drawing>
+            </w:r>
+          </w:p>
+        </w:tc>
+        <w:tc>
+          <w:tcPr>
+            <w:tcW w:w="6817" w:type="dxa"/>
+            <w:vAlign w:val="center"/>
+          </w:tcPr>
+          <w:p>
+            <w:pPr>
+              <w:rPr>
+                <w:rFonts w:ascii="Times New Roman" w:hAnsi="Times New Roman" w:cs="Times New Roman"/>
+                <w:noProof/>
+                <w:sz w:val="28"/>
+                <w:szCs w:val="28"/>
+                <w:lang w:eastAsia="ru-RU"/>
+              </w:rPr>
+            </w:pPr>
+            <w:proofErr w:type="spellStart"/>
+            <w:r>
+              <w:rPr>
+                <w:rFonts w:ascii="Times New Roman" w:hAnsi="Times New Roman" w:cs="Times New Roman"/>
+                <w:sz w:val="28"/>
+                <w:szCs w:val="28"/>
+              </w:rPr>
+              <w:t>Чекбокс</w:t>
+            </w:r>
+            <w:proofErr w:type="spellEnd"/>
+          </w:p>
+        </w:tc>
+      </w:tr>
+      <w:tr>
+        <w:tc>
+          <w:tcPr>
+            <w:tcW w:w="709" w:type="dxa"/>
+            <w:vAlign w:val="center"/>
+          </w:tcPr>
+          <w:p>
+            <w:pPr>
+              <w:jc w:val="center"/>
+              <w:rPr>
+                <w:rFonts w:ascii="Times New Roman" w:hAnsi="Times New Roman" w:cs="Times New Roman"/>
+                <w:noProof/>
+                <w:sz w:val="28"/>
+                <w:szCs w:val="28"/>
+                <w:lang w:eastAsia="ru-RU"/>
+              </w:rPr>
+            </w:pPr>
+            <w:r>
+              <w:rPr>
+                <w:rFonts w:ascii="Times New Roman" w:hAnsi="Times New Roman" w:cs="Times New Roman"/>
+                <w:noProof/>
+                <w:sz w:val="28"/>
+                <w:szCs w:val="28"/>
+                <w:lang w:eastAsia="ru-RU"/>
+              </w:rPr>
+              <w:drawing>
+                <wp:inline distT="0" distB="0" distL="0" distR="0" wp14:anchorId="50AA2B3E" wp14:editId="2B49BE0B">
+                  <wp:extent cx="295316" cy="295316"/>
+                  <wp:effectExtent l="0" t="0" r="9525" b="9525"/>
+                  <wp:docPr id="58" name="Рисунок 58"/>
+                  <wp:cNvGraphicFramePr>
+                    <a:graphicFrameLocks xmlns:a="http://schemas.openxmlformats.org/drawingml/2006/main" noChangeAspect="1"/>
+                  </wp:cNvGraphicFramePr>
+                  <a:graphic xmlns:a="http://schemas.openxmlformats.org/drawingml/2006/main">
+                    <a:graphicData uri="http://schemas.openxmlformats.org/drawingml/2006/picture">
+                      <pic:pic xmlns:pic="http://schemas.openxmlformats.org/drawingml/2006/picture">
+                        <pic:nvPicPr>
+                          <pic:cNvPr id="58" name="p_43.png"/>
+                          <pic:cNvPicPr/>
+                        </pic:nvPicPr>
+                        <pic:blipFill>
+                          <a:blip r:embed="rId48">
+                            <a:extLst>
+                              <a:ext uri="{28A0092B-C50C-407E-A947-70E740481C1C}">
+                                <a14:useLocalDpi xmlns:a14="http://schemas.microsoft.com/office/drawing/2010/main" val="0"/>
+                              </a:ext>
+                            </a:extLst>
+                          </a:blip>
+                          <a:stretch>
+                            <a:fillRect/>
+                          </a:stretch>
+                        </pic:blipFill>
+                        <pic:spPr>
+                          <a:xfrm>
+                            <a:off x="0" y="0"/>
+                            <a:ext cx="295316" cy="295316"/>
+                          </a:xfrm>
+                          <a:prstGeom prst="rect">
+                            <a:avLst/>
+                          </a:prstGeom>
+                        </pic:spPr>
+                      </pic:pic>
+                    </a:graphicData>
+                  </a:graphic>
+                </wp:inline>
+              </w:drawing>
+            </w:r>
+          </w:p>
+        </w:tc>
+        <w:tc>
+          <w:tcPr>
+            <w:tcW w:w="6817" w:type="dxa"/>
+            <w:vAlign w:val="center"/>
+          </w:tcPr>
+          <w:p>
+            <w:pPr>
+              <w:rPr>
+                <w:rFonts w:ascii="Times New Roman" w:hAnsi="Times New Roman" w:cs="Times New Roman"/>
+                <w:noProof/>
+                <w:sz w:val="28"/>
+                <w:szCs w:val="28"/>
+                <w:lang w:eastAsia="ru-RU"/>
+              </w:rPr>
+            </w:pPr>
+            <w:r>
+              <w:rPr>
+                <w:rFonts w:ascii="Times New Roman" w:hAnsi="Times New Roman" w:cs="Times New Roman"/>
+                <w:sz w:val="28"/>
+                <w:szCs w:val="28"/>
                 <w:lang w:val="en-US"/>
               </w:rPr>
-            </w:pPr>
-            <w:r>
-              <w:rPr>
-                <w:rFonts w:ascii="Times New Roman" w:hAnsi="Times New Roman" w:cs="Times New Roman"/>
-                <w:sz w:val="28"/>
-                <w:szCs w:val="28"/>
-                <w:u w:val="single"/>
+              <w:t>GIF-</w:t>
+            </w:r>
+            <w:r>
+              <w:rPr>
+                <w:rFonts w:ascii="Times New Roman" w:hAnsi="Times New Roman" w:cs="Times New Roman"/>
+                <w:sz w:val="28"/>
+                <w:szCs w:val="28"/>
+              </w:rPr>
+              <w:t>анимация</w:t>
+            </w:r>
+          </w:p>
+        </w:tc>
+      </w:tr>
+      <w:tr>
+        <w:tc>
+          <w:tcPr>
+            <w:tcW w:w="709" w:type="dxa"/>
+            <w:vAlign w:val="center"/>
+          </w:tcPr>
+          <w:p>
+            <w:pPr>
+              <w:jc w:val="center"/>
+              <w:rPr>
+                <w:rFonts w:ascii="Times New Roman" w:hAnsi="Times New Roman" w:cs="Times New Roman"/>
+                <w:noProof/>
+                <w:sz w:val="28"/>
+                <w:szCs w:val="28"/>
+                <w:lang w:eastAsia="ru-RU"/>
+              </w:rPr>
+            </w:pPr>
+          </w:p>
+        </w:tc>
+        <w:tc>
+          <w:tcPr>
+            <w:tcW w:w="6817" w:type="dxa"/>
+            <w:vAlign w:val="center"/>
+          </w:tcPr>
+          <w:p>
+            <w:pPr>
+              <w:rPr>
+                <w:rFonts w:ascii="Times New Roman" w:hAnsi="Times New Roman" w:cs="Times New Roman"/>
+                <w:noProof/>
+                <w:sz w:val="28"/>
+                <w:szCs w:val="28"/>
+                <w:lang w:eastAsia="ru-RU"/>
+              </w:rPr>
+            </w:pPr>
+            <w:proofErr w:type="spellStart"/>
+            <w:r>
+              <w:rPr>
+                <w:rFonts w:ascii="Times New Roman" w:hAnsi="Times New Roman" w:cs="Times New Roman"/>
+                <w:sz w:val="28"/>
+                <w:szCs w:val="28"/>
               </w:rPr>
               <w:t>AutoLabel</w:t>
             </w:r>
+            <w:proofErr w:type="spellEnd"/>
           </w:p>
         </w:tc>
       </w:tr>
@@ -4302,8 +4529,8 @@
           <w:lang w:eastAsia="ru-RU"/>
         </w:rPr>
         <w:drawing>
-          <wp:inline distT="0" distB="0" distL="0" distR="0" wp14:anchorId="6C7C74B1" wp14:editId="6CEC9FF6">
-            <wp:extent cx="3906000" cy="4874400"/>
+          <wp:inline distT="0" distB="0" distL="0" distR="0" wp14:anchorId="6C7C74B1" wp14:editId="137FE8F4">
+            <wp:extent cx="5583600" cy="6962400"/>
             <wp:effectExtent l="0" t="0" r="0" b="0"/>
             <wp:docPr id="24" name="Рисунок 24"/>
             <wp:cNvGraphicFramePr>
@@ -4317,7 +4544,7 @@
                     <pic:cNvPicPr/>
                   </pic:nvPicPr>
                   <pic:blipFill>
-                    <a:blip r:embed="rId8"/>
+                    <a:blip r:embed="rId49"/>
                     <a:stretch>
                       <a:fillRect/>
                     </a:stretch>
@@ -4325,7 +4552,7 @@
                   <pic:spPr>
                     <a:xfrm>
                       <a:off x="0" y="0"/>
-                      <a:ext cx="3906000" cy="4874400"/>
+                      <a:ext cx="5583600" cy="6962400"/>
                     </a:xfrm>
                     <a:prstGeom prst="rect">
                       <a:avLst/>
@@ -4406,13 +4633,23 @@
         </w:rPr>
         <w:t xml:space="preserve"> </w:t>
       </w:r>
-      <w:r>
-        <w:rPr>
-          <w:rFonts w:ascii="Times New Roman" w:hAnsi="Times New Roman" w:cs="Times New Roman"/>
-          <w:sz w:val="28"/>
-          <w:szCs w:val="28"/>
-        </w:rPr>
-        <w:t>Points»</w:t>
+      <w:proofErr w:type="spellStart"/>
+      <w:r>
+        <w:rPr>
+          <w:rFonts w:ascii="Times New Roman" w:hAnsi="Times New Roman" w:cs="Times New Roman"/>
+          <w:sz w:val="28"/>
+          <w:szCs w:val="28"/>
+        </w:rPr>
+        <w:t>Points</w:t>
+      </w:r>
+      <w:proofErr w:type="spellEnd"/>
+      <w:r>
+        <w:rPr>
+          <w:rFonts w:ascii="Times New Roman" w:hAnsi="Times New Roman" w:cs="Times New Roman"/>
+          <w:sz w:val="28"/>
+          <w:szCs w:val="28"/>
+        </w:rPr>
+        <w:t>»</w:t>
       </w:r>
       <w:r>
         <w:rPr>
@@ -4449,10 +4686,10 @@
           <w:lang w:eastAsia="ru-RU"/>
         </w:rPr>
         <w:drawing>
-          <wp:inline distT="0" distB="0" distL="0" distR="0" wp14:anchorId="58BE6D96" wp14:editId="58BE6D97">
-            <wp:extent cx="2447916" cy="1508760"/>
-            <wp:effectExtent l="19050" t="0" r="0" b="0"/>
-            <wp:docPr id="274" name="Рисунок 46"/>
+          <wp:inline distT="0" distB="0" distL="0" distR="0" wp14:anchorId="1E7F834F" wp14:editId="1D47239F">
+            <wp:extent cx="3373213" cy="2048703"/>
+            <wp:effectExtent l="0" t="0" r="0" b="8890"/>
+            <wp:docPr id="2045" name="Рисунок 2045"/>
             <wp:cNvGraphicFramePr>
               <a:graphicFrameLocks xmlns:a="http://schemas.openxmlformats.org/drawingml/2006/main" noChangeAspect="1"/>
             </wp:cNvGraphicFramePr>
@@ -4460,33 +4697,29 @@
               <a:graphicData uri="http://schemas.openxmlformats.org/drawingml/2006/picture">
                 <pic:pic xmlns:pic="http://schemas.openxmlformats.org/drawingml/2006/picture">
                   <pic:nvPicPr>
-                    <pic:cNvPr id="0" name="Picture 46"/>
-                    <pic:cNvPicPr>
-                      <a:picLocks noChangeAspect="1" noChangeArrowheads="1"/>
-                    </pic:cNvPicPr>
+                    <pic:cNvPr id="2045" name="63.png"/>
+                    <pic:cNvPicPr/>
                   </pic:nvPicPr>
                   <pic:blipFill>
-                    <a:blip r:embed="rId9" cstate="print"/>
-                    <a:srcRect l="34864" t="37843" r="39541" b="43688"/>
+                    <a:blip r:embed="rId50">
+                      <a:extLst>
+                        <a:ext uri="{28A0092B-C50C-407E-A947-70E740481C1C}">
+                          <a14:useLocalDpi xmlns:a14="http://schemas.microsoft.com/office/drawing/2010/main" val="0"/>
+                        </a:ext>
+                      </a:extLst>
+                    </a:blip>
                     <a:stretch>
                       <a:fillRect/>
                     </a:stretch>
                   </pic:blipFill>
-                  <pic:spPr bwMode="auto">
+                  <pic:spPr>
                     <a:xfrm>
                       <a:off x="0" y="0"/>
-                      <a:ext cx="2455165" cy="1513228"/>
+                      <a:ext cx="3373213" cy="2048703"/>
                     </a:xfrm>
                     <a:prstGeom prst="rect">
                       <a:avLst/>
                     </a:prstGeom>
-                    <a:noFill/>
-                    <a:ln w="9525">
-                      <a:noFill/>
-                      <a:miter lim="800000"/>
-                      <a:headEnd/>
-                      <a:tailEnd/>
-                    </a:ln>
                   </pic:spPr>
                 </pic:pic>
               </a:graphicData>
@@ -4551,6 +4784,7 @@
         </w:rPr>
         <w:t xml:space="preserve"> </w:t>
       </w:r>
+      <w:proofErr w:type="spellStart"/>
       <w:r>
         <w:rPr>
           <w:rStyle w:val="a6"/>
@@ -4559,7 +4793,18 @@
           <w:sz w:val="24"/>
           <w:szCs w:val="28"/>
         </w:rPr>
-        <w:t>Points» для прямоугольных объектов</w:t>
+        <w:t>Points</w:t>
+      </w:r>
+      <w:proofErr w:type="spellEnd"/>
+      <w:r>
+        <w:rPr>
+          <w:rStyle w:val="a6"/>
+          <w:rFonts w:ascii="Times New Roman" w:hAnsi="Times New Roman" w:cs="Times New Roman"/>
+          <w:i w:val="0"/>
+          <w:sz w:val="24"/>
+          <w:szCs w:val="28"/>
+        </w:rPr>
+        <w:t>» для прямоугольных объектов</w:t>
       </w:r>
     </w:p>
     <w:p>
@@ -4619,13 +4864,23 @@
         </w:rPr>
         <w:t xml:space="preserve"> </w:t>
       </w:r>
-      <w:r>
-        <w:rPr>
-          <w:rFonts w:ascii="Times New Roman" w:hAnsi="Times New Roman" w:cs="Times New Roman"/>
-          <w:sz w:val="28"/>
-          <w:szCs w:val="28"/>
-        </w:rPr>
-        <w:t>Width» и «Высота</w:t>
+      <w:proofErr w:type="spellStart"/>
+      <w:r>
+        <w:rPr>
+          <w:rFonts w:ascii="Times New Roman" w:hAnsi="Times New Roman" w:cs="Times New Roman"/>
+          <w:sz w:val="28"/>
+          <w:szCs w:val="28"/>
+        </w:rPr>
+        <w:t>Width</w:t>
+      </w:r>
+      <w:proofErr w:type="spellEnd"/>
+      <w:r>
+        <w:rPr>
+          <w:rFonts w:ascii="Times New Roman" w:hAnsi="Times New Roman" w:cs="Times New Roman"/>
+          <w:sz w:val="28"/>
+          <w:szCs w:val="28"/>
+        </w:rPr>
+        <w:t>» и «Высота</w:t>
       </w:r>
       <w:r>
         <w:rPr>
@@ -4651,13 +4906,23 @@
         </w:rPr>
         <w:t xml:space="preserve"> </w:t>
       </w:r>
-      <w:r>
-        <w:rPr>
-          <w:rFonts w:ascii="Times New Roman" w:hAnsi="Times New Roman" w:cs="Times New Roman"/>
-          <w:sz w:val="28"/>
-          <w:szCs w:val="28"/>
-        </w:rPr>
-        <w:t>Height».</w:t>
+      <w:proofErr w:type="spellStart"/>
+      <w:r>
+        <w:rPr>
+          <w:rFonts w:ascii="Times New Roman" w:hAnsi="Times New Roman" w:cs="Times New Roman"/>
+          <w:sz w:val="28"/>
+          <w:szCs w:val="28"/>
+        </w:rPr>
+        <w:t>Height</w:t>
+      </w:r>
+      <w:proofErr w:type="spellEnd"/>
+      <w:r>
+        <w:rPr>
+          <w:rFonts w:ascii="Times New Roman" w:hAnsi="Times New Roman" w:cs="Times New Roman"/>
+          <w:sz w:val="28"/>
+          <w:szCs w:val="28"/>
+        </w:rPr>
+        <w:t>».</w:t>
       </w:r>
       <w:r>
         <w:rPr>
@@ -4686,10 +4951,10 @@
           <w:lang w:eastAsia="ru-RU"/>
         </w:rPr>
         <w:drawing>
-          <wp:inline distT="0" distB="0" distL="0" distR="0" wp14:anchorId="58BE6D98" wp14:editId="58BE6D99">
-            <wp:extent cx="2195830" cy="807116"/>
-            <wp:effectExtent l="19050" t="0" r="0" b="0"/>
-            <wp:docPr id="272" name="Рисунок 40"/>
+          <wp:inline distT="0" distB="0" distL="0" distR="0" wp14:anchorId="00A3BBB4" wp14:editId="721427D5">
+            <wp:extent cx="2780952" cy="980952"/>
+            <wp:effectExtent l="0" t="0" r="635" b="0"/>
+            <wp:docPr id="2046" name="Рисунок 2046"/>
             <wp:cNvGraphicFramePr>
               <a:graphicFrameLocks xmlns:a="http://schemas.openxmlformats.org/drawingml/2006/main" noChangeAspect="1"/>
             </wp:cNvGraphicFramePr>
@@ -4697,33 +4962,29 @@
               <a:graphicData uri="http://schemas.openxmlformats.org/drawingml/2006/picture">
                 <pic:pic xmlns:pic="http://schemas.openxmlformats.org/drawingml/2006/picture">
                   <pic:nvPicPr>
-                    <pic:cNvPr id="0" name="Picture 40"/>
-                    <pic:cNvPicPr>
-                      <a:picLocks noChangeAspect="1" noChangeArrowheads="1"/>
-                    </pic:cNvPicPr>
+                    <pic:cNvPr id="2046" name="31.png"/>
+                    <pic:cNvPicPr/>
                   </pic:nvPicPr>
                   <pic:blipFill>
-                    <a:blip r:embed="rId10" cstate="print"/>
-                    <a:srcRect l="10875" t="41958" r="68407" b="49120"/>
+                    <a:blip r:embed="rId51">
+                      <a:extLst>
+                        <a:ext uri="{28A0092B-C50C-407E-A947-70E740481C1C}">
+                          <a14:useLocalDpi xmlns:a14="http://schemas.microsoft.com/office/drawing/2010/main" val="0"/>
+                        </a:ext>
+                      </a:extLst>
+                    </a:blip>
                     <a:stretch>
                       <a:fillRect/>
                     </a:stretch>
                   </pic:blipFill>
-                  <pic:spPr bwMode="auto">
+                  <pic:spPr>
                     <a:xfrm>
                       <a:off x="0" y="0"/>
-                      <a:ext cx="2199526" cy="808475"/>
+                      <a:ext cx="2780952" cy="980952"/>
                     </a:xfrm>
                     <a:prstGeom prst="rect">
                       <a:avLst/>
                     </a:prstGeom>
-                    <a:noFill/>
-                    <a:ln w="9525">
-                      <a:noFill/>
-                      <a:miter lim="800000"/>
-                      <a:headEnd/>
-                      <a:tailEnd/>
-                    </a:ln>
                   </pic:spPr>
                 </pic:pic>
               </a:graphicData>
@@ -4788,6 +5049,7 @@
         </w:rPr>
         <w:t xml:space="preserve"> </w:t>
       </w:r>
+      <w:proofErr w:type="spellStart"/>
       <w:r>
         <w:rPr>
           <w:rStyle w:val="a6"/>
@@ -4796,7 +5058,18 @@
           <w:sz w:val="24"/>
           <w:szCs w:val="28"/>
         </w:rPr>
-        <w:t>Points» для линейных объектов</w:t>
+        <w:t>Points</w:t>
+      </w:r>
+      <w:proofErr w:type="spellEnd"/>
+      <w:r>
+        <w:rPr>
+          <w:rStyle w:val="a6"/>
+          <w:rFonts w:ascii="Times New Roman" w:hAnsi="Times New Roman" w:cs="Times New Roman"/>
+          <w:i w:val="0"/>
+          <w:sz w:val="24"/>
+          <w:szCs w:val="28"/>
+        </w:rPr>
+        <w:t>» для линейных объектов</w:t>
       </w:r>
     </w:p>
     <w:p>
@@ -4814,23 +5087,23 @@
           <w:sz w:val="28"/>
           <w:szCs w:val="28"/>
         </w:rPr>
-        <w:t>Для линейных объектов</w:t>
-      </w:r>
-      <w:r>
-        <w:rPr>
-          <w:rFonts w:ascii="Times New Roman" w:hAnsi="Times New Roman" w:cs="Times New Roman"/>
-          <w:sz w:val="28"/>
-          <w:szCs w:val="28"/>
-        </w:rPr>
-        <w:t xml:space="preserve"> </w:t>
-      </w:r>
-      <w:r>
-        <w:rPr>
-          <w:rFonts w:ascii="Times New Roman" w:hAnsi="Times New Roman" w:cs="Times New Roman"/>
-          <w:sz w:val="28"/>
-          <w:szCs w:val="28"/>
-        </w:rPr>
-        <w:t xml:space="preserve"> указываются коодинаты вершин линии</w:t>
+        <w:t xml:space="preserve">Для линейных объектов указываются </w:t>
+      </w:r>
+      <w:r>
+        <w:rPr>
+          <w:rFonts w:ascii="Times New Roman" w:hAnsi="Times New Roman" w:cs="Times New Roman"/>
+          <w:sz w:val="28"/>
+          <w:szCs w:val="28"/>
+        </w:rPr>
+        <w:t>координаты</w:t>
+      </w:r>
+      <w:r>
+        <w:rPr>
+          <w:rFonts w:ascii="Times New Roman" w:hAnsi="Times New Roman" w:cs="Times New Roman"/>
+          <w:sz w:val="28"/>
+          <w:szCs w:val="28"/>
+        </w:rPr>
+        <w:t xml:space="preserve"> вершин линии</w:t>
       </w:r>
       <w:r>
         <w:rPr>
@@ -4867,10 +5140,10 @@
           <w:lang w:eastAsia="ru-RU"/>
         </w:rPr>
         <w:drawing>
-          <wp:inline distT="0" distB="0" distL="0" distR="0" wp14:anchorId="58BE6D9A" wp14:editId="58BE6D9B">
-            <wp:extent cx="1567519" cy="670560"/>
-            <wp:effectExtent l="19050" t="0" r="0" b="0"/>
-            <wp:docPr id="273" name="Рисунок 43"/>
+          <wp:inline distT="0" distB="0" distL="0" distR="0" wp14:anchorId="2D303A15" wp14:editId="62B7657C">
+            <wp:extent cx="1914286" cy="933333"/>
+            <wp:effectExtent l="0" t="0" r="0" b="635"/>
+            <wp:docPr id="2047" name="Рисунок 2047"/>
             <wp:cNvGraphicFramePr>
               <a:graphicFrameLocks xmlns:a="http://schemas.openxmlformats.org/drawingml/2006/main" noChangeAspect="1"/>
             </wp:cNvGraphicFramePr>
@@ -4878,33 +5151,29 @@
               <a:graphicData uri="http://schemas.openxmlformats.org/drawingml/2006/picture">
                 <pic:pic xmlns:pic="http://schemas.openxmlformats.org/drawingml/2006/picture">
                   <pic:nvPicPr>
-                    <pic:cNvPr id="0" name="Picture 43"/>
-                    <pic:cNvPicPr>
-                      <a:picLocks noChangeAspect="1" noChangeArrowheads="1"/>
-                    </pic:cNvPicPr>
+                    <pic:cNvPr id="2047" name="32.png"/>
+                    <pic:cNvPicPr/>
                   </pic:nvPicPr>
                   <pic:blipFill>
-                    <a:blip r:embed="rId10" cstate="print"/>
-                    <a:srcRect l="14491" t="64628" r="70990" b="28104"/>
+                    <a:blip r:embed="rId52">
+                      <a:extLst>
+                        <a:ext uri="{28A0092B-C50C-407E-A947-70E740481C1C}">
+                          <a14:useLocalDpi xmlns:a14="http://schemas.microsoft.com/office/drawing/2010/main" val="0"/>
+                        </a:ext>
+                      </a:extLst>
+                    </a:blip>
                     <a:stretch>
                       <a:fillRect/>
                     </a:stretch>
                   </pic:blipFill>
-                  <pic:spPr bwMode="auto">
+                  <pic:spPr>
                     <a:xfrm>
                       <a:off x="0" y="0"/>
-                      <a:ext cx="1569249" cy="671300"/>
+                      <a:ext cx="1914286" cy="933333"/>
                     </a:xfrm>
                     <a:prstGeom prst="rect">
                       <a:avLst/>
                     </a:prstGeom>
-                    <a:noFill/>
-                    <a:ln w="9525">
-                      <a:noFill/>
-                      <a:miter lim="800000"/>
-                      <a:headEnd/>
-                      <a:tailEnd/>
-                    </a:ln>
                   </pic:spPr>
                 </pic:pic>
               </a:graphicData>
@@ -4969,6 +5238,7 @@
         </w:rPr>
         <w:t xml:space="preserve"> </w:t>
       </w:r>
+      <w:proofErr w:type="spellStart"/>
       <w:r>
         <w:rPr>
           <w:rStyle w:val="a6"/>
@@ -4977,7 +5247,18 @@
           <w:sz w:val="24"/>
           <w:szCs w:val="28"/>
         </w:rPr>
-        <w:t>Points» для круговых объектов</w:t>
+        <w:t>Points</w:t>
+      </w:r>
+      <w:proofErr w:type="spellEnd"/>
+      <w:r>
+        <w:rPr>
+          <w:rStyle w:val="a6"/>
+          <w:rFonts w:ascii="Times New Roman" w:hAnsi="Times New Roman" w:cs="Times New Roman"/>
+          <w:i w:val="0"/>
+          <w:sz w:val="24"/>
+          <w:szCs w:val="28"/>
+        </w:rPr>
+        <w:t>» для круговых объектов</w:t>
       </w:r>
     </w:p>
     <w:p>
@@ -5082,13 +5363,23 @@
         </w:rPr>
         <w:t xml:space="preserve"> </w:t>
       </w:r>
-      <w:r>
-        <w:rPr>
-          <w:rFonts w:ascii="Times New Roman" w:hAnsi="Times New Roman" w:cs="Times New Roman"/>
-          <w:sz w:val="28"/>
-          <w:szCs w:val="28"/>
-        </w:rPr>
-        <w:t>Instance».</w:t>
+      <w:proofErr w:type="spellStart"/>
+      <w:r>
+        <w:rPr>
+          <w:rFonts w:ascii="Times New Roman" w:hAnsi="Times New Roman" w:cs="Times New Roman"/>
+          <w:sz w:val="28"/>
+          <w:szCs w:val="28"/>
+        </w:rPr>
+        <w:t>Instance</w:t>
+      </w:r>
+      <w:proofErr w:type="spellEnd"/>
+      <w:r>
+        <w:rPr>
+          <w:rFonts w:ascii="Times New Roman" w:hAnsi="Times New Roman" w:cs="Times New Roman"/>
+          <w:sz w:val="28"/>
+          <w:szCs w:val="28"/>
+        </w:rPr>
+        <w:t>».</w:t>
       </w:r>
     </w:p>
     <w:p>
@@ -5106,7 +5397,43 @@
           <w:sz w:val="28"/>
           <w:szCs w:val="28"/>
         </w:rPr>
-        <w:t xml:space="preserve">Ряд свойств могут принимать ограниченный набор значений из предлагаемого списка. Например, свойство «Видимость при выполнении / Visible» может иметь два значения «Нет» и «Да», а свойство «Стиль линии / PenStyle» </w:t>
+        <w:t xml:space="preserve">Ряд свойств могут принимать ограниченный набор значений из предлагаемого списка. Например, свойство «Видимость при выполнении / </w:t>
+      </w:r>
+      <w:proofErr w:type="spellStart"/>
+      <w:r>
+        <w:rPr>
+          <w:rFonts w:ascii="Times New Roman" w:hAnsi="Times New Roman" w:cs="Times New Roman"/>
+          <w:sz w:val="28"/>
+          <w:szCs w:val="28"/>
+        </w:rPr>
+        <w:t>Visible</w:t>
+      </w:r>
+      <w:proofErr w:type="spellEnd"/>
+      <w:r>
+        <w:rPr>
+          <w:rFonts w:ascii="Times New Roman" w:hAnsi="Times New Roman" w:cs="Times New Roman"/>
+          <w:sz w:val="28"/>
+          <w:szCs w:val="28"/>
+        </w:rPr>
+        <w:t xml:space="preserve">» может иметь два значения «Нет» и «Да», а свойство «Стиль линии / </w:t>
+      </w:r>
+      <w:proofErr w:type="spellStart"/>
+      <w:r>
+        <w:rPr>
+          <w:rFonts w:ascii="Times New Roman" w:hAnsi="Times New Roman" w:cs="Times New Roman"/>
+          <w:sz w:val="28"/>
+          <w:szCs w:val="28"/>
+        </w:rPr>
+        <w:t>PenStyle</w:t>
+      </w:r>
+      <w:proofErr w:type="spellEnd"/>
+      <w:r>
+        <w:rPr>
+          <w:rFonts w:ascii="Times New Roman" w:hAnsi="Times New Roman" w:cs="Times New Roman"/>
+          <w:sz w:val="28"/>
+          <w:szCs w:val="28"/>
+        </w:rPr>
+        <w:t xml:space="preserve">» </w:t>
       </w:r>
       <w:r>
         <w:rPr>
@@ -5130,7 +5457,25 @@
           <w:sz w:val="28"/>
           <w:szCs w:val="28"/>
         </w:rPr>
-        <w:t xml:space="preserve"> Для корректного задания этим свойствам значений в скрипте нужно указывать порядковый номер требуемого варианта из списка с учтом того, что пункты списка нумеруются с нуля. Например, если нужно задать стиль линии «Штрихпунктирная» для объекта Line12, то в скрипте нужно написать следующее:</w:t>
+        <w:t xml:space="preserve"> Для корректного задания этим свойствам значений в скрипте нужно указывать порядковый номер требуемого варианта из списка с </w:t>
+      </w:r>
+      <w:proofErr w:type="spellStart"/>
+      <w:r>
+        <w:rPr>
+          <w:rFonts w:ascii="Times New Roman" w:hAnsi="Times New Roman" w:cs="Times New Roman"/>
+          <w:sz w:val="28"/>
+          <w:szCs w:val="28"/>
+        </w:rPr>
+        <w:t>учтом</w:t>
+      </w:r>
+      <w:proofErr w:type="spellEnd"/>
+      <w:r>
+        <w:rPr>
+          <w:rFonts w:ascii="Times New Roman" w:hAnsi="Times New Roman" w:cs="Times New Roman"/>
+          <w:sz w:val="28"/>
+          <w:szCs w:val="28"/>
+        </w:rPr>
+        <w:t xml:space="preserve"> того, что пункты списка нумеруются с нуля. Например, если нужно задать стиль линии «Штрихпунктирная» для объекта Line12, то в скрипте нужно написать следующее:</w:t>
       </w:r>
     </w:p>
     <w:p>

--- a/user_interface/03_graphical_subsystem/primitives/primitives.docx
+++ b/user_interface/03_graphical_subsystem/primitives/primitives.docx
@@ -10,7 +10,7 @@
         <w:spacing w:after="160" w:line="259" w:lineRule="auto"/>
         <w:jc w:val="both"/>
         <w:rPr>
-          <w:rFonts w:ascii="Times New Roman" w:eastAsia="Times New Roman" w:hAnsi="Times New Roman" w:cs="Times New Roman"/>
+          <w:rFonts w:ascii="Cambria" w:eastAsia="Times New Roman" w:hAnsi="Cambria" w:cs="Times New Roman"/>
           <w:b/>
           <w:color w:val="0000FF"/>
           <w:sz w:val="36"/>
@@ -18,11 +18,9 @@
           <w:lang w:eastAsia="ru-RU"/>
         </w:rPr>
       </w:pPr>
-      <w:bookmarkStart w:id="0" w:name="_GoBack"/>
-      <w:bookmarkEnd w:id="0"/>
-      <w:r>
-        <w:rPr>
-          <w:rFonts w:ascii="Times New Roman" w:eastAsia="Times New Roman" w:hAnsi="Times New Roman" w:cs="Times New Roman"/>
+      <w:r>
+        <w:rPr>
+          <w:rFonts w:ascii="Cambria" w:eastAsia="Times New Roman" w:hAnsi="Cambria" w:cs="Times New Roman"/>
           <w:b/>
           <w:color w:val="0000FF"/>
           <w:sz w:val="36"/>
@@ -36,14 +34,14 @@
       <w:pPr>
         <w:jc w:val="both"/>
         <w:rPr>
-          <w:rFonts w:ascii="Times New Roman" w:hAnsi="Times New Roman" w:cs="Times New Roman"/>
+          <w:rFonts w:ascii="Cambria" w:hAnsi="Cambria" w:cs="Times New Roman"/>
           <w:sz w:val="28"/>
           <w:szCs w:val="28"/>
         </w:rPr>
       </w:pPr>
       <w:r>
         <w:rPr>
-          <w:rFonts w:ascii="Times New Roman" w:hAnsi="Times New Roman" w:cs="Times New Roman"/>
+          <w:rFonts w:ascii="Cambria" w:hAnsi="Cambria" w:cs="Times New Roman"/>
           <w:noProof/>
           <w:sz w:val="28"/>
           <w:szCs w:val="28"/>
@@ -96,14 +94,14 @@
       <w:pPr>
         <w:jc w:val="both"/>
         <w:rPr>
-          <w:rFonts w:ascii="Times New Roman" w:hAnsi="Times New Roman" w:cs="Times New Roman"/>
+          <w:rFonts w:ascii="Cambria" w:hAnsi="Cambria" w:cs="Times New Roman"/>
           <w:sz w:val="28"/>
           <w:szCs w:val="28"/>
         </w:rPr>
       </w:pPr>
       <w:r>
         <w:rPr>
-          <w:rFonts w:ascii="Times New Roman" w:hAnsi="Times New Roman" w:cs="Times New Roman"/>
+          <w:rFonts w:ascii="Cambria" w:hAnsi="Cambria" w:cs="Times New Roman"/>
           <w:sz w:val="28"/>
           <w:szCs w:val="28"/>
         </w:rPr>
@@ -111,15 +109,25 @@
       </w:r>
       <w:r>
         <w:rPr>
-          <w:rFonts w:ascii="Times New Roman" w:hAnsi="Times New Roman" w:cs="Times New Roman"/>
-          <w:sz w:val="28"/>
-          <w:szCs w:val="28"/>
-        </w:rPr>
-        <w:t xml:space="preserve"> набор графических объектов, доступных пользователю в графической оболочке </w:t>
-      </w:r>
-      <w:r>
-        <w:rPr>
-          <w:rFonts w:ascii="Times New Roman" w:hAnsi="Times New Roman" w:cs="Times New Roman"/>
+          <w:rFonts w:ascii="Cambria" w:hAnsi="Cambria" w:cs="Times New Roman"/>
+          <w:sz w:val="28"/>
+          <w:szCs w:val="28"/>
+        </w:rPr>
+        <w:t xml:space="preserve"> н</w:t>
+      </w:r>
+      <w:bookmarkStart w:id="0" w:name="_GoBack"/>
+      <w:bookmarkEnd w:id="0"/>
+      <w:r>
+        <w:rPr>
+          <w:rFonts w:ascii="Cambria" w:hAnsi="Cambria" w:cs="Times New Roman"/>
+          <w:sz w:val="28"/>
+          <w:szCs w:val="28"/>
+        </w:rPr>
+        <w:t xml:space="preserve">абор графических объектов, доступных пользователю в графической оболочке </w:t>
+      </w:r>
+      <w:r>
+        <w:rPr>
+          <w:rFonts w:ascii="Cambria" w:hAnsi="Cambria" w:cs="Times New Roman"/>
           <w:sz w:val="28"/>
           <w:szCs w:val="28"/>
           <w:lang w:val="en-US"/>
@@ -128,7 +136,7 @@
       </w:r>
       <w:r>
         <w:rPr>
-          <w:rFonts w:ascii="Times New Roman" w:hAnsi="Times New Roman" w:cs="Times New Roman"/>
+          <w:rFonts w:ascii="Cambria" w:hAnsi="Cambria" w:cs="Times New Roman"/>
           <w:sz w:val="28"/>
           <w:szCs w:val="28"/>
         </w:rPr>
@@ -136,7 +144,7 @@
       </w:r>
       <w:r>
         <w:rPr>
-          <w:rFonts w:ascii="Times New Roman" w:hAnsi="Times New Roman" w:cs="Times New Roman"/>
+          <w:rFonts w:ascii="Cambria" w:hAnsi="Cambria" w:cs="Times New Roman"/>
           <w:sz w:val="28"/>
           <w:szCs w:val="28"/>
         </w:rPr>
@@ -144,7 +152,7 @@
       </w:r>
       <w:r>
         <w:rPr>
-          <w:rFonts w:ascii="Times New Roman" w:hAnsi="Times New Roman" w:cs="Times New Roman"/>
+          <w:rFonts w:ascii="Cambria" w:hAnsi="Cambria" w:cs="Times New Roman"/>
           <w:sz w:val="28"/>
           <w:szCs w:val="28"/>
         </w:rPr>
@@ -152,7 +160,7 @@
       </w:r>
       <w:r>
         <w:rPr>
-          <w:rFonts w:ascii="Times New Roman" w:hAnsi="Times New Roman" w:cs="Times New Roman"/>
+          <w:rFonts w:ascii="Cambria" w:hAnsi="Cambria" w:cs="Times New Roman"/>
           <w:sz w:val="28"/>
           <w:szCs w:val="28"/>
         </w:rPr>
@@ -160,7 +168,7 @@
       </w:r>
       <w:r>
         <w:rPr>
-          <w:rFonts w:ascii="Times New Roman" w:hAnsi="Times New Roman" w:cs="Times New Roman"/>
+          <w:rFonts w:ascii="Cambria" w:hAnsi="Cambria" w:cs="Times New Roman"/>
           <w:sz w:val="28"/>
           <w:szCs w:val="28"/>
         </w:rPr>
@@ -168,7 +176,7 @@
       </w:r>
       <w:r>
         <w:rPr>
-          <w:rFonts w:ascii="Times New Roman" w:hAnsi="Times New Roman" w:cs="Times New Roman"/>
+          <w:rFonts w:ascii="Cambria" w:hAnsi="Cambria" w:cs="Times New Roman"/>
           <w:sz w:val="28"/>
           <w:szCs w:val="28"/>
         </w:rPr>
@@ -176,7 +184,7 @@
       </w:r>
       <w:r>
         <w:rPr>
-          <w:rFonts w:ascii="Times New Roman" w:hAnsi="Times New Roman" w:cs="Times New Roman"/>
+          <w:rFonts w:ascii="Cambria" w:hAnsi="Cambria" w:cs="Times New Roman"/>
           <w:sz w:val="28"/>
           <w:szCs w:val="28"/>
         </w:rPr>
@@ -187,14 +195,14 @@
       <w:pPr>
         <w:jc w:val="both"/>
         <w:rPr>
-          <w:rFonts w:ascii="Times New Roman" w:hAnsi="Times New Roman" w:cs="Times New Roman"/>
+          <w:rFonts w:ascii="Cambria" w:hAnsi="Cambria" w:cs="Times New Roman"/>
           <w:sz w:val="28"/>
           <w:szCs w:val="28"/>
         </w:rPr>
       </w:pPr>
       <w:r>
         <w:rPr>
-          <w:rFonts w:ascii="Times New Roman" w:hAnsi="Times New Roman" w:cs="Times New Roman"/>
+          <w:rFonts w:ascii="Cambria" w:hAnsi="Cambria" w:cs="Times New Roman"/>
           <w:sz w:val="28"/>
           <w:szCs w:val="28"/>
         </w:rPr>
@@ -202,7 +210,7 @@
       </w:r>
       <w:r>
         <w:rPr>
-          <w:rFonts w:ascii="Times New Roman" w:hAnsi="Times New Roman" w:cs="Times New Roman"/>
+          <w:rFonts w:ascii="Cambria" w:hAnsi="Cambria" w:cs="Times New Roman"/>
           <w:sz w:val="28"/>
           <w:szCs w:val="28"/>
           <w:lang w:val="en-US"/>
@@ -238,16 +246,16 @@
             <w:pPr>
               <w:jc w:val="center"/>
               <w:rPr>
-                <w:rFonts w:ascii="Times New Roman" w:hAnsi="Times New Roman" w:cs="Times New Roman"/>
-                <w:noProof/>
-                <w:sz w:val="28"/>
-                <w:szCs w:val="28"/>
-                <w:lang w:eastAsia="ru-RU"/>
-              </w:rPr>
-            </w:pPr>
-            <w:r>
-              <w:rPr>
-                <w:rFonts w:ascii="Times New Roman" w:hAnsi="Times New Roman" w:cs="Times New Roman"/>
+                <w:rFonts w:ascii="Cambria" w:hAnsi="Cambria" w:cs="Times New Roman"/>
+                <w:noProof/>
+                <w:sz w:val="28"/>
+                <w:szCs w:val="28"/>
+                <w:lang w:eastAsia="ru-RU"/>
+              </w:rPr>
+            </w:pPr>
+            <w:r>
+              <w:rPr>
+                <w:rFonts w:ascii="Cambria" w:hAnsi="Cambria" w:cs="Times New Roman"/>
                 <w:noProof/>
                 <w:sz w:val="28"/>
                 <w:szCs w:val="28"/>
@@ -305,16 +313,16 @@
           <w:p>
             <w:pPr>
               <w:rPr>
-                <w:rFonts w:ascii="Times New Roman" w:hAnsi="Times New Roman" w:cs="Times New Roman"/>
-                <w:noProof/>
-                <w:sz w:val="28"/>
-                <w:szCs w:val="28"/>
-                <w:lang w:eastAsia="ru-RU"/>
-              </w:rPr>
-            </w:pPr>
-            <w:r>
-              <w:rPr>
-                <w:rFonts w:ascii="Times New Roman" w:hAnsi="Times New Roman" w:cs="Times New Roman"/>
+                <w:rFonts w:ascii="Cambria" w:hAnsi="Cambria" w:cs="Times New Roman"/>
+                <w:noProof/>
+                <w:sz w:val="28"/>
+                <w:szCs w:val="28"/>
+                <w:lang w:eastAsia="ru-RU"/>
+              </w:rPr>
+            </w:pPr>
+            <w:r>
+              <w:rPr>
+                <w:rFonts w:ascii="Cambria" w:hAnsi="Cambria" w:cs="Times New Roman"/>
                 <w:noProof/>
                 <w:sz w:val="28"/>
                 <w:szCs w:val="28"/>
@@ -335,7 +343,7 @@
             <w:pPr>
               <w:jc w:val="center"/>
               <w:rPr>
-                <w:rFonts w:ascii="Times New Roman" w:hAnsi="Times New Roman" w:cs="Times New Roman"/>
+                <w:rFonts w:ascii="Cambria" w:hAnsi="Cambria" w:cs="Times New Roman"/>
                 <w:noProof/>
                 <w:sz w:val="28"/>
                 <w:szCs w:val="28"/>
@@ -345,7 +353,7 @@
             </w:pPr>
             <w:r>
               <w:rPr>
-                <w:rFonts w:ascii="Times New Roman" w:hAnsi="Times New Roman" w:cs="Times New Roman"/>
+                <w:rFonts w:ascii="Cambria" w:hAnsi="Cambria" w:cs="Times New Roman"/>
                 <w:noProof/>
                 <w:sz w:val="28"/>
                 <w:szCs w:val="28"/>
@@ -403,16 +411,16 @@
           <w:p>
             <w:pPr>
               <w:rPr>
-                <w:rFonts w:ascii="Times New Roman" w:hAnsi="Times New Roman" w:cs="Times New Roman"/>
-                <w:noProof/>
-                <w:sz w:val="28"/>
-                <w:szCs w:val="28"/>
-                <w:lang w:eastAsia="ru-RU"/>
-              </w:rPr>
-            </w:pPr>
-            <w:r>
-              <w:rPr>
-                <w:rFonts w:ascii="Times New Roman" w:hAnsi="Times New Roman" w:cs="Times New Roman"/>
+                <w:rFonts w:ascii="Cambria" w:hAnsi="Cambria" w:cs="Times New Roman"/>
+                <w:noProof/>
+                <w:sz w:val="28"/>
+                <w:szCs w:val="28"/>
+                <w:lang w:eastAsia="ru-RU"/>
+              </w:rPr>
+            </w:pPr>
+            <w:r>
+              <w:rPr>
+                <w:rFonts w:ascii="Cambria" w:hAnsi="Cambria" w:cs="Times New Roman"/>
                 <w:noProof/>
                 <w:sz w:val="28"/>
                 <w:szCs w:val="28"/>
@@ -433,7 +441,7 @@
             <w:pPr>
               <w:jc w:val="center"/>
               <w:rPr>
-                <w:rFonts w:ascii="Times New Roman" w:hAnsi="Times New Roman" w:cs="Times New Roman"/>
+                <w:rFonts w:ascii="Cambria" w:hAnsi="Cambria" w:cs="Times New Roman"/>
                 <w:noProof/>
                 <w:sz w:val="28"/>
                 <w:szCs w:val="28"/>
@@ -443,7 +451,7 @@
             </w:pPr>
             <w:r>
               <w:rPr>
-                <w:rFonts w:ascii="Times New Roman" w:hAnsi="Times New Roman" w:cs="Times New Roman"/>
+                <w:rFonts w:ascii="Cambria" w:hAnsi="Cambria" w:cs="Times New Roman"/>
                 <w:noProof/>
                 <w:sz w:val="28"/>
                 <w:szCs w:val="28"/>
@@ -501,16 +509,16 @@
           <w:p>
             <w:pPr>
               <w:rPr>
-                <w:rFonts w:ascii="Times New Roman" w:hAnsi="Times New Roman" w:cs="Times New Roman"/>
-                <w:noProof/>
-                <w:sz w:val="28"/>
-                <w:szCs w:val="28"/>
-                <w:lang w:eastAsia="ru-RU"/>
-              </w:rPr>
-            </w:pPr>
-            <w:r>
-              <w:rPr>
-                <w:rFonts w:ascii="Times New Roman" w:hAnsi="Times New Roman" w:cs="Times New Roman"/>
+                <w:rFonts w:ascii="Cambria" w:hAnsi="Cambria" w:cs="Times New Roman"/>
+                <w:noProof/>
+                <w:sz w:val="28"/>
+                <w:szCs w:val="28"/>
+                <w:lang w:eastAsia="ru-RU"/>
+              </w:rPr>
+            </w:pPr>
+            <w:r>
+              <w:rPr>
+                <w:rFonts w:ascii="Cambria" w:hAnsi="Cambria" w:cs="Times New Roman"/>
                 <w:noProof/>
                 <w:sz w:val="28"/>
                 <w:szCs w:val="28"/>
@@ -531,7 +539,7 @@
             <w:pPr>
               <w:jc w:val="center"/>
               <w:rPr>
-                <w:rFonts w:ascii="Times New Roman" w:hAnsi="Times New Roman" w:cs="Times New Roman"/>
+                <w:rFonts w:ascii="Cambria" w:hAnsi="Cambria" w:cs="Times New Roman"/>
                 <w:noProof/>
                 <w:sz w:val="28"/>
                 <w:szCs w:val="28"/>
@@ -541,7 +549,7 @@
             </w:pPr>
             <w:r>
               <w:rPr>
-                <w:rFonts w:ascii="Times New Roman" w:hAnsi="Times New Roman" w:cs="Times New Roman"/>
+                <w:rFonts w:ascii="Cambria" w:hAnsi="Cambria" w:cs="Times New Roman"/>
                 <w:noProof/>
                 <w:sz w:val="28"/>
                 <w:szCs w:val="28"/>
@@ -599,16 +607,16 @@
           <w:p>
             <w:pPr>
               <w:rPr>
-                <w:rFonts w:ascii="Times New Roman" w:hAnsi="Times New Roman" w:cs="Times New Roman"/>
-                <w:noProof/>
-                <w:sz w:val="28"/>
-                <w:szCs w:val="28"/>
-                <w:lang w:eastAsia="ru-RU"/>
-              </w:rPr>
-            </w:pPr>
-            <w:r>
-              <w:rPr>
-                <w:rFonts w:ascii="Times New Roman" w:hAnsi="Times New Roman" w:cs="Times New Roman"/>
+                <w:rFonts w:ascii="Cambria" w:hAnsi="Cambria" w:cs="Times New Roman"/>
+                <w:noProof/>
+                <w:sz w:val="28"/>
+                <w:szCs w:val="28"/>
+                <w:lang w:eastAsia="ru-RU"/>
+              </w:rPr>
+            </w:pPr>
+            <w:r>
+              <w:rPr>
+                <w:rFonts w:ascii="Cambria" w:hAnsi="Cambria" w:cs="Times New Roman"/>
                 <w:noProof/>
                 <w:sz w:val="28"/>
                 <w:szCs w:val="28"/>
@@ -629,7 +637,7 @@
             <w:pPr>
               <w:jc w:val="center"/>
               <w:rPr>
-                <w:rFonts w:ascii="Times New Roman" w:hAnsi="Times New Roman" w:cs="Times New Roman"/>
+                <w:rFonts w:ascii="Cambria" w:hAnsi="Cambria" w:cs="Times New Roman"/>
                 <w:noProof/>
                 <w:sz w:val="28"/>
                 <w:szCs w:val="28"/>
@@ -639,7 +647,7 @@
             </w:pPr>
             <w:r>
               <w:rPr>
-                <w:rFonts w:ascii="Times New Roman" w:hAnsi="Times New Roman" w:cs="Times New Roman"/>
+                <w:rFonts w:ascii="Cambria" w:hAnsi="Cambria" w:cs="Times New Roman"/>
                 <w:noProof/>
                 <w:sz w:val="28"/>
                 <w:szCs w:val="28"/>
@@ -697,16 +705,16 @@
           <w:p>
             <w:pPr>
               <w:rPr>
-                <w:rFonts w:ascii="Times New Roman" w:hAnsi="Times New Roman" w:cs="Times New Roman"/>
-                <w:noProof/>
-                <w:sz w:val="28"/>
-                <w:szCs w:val="28"/>
-                <w:lang w:eastAsia="ru-RU"/>
-              </w:rPr>
-            </w:pPr>
-            <w:r>
-              <w:rPr>
-                <w:rFonts w:ascii="Times New Roman" w:hAnsi="Times New Roman" w:cs="Times New Roman"/>
+                <w:rFonts w:ascii="Cambria" w:hAnsi="Cambria" w:cs="Times New Roman"/>
+                <w:noProof/>
+                <w:sz w:val="28"/>
+                <w:szCs w:val="28"/>
+                <w:lang w:eastAsia="ru-RU"/>
+              </w:rPr>
+            </w:pPr>
+            <w:r>
+              <w:rPr>
+                <w:rFonts w:ascii="Cambria" w:hAnsi="Cambria" w:cs="Times New Roman"/>
                 <w:noProof/>
                 <w:sz w:val="28"/>
                 <w:szCs w:val="28"/>
@@ -727,7 +735,7 @@
             <w:pPr>
               <w:jc w:val="center"/>
               <w:rPr>
-                <w:rFonts w:ascii="Times New Roman" w:hAnsi="Times New Roman" w:cs="Times New Roman"/>
+                <w:rFonts w:ascii="Cambria" w:hAnsi="Cambria" w:cs="Times New Roman"/>
                 <w:noProof/>
                 <w:sz w:val="28"/>
                 <w:szCs w:val="28"/>
@@ -737,7 +745,7 @@
             </w:pPr>
             <w:r>
               <w:rPr>
-                <w:rFonts w:ascii="Times New Roman" w:hAnsi="Times New Roman" w:cs="Times New Roman"/>
+                <w:rFonts w:ascii="Cambria" w:hAnsi="Cambria" w:cs="Times New Roman"/>
                 <w:noProof/>
                 <w:sz w:val="28"/>
                 <w:szCs w:val="28"/>
@@ -795,16 +803,16 @@
           <w:p>
             <w:pPr>
               <w:rPr>
-                <w:rFonts w:ascii="Times New Roman" w:hAnsi="Times New Roman" w:cs="Times New Roman"/>
-                <w:noProof/>
-                <w:sz w:val="28"/>
-                <w:szCs w:val="28"/>
-                <w:lang w:eastAsia="ru-RU"/>
-              </w:rPr>
-            </w:pPr>
-            <w:r>
-              <w:rPr>
-                <w:rFonts w:ascii="Times New Roman" w:hAnsi="Times New Roman" w:cs="Times New Roman"/>
+                <w:rFonts w:ascii="Cambria" w:hAnsi="Cambria" w:cs="Times New Roman"/>
+                <w:noProof/>
+                <w:sz w:val="28"/>
+                <w:szCs w:val="28"/>
+                <w:lang w:eastAsia="ru-RU"/>
+              </w:rPr>
+            </w:pPr>
+            <w:r>
+              <w:rPr>
+                <w:rFonts w:ascii="Cambria" w:hAnsi="Cambria" w:cs="Times New Roman"/>
                 <w:noProof/>
                 <w:sz w:val="28"/>
                 <w:szCs w:val="28"/>
@@ -825,7 +833,7 @@
             <w:pPr>
               <w:jc w:val="center"/>
               <w:rPr>
-                <w:rFonts w:ascii="Times New Roman" w:hAnsi="Times New Roman" w:cs="Times New Roman"/>
+                <w:rFonts w:ascii="Cambria" w:hAnsi="Cambria" w:cs="Times New Roman"/>
                 <w:noProof/>
                 <w:sz w:val="28"/>
                 <w:szCs w:val="28"/>
@@ -835,7 +843,7 @@
             </w:pPr>
             <w:r>
               <w:rPr>
-                <w:rFonts w:ascii="Times New Roman" w:hAnsi="Times New Roman" w:cs="Times New Roman"/>
+                <w:rFonts w:ascii="Cambria" w:hAnsi="Cambria" w:cs="Times New Roman"/>
                 <w:noProof/>
                 <w:sz w:val="28"/>
                 <w:szCs w:val="28"/>
@@ -893,16 +901,16 @@
           <w:p>
             <w:pPr>
               <w:rPr>
-                <w:rFonts w:ascii="Times New Roman" w:hAnsi="Times New Roman" w:cs="Times New Roman"/>
-                <w:noProof/>
-                <w:sz w:val="28"/>
-                <w:szCs w:val="28"/>
-                <w:lang w:eastAsia="ru-RU"/>
-              </w:rPr>
-            </w:pPr>
-            <w:r>
-              <w:rPr>
-                <w:rFonts w:ascii="Times New Roman" w:hAnsi="Times New Roman" w:cs="Times New Roman"/>
+                <w:rFonts w:ascii="Cambria" w:hAnsi="Cambria" w:cs="Times New Roman"/>
+                <w:noProof/>
+                <w:sz w:val="28"/>
+                <w:szCs w:val="28"/>
+                <w:lang w:eastAsia="ru-RU"/>
+              </w:rPr>
+            </w:pPr>
+            <w:r>
+              <w:rPr>
+                <w:rFonts w:ascii="Cambria" w:hAnsi="Cambria" w:cs="Times New Roman"/>
                 <w:noProof/>
                 <w:sz w:val="28"/>
                 <w:szCs w:val="28"/>
@@ -923,7 +931,7 @@
             <w:pPr>
               <w:jc w:val="center"/>
               <w:rPr>
-                <w:rFonts w:ascii="Times New Roman" w:hAnsi="Times New Roman" w:cs="Times New Roman"/>
+                <w:rFonts w:ascii="Cambria" w:hAnsi="Cambria" w:cs="Times New Roman"/>
                 <w:sz w:val="28"/>
                 <w:szCs w:val="28"/>
                 <w:u w:val="single"/>
@@ -931,7 +939,7 @@
             </w:pPr>
             <w:r>
               <w:rPr>
-                <w:rFonts w:ascii="Times New Roman" w:hAnsi="Times New Roman" w:cs="Times New Roman"/>
+                <w:rFonts w:ascii="Cambria" w:hAnsi="Cambria" w:cs="Times New Roman"/>
                 <w:noProof/>
                 <w:sz w:val="28"/>
                 <w:szCs w:val="28"/>
@@ -989,16 +997,16 @@
           <w:p>
             <w:pPr>
               <w:rPr>
-                <w:rFonts w:ascii="Times New Roman" w:hAnsi="Times New Roman" w:cs="Times New Roman"/>
-                <w:noProof/>
-                <w:sz w:val="28"/>
-                <w:szCs w:val="28"/>
-                <w:lang w:eastAsia="ru-RU"/>
-              </w:rPr>
-            </w:pPr>
-            <w:r>
-              <w:rPr>
-                <w:rFonts w:ascii="Times New Roman" w:hAnsi="Times New Roman" w:cs="Times New Roman"/>
+                <w:rFonts w:ascii="Cambria" w:hAnsi="Cambria" w:cs="Times New Roman"/>
+                <w:noProof/>
+                <w:sz w:val="28"/>
+                <w:szCs w:val="28"/>
+                <w:lang w:eastAsia="ru-RU"/>
+              </w:rPr>
+            </w:pPr>
+            <w:r>
+              <w:rPr>
+                <w:rFonts w:ascii="Cambria" w:hAnsi="Cambria" w:cs="Times New Roman"/>
                 <w:noProof/>
                 <w:sz w:val="28"/>
                 <w:szCs w:val="28"/>
@@ -1019,7 +1027,7 @@
             <w:pPr>
               <w:jc w:val="center"/>
               <w:rPr>
-                <w:rFonts w:ascii="Times New Roman" w:hAnsi="Times New Roman" w:cs="Times New Roman"/>
+                <w:rFonts w:ascii="Cambria" w:hAnsi="Cambria" w:cs="Times New Roman"/>
                 <w:sz w:val="28"/>
                 <w:szCs w:val="28"/>
                 <w:u w:val="single"/>
@@ -1027,7 +1035,7 @@
             </w:pPr>
             <w:r>
               <w:rPr>
-                <w:rFonts w:ascii="Times New Roman" w:hAnsi="Times New Roman" w:cs="Times New Roman"/>
+                <w:rFonts w:ascii="Cambria" w:hAnsi="Cambria" w:cs="Times New Roman"/>
                 <w:noProof/>
                 <w:sz w:val="28"/>
                 <w:szCs w:val="28"/>
@@ -1085,16 +1093,16 @@
           <w:p>
             <w:pPr>
               <w:rPr>
-                <w:rFonts w:ascii="Times New Roman" w:hAnsi="Times New Roman" w:cs="Times New Roman"/>
-                <w:noProof/>
-                <w:sz w:val="28"/>
-                <w:szCs w:val="28"/>
-                <w:lang w:eastAsia="ru-RU"/>
-              </w:rPr>
-            </w:pPr>
-            <w:r>
-              <w:rPr>
-                <w:rFonts w:ascii="Times New Roman" w:hAnsi="Times New Roman" w:cs="Times New Roman"/>
+                <w:rFonts w:ascii="Cambria" w:hAnsi="Cambria" w:cs="Times New Roman"/>
+                <w:noProof/>
+                <w:sz w:val="28"/>
+                <w:szCs w:val="28"/>
+                <w:lang w:eastAsia="ru-RU"/>
+              </w:rPr>
+            </w:pPr>
+            <w:r>
+              <w:rPr>
+                <w:rFonts w:ascii="Cambria" w:hAnsi="Cambria" w:cs="Times New Roman"/>
                 <w:noProof/>
                 <w:sz w:val="28"/>
                 <w:szCs w:val="28"/>
@@ -1115,7 +1123,7 @@
             <w:pPr>
               <w:jc w:val="center"/>
               <w:rPr>
-                <w:rFonts w:ascii="Times New Roman" w:hAnsi="Times New Roman" w:cs="Times New Roman"/>
+                <w:rFonts w:ascii="Cambria" w:hAnsi="Cambria" w:cs="Times New Roman"/>
                 <w:sz w:val="28"/>
                 <w:szCs w:val="28"/>
                 <w:u w:val="single"/>
@@ -1123,7 +1131,7 @@
             </w:pPr>
             <w:r>
               <w:rPr>
-                <w:rFonts w:ascii="Times New Roman" w:hAnsi="Times New Roman" w:cs="Times New Roman"/>
+                <w:rFonts w:ascii="Cambria" w:hAnsi="Cambria" w:cs="Times New Roman"/>
                 <w:noProof/>
                 <w:sz w:val="28"/>
                 <w:szCs w:val="28"/>
@@ -1181,16 +1189,16 @@
           <w:p>
             <w:pPr>
               <w:rPr>
-                <w:rFonts w:ascii="Times New Roman" w:hAnsi="Times New Roman" w:cs="Times New Roman"/>
-                <w:noProof/>
-                <w:sz w:val="28"/>
-                <w:szCs w:val="28"/>
-                <w:lang w:eastAsia="ru-RU"/>
-              </w:rPr>
-            </w:pPr>
-            <w:r>
-              <w:rPr>
-                <w:rFonts w:ascii="Times New Roman" w:hAnsi="Times New Roman" w:cs="Times New Roman"/>
+                <w:rFonts w:ascii="Cambria" w:hAnsi="Cambria" w:cs="Times New Roman"/>
+                <w:noProof/>
+                <w:sz w:val="28"/>
+                <w:szCs w:val="28"/>
+                <w:lang w:eastAsia="ru-RU"/>
+              </w:rPr>
+            </w:pPr>
+            <w:r>
+              <w:rPr>
+                <w:rFonts w:ascii="Cambria" w:hAnsi="Cambria" w:cs="Times New Roman"/>
                 <w:sz w:val="28"/>
                 <w:szCs w:val="28"/>
               </w:rPr>
@@ -1209,7 +1217,7 @@
             <w:pPr>
               <w:jc w:val="center"/>
               <w:rPr>
-                <w:rFonts w:ascii="Times New Roman" w:hAnsi="Times New Roman" w:cs="Times New Roman"/>
+                <w:rFonts w:ascii="Cambria" w:hAnsi="Cambria" w:cs="Times New Roman"/>
                 <w:sz w:val="28"/>
                 <w:szCs w:val="28"/>
                 <w:u w:val="single"/>
@@ -1217,7 +1225,7 @@
             </w:pPr>
             <w:r>
               <w:rPr>
-                <w:rFonts w:ascii="Times New Roman" w:hAnsi="Times New Roman" w:cs="Times New Roman"/>
+                <w:rFonts w:ascii="Cambria" w:hAnsi="Cambria" w:cs="Times New Roman"/>
                 <w:noProof/>
                 <w:sz w:val="28"/>
                 <w:szCs w:val="28"/>
@@ -1275,16 +1283,16 @@
           <w:p>
             <w:pPr>
               <w:rPr>
-                <w:rFonts w:ascii="Times New Roman" w:hAnsi="Times New Roman" w:cs="Times New Roman"/>
-                <w:noProof/>
-                <w:sz w:val="28"/>
-                <w:szCs w:val="28"/>
-                <w:lang w:eastAsia="ru-RU"/>
-              </w:rPr>
-            </w:pPr>
-            <w:r>
-              <w:rPr>
-                <w:rFonts w:ascii="Times New Roman" w:hAnsi="Times New Roman" w:cs="Times New Roman"/>
+                <w:rFonts w:ascii="Cambria" w:hAnsi="Cambria" w:cs="Times New Roman"/>
+                <w:noProof/>
+                <w:sz w:val="28"/>
+                <w:szCs w:val="28"/>
+                <w:lang w:eastAsia="ru-RU"/>
+              </w:rPr>
+            </w:pPr>
+            <w:r>
+              <w:rPr>
+                <w:rFonts w:ascii="Cambria" w:hAnsi="Cambria" w:cs="Times New Roman"/>
                 <w:sz w:val="28"/>
                 <w:szCs w:val="28"/>
               </w:rPr>
@@ -1303,7 +1311,7 @@
             <w:pPr>
               <w:jc w:val="center"/>
               <w:rPr>
-                <w:rFonts w:ascii="Times New Roman" w:hAnsi="Times New Roman" w:cs="Times New Roman"/>
+                <w:rFonts w:ascii="Cambria" w:hAnsi="Cambria" w:cs="Times New Roman"/>
                 <w:sz w:val="28"/>
                 <w:szCs w:val="28"/>
                 <w:u w:val="single"/>
@@ -1311,7 +1319,7 @@
             </w:pPr>
             <w:r>
               <w:rPr>
-                <w:rFonts w:ascii="Times New Roman" w:hAnsi="Times New Roman" w:cs="Times New Roman"/>
+                <w:rFonts w:ascii="Cambria" w:hAnsi="Cambria" w:cs="Times New Roman"/>
                 <w:noProof/>
                 <w:sz w:val="28"/>
                 <w:szCs w:val="28"/>
@@ -1369,16 +1377,16 @@
           <w:p>
             <w:pPr>
               <w:rPr>
-                <w:rFonts w:ascii="Times New Roman" w:hAnsi="Times New Roman" w:cs="Times New Roman"/>
-                <w:noProof/>
-                <w:sz w:val="28"/>
-                <w:szCs w:val="28"/>
-                <w:lang w:eastAsia="ru-RU"/>
-              </w:rPr>
-            </w:pPr>
-            <w:r>
-              <w:rPr>
-                <w:rFonts w:ascii="Times New Roman" w:hAnsi="Times New Roman" w:cs="Times New Roman"/>
+                <w:rFonts w:ascii="Cambria" w:hAnsi="Cambria" w:cs="Times New Roman"/>
+                <w:noProof/>
+                <w:sz w:val="28"/>
+                <w:szCs w:val="28"/>
+                <w:lang w:eastAsia="ru-RU"/>
+              </w:rPr>
+            </w:pPr>
+            <w:r>
+              <w:rPr>
+                <w:rFonts w:ascii="Cambria" w:hAnsi="Cambria" w:cs="Times New Roman"/>
                 <w:sz w:val="28"/>
                 <w:szCs w:val="28"/>
               </w:rPr>
@@ -1397,7 +1405,7 @@
             <w:pPr>
               <w:jc w:val="center"/>
               <w:rPr>
-                <w:rFonts w:ascii="Times New Roman" w:hAnsi="Times New Roman" w:cs="Times New Roman"/>
+                <w:rFonts w:ascii="Cambria" w:hAnsi="Cambria" w:cs="Times New Roman"/>
                 <w:sz w:val="28"/>
                 <w:szCs w:val="28"/>
                 <w:u w:val="single"/>
@@ -1405,7 +1413,7 @@
             </w:pPr>
             <w:r>
               <w:rPr>
-                <w:rFonts w:ascii="Times New Roman" w:hAnsi="Times New Roman" w:cs="Times New Roman"/>
+                <w:rFonts w:ascii="Cambria" w:hAnsi="Cambria" w:cs="Times New Roman"/>
                 <w:noProof/>
                 <w:sz w:val="28"/>
                 <w:szCs w:val="28"/>
@@ -1463,16 +1471,16 @@
           <w:p>
             <w:pPr>
               <w:rPr>
-                <w:rFonts w:ascii="Times New Roman" w:hAnsi="Times New Roman" w:cs="Times New Roman"/>
-                <w:noProof/>
-                <w:sz w:val="28"/>
-                <w:szCs w:val="28"/>
-                <w:lang w:eastAsia="ru-RU"/>
-              </w:rPr>
-            </w:pPr>
-            <w:r>
-              <w:rPr>
-                <w:rFonts w:ascii="Times New Roman" w:hAnsi="Times New Roman" w:cs="Times New Roman"/>
+                <w:rFonts w:ascii="Cambria" w:hAnsi="Cambria" w:cs="Times New Roman"/>
+                <w:noProof/>
+                <w:sz w:val="28"/>
+                <w:szCs w:val="28"/>
+                <w:lang w:eastAsia="ru-RU"/>
+              </w:rPr>
+            </w:pPr>
+            <w:r>
+              <w:rPr>
+                <w:rFonts w:ascii="Cambria" w:hAnsi="Cambria" w:cs="Times New Roman"/>
                 <w:sz w:val="28"/>
                 <w:szCs w:val="28"/>
               </w:rPr>
@@ -1491,7 +1499,7 @@
             <w:pPr>
               <w:jc w:val="center"/>
               <w:rPr>
-                <w:rFonts w:ascii="Times New Roman" w:hAnsi="Times New Roman" w:cs="Times New Roman"/>
+                <w:rFonts w:ascii="Cambria" w:hAnsi="Cambria" w:cs="Times New Roman"/>
                 <w:sz w:val="28"/>
                 <w:szCs w:val="28"/>
                 <w:u w:val="single"/>
@@ -1499,7 +1507,7 @@
             </w:pPr>
             <w:r>
               <w:rPr>
-                <w:rFonts w:ascii="Times New Roman" w:hAnsi="Times New Roman" w:cs="Times New Roman"/>
+                <w:rFonts w:ascii="Cambria" w:hAnsi="Cambria" w:cs="Times New Roman"/>
                 <w:noProof/>
                 <w:sz w:val="28"/>
                 <w:szCs w:val="28"/>
@@ -1557,16 +1565,16 @@
           <w:p>
             <w:pPr>
               <w:rPr>
-                <w:rFonts w:ascii="Times New Roman" w:hAnsi="Times New Roman" w:cs="Times New Roman"/>
-                <w:noProof/>
-                <w:sz w:val="28"/>
-                <w:szCs w:val="28"/>
-                <w:lang w:eastAsia="ru-RU"/>
-              </w:rPr>
-            </w:pPr>
-            <w:r>
-              <w:rPr>
-                <w:rFonts w:ascii="Times New Roman" w:hAnsi="Times New Roman" w:cs="Times New Roman"/>
+                <w:rFonts w:ascii="Cambria" w:hAnsi="Cambria" w:cs="Times New Roman"/>
+                <w:noProof/>
+                <w:sz w:val="28"/>
+                <w:szCs w:val="28"/>
+                <w:lang w:eastAsia="ru-RU"/>
+              </w:rPr>
+            </w:pPr>
+            <w:r>
+              <w:rPr>
+                <w:rFonts w:ascii="Cambria" w:hAnsi="Cambria" w:cs="Times New Roman"/>
                 <w:sz w:val="28"/>
                 <w:szCs w:val="28"/>
               </w:rPr>
@@ -1585,7 +1593,7 @@
             <w:pPr>
               <w:jc w:val="center"/>
               <w:rPr>
-                <w:rFonts w:ascii="Times New Roman" w:hAnsi="Times New Roman" w:cs="Times New Roman"/>
+                <w:rFonts w:ascii="Cambria" w:hAnsi="Cambria" w:cs="Times New Roman"/>
                 <w:sz w:val="28"/>
                 <w:szCs w:val="28"/>
                 <w:u w:val="single"/>
@@ -1593,7 +1601,7 @@
             </w:pPr>
             <w:r>
               <w:rPr>
-                <w:rFonts w:ascii="Times New Roman" w:hAnsi="Times New Roman" w:cs="Times New Roman"/>
+                <w:rFonts w:ascii="Cambria" w:hAnsi="Cambria" w:cs="Times New Roman"/>
                 <w:noProof/>
                 <w:sz w:val="28"/>
                 <w:szCs w:val="28"/>
@@ -1651,16 +1659,16 @@
           <w:p>
             <w:pPr>
               <w:rPr>
-                <w:rFonts w:ascii="Times New Roman" w:hAnsi="Times New Roman" w:cs="Times New Roman"/>
-                <w:noProof/>
-                <w:sz w:val="28"/>
-                <w:szCs w:val="28"/>
-                <w:lang w:eastAsia="ru-RU"/>
-              </w:rPr>
-            </w:pPr>
-            <w:r>
-              <w:rPr>
-                <w:rFonts w:ascii="Times New Roman" w:hAnsi="Times New Roman" w:cs="Times New Roman"/>
+                <w:rFonts w:ascii="Cambria" w:hAnsi="Cambria" w:cs="Times New Roman"/>
+                <w:noProof/>
+                <w:sz w:val="28"/>
+                <w:szCs w:val="28"/>
+                <w:lang w:eastAsia="ru-RU"/>
+              </w:rPr>
+            </w:pPr>
+            <w:r>
+              <w:rPr>
+                <w:rFonts w:ascii="Cambria" w:hAnsi="Cambria" w:cs="Times New Roman"/>
                 <w:sz w:val="28"/>
                 <w:szCs w:val="28"/>
               </w:rPr>
@@ -1679,7 +1687,7 @@
             <w:pPr>
               <w:jc w:val="center"/>
               <w:rPr>
-                <w:rFonts w:ascii="Times New Roman" w:hAnsi="Times New Roman" w:cs="Times New Roman"/>
+                <w:rFonts w:ascii="Cambria" w:hAnsi="Cambria" w:cs="Times New Roman"/>
                 <w:sz w:val="28"/>
                 <w:szCs w:val="28"/>
                 <w:u w:val="single"/>
@@ -1687,7 +1695,7 @@
             </w:pPr>
             <w:r>
               <w:rPr>
-                <w:rFonts w:ascii="Times New Roman" w:hAnsi="Times New Roman" w:cs="Times New Roman"/>
+                <w:rFonts w:ascii="Cambria" w:hAnsi="Cambria" w:cs="Times New Roman"/>
                 <w:noProof/>
                 <w:sz w:val="28"/>
                 <w:szCs w:val="28"/>
@@ -1745,16 +1753,16 @@
           <w:p>
             <w:pPr>
               <w:rPr>
-                <w:rFonts w:ascii="Times New Roman" w:hAnsi="Times New Roman" w:cs="Times New Roman"/>
-                <w:noProof/>
-                <w:sz w:val="28"/>
-                <w:szCs w:val="28"/>
-                <w:lang w:eastAsia="ru-RU"/>
-              </w:rPr>
-            </w:pPr>
-            <w:r>
-              <w:rPr>
-                <w:rFonts w:ascii="Times New Roman" w:hAnsi="Times New Roman" w:cs="Times New Roman"/>
+                <w:rFonts w:ascii="Cambria" w:hAnsi="Cambria" w:cs="Times New Roman"/>
+                <w:noProof/>
+                <w:sz w:val="28"/>
+                <w:szCs w:val="28"/>
+                <w:lang w:eastAsia="ru-RU"/>
+              </w:rPr>
+            </w:pPr>
+            <w:r>
+              <w:rPr>
+                <w:rFonts w:ascii="Cambria" w:hAnsi="Cambria" w:cs="Times New Roman"/>
                 <w:sz w:val="28"/>
                 <w:szCs w:val="28"/>
               </w:rPr>
@@ -1773,7 +1781,7 @@
             <w:pPr>
               <w:jc w:val="center"/>
               <w:rPr>
-                <w:rFonts w:ascii="Times New Roman" w:hAnsi="Times New Roman" w:cs="Times New Roman"/>
+                <w:rFonts w:ascii="Cambria" w:hAnsi="Cambria" w:cs="Times New Roman"/>
                 <w:sz w:val="28"/>
                 <w:szCs w:val="28"/>
                 <w:u w:val="single"/>
@@ -1781,7 +1789,7 @@
             </w:pPr>
             <w:r>
               <w:rPr>
-                <w:rFonts w:ascii="Times New Roman" w:hAnsi="Times New Roman" w:cs="Times New Roman"/>
+                <w:rFonts w:ascii="Cambria" w:hAnsi="Cambria" w:cs="Times New Roman"/>
                 <w:noProof/>
                 <w:sz w:val="28"/>
                 <w:szCs w:val="28"/>
@@ -1839,16 +1847,16 @@
           <w:p>
             <w:pPr>
               <w:rPr>
-                <w:rFonts w:ascii="Times New Roman" w:hAnsi="Times New Roman" w:cs="Times New Roman"/>
-                <w:noProof/>
-                <w:sz w:val="28"/>
-                <w:szCs w:val="28"/>
-                <w:lang w:eastAsia="ru-RU"/>
-              </w:rPr>
-            </w:pPr>
-            <w:r>
-              <w:rPr>
-                <w:rFonts w:ascii="Times New Roman" w:hAnsi="Times New Roman" w:cs="Times New Roman"/>
+                <w:rFonts w:ascii="Cambria" w:hAnsi="Cambria" w:cs="Times New Roman"/>
+                <w:noProof/>
+                <w:sz w:val="28"/>
+                <w:szCs w:val="28"/>
+                <w:lang w:eastAsia="ru-RU"/>
+              </w:rPr>
+            </w:pPr>
+            <w:r>
+              <w:rPr>
+                <w:rFonts w:ascii="Cambria" w:hAnsi="Cambria" w:cs="Times New Roman"/>
                 <w:sz w:val="28"/>
                 <w:szCs w:val="28"/>
               </w:rPr>
@@ -1867,7 +1875,7 @@
             <w:pPr>
               <w:jc w:val="center"/>
               <w:rPr>
-                <w:rFonts w:ascii="Times New Roman" w:hAnsi="Times New Roman" w:cs="Times New Roman"/>
+                <w:rFonts w:ascii="Cambria" w:hAnsi="Cambria" w:cs="Times New Roman"/>
                 <w:sz w:val="28"/>
                 <w:szCs w:val="28"/>
                 <w:u w:val="single"/>
@@ -1875,7 +1883,7 @@
             </w:pPr>
             <w:r>
               <w:rPr>
-                <w:rFonts w:ascii="Times New Roman" w:hAnsi="Times New Roman" w:cs="Times New Roman"/>
+                <w:rFonts w:ascii="Cambria" w:hAnsi="Cambria" w:cs="Times New Roman"/>
                 <w:noProof/>
                 <w:sz w:val="28"/>
                 <w:szCs w:val="28"/>
@@ -1933,16 +1941,16 @@
           <w:p>
             <w:pPr>
               <w:rPr>
-                <w:rFonts w:ascii="Times New Roman" w:hAnsi="Times New Roman" w:cs="Times New Roman"/>
-                <w:noProof/>
-                <w:sz w:val="28"/>
-                <w:szCs w:val="28"/>
-                <w:lang w:eastAsia="ru-RU"/>
-              </w:rPr>
-            </w:pPr>
-            <w:r>
-              <w:rPr>
-                <w:rFonts w:ascii="Times New Roman" w:hAnsi="Times New Roman" w:cs="Times New Roman"/>
+                <w:rFonts w:ascii="Cambria" w:hAnsi="Cambria" w:cs="Times New Roman"/>
+                <w:noProof/>
+                <w:sz w:val="28"/>
+                <w:szCs w:val="28"/>
+                <w:lang w:eastAsia="ru-RU"/>
+              </w:rPr>
+            </w:pPr>
+            <w:r>
+              <w:rPr>
+                <w:rFonts w:ascii="Cambria" w:hAnsi="Cambria" w:cs="Times New Roman"/>
                 <w:sz w:val="28"/>
                 <w:szCs w:val="28"/>
               </w:rPr>
@@ -1961,7 +1969,7 @@
             <w:pPr>
               <w:jc w:val="center"/>
               <w:rPr>
-                <w:rFonts w:ascii="Times New Roman" w:hAnsi="Times New Roman" w:cs="Times New Roman"/>
+                <w:rFonts w:ascii="Cambria" w:hAnsi="Cambria" w:cs="Times New Roman"/>
                 <w:sz w:val="28"/>
                 <w:szCs w:val="28"/>
                 <w:u w:val="single"/>
@@ -1969,7 +1977,7 @@
             </w:pPr>
             <w:r>
               <w:rPr>
-                <w:rFonts w:ascii="Times New Roman" w:hAnsi="Times New Roman" w:cs="Times New Roman"/>
+                <w:rFonts w:ascii="Cambria" w:hAnsi="Cambria" w:cs="Times New Roman"/>
                 <w:noProof/>
                 <w:sz w:val="28"/>
                 <w:szCs w:val="28"/>
@@ -2027,16 +2035,16 @@
           <w:p>
             <w:pPr>
               <w:rPr>
-                <w:rFonts w:ascii="Times New Roman" w:hAnsi="Times New Roman" w:cs="Times New Roman"/>
-                <w:noProof/>
-                <w:sz w:val="28"/>
-                <w:szCs w:val="28"/>
-                <w:lang w:eastAsia="ru-RU"/>
-              </w:rPr>
-            </w:pPr>
-            <w:r>
-              <w:rPr>
-                <w:rFonts w:ascii="Times New Roman" w:hAnsi="Times New Roman" w:cs="Times New Roman"/>
+                <w:rFonts w:ascii="Cambria" w:hAnsi="Cambria" w:cs="Times New Roman"/>
+                <w:noProof/>
+                <w:sz w:val="28"/>
+                <w:szCs w:val="28"/>
+                <w:lang w:eastAsia="ru-RU"/>
+              </w:rPr>
+            </w:pPr>
+            <w:r>
+              <w:rPr>
+                <w:rFonts w:ascii="Cambria" w:hAnsi="Cambria" w:cs="Times New Roman"/>
                 <w:sz w:val="28"/>
                 <w:szCs w:val="28"/>
               </w:rPr>
@@ -2055,7 +2063,7 @@
             <w:pPr>
               <w:jc w:val="center"/>
               <w:rPr>
-                <w:rFonts w:ascii="Times New Roman" w:hAnsi="Times New Roman" w:cs="Times New Roman"/>
+                <w:rFonts w:ascii="Cambria" w:hAnsi="Cambria" w:cs="Times New Roman"/>
                 <w:sz w:val="28"/>
                 <w:szCs w:val="28"/>
                 <w:u w:val="single"/>
@@ -2063,12 +2071,13 @@
             </w:pPr>
             <w:r>
               <w:rPr>
-                <w:rFonts w:ascii="Times New Roman" w:hAnsi="Times New Roman" w:cs="Times New Roman"/>
-                <w:noProof/>
-                <w:sz w:val="28"/>
-                <w:szCs w:val="28"/>
-                <w:lang w:eastAsia="ru-RU"/>
-              </w:rPr>
+                <w:rFonts w:ascii="Cambria" w:hAnsi="Cambria" w:cs="Times New Roman"/>
+                <w:noProof/>
+                <w:sz w:val="28"/>
+                <w:szCs w:val="28"/>
+                <w:lang w:eastAsia="ru-RU"/>
+              </w:rPr>
+              <w:lastRenderedPageBreak/>
               <w:drawing>
                 <wp:inline distT="0" distB="0" distL="0" distR="0" wp14:anchorId="30F34039" wp14:editId="7EF3A6B7">
                   <wp:extent cx="295316" cy="295316"/>
@@ -2121,16 +2130,16 @@
           <w:p>
             <w:pPr>
               <w:rPr>
-                <w:rFonts w:ascii="Times New Roman" w:hAnsi="Times New Roman" w:cs="Times New Roman"/>
-                <w:noProof/>
-                <w:sz w:val="28"/>
-                <w:szCs w:val="28"/>
-                <w:lang w:eastAsia="ru-RU"/>
-              </w:rPr>
-            </w:pPr>
-            <w:r>
-              <w:rPr>
-                <w:rFonts w:ascii="Times New Roman" w:hAnsi="Times New Roman" w:cs="Times New Roman"/>
+                <w:rFonts w:ascii="Cambria" w:hAnsi="Cambria" w:cs="Times New Roman"/>
+                <w:noProof/>
+                <w:sz w:val="28"/>
+                <w:szCs w:val="28"/>
+                <w:lang w:eastAsia="ru-RU"/>
+              </w:rPr>
+            </w:pPr>
+            <w:r>
+              <w:rPr>
+                <w:rFonts w:ascii="Cambria" w:hAnsi="Cambria" w:cs="Times New Roman"/>
                 <w:sz w:val="28"/>
                 <w:szCs w:val="28"/>
               </w:rPr>
@@ -2149,7 +2158,7 @@
             <w:pPr>
               <w:jc w:val="center"/>
               <w:rPr>
-                <w:rFonts w:ascii="Times New Roman" w:hAnsi="Times New Roman" w:cs="Times New Roman"/>
+                <w:rFonts w:ascii="Cambria" w:hAnsi="Cambria" w:cs="Times New Roman"/>
                 <w:sz w:val="28"/>
                 <w:szCs w:val="28"/>
                 <w:u w:val="single"/>
@@ -2157,7 +2166,7 @@
             </w:pPr>
             <w:r>
               <w:rPr>
-                <w:rFonts w:ascii="Times New Roman" w:hAnsi="Times New Roman" w:cs="Times New Roman"/>
+                <w:rFonts w:ascii="Cambria" w:hAnsi="Cambria" w:cs="Times New Roman"/>
                 <w:noProof/>
                 <w:sz w:val="28"/>
                 <w:szCs w:val="28"/>
@@ -2215,16 +2224,16 @@
           <w:p>
             <w:pPr>
               <w:rPr>
-                <w:rFonts w:ascii="Times New Roman" w:hAnsi="Times New Roman" w:cs="Times New Roman"/>
-                <w:noProof/>
-                <w:sz w:val="28"/>
-                <w:szCs w:val="28"/>
-                <w:lang w:eastAsia="ru-RU"/>
-              </w:rPr>
-            </w:pPr>
-            <w:r>
-              <w:rPr>
-                <w:rFonts w:ascii="Times New Roman" w:hAnsi="Times New Roman" w:cs="Times New Roman"/>
+                <w:rFonts w:ascii="Cambria" w:hAnsi="Cambria" w:cs="Times New Roman"/>
+                <w:noProof/>
+                <w:sz w:val="28"/>
+                <w:szCs w:val="28"/>
+                <w:lang w:eastAsia="ru-RU"/>
+              </w:rPr>
+            </w:pPr>
+            <w:r>
+              <w:rPr>
+                <w:rFonts w:ascii="Cambria" w:hAnsi="Cambria" w:cs="Times New Roman"/>
                 <w:sz w:val="28"/>
                 <w:szCs w:val="28"/>
               </w:rPr>
@@ -2243,7 +2252,7 @@
             <w:pPr>
               <w:jc w:val="center"/>
               <w:rPr>
-                <w:rFonts w:ascii="Times New Roman" w:hAnsi="Times New Roman" w:cs="Times New Roman"/>
+                <w:rFonts w:ascii="Cambria" w:hAnsi="Cambria" w:cs="Times New Roman"/>
                 <w:sz w:val="28"/>
                 <w:szCs w:val="28"/>
                 <w:u w:val="single"/>
@@ -2251,7 +2260,7 @@
             </w:pPr>
             <w:r>
               <w:rPr>
-                <w:rFonts w:ascii="Times New Roman" w:hAnsi="Times New Roman" w:cs="Times New Roman"/>
+                <w:rFonts w:ascii="Cambria" w:hAnsi="Cambria" w:cs="Times New Roman"/>
                 <w:noProof/>
                 <w:sz w:val="28"/>
                 <w:szCs w:val="28"/>
@@ -2309,16 +2318,16 @@
           <w:p>
             <w:pPr>
               <w:rPr>
-                <w:rFonts w:ascii="Times New Roman" w:hAnsi="Times New Roman" w:cs="Times New Roman"/>
-                <w:noProof/>
-                <w:sz w:val="28"/>
-                <w:szCs w:val="28"/>
-                <w:lang w:eastAsia="ru-RU"/>
-              </w:rPr>
-            </w:pPr>
-            <w:r>
-              <w:rPr>
-                <w:rFonts w:ascii="Times New Roman" w:hAnsi="Times New Roman" w:cs="Times New Roman"/>
+                <w:rFonts w:ascii="Cambria" w:hAnsi="Cambria" w:cs="Times New Roman"/>
+                <w:noProof/>
+                <w:sz w:val="28"/>
+                <w:szCs w:val="28"/>
+                <w:lang w:eastAsia="ru-RU"/>
+              </w:rPr>
+            </w:pPr>
+            <w:r>
+              <w:rPr>
+                <w:rFonts w:ascii="Cambria" w:hAnsi="Cambria" w:cs="Times New Roman"/>
                 <w:sz w:val="28"/>
                 <w:szCs w:val="28"/>
               </w:rPr>
@@ -2337,7 +2346,7 @@
             <w:pPr>
               <w:jc w:val="center"/>
               <w:rPr>
-                <w:rFonts w:ascii="Times New Roman" w:hAnsi="Times New Roman" w:cs="Times New Roman"/>
+                <w:rFonts w:ascii="Cambria" w:hAnsi="Cambria" w:cs="Times New Roman"/>
                 <w:sz w:val="28"/>
                 <w:szCs w:val="28"/>
                 <w:u w:val="single"/>
@@ -2345,7 +2354,7 @@
             </w:pPr>
             <w:r>
               <w:rPr>
-                <w:rFonts w:ascii="Times New Roman" w:hAnsi="Times New Roman" w:cs="Times New Roman"/>
+                <w:rFonts w:ascii="Cambria" w:hAnsi="Cambria" w:cs="Times New Roman"/>
                 <w:noProof/>
                 <w:sz w:val="28"/>
                 <w:szCs w:val="28"/>
@@ -2403,16 +2412,16 @@
           <w:p>
             <w:pPr>
               <w:rPr>
-                <w:rFonts w:ascii="Times New Roman" w:hAnsi="Times New Roman" w:cs="Times New Roman"/>
-                <w:noProof/>
-                <w:sz w:val="28"/>
-                <w:szCs w:val="28"/>
-                <w:lang w:eastAsia="ru-RU"/>
-              </w:rPr>
-            </w:pPr>
-            <w:r>
-              <w:rPr>
-                <w:rFonts w:ascii="Times New Roman" w:hAnsi="Times New Roman" w:cs="Times New Roman"/>
+                <w:rFonts w:ascii="Cambria" w:hAnsi="Cambria" w:cs="Times New Roman"/>
+                <w:noProof/>
+                <w:sz w:val="28"/>
+                <w:szCs w:val="28"/>
+                <w:lang w:eastAsia="ru-RU"/>
+              </w:rPr>
+            </w:pPr>
+            <w:r>
+              <w:rPr>
+                <w:rFonts w:ascii="Cambria" w:hAnsi="Cambria" w:cs="Times New Roman"/>
                 <w:sz w:val="28"/>
                 <w:szCs w:val="28"/>
               </w:rPr>
@@ -2431,7 +2440,7 @@
             <w:pPr>
               <w:jc w:val="center"/>
               <w:rPr>
-                <w:rFonts w:ascii="Times New Roman" w:hAnsi="Times New Roman" w:cs="Times New Roman"/>
+                <w:rFonts w:ascii="Cambria" w:hAnsi="Cambria" w:cs="Times New Roman"/>
                 <w:sz w:val="28"/>
                 <w:szCs w:val="28"/>
                 <w:u w:val="single"/>
@@ -2439,7 +2448,7 @@
             </w:pPr>
             <w:r>
               <w:rPr>
-                <w:rFonts w:ascii="Times New Roman" w:hAnsi="Times New Roman" w:cs="Times New Roman"/>
+                <w:rFonts w:ascii="Cambria" w:hAnsi="Cambria" w:cs="Times New Roman"/>
                 <w:noProof/>
                 <w:sz w:val="28"/>
                 <w:szCs w:val="28"/>
@@ -2497,16 +2506,16 @@
           <w:p>
             <w:pPr>
               <w:rPr>
-                <w:rFonts w:ascii="Times New Roman" w:hAnsi="Times New Roman" w:cs="Times New Roman"/>
-                <w:noProof/>
-                <w:sz w:val="28"/>
-                <w:szCs w:val="28"/>
-                <w:lang w:eastAsia="ru-RU"/>
-              </w:rPr>
-            </w:pPr>
-            <w:r>
-              <w:rPr>
-                <w:rFonts w:ascii="Times New Roman" w:hAnsi="Times New Roman" w:cs="Times New Roman"/>
+                <w:rFonts w:ascii="Cambria" w:hAnsi="Cambria" w:cs="Times New Roman"/>
+                <w:noProof/>
+                <w:sz w:val="28"/>
+                <w:szCs w:val="28"/>
+                <w:lang w:eastAsia="ru-RU"/>
+              </w:rPr>
+            </w:pPr>
+            <w:r>
+              <w:rPr>
+                <w:rFonts w:ascii="Cambria" w:hAnsi="Cambria" w:cs="Times New Roman"/>
                 <w:sz w:val="28"/>
                 <w:szCs w:val="28"/>
               </w:rPr>
@@ -2525,7 +2534,7 @@
             <w:pPr>
               <w:jc w:val="center"/>
               <w:rPr>
-                <w:rFonts w:ascii="Times New Roman" w:hAnsi="Times New Roman" w:cs="Times New Roman"/>
+                <w:rFonts w:ascii="Cambria" w:hAnsi="Cambria" w:cs="Times New Roman"/>
                 <w:sz w:val="28"/>
                 <w:szCs w:val="28"/>
                 <w:u w:val="single"/>
@@ -2533,7 +2542,7 @@
             </w:pPr>
             <w:r>
               <w:rPr>
-                <w:rFonts w:ascii="Times New Roman" w:hAnsi="Times New Roman" w:cs="Times New Roman"/>
+                <w:rFonts w:ascii="Cambria" w:hAnsi="Cambria" w:cs="Times New Roman"/>
                 <w:noProof/>
                 <w:sz w:val="28"/>
                 <w:szCs w:val="28"/>
@@ -2591,16 +2600,16 @@
           <w:p>
             <w:pPr>
               <w:rPr>
-                <w:rFonts w:ascii="Times New Roman" w:hAnsi="Times New Roman" w:cs="Times New Roman"/>
-                <w:noProof/>
-                <w:sz w:val="28"/>
-                <w:szCs w:val="28"/>
-                <w:lang w:eastAsia="ru-RU"/>
-              </w:rPr>
-            </w:pPr>
-            <w:r>
-              <w:rPr>
-                <w:rFonts w:ascii="Times New Roman" w:hAnsi="Times New Roman" w:cs="Times New Roman"/>
+                <w:rFonts w:ascii="Cambria" w:hAnsi="Cambria" w:cs="Times New Roman"/>
+                <w:noProof/>
+                <w:sz w:val="28"/>
+                <w:szCs w:val="28"/>
+                <w:lang w:eastAsia="ru-RU"/>
+              </w:rPr>
+            </w:pPr>
+            <w:r>
+              <w:rPr>
+                <w:rFonts w:ascii="Cambria" w:hAnsi="Cambria" w:cs="Times New Roman"/>
                 <w:sz w:val="28"/>
                 <w:szCs w:val="28"/>
               </w:rPr>
@@ -2619,7 +2628,7 @@
             <w:pPr>
               <w:jc w:val="center"/>
               <w:rPr>
-                <w:rFonts w:ascii="Times New Roman" w:hAnsi="Times New Roman" w:cs="Times New Roman"/>
+                <w:rFonts w:ascii="Cambria" w:hAnsi="Cambria" w:cs="Times New Roman"/>
                 <w:sz w:val="28"/>
                 <w:szCs w:val="28"/>
                 <w:u w:val="single"/>
@@ -2627,7 +2636,7 @@
             </w:pPr>
             <w:r>
               <w:rPr>
-                <w:rFonts w:ascii="Times New Roman" w:hAnsi="Times New Roman" w:cs="Times New Roman"/>
+                <w:rFonts w:ascii="Cambria" w:hAnsi="Cambria" w:cs="Times New Roman"/>
                 <w:noProof/>
                 <w:sz w:val="28"/>
                 <w:szCs w:val="28"/>
@@ -2685,16 +2694,16 @@
           <w:p>
             <w:pPr>
               <w:rPr>
-                <w:rFonts w:ascii="Times New Roman" w:hAnsi="Times New Roman" w:cs="Times New Roman"/>
-                <w:noProof/>
-                <w:sz w:val="28"/>
-                <w:szCs w:val="28"/>
-                <w:lang w:eastAsia="ru-RU"/>
-              </w:rPr>
-            </w:pPr>
-            <w:r>
-              <w:rPr>
-                <w:rFonts w:ascii="Times New Roman" w:hAnsi="Times New Roman" w:cs="Times New Roman"/>
+                <w:rFonts w:ascii="Cambria" w:hAnsi="Cambria" w:cs="Times New Roman"/>
+                <w:noProof/>
+                <w:sz w:val="28"/>
+                <w:szCs w:val="28"/>
+                <w:lang w:eastAsia="ru-RU"/>
+              </w:rPr>
+            </w:pPr>
+            <w:r>
+              <w:rPr>
+                <w:rFonts w:ascii="Cambria" w:hAnsi="Cambria" w:cs="Times New Roman"/>
                 <w:sz w:val="28"/>
                 <w:szCs w:val="28"/>
               </w:rPr>
@@ -2713,7 +2722,7 @@
             <w:pPr>
               <w:jc w:val="center"/>
               <w:rPr>
-                <w:rFonts w:ascii="Times New Roman" w:hAnsi="Times New Roman" w:cs="Times New Roman"/>
+                <w:rFonts w:ascii="Cambria" w:hAnsi="Cambria" w:cs="Times New Roman"/>
                 <w:sz w:val="28"/>
                 <w:szCs w:val="28"/>
                 <w:u w:val="single"/>
@@ -2721,7 +2730,7 @@
             </w:pPr>
             <w:r>
               <w:rPr>
-                <w:rFonts w:ascii="Times New Roman" w:hAnsi="Times New Roman" w:cs="Times New Roman"/>
+                <w:rFonts w:ascii="Cambria" w:hAnsi="Cambria" w:cs="Times New Roman"/>
                 <w:noProof/>
                 <w:sz w:val="28"/>
                 <w:szCs w:val="28"/>
@@ -2779,16 +2788,16 @@
           <w:p>
             <w:pPr>
               <w:rPr>
-                <w:rFonts w:ascii="Times New Roman" w:hAnsi="Times New Roman" w:cs="Times New Roman"/>
-                <w:noProof/>
-                <w:sz w:val="28"/>
-                <w:szCs w:val="28"/>
-                <w:lang w:eastAsia="ru-RU"/>
-              </w:rPr>
-            </w:pPr>
-            <w:r>
-              <w:rPr>
-                <w:rFonts w:ascii="Times New Roman" w:hAnsi="Times New Roman" w:cs="Times New Roman"/>
+                <w:rFonts w:ascii="Cambria" w:hAnsi="Cambria" w:cs="Times New Roman"/>
+                <w:noProof/>
+                <w:sz w:val="28"/>
+                <w:szCs w:val="28"/>
+                <w:lang w:eastAsia="ru-RU"/>
+              </w:rPr>
+            </w:pPr>
+            <w:r>
+              <w:rPr>
+                <w:rFonts w:ascii="Cambria" w:hAnsi="Cambria" w:cs="Times New Roman"/>
                 <w:sz w:val="28"/>
                 <w:szCs w:val="28"/>
               </w:rPr>
@@ -2807,7 +2816,7 @@
             <w:pPr>
               <w:jc w:val="center"/>
               <w:rPr>
-                <w:rFonts w:ascii="Times New Roman" w:hAnsi="Times New Roman" w:cs="Times New Roman"/>
+                <w:rFonts w:ascii="Cambria" w:hAnsi="Cambria" w:cs="Times New Roman"/>
                 <w:sz w:val="28"/>
                 <w:szCs w:val="28"/>
                 <w:u w:val="single"/>
@@ -2815,7 +2824,7 @@
             </w:pPr>
             <w:r>
               <w:rPr>
-                <w:rFonts w:ascii="Times New Roman" w:hAnsi="Times New Roman" w:cs="Times New Roman"/>
+                <w:rFonts w:ascii="Cambria" w:hAnsi="Cambria" w:cs="Times New Roman"/>
                 <w:noProof/>
                 <w:sz w:val="28"/>
                 <w:szCs w:val="28"/>
@@ -2873,16 +2882,16 @@
           <w:p>
             <w:pPr>
               <w:rPr>
-                <w:rFonts w:ascii="Times New Roman" w:hAnsi="Times New Roman" w:cs="Times New Roman"/>
-                <w:noProof/>
-                <w:sz w:val="28"/>
-                <w:szCs w:val="28"/>
-                <w:lang w:eastAsia="ru-RU"/>
-              </w:rPr>
-            </w:pPr>
-            <w:r>
-              <w:rPr>
-                <w:rFonts w:ascii="Times New Roman" w:hAnsi="Times New Roman" w:cs="Times New Roman"/>
+                <w:rFonts w:ascii="Cambria" w:hAnsi="Cambria" w:cs="Times New Roman"/>
+                <w:noProof/>
+                <w:sz w:val="28"/>
+                <w:szCs w:val="28"/>
+                <w:lang w:eastAsia="ru-RU"/>
+              </w:rPr>
+            </w:pPr>
+            <w:r>
+              <w:rPr>
+                <w:rFonts w:ascii="Cambria" w:hAnsi="Cambria" w:cs="Times New Roman"/>
                 <w:sz w:val="28"/>
                 <w:szCs w:val="28"/>
               </w:rPr>
@@ -2901,7 +2910,7 @@
             <w:pPr>
               <w:jc w:val="center"/>
               <w:rPr>
-                <w:rFonts w:ascii="Times New Roman" w:hAnsi="Times New Roman" w:cs="Times New Roman"/>
+                <w:rFonts w:ascii="Cambria" w:hAnsi="Cambria" w:cs="Times New Roman"/>
                 <w:sz w:val="28"/>
                 <w:szCs w:val="28"/>
                 <w:u w:val="single"/>
@@ -2909,7 +2918,7 @@
             </w:pPr>
             <w:r>
               <w:rPr>
-                <w:rFonts w:ascii="Times New Roman" w:hAnsi="Times New Roman" w:cs="Times New Roman"/>
+                <w:rFonts w:ascii="Cambria" w:hAnsi="Cambria" w:cs="Times New Roman"/>
                 <w:noProof/>
                 <w:sz w:val="28"/>
                 <w:szCs w:val="28"/>
@@ -2967,16 +2976,16 @@
           <w:p>
             <w:pPr>
               <w:rPr>
-                <w:rFonts w:ascii="Times New Roman" w:hAnsi="Times New Roman" w:cs="Times New Roman"/>
-                <w:noProof/>
-                <w:sz w:val="28"/>
-                <w:szCs w:val="28"/>
-                <w:lang w:eastAsia="ru-RU"/>
-              </w:rPr>
-            </w:pPr>
-            <w:r>
-              <w:rPr>
-                <w:rFonts w:ascii="Times New Roman" w:hAnsi="Times New Roman" w:cs="Times New Roman"/>
+                <w:rFonts w:ascii="Cambria" w:hAnsi="Cambria" w:cs="Times New Roman"/>
+                <w:noProof/>
+                <w:sz w:val="28"/>
+                <w:szCs w:val="28"/>
+                <w:lang w:eastAsia="ru-RU"/>
+              </w:rPr>
+            </w:pPr>
+            <w:r>
+              <w:rPr>
+                <w:rFonts w:ascii="Cambria" w:hAnsi="Cambria" w:cs="Times New Roman"/>
                 <w:sz w:val="28"/>
                 <w:szCs w:val="28"/>
               </w:rPr>
@@ -2995,7 +3004,7 @@
             <w:pPr>
               <w:jc w:val="center"/>
               <w:rPr>
-                <w:rFonts w:ascii="Times New Roman" w:hAnsi="Times New Roman" w:cs="Times New Roman"/>
+                <w:rFonts w:ascii="Cambria" w:hAnsi="Cambria" w:cs="Times New Roman"/>
                 <w:sz w:val="28"/>
                 <w:szCs w:val="28"/>
                 <w:u w:val="single"/>
@@ -3003,7 +3012,7 @@
             </w:pPr>
             <w:r>
               <w:rPr>
-                <w:rFonts w:ascii="Times New Roman" w:hAnsi="Times New Roman" w:cs="Times New Roman"/>
+                <w:rFonts w:ascii="Cambria" w:hAnsi="Cambria" w:cs="Times New Roman"/>
                 <w:noProof/>
                 <w:sz w:val="28"/>
                 <w:szCs w:val="28"/>
@@ -3061,16 +3070,16 @@
           <w:p>
             <w:pPr>
               <w:rPr>
-                <w:rFonts w:ascii="Times New Roman" w:hAnsi="Times New Roman" w:cs="Times New Roman"/>
-                <w:noProof/>
-                <w:sz w:val="28"/>
-                <w:szCs w:val="28"/>
-                <w:lang w:eastAsia="ru-RU"/>
-              </w:rPr>
-            </w:pPr>
-            <w:r>
-              <w:rPr>
-                <w:rFonts w:ascii="Times New Roman" w:hAnsi="Times New Roman" w:cs="Times New Roman"/>
+                <w:rFonts w:ascii="Cambria" w:hAnsi="Cambria" w:cs="Times New Roman"/>
+                <w:noProof/>
+                <w:sz w:val="28"/>
+                <w:szCs w:val="28"/>
+                <w:lang w:eastAsia="ru-RU"/>
+              </w:rPr>
+            </w:pPr>
+            <w:r>
+              <w:rPr>
+                <w:rFonts w:ascii="Cambria" w:hAnsi="Cambria" w:cs="Times New Roman"/>
                 <w:sz w:val="28"/>
                 <w:szCs w:val="28"/>
               </w:rPr>
@@ -3089,7 +3098,7 @@
             <w:pPr>
               <w:jc w:val="center"/>
               <w:rPr>
-                <w:rFonts w:ascii="Times New Roman" w:hAnsi="Times New Roman" w:cs="Times New Roman"/>
+                <w:rFonts w:ascii="Cambria" w:hAnsi="Cambria" w:cs="Times New Roman"/>
                 <w:sz w:val="28"/>
                 <w:szCs w:val="28"/>
                 <w:u w:val="single"/>
@@ -3097,7 +3106,7 @@
             </w:pPr>
             <w:r>
               <w:rPr>
-                <w:rFonts w:ascii="Times New Roman" w:hAnsi="Times New Roman" w:cs="Times New Roman"/>
+                <w:rFonts w:ascii="Cambria" w:hAnsi="Cambria" w:cs="Times New Roman"/>
                 <w:noProof/>
                 <w:sz w:val="28"/>
                 <w:szCs w:val="28"/>
@@ -3155,16 +3164,16 @@
           <w:p>
             <w:pPr>
               <w:rPr>
-                <w:rFonts w:ascii="Times New Roman" w:hAnsi="Times New Roman" w:cs="Times New Roman"/>
-                <w:noProof/>
-                <w:sz w:val="28"/>
-                <w:szCs w:val="28"/>
-                <w:lang w:eastAsia="ru-RU"/>
-              </w:rPr>
-            </w:pPr>
-            <w:r>
-              <w:rPr>
-                <w:rFonts w:ascii="Times New Roman" w:hAnsi="Times New Roman" w:cs="Times New Roman"/>
+                <w:rFonts w:ascii="Cambria" w:hAnsi="Cambria" w:cs="Times New Roman"/>
+                <w:noProof/>
+                <w:sz w:val="28"/>
+                <w:szCs w:val="28"/>
+                <w:lang w:eastAsia="ru-RU"/>
+              </w:rPr>
+            </w:pPr>
+            <w:r>
+              <w:rPr>
+                <w:rFonts w:ascii="Cambria" w:hAnsi="Cambria" w:cs="Times New Roman"/>
                 <w:sz w:val="28"/>
                 <w:szCs w:val="28"/>
               </w:rPr>
@@ -3183,7 +3192,7 @@
             <w:pPr>
               <w:jc w:val="center"/>
               <w:rPr>
-                <w:rFonts w:ascii="Times New Roman" w:hAnsi="Times New Roman" w:cs="Times New Roman"/>
+                <w:rFonts w:ascii="Cambria" w:hAnsi="Cambria" w:cs="Times New Roman"/>
                 <w:sz w:val="28"/>
                 <w:szCs w:val="28"/>
                 <w:u w:val="single"/>
@@ -3191,7 +3200,7 @@
             </w:pPr>
             <w:r>
               <w:rPr>
-                <w:rFonts w:ascii="Times New Roman" w:hAnsi="Times New Roman" w:cs="Times New Roman"/>
+                <w:rFonts w:ascii="Cambria" w:hAnsi="Cambria" w:cs="Times New Roman"/>
                 <w:noProof/>
                 <w:sz w:val="28"/>
                 <w:szCs w:val="28"/>
@@ -3249,16 +3258,16 @@
           <w:p>
             <w:pPr>
               <w:rPr>
-                <w:rFonts w:ascii="Times New Roman" w:hAnsi="Times New Roman" w:cs="Times New Roman"/>
-                <w:noProof/>
-                <w:sz w:val="28"/>
-                <w:szCs w:val="28"/>
-                <w:lang w:eastAsia="ru-RU"/>
-              </w:rPr>
-            </w:pPr>
-            <w:r>
-              <w:rPr>
-                <w:rFonts w:ascii="Times New Roman" w:hAnsi="Times New Roman" w:cs="Times New Roman"/>
+                <w:rFonts w:ascii="Cambria" w:hAnsi="Cambria" w:cs="Times New Roman"/>
+                <w:noProof/>
+                <w:sz w:val="28"/>
+                <w:szCs w:val="28"/>
+                <w:lang w:eastAsia="ru-RU"/>
+              </w:rPr>
+            </w:pPr>
+            <w:r>
+              <w:rPr>
+                <w:rFonts w:ascii="Cambria" w:hAnsi="Cambria" w:cs="Times New Roman"/>
                 <w:sz w:val="28"/>
                 <w:szCs w:val="28"/>
               </w:rPr>
@@ -3277,7 +3286,7 @@
             <w:pPr>
               <w:jc w:val="center"/>
               <w:rPr>
-                <w:rFonts w:ascii="Times New Roman" w:hAnsi="Times New Roman" w:cs="Times New Roman"/>
+                <w:rFonts w:ascii="Cambria" w:hAnsi="Cambria" w:cs="Times New Roman"/>
                 <w:sz w:val="28"/>
                 <w:szCs w:val="28"/>
                 <w:u w:val="single"/>
@@ -3285,7 +3294,7 @@
             </w:pPr>
             <w:r>
               <w:rPr>
-                <w:rFonts w:ascii="Times New Roman" w:hAnsi="Times New Roman" w:cs="Times New Roman"/>
+                <w:rFonts w:ascii="Cambria" w:hAnsi="Cambria" w:cs="Times New Roman"/>
                 <w:noProof/>
                 <w:sz w:val="28"/>
                 <w:szCs w:val="28"/>
@@ -3343,16 +3352,16 @@
           <w:p>
             <w:pPr>
               <w:rPr>
-                <w:rFonts w:ascii="Times New Roman" w:hAnsi="Times New Roman" w:cs="Times New Roman"/>
-                <w:noProof/>
-                <w:sz w:val="28"/>
-                <w:szCs w:val="28"/>
-                <w:lang w:eastAsia="ru-RU"/>
-              </w:rPr>
-            </w:pPr>
-            <w:r>
-              <w:rPr>
-                <w:rFonts w:ascii="Times New Roman" w:hAnsi="Times New Roman" w:cs="Times New Roman"/>
+                <w:rFonts w:ascii="Cambria" w:hAnsi="Cambria" w:cs="Times New Roman"/>
+                <w:noProof/>
+                <w:sz w:val="28"/>
+                <w:szCs w:val="28"/>
+                <w:lang w:eastAsia="ru-RU"/>
+              </w:rPr>
+            </w:pPr>
+            <w:r>
+              <w:rPr>
+                <w:rFonts w:ascii="Cambria" w:hAnsi="Cambria" w:cs="Times New Roman"/>
                 <w:sz w:val="28"/>
                 <w:szCs w:val="28"/>
               </w:rPr>
@@ -3371,7 +3380,7 @@
             <w:pPr>
               <w:jc w:val="center"/>
               <w:rPr>
-                <w:rFonts w:ascii="Times New Roman" w:hAnsi="Times New Roman" w:cs="Times New Roman"/>
+                <w:rFonts w:ascii="Cambria" w:hAnsi="Cambria" w:cs="Times New Roman"/>
                 <w:sz w:val="28"/>
                 <w:szCs w:val="28"/>
                 <w:u w:val="single"/>
@@ -3379,7 +3388,7 @@
             </w:pPr>
             <w:r>
               <w:rPr>
-                <w:rFonts w:ascii="Times New Roman" w:hAnsi="Times New Roman" w:cs="Times New Roman"/>
+                <w:rFonts w:ascii="Cambria" w:hAnsi="Cambria" w:cs="Times New Roman"/>
                 <w:noProof/>
                 <w:sz w:val="28"/>
                 <w:szCs w:val="28"/>
@@ -3437,16 +3446,16 @@
           <w:p>
             <w:pPr>
               <w:rPr>
-                <w:rFonts w:ascii="Times New Roman" w:hAnsi="Times New Roman" w:cs="Times New Roman"/>
-                <w:noProof/>
-                <w:sz w:val="28"/>
-                <w:szCs w:val="28"/>
-                <w:lang w:eastAsia="ru-RU"/>
-              </w:rPr>
-            </w:pPr>
-            <w:r>
-              <w:rPr>
-                <w:rFonts w:ascii="Times New Roman" w:hAnsi="Times New Roman" w:cs="Times New Roman"/>
+                <w:rFonts w:ascii="Cambria" w:hAnsi="Cambria" w:cs="Times New Roman"/>
+                <w:noProof/>
+                <w:sz w:val="28"/>
+                <w:szCs w:val="28"/>
+                <w:lang w:eastAsia="ru-RU"/>
+              </w:rPr>
+            </w:pPr>
+            <w:r>
+              <w:rPr>
+                <w:rFonts w:ascii="Cambria" w:hAnsi="Cambria" w:cs="Times New Roman"/>
                 <w:sz w:val="28"/>
                 <w:szCs w:val="28"/>
               </w:rPr>
@@ -3465,7 +3474,7 @@
             <w:pPr>
               <w:jc w:val="center"/>
               <w:rPr>
-                <w:rFonts w:ascii="Times New Roman" w:hAnsi="Times New Roman" w:cs="Times New Roman"/>
+                <w:rFonts w:ascii="Cambria" w:hAnsi="Cambria" w:cs="Times New Roman"/>
                 <w:sz w:val="28"/>
                 <w:szCs w:val="28"/>
                 <w:u w:val="single"/>
@@ -3473,7 +3482,7 @@
             </w:pPr>
             <w:r>
               <w:rPr>
-                <w:rFonts w:ascii="Times New Roman" w:hAnsi="Times New Roman" w:cs="Times New Roman"/>
+                <w:rFonts w:ascii="Cambria" w:hAnsi="Cambria" w:cs="Times New Roman"/>
                 <w:noProof/>
                 <w:sz w:val="28"/>
                 <w:szCs w:val="28"/>
@@ -3531,16 +3540,16 @@
           <w:p>
             <w:pPr>
               <w:rPr>
-                <w:rFonts w:ascii="Times New Roman" w:hAnsi="Times New Roman" w:cs="Times New Roman"/>
-                <w:noProof/>
-                <w:sz w:val="28"/>
-                <w:szCs w:val="28"/>
-                <w:lang w:eastAsia="ru-RU"/>
-              </w:rPr>
-            </w:pPr>
-            <w:r>
-              <w:rPr>
-                <w:rFonts w:ascii="Times New Roman" w:hAnsi="Times New Roman" w:cs="Times New Roman"/>
+                <w:rFonts w:ascii="Cambria" w:hAnsi="Cambria" w:cs="Times New Roman"/>
+                <w:noProof/>
+                <w:sz w:val="28"/>
+                <w:szCs w:val="28"/>
+                <w:lang w:eastAsia="ru-RU"/>
+              </w:rPr>
+            </w:pPr>
+            <w:r>
+              <w:rPr>
+                <w:rFonts w:ascii="Cambria" w:hAnsi="Cambria" w:cs="Times New Roman"/>
                 <w:sz w:val="28"/>
                 <w:szCs w:val="28"/>
               </w:rPr>
@@ -3559,7 +3568,7 @@
             <w:pPr>
               <w:jc w:val="center"/>
               <w:rPr>
-                <w:rFonts w:ascii="Times New Roman" w:hAnsi="Times New Roman" w:cs="Times New Roman"/>
+                <w:rFonts w:ascii="Cambria" w:hAnsi="Cambria" w:cs="Times New Roman"/>
                 <w:sz w:val="28"/>
                 <w:szCs w:val="28"/>
                 <w:u w:val="single"/>
@@ -3567,7 +3576,7 @@
             </w:pPr>
             <w:r>
               <w:rPr>
-                <w:rFonts w:ascii="Times New Roman" w:hAnsi="Times New Roman" w:cs="Times New Roman"/>
+                <w:rFonts w:ascii="Cambria" w:hAnsi="Cambria" w:cs="Times New Roman"/>
                 <w:noProof/>
                 <w:sz w:val="28"/>
                 <w:szCs w:val="28"/>
@@ -3625,16 +3634,16 @@
           <w:p>
             <w:pPr>
               <w:rPr>
-                <w:rFonts w:ascii="Times New Roman" w:hAnsi="Times New Roman" w:cs="Times New Roman"/>
-                <w:noProof/>
-                <w:sz w:val="28"/>
-                <w:szCs w:val="28"/>
-                <w:lang w:eastAsia="ru-RU"/>
-              </w:rPr>
-            </w:pPr>
-            <w:r>
-              <w:rPr>
-                <w:rFonts w:ascii="Times New Roman" w:hAnsi="Times New Roman" w:cs="Times New Roman"/>
+                <w:rFonts w:ascii="Cambria" w:hAnsi="Cambria" w:cs="Times New Roman"/>
+                <w:noProof/>
+                <w:sz w:val="28"/>
+                <w:szCs w:val="28"/>
+                <w:lang w:eastAsia="ru-RU"/>
+              </w:rPr>
+            </w:pPr>
+            <w:r>
+              <w:rPr>
+                <w:rFonts w:ascii="Cambria" w:hAnsi="Cambria" w:cs="Times New Roman"/>
                 <w:sz w:val="28"/>
                 <w:szCs w:val="28"/>
               </w:rPr>
@@ -3653,7 +3662,7 @@
             <w:pPr>
               <w:jc w:val="center"/>
               <w:rPr>
-                <w:rFonts w:ascii="Times New Roman" w:hAnsi="Times New Roman" w:cs="Times New Roman"/>
+                <w:rFonts w:ascii="Cambria" w:hAnsi="Cambria" w:cs="Times New Roman"/>
                 <w:sz w:val="28"/>
                 <w:szCs w:val="28"/>
                 <w:u w:val="single"/>
@@ -3662,7 +3671,7 @@
             </w:pPr>
             <w:r>
               <w:rPr>
-                <w:rFonts w:ascii="Times New Roman" w:hAnsi="Times New Roman" w:cs="Times New Roman"/>
+                <w:rFonts w:ascii="Cambria" w:hAnsi="Cambria" w:cs="Times New Roman"/>
                 <w:noProof/>
                 <w:sz w:val="28"/>
                 <w:szCs w:val="28"/>
@@ -3720,23 +3729,21 @@
           <w:p>
             <w:pPr>
               <w:rPr>
-                <w:rFonts w:ascii="Times New Roman" w:hAnsi="Times New Roman" w:cs="Times New Roman"/>
-                <w:noProof/>
-                <w:sz w:val="28"/>
-                <w:szCs w:val="28"/>
-                <w:lang w:eastAsia="ru-RU"/>
-              </w:rPr>
-            </w:pPr>
-            <w:proofErr w:type="spellStart"/>
-            <w:r>
-              <w:rPr>
-                <w:rFonts w:ascii="Times New Roman" w:hAnsi="Times New Roman" w:cs="Times New Roman"/>
+                <w:rFonts w:ascii="Cambria" w:hAnsi="Cambria" w:cs="Times New Roman"/>
+                <w:noProof/>
+                <w:sz w:val="28"/>
+                <w:szCs w:val="28"/>
+                <w:lang w:eastAsia="ru-RU"/>
+              </w:rPr>
+            </w:pPr>
+            <w:r>
+              <w:rPr>
+                <w:rFonts w:ascii="Cambria" w:hAnsi="Cambria" w:cs="Times New Roman"/>
                 <w:sz w:val="28"/>
                 <w:szCs w:val="28"/>
               </w:rPr>
               <w:t>Радиогруппа</w:t>
             </w:r>
-            <w:proofErr w:type="spellEnd"/>
           </w:p>
         </w:tc>
       </w:tr>
@@ -3750,7 +3757,7 @@
             <w:pPr>
               <w:jc w:val="center"/>
               <w:rPr>
-                <w:rFonts w:ascii="Times New Roman" w:hAnsi="Times New Roman" w:cs="Times New Roman"/>
+                <w:rFonts w:ascii="Cambria" w:hAnsi="Cambria" w:cs="Times New Roman"/>
                 <w:sz w:val="28"/>
                 <w:szCs w:val="28"/>
                 <w:u w:val="single"/>
@@ -3758,7 +3765,7 @@
             </w:pPr>
             <w:r>
               <w:rPr>
-                <w:rFonts w:ascii="Times New Roman" w:hAnsi="Times New Roman" w:cs="Times New Roman"/>
+                <w:rFonts w:ascii="Cambria" w:hAnsi="Cambria" w:cs="Times New Roman"/>
                 <w:noProof/>
                 <w:sz w:val="28"/>
                 <w:szCs w:val="28"/>
@@ -3816,16 +3823,16 @@
           <w:p>
             <w:pPr>
               <w:rPr>
-                <w:rFonts w:ascii="Times New Roman" w:hAnsi="Times New Roman" w:cs="Times New Roman"/>
-                <w:noProof/>
-                <w:sz w:val="28"/>
-                <w:szCs w:val="28"/>
-                <w:lang w:eastAsia="ru-RU"/>
-              </w:rPr>
-            </w:pPr>
-            <w:r>
-              <w:rPr>
-                <w:rFonts w:ascii="Times New Roman" w:hAnsi="Times New Roman" w:cs="Times New Roman"/>
+                <w:rFonts w:ascii="Cambria" w:hAnsi="Cambria" w:cs="Times New Roman"/>
+                <w:noProof/>
+                <w:sz w:val="28"/>
+                <w:szCs w:val="28"/>
+                <w:lang w:eastAsia="ru-RU"/>
+              </w:rPr>
+            </w:pPr>
+            <w:r>
+              <w:rPr>
+                <w:rFonts w:ascii="Cambria" w:hAnsi="Cambria" w:cs="Times New Roman"/>
                 <w:sz w:val="28"/>
                 <w:szCs w:val="28"/>
               </w:rPr>
@@ -3844,7 +3851,7 @@
             <w:pPr>
               <w:jc w:val="center"/>
               <w:rPr>
-                <w:rFonts w:ascii="Times New Roman" w:hAnsi="Times New Roman" w:cs="Times New Roman"/>
+                <w:rFonts w:ascii="Cambria" w:hAnsi="Cambria" w:cs="Times New Roman"/>
                 <w:sz w:val="28"/>
                 <w:szCs w:val="28"/>
                 <w:u w:val="single"/>
@@ -3852,7 +3859,7 @@
             </w:pPr>
             <w:r>
               <w:rPr>
-                <w:rFonts w:ascii="Times New Roman" w:hAnsi="Times New Roman" w:cs="Times New Roman"/>
+                <w:rFonts w:ascii="Cambria" w:hAnsi="Cambria" w:cs="Times New Roman"/>
                 <w:noProof/>
                 <w:sz w:val="28"/>
                 <w:szCs w:val="28"/>
@@ -3910,16 +3917,16 @@
           <w:p>
             <w:pPr>
               <w:rPr>
-                <w:rFonts w:ascii="Times New Roman" w:hAnsi="Times New Roman" w:cs="Times New Roman"/>
-                <w:noProof/>
-                <w:sz w:val="28"/>
-                <w:szCs w:val="28"/>
-                <w:lang w:eastAsia="ru-RU"/>
-              </w:rPr>
-            </w:pPr>
-            <w:r>
-              <w:rPr>
-                <w:rFonts w:ascii="Times New Roman" w:hAnsi="Times New Roman" w:cs="Times New Roman"/>
+                <w:rFonts w:ascii="Cambria" w:hAnsi="Cambria" w:cs="Times New Roman"/>
+                <w:noProof/>
+                <w:sz w:val="28"/>
+                <w:szCs w:val="28"/>
+                <w:lang w:eastAsia="ru-RU"/>
+              </w:rPr>
+            </w:pPr>
+            <w:r>
+              <w:rPr>
+                <w:rFonts w:ascii="Cambria" w:hAnsi="Cambria" w:cs="Times New Roman"/>
                 <w:sz w:val="28"/>
                 <w:szCs w:val="28"/>
                 <w:lang w:val="en-US"/>
@@ -3928,7 +3935,7 @@
             </w:r>
             <w:r>
               <w:rPr>
-                <w:rFonts w:ascii="Times New Roman" w:hAnsi="Times New Roman" w:cs="Times New Roman"/>
+                <w:rFonts w:ascii="Cambria" w:hAnsi="Cambria" w:cs="Times New Roman"/>
                 <w:sz w:val="28"/>
                 <w:szCs w:val="28"/>
               </w:rPr>
@@ -3947,7 +3954,7 @@
             <w:pPr>
               <w:jc w:val="center"/>
               <w:rPr>
-                <w:rFonts w:ascii="Times New Roman" w:hAnsi="Times New Roman" w:cs="Times New Roman"/>
+                <w:rFonts w:ascii="Cambria" w:hAnsi="Cambria" w:cs="Times New Roman"/>
                 <w:sz w:val="28"/>
                 <w:szCs w:val="28"/>
                 <w:u w:val="single"/>
@@ -3955,7 +3962,7 @@
             </w:pPr>
             <w:r>
               <w:rPr>
-                <w:rFonts w:ascii="Times New Roman" w:hAnsi="Times New Roman" w:cs="Times New Roman"/>
+                <w:rFonts w:ascii="Cambria" w:hAnsi="Cambria" w:cs="Times New Roman"/>
                 <w:noProof/>
                 <w:sz w:val="28"/>
                 <w:szCs w:val="28"/>
@@ -4013,16 +4020,16 @@
           <w:p>
             <w:pPr>
               <w:rPr>
-                <w:rFonts w:ascii="Times New Roman" w:hAnsi="Times New Roman" w:cs="Times New Roman"/>
-                <w:noProof/>
-                <w:sz w:val="28"/>
-                <w:szCs w:val="28"/>
-                <w:lang w:eastAsia="ru-RU"/>
-              </w:rPr>
-            </w:pPr>
-            <w:r>
-              <w:rPr>
-                <w:rFonts w:ascii="Times New Roman" w:hAnsi="Times New Roman" w:cs="Times New Roman"/>
+                <w:rFonts w:ascii="Cambria" w:hAnsi="Cambria" w:cs="Times New Roman"/>
+                <w:noProof/>
+                <w:sz w:val="28"/>
+                <w:szCs w:val="28"/>
+                <w:lang w:eastAsia="ru-RU"/>
+              </w:rPr>
+            </w:pPr>
+            <w:r>
+              <w:rPr>
+                <w:rFonts w:ascii="Cambria" w:hAnsi="Cambria" w:cs="Times New Roman"/>
                 <w:sz w:val="28"/>
                 <w:szCs w:val="28"/>
               </w:rPr>
@@ -4030,7 +4037,7 @@
             </w:r>
             <w:r>
               <w:rPr>
-                <w:rFonts w:ascii="Times New Roman" w:hAnsi="Times New Roman" w:cs="Times New Roman"/>
+                <w:rFonts w:ascii="Cambria" w:hAnsi="Cambria" w:cs="Times New Roman"/>
                 <w:sz w:val="28"/>
                 <w:szCs w:val="28"/>
                 <w:lang w:val="en-US"/>
@@ -4050,7 +4057,7 @@
             <w:pPr>
               <w:jc w:val="center"/>
               <w:rPr>
-                <w:rFonts w:ascii="Times New Roman" w:hAnsi="Times New Roman" w:cs="Times New Roman"/>
+                <w:rFonts w:ascii="Cambria" w:hAnsi="Cambria" w:cs="Times New Roman"/>
                 <w:sz w:val="28"/>
                 <w:szCs w:val="28"/>
                 <w:u w:val="single"/>
@@ -4059,7 +4066,7 @@
             </w:pPr>
             <w:r>
               <w:rPr>
-                <w:rFonts w:ascii="Times New Roman" w:hAnsi="Times New Roman" w:cs="Times New Roman"/>
+                <w:rFonts w:ascii="Cambria" w:hAnsi="Cambria" w:cs="Times New Roman"/>
                 <w:noProof/>
                 <w:sz w:val="28"/>
                 <w:szCs w:val="28"/>
@@ -4117,16 +4124,16 @@
           <w:p>
             <w:pPr>
               <w:rPr>
-                <w:rFonts w:ascii="Times New Roman" w:hAnsi="Times New Roman" w:cs="Times New Roman"/>
-                <w:noProof/>
-                <w:sz w:val="28"/>
-                <w:szCs w:val="28"/>
-                <w:lang w:eastAsia="ru-RU"/>
-              </w:rPr>
-            </w:pPr>
-            <w:r>
-              <w:rPr>
-                <w:rFonts w:ascii="Times New Roman" w:hAnsi="Times New Roman" w:cs="Times New Roman"/>
+                <w:rFonts w:ascii="Cambria" w:hAnsi="Cambria" w:cs="Times New Roman"/>
+                <w:noProof/>
+                <w:sz w:val="28"/>
+                <w:szCs w:val="28"/>
+                <w:lang w:eastAsia="ru-RU"/>
+              </w:rPr>
+            </w:pPr>
+            <w:r>
+              <w:rPr>
+                <w:rFonts w:ascii="Cambria" w:hAnsi="Cambria" w:cs="Times New Roman"/>
                 <w:sz w:val="28"/>
                 <w:szCs w:val="28"/>
               </w:rPr>
@@ -4145,7 +4152,7 @@
             <w:pPr>
               <w:jc w:val="center"/>
               <w:rPr>
-                <w:rFonts w:ascii="Times New Roman" w:hAnsi="Times New Roman" w:cs="Times New Roman"/>
+                <w:rFonts w:ascii="Cambria" w:hAnsi="Cambria" w:cs="Times New Roman"/>
                 <w:sz w:val="28"/>
                 <w:szCs w:val="28"/>
                 <w:u w:val="single"/>
@@ -4153,7 +4160,7 @@
             </w:pPr>
             <w:r>
               <w:rPr>
-                <w:rFonts w:ascii="Times New Roman" w:hAnsi="Times New Roman" w:cs="Times New Roman"/>
+                <w:rFonts w:ascii="Cambria" w:hAnsi="Cambria" w:cs="Times New Roman"/>
                 <w:noProof/>
                 <w:sz w:val="28"/>
                 <w:szCs w:val="28"/>
@@ -4211,23 +4218,21 @@
           <w:p>
             <w:pPr>
               <w:rPr>
-                <w:rFonts w:ascii="Times New Roman" w:hAnsi="Times New Roman" w:cs="Times New Roman"/>
-                <w:noProof/>
-                <w:sz w:val="28"/>
-                <w:szCs w:val="28"/>
-                <w:lang w:eastAsia="ru-RU"/>
-              </w:rPr>
-            </w:pPr>
-            <w:proofErr w:type="spellStart"/>
-            <w:r>
-              <w:rPr>
-                <w:rFonts w:ascii="Times New Roman" w:hAnsi="Times New Roman" w:cs="Times New Roman"/>
+                <w:rFonts w:ascii="Cambria" w:hAnsi="Cambria" w:cs="Times New Roman"/>
+                <w:noProof/>
+                <w:sz w:val="28"/>
+                <w:szCs w:val="28"/>
+                <w:lang w:eastAsia="ru-RU"/>
+              </w:rPr>
+            </w:pPr>
+            <w:r>
+              <w:rPr>
+                <w:rFonts w:ascii="Cambria" w:hAnsi="Cambria" w:cs="Times New Roman"/>
                 <w:sz w:val="28"/>
                 <w:szCs w:val="28"/>
               </w:rPr>
               <w:t>Чекбокс</w:t>
             </w:r>
-            <w:proofErr w:type="spellEnd"/>
           </w:p>
         </w:tc>
       </w:tr>
@@ -4241,16 +4246,16 @@
             <w:pPr>
               <w:jc w:val="center"/>
               <w:rPr>
-                <w:rFonts w:ascii="Times New Roman" w:hAnsi="Times New Roman" w:cs="Times New Roman"/>
-                <w:noProof/>
-                <w:sz w:val="28"/>
-                <w:szCs w:val="28"/>
-                <w:lang w:eastAsia="ru-RU"/>
-              </w:rPr>
-            </w:pPr>
-            <w:r>
-              <w:rPr>
-                <w:rFonts w:ascii="Times New Roman" w:hAnsi="Times New Roman" w:cs="Times New Roman"/>
+                <w:rFonts w:ascii="Cambria" w:hAnsi="Cambria" w:cs="Times New Roman"/>
+                <w:noProof/>
+                <w:sz w:val="28"/>
+                <w:szCs w:val="28"/>
+                <w:lang w:eastAsia="ru-RU"/>
+              </w:rPr>
+            </w:pPr>
+            <w:r>
+              <w:rPr>
+                <w:rFonts w:ascii="Cambria" w:hAnsi="Cambria" w:cs="Times New Roman"/>
                 <w:noProof/>
                 <w:sz w:val="28"/>
                 <w:szCs w:val="28"/>
@@ -4308,16 +4313,16 @@
           <w:p>
             <w:pPr>
               <w:rPr>
-                <w:rFonts w:ascii="Times New Roman" w:hAnsi="Times New Roman" w:cs="Times New Roman"/>
-                <w:noProof/>
-                <w:sz w:val="28"/>
-                <w:szCs w:val="28"/>
-                <w:lang w:eastAsia="ru-RU"/>
-              </w:rPr>
-            </w:pPr>
-            <w:r>
-              <w:rPr>
-                <w:rFonts w:ascii="Times New Roman" w:hAnsi="Times New Roman" w:cs="Times New Roman"/>
+                <w:rFonts w:ascii="Cambria" w:hAnsi="Cambria" w:cs="Times New Roman"/>
+                <w:noProof/>
+                <w:sz w:val="28"/>
+                <w:szCs w:val="28"/>
+                <w:lang w:eastAsia="ru-RU"/>
+              </w:rPr>
+            </w:pPr>
+            <w:r>
+              <w:rPr>
+                <w:rFonts w:ascii="Cambria" w:hAnsi="Cambria" w:cs="Times New Roman"/>
                 <w:sz w:val="28"/>
                 <w:szCs w:val="28"/>
                 <w:lang w:val="en-US"/>
@@ -4326,7 +4331,7 @@
             </w:r>
             <w:r>
               <w:rPr>
-                <w:rFonts w:ascii="Times New Roman" w:hAnsi="Times New Roman" w:cs="Times New Roman"/>
+                <w:rFonts w:ascii="Cambria" w:hAnsi="Cambria" w:cs="Times New Roman"/>
                 <w:sz w:val="28"/>
                 <w:szCs w:val="28"/>
               </w:rPr>
@@ -4345,7 +4350,7 @@
             <w:pPr>
               <w:jc w:val="center"/>
               <w:rPr>
-                <w:rFonts w:ascii="Times New Roman" w:hAnsi="Times New Roman" w:cs="Times New Roman"/>
+                <w:rFonts w:ascii="Cambria" w:hAnsi="Cambria" w:cs="Times New Roman"/>
                 <w:noProof/>
                 <w:sz w:val="28"/>
                 <w:szCs w:val="28"/>
@@ -4362,23 +4367,21 @@
           <w:p>
             <w:pPr>
               <w:rPr>
-                <w:rFonts w:ascii="Times New Roman" w:hAnsi="Times New Roman" w:cs="Times New Roman"/>
-                <w:noProof/>
-                <w:sz w:val="28"/>
-                <w:szCs w:val="28"/>
-                <w:lang w:eastAsia="ru-RU"/>
-              </w:rPr>
-            </w:pPr>
-            <w:proofErr w:type="spellStart"/>
-            <w:r>
-              <w:rPr>
-                <w:rFonts w:ascii="Times New Roman" w:hAnsi="Times New Roman" w:cs="Times New Roman"/>
+                <w:rFonts w:ascii="Cambria" w:hAnsi="Cambria" w:cs="Times New Roman"/>
+                <w:noProof/>
+                <w:sz w:val="28"/>
+                <w:szCs w:val="28"/>
+                <w:lang w:eastAsia="ru-RU"/>
+              </w:rPr>
+            </w:pPr>
+            <w:r>
+              <w:rPr>
+                <w:rFonts w:ascii="Cambria" w:hAnsi="Cambria" w:cs="Times New Roman"/>
                 <w:sz w:val="28"/>
                 <w:szCs w:val="28"/>
               </w:rPr>
               <w:t>AutoLabel</w:t>
             </w:r>
-            <w:proofErr w:type="spellEnd"/>
           </w:p>
         </w:tc>
       </w:tr>
@@ -4387,8 +4390,9 @@
       <w:pPr>
         <w:jc w:val="both"/>
         <w:rPr>
-          <w:sz w:val="20"/>
-          <w:szCs w:val="20"/>
+          <w:rFonts w:ascii="Cambria" w:hAnsi="Cambria"/>
+          <w:sz w:val="28"/>
+          <w:szCs w:val="28"/>
         </w:rPr>
       </w:pPr>
     </w:p>
@@ -4396,14 +4400,14 @@
       <w:pPr>
         <w:jc w:val="both"/>
         <w:rPr>
-          <w:rFonts w:ascii="Times New Roman" w:hAnsi="Times New Roman" w:cs="Times New Roman"/>
+          <w:rFonts w:ascii="Cambria" w:hAnsi="Cambria" w:cs="Times New Roman"/>
           <w:sz w:val="28"/>
           <w:szCs w:val="28"/>
         </w:rPr>
       </w:pPr>
       <w:r>
         <w:rPr>
-          <w:rFonts w:ascii="Times New Roman" w:hAnsi="Times New Roman" w:cs="Times New Roman"/>
+          <w:rFonts w:ascii="Cambria" w:hAnsi="Cambria" w:cs="Times New Roman"/>
           <w:sz w:val="28"/>
           <w:szCs w:val="28"/>
         </w:rPr>
@@ -4411,7 +4415,7 @@
       </w:r>
       <w:r>
         <w:rPr>
-          <w:rFonts w:ascii="Times New Roman" w:hAnsi="Times New Roman" w:cs="Times New Roman"/>
+          <w:rFonts w:ascii="Cambria" w:hAnsi="Cambria" w:cs="Times New Roman"/>
           <w:sz w:val="28"/>
           <w:szCs w:val="28"/>
         </w:rPr>
@@ -4419,7 +4423,7 @@
       </w:r>
       <w:r>
         <w:rPr>
-          <w:rFonts w:ascii="Times New Roman" w:hAnsi="Times New Roman" w:cs="Times New Roman"/>
+          <w:rFonts w:ascii="Cambria" w:hAnsi="Cambria" w:cs="Times New Roman"/>
           <w:sz w:val="28"/>
           <w:szCs w:val="28"/>
         </w:rPr>
@@ -4427,7 +4431,7 @@
       </w:r>
       <w:r>
         <w:rPr>
-          <w:rFonts w:ascii="Times New Roman" w:hAnsi="Times New Roman" w:cs="Times New Roman"/>
+          <w:rFonts w:ascii="Cambria" w:hAnsi="Cambria" w:cs="Times New Roman"/>
           <w:sz w:val="28"/>
           <w:szCs w:val="28"/>
         </w:rPr>
@@ -4435,7 +4439,7 @@
       </w:r>
       <w:r>
         <w:rPr>
-          <w:rFonts w:ascii="Times New Roman" w:hAnsi="Times New Roman" w:cs="Times New Roman"/>
+          <w:rFonts w:ascii="Cambria" w:hAnsi="Cambria" w:cs="Times New Roman"/>
           <w:sz w:val="28"/>
           <w:szCs w:val="28"/>
         </w:rPr>
@@ -4443,7 +4447,7 @@
       </w:r>
       <w:r>
         <w:rPr>
-          <w:rFonts w:ascii="Times New Roman" w:hAnsi="Times New Roman" w:cs="Times New Roman"/>
+          <w:rFonts w:ascii="Cambria" w:hAnsi="Cambria" w:cs="Times New Roman"/>
           <w:sz w:val="28"/>
           <w:szCs w:val="28"/>
         </w:rPr>
@@ -4451,7 +4455,7 @@
       </w:r>
       <w:r>
         <w:rPr>
-          <w:rFonts w:ascii="Times New Roman" w:hAnsi="Times New Roman" w:cs="Times New Roman"/>
+          <w:rFonts w:ascii="Cambria" w:hAnsi="Cambria" w:cs="Times New Roman"/>
           <w:sz w:val="28"/>
           <w:szCs w:val="28"/>
         </w:rPr>
@@ -4459,7 +4463,7 @@
       </w:r>
       <w:r>
         <w:rPr>
-          <w:rFonts w:ascii="Times New Roman" w:hAnsi="Times New Roman" w:cs="Times New Roman"/>
+          <w:rFonts w:ascii="Cambria" w:hAnsi="Cambria" w:cs="Times New Roman"/>
           <w:sz w:val="28"/>
           <w:szCs w:val="28"/>
         </w:rPr>
@@ -4467,7 +4471,7 @@
       </w:r>
       <w:r>
         <w:rPr>
-          <w:rFonts w:ascii="Times New Roman" w:hAnsi="Times New Roman" w:cs="Times New Roman"/>
+          <w:rFonts w:ascii="Cambria" w:hAnsi="Cambria" w:cs="Times New Roman"/>
           <w:sz w:val="28"/>
           <w:szCs w:val="28"/>
         </w:rPr>
@@ -4475,7 +4479,7 @@
       </w:r>
       <w:r>
         <w:rPr>
-          <w:rFonts w:ascii="Times New Roman" w:hAnsi="Times New Roman" w:cs="Times New Roman"/>
+          <w:rFonts w:ascii="Cambria" w:hAnsi="Cambria" w:cs="Times New Roman"/>
           <w:sz w:val="28"/>
           <w:szCs w:val="28"/>
         </w:rPr>
@@ -4483,7 +4487,7 @@
       </w:r>
       <w:r>
         <w:rPr>
-          <w:rFonts w:ascii="Times New Roman" w:hAnsi="Times New Roman" w:cs="Times New Roman"/>
+          <w:rFonts w:ascii="Cambria" w:hAnsi="Cambria" w:cs="Times New Roman"/>
           <w:sz w:val="28"/>
           <w:szCs w:val="28"/>
         </w:rPr>
@@ -4491,7 +4495,7 @@
       </w:r>
       <w:r>
         <w:rPr>
-          <w:rFonts w:ascii="Times New Roman" w:hAnsi="Times New Roman" w:cs="Times New Roman"/>
+          <w:rFonts w:ascii="Cambria" w:hAnsi="Cambria" w:cs="Times New Roman"/>
           <w:sz w:val="28"/>
           <w:szCs w:val="28"/>
           <w:lang w:val="en-US"/>
@@ -4500,7 +4504,7 @@
       </w:r>
       <w:r>
         <w:rPr>
-          <w:rFonts w:ascii="Times New Roman" w:hAnsi="Times New Roman" w:cs="Times New Roman"/>
+          <w:rFonts w:ascii="Cambria" w:hAnsi="Cambria" w:cs="Times New Roman"/>
           <w:sz w:val="28"/>
           <w:szCs w:val="28"/>
         </w:rPr>
@@ -4508,7 +4512,7 @@
       </w:r>
       <w:r>
         <w:rPr>
-          <w:rFonts w:ascii="Times New Roman" w:hAnsi="Times New Roman" w:cs="Times New Roman"/>
+          <w:rFonts w:ascii="Cambria" w:hAnsi="Cambria" w:cs="Times New Roman"/>
           <w:sz w:val="28"/>
           <w:szCs w:val="28"/>
         </w:rPr>
@@ -4519,15 +4523,20 @@
       <w:pPr>
         <w:jc w:val="both"/>
         <w:rPr>
-          <w:sz w:val="20"/>
-          <w:szCs w:val="20"/>
+          <w:rFonts w:ascii="Cambria" w:hAnsi="Cambria"/>
+          <w:sz w:val="28"/>
+          <w:szCs w:val="28"/>
         </w:rPr>
       </w:pPr>
       <w:r>
         <w:rPr>
+          <w:rFonts w:ascii="Cambria" w:hAnsi="Cambria"/>
           <w:noProof/>
+          <w:sz w:val="28"/>
+          <w:szCs w:val="28"/>
           <w:lang w:eastAsia="ru-RU"/>
         </w:rPr>
+        <w:lastRenderedPageBreak/>
         <w:drawing>
           <wp:inline distT="0" distB="0" distL="0" distR="0" wp14:anchorId="6C7C74B1" wp14:editId="137FE8F4">
             <wp:extent cx="5583600" cy="6962400"/>
@@ -4575,18 +4584,18 @@
         <w:jc w:val="both"/>
         <w:rPr>
           <w:rStyle w:val="a6"/>
-          <w:rFonts w:ascii="Times New Roman" w:hAnsi="Times New Roman" w:cs="Times New Roman"/>
+          <w:rFonts w:ascii="Cambria" w:hAnsi="Cambria" w:cs="Times New Roman"/>
           <w:i w:val="0"/>
-          <w:sz w:val="24"/>
+          <w:sz w:val="28"/>
           <w:szCs w:val="28"/>
         </w:rPr>
       </w:pPr>
       <w:r>
         <w:rPr>
           <w:rStyle w:val="a6"/>
-          <w:rFonts w:ascii="Times New Roman" w:hAnsi="Times New Roman" w:cs="Times New Roman"/>
+          <w:rFonts w:ascii="Cambria" w:hAnsi="Cambria" w:cs="Times New Roman"/>
           <w:i w:val="0"/>
-          <w:sz w:val="24"/>
+          <w:sz w:val="28"/>
           <w:szCs w:val="28"/>
         </w:rPr>
         <w:t>Пример окна со списком свойств графического примитива</w:t>
@@ -4596,14 +4605,14 @@
       <w:pPr>
         <w:jc w:val="both"/>
         <w:rPr>
-          <w:rFonts w:ascii="Times New Roman" w:hAnsi="Times New Roman" w:cs="Times New Roman"/>
+          <w:rFonts w:ascii="Cambria" w:hAnsi="Cambria" w:cs="Times New Roman"/>
           <w:sz w:val="28"/>
           <w:szCs w:val="28"/>
         </w:rPr>
       </w:pPr>
       <w:r>
         <w:rPr>
-          <w:rFonts w:ascii="Times New Roman" w:hAnsi="Times New Roman" w:cs="Times New Roman"/>
+          <w:rFonts w:ascii="Cambria" w:hAnsi="Cambria" w:cs="Times New Roman"/>
           <w:sz w:val="28"/>
           <w:szCs w:val="28"/>
         </w:rPr>
@@ -4611,7 +4620,7 @@
       </w:r>
       <w:r>
         <w:rPr>
-          <w:rFonts w:ascii="Times New Roman" w:hAnsi="Times New Roman" w:cs="Times New Roman"/>
+          <w:rFonts w:ascii="Cambria" w:hAnsi="Cambria" w:cs="Times New Roman"/>
           <w:sz w:val="28"/>
           <w:szCs w:val="28"/>
         </w:rPr>
@@ -4619,7 +4628,7 @@
       </w:r>
       <w:r>
         <w:rPr>
-          <w:rFonts w:ascii="Times New Roman" w:hAnsi="Times New Roman" w:cs="Times New Roman"/>
+          <w:rFonts w:ascii="Cambria" w:hAnsi="Cambria" w:cs="Times New Roman"/>
           <w:sz w:val="28"/>
           <w:szCs w:val="28"/>
         </w:rPr>
@@ -4627,33 +4636,23 @@
       </w:r>
       <w:r>
         <w:rPr>
-          <w:rFonts w:ascii="Times New Roman" w:hAnsi="Times New Roman" w:cs="Times New Roman"/>
+          <w:rFonts w:ascii="Cambria" w:hAnsi="Cambria" w:cs="Times New Roman"/>
           <w:sz w:val="28"/>
           <w:szCs w:val="28"/>
         </w:rPr>
         <w:t xml:space="preserve"> </w:t>
       </w:r>
-      <w:proofErr w:type="spellStart"/>
-      <w:r>
-        <w:rPr>
-          <w:rFonts w:ascii="Times New Roman" w:hAnsi="Times New Roman" w:cs="Times New Roman"/>
-          <w:sz w:val="28"/>
-          <w:szCs w:val="28"/>
-        </w:rPr>
-        <w:t>Points</w:t>
-      </w:r>
-      <w:proofErr w:type="spellEnd"/>
-      <w:r>
-        <w:rPr>
-          <w:rFonts w:ascii="Times New Roman" w:hAnsi="Times New Roman" w:cs="Times New Roman"/>
-          <w:sz w:val="28"/>
-          <w:szCs w:val="28"/>
-        </w:rPr>
-        <w:t>»</w:t>
-      </w:r>
-      <w:r>
-        <w:rPr>
-          <w:rFonts w:ascii="Times New Roman" w:hAnsi="Times New Roman" w:cs="Times New Roman"/>
+      <w:r>
+        <w:rPr>
+          <w:rFonts w:ascii="Cambria" w:hAnsi="Cambria" w:cs="Times New Roman"/>
+          <w:sz w:val="28"/>
+          <w:szCs w:val="28"/>
+        </w:rPr>
+        <w:t>Points»</w:t>
+      </w:r>
+      <w:r>
+        <w:rPr>
+          <w:rFonts w:ascii="Cambria" w:hAnsi="Cambria" w:cs="Times New Roman"/>
           <w:sz w:val="28"/>
           <w:szCs w:val="28"/>
         </w:rPr>
@@ -4661,7 +4660,7 @@
       </w:r>
       <w:r>
         <w:rPr>
-          <w:rFonts w:ascii="Times New Roman" w:hAnsi="Times New Roman" w:cs="Times New Roman"/>
+          <w:rFonts w:ascii="Cambria" w:hAnsi="Cambria" w:cs="Times New Roman"/>
           <w:sz w:val="28"/>
           <w:szCs w:val="28"/>
         </w:rPr>
@@ -4672,19 +4671,22 @@
       <w:pPr>
         <w:jc w:val="both"/>
         <w:rPr>
+          <w:rFonts w:ascii="Cambria" w:hAnsi="Cambria"/>
           <w:noProof/>
-          <w:sz w:val="20"/>
-          <w:szCs w:val="20"/>
+          <w:sz w:val="28"/>
+          <w:szCs w:val="28"/>
           <w:lang w:eastAsia="ru-RU"/>
         </w:rPr>
       </w:pPr>
       <w:r>
         <w:rPr>
+          <w:rFonts w:ascii="Cambria" w:hAnsi="Cambria"/>
           <w:noProof/>
-          <w:sz w:val="20"/>
-          <w:szCs w:val="20"/>
+          <w:sz w:val="28"/>
+          <w:szCs w:val="28"/>
           <w:lang w:eastAsia="ru-RU"/>
         </w:rPr>
+        <w:lastRenderedPageBreak/>
         <w:drawing>
           <wp:inline distT="0" distB="0" distL="0" distR="0" wp14:anchorId="1E7F834F" wp14:editId="1D47239F">
             <wp:extent cx="3373213" cy="2048703"/>
@@ -4738,18 +4740,18 @@
         <w:jc w:val="both"/>
         <w:rPr>
           <w:rStyle w:val="a6"/>
-          <w:rFonts w:ascii="Times New Roman" w:hAnsi="Times New Roman" w:cs="Times New Roman"/>
+          <w:rFonts w:ascii="Cambria" w:hAnsi="Cambria" w:cs="Times New Roman"/>
           <w:i w:val="0"/>
-          <w:sz w:val="24"/>
+          <w:sz w:val="28"/>
           <w:szCs w:val="28"/>
         </w:rPr>
       </w:pPr>
       <w:r>
         <w:rPr>
           <w:rStyle w:val="a6"/>
-          <w:rFonts w:ascii="Times New Roman" w:hAnsi="Times New Roman" w:cs="Times New Roman"/>
+          <w:rFonts w:ascii="Cambria" w:hAnsi="Cambria" w:cs="Times New Roman"/>
           <w:i w:val="0"/>
-          <w:sz w:val="24"/>
+          <w:sz w:val="28"/>
           <w:szCs w:val="28"/>
         </w:rPr>
         <w:t>Распределение координат в свойстве «Координаты точек</w:t>
@@ -4757,9 +4759,9 @@
       <w:r>
         <w:rPr>
           <w:rStyle w:val="a6"/>
-          <w:rFonts w:ascii="Times New Roman" w:hAnsi="Times New Roman" w:cs="Times New Roman"/>
+          <w:rFonts w:ascii="Cambria" w:hAnsi="Cambria" w:cs="Times New Roman"/>
           <w:i w:val="0"/>
-          <w:sz w:val="24"/>
+          <w:sz w:val="28"/>
           <w:szCs w:val="28"/>
         </w:rPr>
         <w:t xml:space="preserve"> </w:t>
@@ -4767,9 +4769,9 @@
       <w:r>
         <w:rPr>
           <w:rStyle w:val="a6"/>
-          <w:rFonts w:ascii="Times New Roman" w:hAnsi="Times New Roman" w:cs="Times New Roman"/>
+          <w:rFonts w:ascii="Cambria" w:hAnsi="Cambria" w:cs="Times New Roman"/>
           <w:i w:val="0"/>
-          <w:sz w:val="24"/>
+          <w:sz w:val="28"/>
           <w:szCs w:val="28"/>
         </w:rPr>
         <w:t>/</w:t>
@@ -4777,48 +4779,36 @@
       <w:r>
         <w:rPr>
           <w:rStyle w:val="a6"/>
-          <w:rFonts w:ascii="Times New Roman" w:hAnsi="Times New Roman" w:cs="Times New Roman"/>
+          <w:rFonts w:ascii="Cambria" w:hAnsi="Cambria" w:cs="Times New Roman"/>
           <w:i w:val="0"/>
-          <w:sz w:val="24"/>
+          <w:sz w:val="28"/>
           <w:szCs w:val="28"/>
         </w:rPr>
         <w:t xml:space="preserve"> </w:t>
       </w:r>
-      <w:proofErr w:type="spellStart"/>
       <w:r>
         <w:rPr>
           <w:rStyle w:val="a6"/>
-          <w:rFonts w:ascii="Times New Roman" w:hAnsi="Times New Roman" w:cs="Times New Roman"/>
+          <w:rFonts w:ascii="Cambria" w:hAnsi="Cambria" w:cs="Times New Roman"/>
           <w:i w:val="0"/>
-          <w:sz w:val="24"/>
-          <w:szCs w:val="28"/>
-        </w:rPr>
-        <w:t>Points</w:t>
-      </w:r>
-      <w:proofErr w:type="spellEnd"/>
-      <w:r>
-        <w:rPr>
-          <w:rStyle w:val="a6"/>
-          <w:rFonts w:ascii="Times New Roman" w:hAnsi="Times New Roman" w:cs="Times New Roman"/>
-          <w:i w:val="0"/>
-          <w:sz w:val="24"/>
-          <w:szCs w:val="28"/>
-        </w:rPr>
-        <w:t>» для прямоугольных объектов</w:t>
+          <w:sz w:val="28"/>
+          <w:szCs w:val="28"/>
+        </w:rPr>
+        <w:t>Points» для прямоугольных объектов</w:t>
       </w:r>
     </w:p>
     <w:p>
       <w:pPr>
         <w:jc w:val="both"/>
         <w:rPr>
-          <w:rFonts w:ascii="Times New Roman" w:hAnsi="Times New Roman" w:cs="Times New Roman"/>
+          <w:rFonts w:ascii="Cambria" w:hAnsi="Cambria" w:cs="Times New Roman"/>
           <w:sz w:val="28"/>
           <w:szCs w:val="28"/>
         </w:rPr>
       </w:pPr>
       <w:r>
         <w:rPr>
-          <w:rFonts w:ascii="Times New Roman" w:hAnsi="Times New Roman" w:cs="Times New Roman"/>
+          <w:rFonts w:ascii="Cambria" w:hAnsi="Cambria" w:cs="Times New Roman"/>
           <w:sz w:val="28"/>
           <w:szCs w:val="28"/>
         </w:rPr>
@@ -4826,7 +4816,7 @@
       </w:r>
       <w:r>
         <w:rPr>
-          <w:rFonts w:ascii="Times New Roman" w:hAnsi="Times New Roman" w:cs="Times New Roman"/>
+          <w:rFonts w:ascii="Cambria" w:hAnsi="Cambria" w:cs="Times New Roman"/>
           <w:sz w:val="28"/>
           <w:szCs w:val="28"/>
         </w:rPr>
@@ -4834,7 +4824,7 @@
       </w:r>
       <w:r>
         <w:rPr>
-          <w:rFonts w:ascii="Times New Roman" w:hAnsi="Times New Roman" w:cs="Times New Roman"/>
+          <w:rFonts w:ascii="Cambria" w:hAnsi="Cambria" w:cs="Times New Roman"/>
           <w:sz w:val="28"/>
           <w:szCs w:val="28"/>
         </w:rPr>
@@ -4842,7 +4832,7 @@
       </w:r>
       <w:r>
         <w:rPr>
-          <w:rFonts w:ascii="Times New Roman" w:hAnsi="Times New Roman" w:cs="Times New Roman"/>
+          <w:rFonts w:ascii="Cambria" w:hAnsi="Cambria" w:cs="Times New Roman"/>
           <w:sz w:val="28"/>
           <w:szCs w:val="28"/>
         </w:rPr>
@@ -4850,7 +4840,7 @@
       </w:r>
       <w:r>
         <w:rPr>
-          <w:rFonts w:ascii="Times New Roman" w:hAnsi="Times New Roman" w:cs="Times New Roman"/>
+          <w:rFonts w:ascii="Cambria" w:hAnsi="Cambria" w:cs="Times New Roman"/>
           <w:sz w:val="28"/>
           <w:szCs w:val="28"/>
         </w:rPr>
@@ -4858,33 +4848,23 @@
       </w:r>
       <w:r>
         <w:rPr>
-          <w:rFonts w:ascii="Times New Roman" w:hAnsi="Times New Roman" w:cs="Times New Roman"/>
+          <w:rFonts w:ascii="Cambria" w:hAnsi="Cambria" w:cs="Times New Roman"/>
           <w:sz w:val="28"/>
           <w:szCs w:val="28"/>
         </w:rPr>
         <w:t xml:space="preserve"> </w:t>
       </w:r>
-      <w:proofErr w:type="spellStart"/>
-      <w:r>
-        <w:rPr>
-          <w:rFonts w:ascii="Times New Roman" w:hAnsi="Times New Roman" w:cs="Times New Roman"/>
-          <w:sz w:val="28"/>
-          <w:szCs w:val="28"/>
-        </w:rPr>
-        <w:t>Width</w:t>
-      </w:r>
-      <w:proofErr w:type="spellEnd"/>
-      <w:r>
-        <w:rPr>
-          <w:rFonts w:ascii="Times New Roman" w:hAnsi="Times New Roman" w:cs="Times New Roman"/>
-          <w:sz w:val="28"/>
-          <w:szCs w:val="28"/>
-        </w:rPr>
-        <w:t>» и «Высота</w:t>
-      </w:r>
-      <w:r>
-        <w:rPr>
-          <w:rFonts w:ascii="Times New Roman" w:hAnsi="Times New Roman" w:cs="Times New Roman"/>
+      <w:r>
+        <w:rPr>
+          <w:rFonts w:ascii="Cambria" w:hAnsi="Cambria" w:cs="Times New Roman"/>
+          <w:sz w:val="28"/>
+          <w:szCs w:val="28"/>
+        </w:rPr>
+        <w:t>Width» и «Высота</w:t>
+      </w:r>
+      <w:r>
+        <w:rPr>
+          <w:rFonts w:ascii="Cambria" w:hAnsi="Cambria" w:cs="Times New Roman"/>
           <w:sz w:val="28"/>
           <w:szCs w:val="28"/>
         </w:rPr>
@@ -4892,7 +4872,7 @@
       </w:r>
       <w:r>
         <w:rPr>
-          <w:rFonts w:ascii="Times New Roman" w:hAnsi="Times New Roman" w:cs="Times New Roman"/>
+          <w:rFonts w:ascii="Cambria" w:hAnsi="Cambria" w:cs="Times New Roman"/>
           <w:sz w:val="28"/>
           <w:szCs w:val="28"/>
         </w:rPr>
@@ -4900,33 +4880,23 @@
       </w:r>
       <w:r>
         <w:rPr>
-          <w:rFonts w:ascii="Times New Roman" w:hAnsi="Times New Roman" w:cs="Times New Roman"/>
+          <w:rFonts w:ascii="Cambria" w:hAnsi="Cambria" w:cs="Times New Roman"/>
           <w:sz w:val="28"/>
           <w:szCs w:val="28"/>
         </w:rPr>
         <w:t xml:space="preserve"> </w:t>
       </w:r>
-      <w:proofErr w:type="spellStart"/>
-      <w:r>
-        <w:rPr>
-          <w:rFonts w:ascii="Times New Roman" w:hAnsi="Times New Roman" w:cs="Times New Roman"/>
-          <w:sz w:val="28"/>
-          <w:szCs w:val="28"/>
-        </w:rPr>
-        <w:t>Height</w:t>
-      </w:r>
-      <w:proofErr w:type="spellEnd"/>
-      <w:r>
-        <w:rPr>
-          <w:rFonts w:ascii="Times New Roman" w:hAnsi="Times New Roman" w:cs="Times New Roman"/>
-          <w:sz w:val="28"/>
-          <w:szCs w:val="28"/>
-        </w:rPr>
-        <w:t>».</w:t>
-      </w:r>
-      <w:r>
-        <w:rPr>
-          <w:rFonts w:ascii="Times New Roman" w:hAnsi="Times New Roman" w:cs="Times New Roman"/>
+      <w:r>
+        <w:rPr>
+          <w:rFonts w:ascii="Cambria" w:hAnsi="Cambria" w:cs="Times New Roman"/>
+          <w:sz w:val="28"/>
+          <w:szCs w:val="28"/>
+        </w:rPr>
+        <w:t>Height».</w:t>
+      </w:r>
+      <w:r>
+        <w:rPr>
+          <w:rFonts w:ascii="Cambria" w:hAnsi="Cambria" w:cs="Times New Roman"/>
           <w:sz w:val="28"/>
           <w:szCs w:val="28"/>
         </w:rPr>
@@ -4937,17 +4907,19 @@
       <w:pPr>
         <w:jc w:val="both"/>
         <w:rPr>
+          <w:rFonts w:ascii="Cambria" w:hAnsi="Cambria"/>
           <w:noProof/>
-          <w:sz w:val="20"/>
-          <w:szCs w:val="20"/>
+          <w:sz w:val="28"/>
+          <w:szCs w:val="28"/>
           <w:lang w:eastAsia="ru-RU"/>
         </w:rPr>
       </w:pPr>
       <w:r>
         <w:rPr>
+          <w:rFonts w:ascii="Cambria" w:hAnsi="Cambria"/>
           <w:noProof/>
-          <w:sz w:val="20"/>
-          <w:szCs w:val="20"/>
+          <w:sz w:val="28"/>
+          <w:szCs w:val="28"/>
           <w:lang w:eastAsia="ru-RU"/>
         </w:rPr>
         <w:drawing>
@@ -5003,18 +4975,18 @@
         <w:jc w:val="both"/>
         <w:rPr>
           <w:rStyle w:val="a6"/>
-          <w:rFonts w:ascii="Times New Roman" w:hAnsi="Times New Roman" w:cs="Times New Roman"/>
+          <w:rFonts w:ascii="Cambria" w:hAnsi="Cambria" w:cs="Times New Roman"/>
           <w:i w:val="0"/>
-          <w:sz w:val="24"/>
+          <w:sz w:val="28"/>
           <w:szCs w:val="28"/>
         </w:rPr>
       </w:pPr>
       <w:r>
         <w:rPr>
           <w:rStyle w:val="a6"/>
-          <w:rFonts w:ascii="Times New Roman" w:hAnsi="Times New Roman" w:cs="Times New Roman"/>
+          <w:rFonts w:ascii="Cambria" w:hAnsi="Cambria" w:cs="Times New Roman"/>
           <w:i w:val="0"/>
-          <w:sz w:val="24"/>
+          <w:sz w:val="28"/>
           <w:szCs w:val="28"/>
         </w:rPr>
         <w:t>Распределение координат в свойстве «Координаты точек</w:t>
@@ -5022,9 +4994,9 @@
       <w:r>
         <w:rPr>
           <w:rStyle w:val="a6"/>
-          <w:rFonts w:ascii="Times New Roman" w:hAnsi="Times New Roman" w:cs="Times New Roman"/>
+          <w:rFonts w:ascii="Cambria" w:hAnsi="Cambria" w:cs="Times New Roman"/>
           <w:i w:val="0"/>
-          <w:sz w:val="24"/>
+          <w:sz w:val="28"/>
           <w:szCs w:val="28"/>
         </w:rPr>
         <w:t xml:space="preserve"> </w:t>
@@ -5032,9 +5004,9 @@
       <w:r>
         <w:rPr>
           <w:rStyle w:val="a6"/>
-          <w:rFonts w:ascii="Times New Roman" w:hAnsi="Times New Roman" w:cs="Times New Roman"/>
+          <w:rFonts w:ascii="Cambria" w:hAnsi="Cambria" w:cs="Times New Roman"/>
           <w:i w:val="0"/>
-          <w:sz w:val="24"/>
+          <w:sz w:val="28"/>
           <w:szCs w:val="28"/>
         </w:rPr>
         <w:t>/</w:t>
@@ -5042,48 +5014,36 @@
       <w:r>
         <w:rPr>
           <w:rStyle w:val="a6"/>
-          <w:rFonts w:ascii="Times New Roman" w:hAnsi="Times New Roman" w:cs="Times New Roman"/>
+          <w:rFonts w:ascii="Cambria" w:hAnsi="Cambria" w:cs="Times New Roman"/>
           <w:i w:val="0"/>
-          <w:sz w:val="24"/>
+          <w:sz w:val="28"/>
           <w:szCs w:val="28"/>
         </w:rPr>
         <w:t xml:space="preserve"> </w:t>
       </w:r>
-      <w:proofErr w:type="spellStart"/>
       <w:r>
         <w:rPr>
           <w:rStyle w:val="a6"/>
-          <w:rFonts w:ascii="Times New Roman" w:hAnsi="Times New Roman" w:cs="Times New Roman"/>
+          <w:rFonts w:ascii="Cambria" w:hAnsi="Cambria" w:cs="Times New Roman"/>
           <w:i w:val="0"/>
-          <w:sz w:val="24"/>
-          <w:szCs w:val="28"/>
-        </w:rPr>
-        <w:t>Points</w:t>
-      </w:r>
-      <w:proofErr w:type="spellEnd"/>
-      <w:r>
-        <w:rPr>
-          <w:rStyle w:val="a6"/>
-          <w:rFonts w:ascii="Times New Roman" w:hAnsi="Times New Roman" w:cs="Times New Roman"/>
-          <w:i w:val="0"/>
-          <w:sz w:val="24"/>
-          <w:szCs w:val="28"/>
-        </w:rPr>
-        <w:t>» для линейных объектов</w:t>
+          <w:sz w:val="28"/>
+          <w:szCs w:val="28"/>
+        </w:rPr>
+        <w:t>Points» для линейных объектов</w:t>
       </w:r>
     </w:p>
     <w:p>
       <w:pPr>
         <w:jc w:val="both"/>
         <w:rPr>
-          <w:rFonts w:ascii="Times New Roman" w:hAnsi="Times New Roman" w:cs="Times New Roman"/>
+          <w:rFonts w:ascii="Cambria" w:hAnsi="Cambria" w:cs="Times New Roman"/>
           <w:sz w:val="28"/>
           <w:szCs w:val="28"/>
         </w:rPr>
       </w:pPr>
       <w:r>
         <w:rPr>
-          <w:rFonts w:ascii="Times New Roman" w:hAnsi="Times New Roman" w:cs="Times New Roman"/>
+          <w:rFonts w:ascii="Cambria" w:hAnsi="Cambria" w:cs="Times New Roman"/>
           <w:sz w:val="28"/>
           <w:szCs w:val="28"/>
         </w:rPr>
@@ -5091,7 +5051,7 @@
       </w:r>
       <w:r>
         <w:rPr>
-          <w:rFonts w:ascii="Times New Roman" w:hAnsi="Times New Roman" w:cs="Times New Roman"/>
+          <w:rFonts w:ascii="Cambria" w:hAnsi="Cambria" w:cs="Times New Roman"/>
           <w:sz w:val="28"/>
           <w:szCs w:val="28"/>
         </w:rPr>
@@ -5099,7 +5059,7 @@
       </w:r>
       <w:r>
         <w:rPr>
-          <w:rFonts w:ascii="Times New Roman" w:hAnsi="Times New Roman" w:cs="Times New Roman"/>
+          <w:rFonts w:ascii="Cambria" w:hAnsi="Cambria" w:cs="Times New Roman"/>
           <w:sz w:val="28"/>
           <w:szCs w:val="28"/>
         </w:rPr>
@@ -5107,7 +5067,7 @@
       </w:r>
       <w:r>
         <w:rPr>
-          <w:rFonts w:ascii="Times New Roman" w:hAnsi="Times New Roman" w:cs="Times New Roman"/>
+          <w:rFonts w:ascii="Cambria" w:hAnsi="Cambria" w:cs="Times New Roman"/>
           <w:sz w:val="28"/>
           <w:szCs w:val="28"/>
         </w:rPr>
@@ -5115,7 +5075,7 @@
       </w:r>
       <w:r>
         <w:rPr>
-          <w:rFonts w:ascii="Times New Roman" w:hAnsi="Times New Roman" w:cs="Times New Roman"/>
+          <w:rFonts w:ascii="Cambria" w:hAnsi="Cambria" w:cs="Times New Roman"/>
           <w:sz w:val="28"/>
           <w:szCs w:val="28"/>
         </w:rPr>
@@ -5126,17 +5086,19 @@
       <w:pPr>
         <w:jc w:val="both"/>
         <w:rPr>
+          <w:rFonts w:ascii="Cambria" w:hAnsi="Cambria"/>
           <w:noProof/>
-          <w:sz w:val="20"/>
-          <w:szCs w:val="20"/>
+          <w:sz w:val="28"/>
+          <w:szCs w:val="28"/>
           <w:lang w:eastAsia="ru-RU"/>
         </w:rPr>
       </w:pPr>
       <w:r>
         <w:rPr>
+          <w:rFonts w:ascii="Cambria" w:hAnsi="Cambria"/>
           <w:noProof/>
-          <w:sz w:val="20"/>
-          <w:szCs w:val="20"/>
+          <w:sz w:val="28"/>
+          <w:szCs w:val="28"/>
           <w:lang w:eastAsia="ru-RU"/>
         </w:rPr>
         <w:drawing>
@@ -5192,18 +5154,18 @@
         <w:jc w:val="both"/>
         <w:rPr>
           <w:rStyle w:val="a6"/>
-          <w:rFonts w:ascii="Times New Roman" w:hAnsi="Times New Roman" w:cs="Times New Roman"/>
+          <w:rFonts w:ascii="Cambria" w:hAnsi="Cambria" w:cs="Times New Roman"/>
           <w:i w:val="0"/>
-          <w:sz w:val="24"/>
+          <w:sz w:val="28"/>
           <w:szCs w:val="28"/>
         </w:rPr>
       </w:pPr>
       <w:r>
         <w:rPr>
           <w:rStyle w:val="a6"/>
-          <w:rFonts w:ascii="Times New Roman" w:hAnsi="Times New Roman" w:cs="Times New Roman"/>
+          <w:rFonts w:ascii="Cambria" w:hAnsi="Cambria" w:cs="Times New Roman"/>
           <w:i w:val="0"/>
-          <w:sz w:val="24"/>
+          <w:sz w:val="28"/>
           <w:szCs w:val="28"/>
         </w:rPr>
         <w:t>Распределение координат в свойстве «Координаты точек</w:t>
@@ -5211,9 +5173,9 @@
       <w:r>
         <w:rPr>
           <w:rStyle w:val="a6"/>
-          <w:rFonts w:ascii="Times New Roman" w:hAnsi="Times New Roman" w:cs="Times New Roman"/>
+          <w:rFonts w:ascii="Cambria" w:hAnsi="Cambria" w:cs="Times New Roman"/>
           <w:i w:val="0"/>
-          <w:sz w:val="24"/>
+          <w:sz w:val="28"/>
           <w:szCs w:val="28"/>
         </w:rPr>
         <w:t xml:space="preserve"> </w:t>
@@ -5221,9 +5183,9 @@
       <w:r>
         <w:rPr>
           <w:rStyle w:val="a6"/>
-          <w:rFonts w:ascii="Times New Roman" w:hAnsi="Times New Roman" w:cs="Times New Roman"/>
+          <w:rFonts w:ascii="Cambria" w:hAnsi="Cambria" w:cs="Times New Roman"/>
           <w:i w:val="0"/>
-          <w:sz w:val="24"/>
+          <w:sz w:val="28"/>
           <w:szCs w:val="28"/>
         </w:rPr>
         <w:t>/</w:t>
@@ -5231,48 +5193,36 @@
       <w:r>
         <w:rPr>
           <w:rStyle w:val="a6"/>
-          <w:rFonts w:ascii="Times New Roman" w:hAnsi="Times New Roman" w:cs="Times New Roman"/>
+          <w:rFonts w:ascii="Cambria" w:hAnsi="Cambria" w:cs="Times New Roman"/>
           <w:i w:val="0"/>
-          <w:sz w:val="24"/>
+          <w:sz w:val="28"/>
           <w:szCs w:val="28"/>
         </w:rPr>
         <w:t xml:space="preserve"> </w:t>
       </w:r>
-      <w:proofErr w:type="spellStart"/>
       <w:r>
         <w:rPr>
           <w:rStyle w:val="a6"/>
-          <w:rFonts w:ascii="Times New Roman" w:hAnsi="Times New Roman" w:cs="Times New Roman"/>
+          <w:rFonts w:ascii="Cambria" w:hAnsi="Cambria" w:cs="Times New Roman"/>
           <w:i w:val="0"/>
-          <w:sz w:val="24"/>
-          <w:szCs w:val="28"/>
-        </w:rPr>
-        <w:t>Points</w:t>
-      </w:r>
-      <w:proofErr w:type="spellEnd"/>
-      <w:r>
-        <w:rPr>
-          <w:rStyle w:val="a6"/>
-          <w:rFonts w:ascii="Times New Roman" w:hAnsi="Times New Roman" w:cs="Times New Roman"/>
-          <w:i w:val="0"/>
-          <w:sz w:val="24"/>
-          <w:szCs w:val="28"/>
-        </w:rPr>
-        <w:t>» для круговых объектов</w:t>
+          <w:sz w:val="28"/>
+          <w:szCs w:val="28"/>
+        </w:rPr>
+        <w:t>Points» для круговых объектов</w:t>
       </w:r>
     </w:p>
     <w:p>
       <w:pPr>
         <w:jc w:val="both"/>
         <w:rPr>
-          <w:rFonts w:ascii="Times New Roman" w:hAnsi="Times New Roman" w:cs="Times New Roman"/>
+          <w:rFonts w:ascii="Cambria" w:hAnsi="Cambria" w:cs="Times New Roman"/>
           <w:sz w:val="28"/>
           <w:szCs w:val="28"/>
         </w:rPr>
       </w:pPr>
       <w:r>
         <w:rPr>
-          <w:rFonts w:ascii="Times New Roman" w:hAnsi="Times New Roman" w:cs="Times New Roman"/>
+          <w:rFonts w:ascii="Cambria" w:hAnsi="Cambria" w:cs="Times New Roman"/>
           <w:sz w:val="28"/>
           <w:szCs w:val="28"/>
         </w:rPr>
@@ -5283,17 +5233,18 @@
       <w:pPr>
         <w:jc w:val="both"/>
         <w:rPr>
-          <w:rFonts w:ascii="Times New Roman" w:hAnsi="Times New Roman" w:cs="Times New Roman"/>
+          <w:rFonts w:ascii="Cambria" w:hAnsi="Cambria" w:cs="Times New Roman"/>
           <w:sz w:val="28"/>
           <w:szCs w:val="28"/>
         </w:rPr>
       </w:pPr>
       <w:r>
         <w:rPr>
-          <w:rFonts w:ascii="Times New Roman" w:hAnsi="Times New Roman" w:cs="Times New Roman"/>
-          <w:sz w:val="28"/>
-          <w:szCs w:val="28"/>
-        </w:rPr>
+          <w:rFonts w:ascii="Cambria" w:hAnsi="Cambria" w:cs="Times New Roman"/>
+          <w:sz w:val="28"/>
+          <w:szCs w:val="28"/>
+        </w:rPr>
+        <w:lastRenderedPageBreak/>
         <w:t>Возможности по манипуляции графическими примитивами описаны в соответствующем разделе.</w:t>
       </w:r>
     </w:p>
@@ -5301,14 +5252,14 @@
       <w:pPr>
         <w:jc w:val="both"/>
         <w:rPr>
-          <w:rFonts w:ascii="Times New Roman" w:hAnsi="Times New Roman" w:cs="Times New Roman"/>
+          <w:rFonts w:ascii="Cambria" w:hAnsi="Cambria" w:cs="Times New Roman"/>
           <w:sz w:val="28"/>
           <w:szCs w:val="28"/>
         </w:rPr>
       </w:pPr>
       <w:r>
         <w:rPr>
-          <w:rFonts w:ascii="Times New Roman" w:hAnsi="Times New Roman" w:cs="Times New Roman"/>
+          <w:rFonts w:ascii="Cambria" w:hAnsi="Cambria" w:cs="Times New Roman"/>
           <w:sz w:val="28"/>
           <w:szCs w:val="28"/>
         </w:rPr>
@@ -5316,7 +5267,7 @@
       </w:r>
       <w:r>
         <w:rPr>
-          <w:rFonts w:ascii="Times New Roman" w:hAnsi="Times New Roman" w:cs="Times New Roman"/>
+          <w:rFonts w:ascii="Cambria" w:hAnsi="Cambria" w:cs="Times New Roman"/>
           <w:sz w:val="28"/>
           <w:szCs w:val="28"/>
           <w:lang w:val="en-US"/>
@@ -5325,7 +5276,7 @@
       </w:r>
       <w:r>
         <w:rPr>
-          <w:rFonts w:ascii="Times New Roman" w:hAnsi="Times New Roman" w:cs="Times New Roman"/>
+          <w:rFonts w:ascii="Cambria" w:hAnsi="Cambria" w:cs="Times New Roman"/>
           <w:sz w:val="28"/>
           <w:szCs w:val="28"/>
         </w:rPr>
@@ -5333,7 +5284,7 @@
       </w:r>
       <w:r>
         <w:rPr>
-          <w:rFonts w:ascii="Times New Roman" w:hAnsi="Times New Roman" w:cs="Times New Roman"/>
+          <w:rFonts w:ascii="Cambria" w:hAnsi="Cambria" w:cs="Times New Roman"/>
           <w:sz w:val="28"/>
           <w:szCs w:val="28"/>
         </w:rPr>
@@ -5341,7 +5292,7 @@
       </w:r>
       <w:r>
         <w:rPr>
-          <w:rFonts w:ascii="Times New Roman" w:hAnsi="Times New Roman" w:cs="Times New Roman"/>
+          <w:rFonts w:ascii="Cambria" w:hAnsi="Cambria" w:cs="Times New Roman"/>
           <w:sz w:val="28"/>
           <w:szCs w:val="28"/>
         </w:rPr>
@@ -5349,7 +5300,7 @@
       </w:r>
       <w:r>
         <w:rPr>
-          <w:rFonts w:ascii="Times New Roman" w:hAnsi="Times New Roman" w:cs="Times New Roman"/>
+          <w:rFonts w:ascii="Cambria" w:hAnsi="Cambria" w:cs="Times New Roman"/>
           <w:sz w:val="28"/>
           <w:szCs w:val="28"/>
         </w:rPr>
@@ -5357,87 +5308,41 @@
       </w:r>
       <w:r>
         <w:rPr>
-          <w:rFonts w:ascii="Times New Roman" w:hAnsi="Times New Roman" w:cs="Times New Roman"/>
+          <w:rFonts w:ascii="Cambria" w:hAnsi="Cambria" w:cs="Times New Roman"/>
           <w:sz w:val="28"/>
           <w:szCs w:val="28"/>
         </w:rPr>
         <w:t xml:space="preserve"> </w:t>
       </w:r>
-      <w:proofErr w:type="spellStart"/>
-      <w:r>
-        <w:rPr>
-          <w:rFonts w:ascii="Times New Roman" w:hAnsi="Times New Roman" w:cs="Times New Roman"/>
-          <w:sz w:val="28"/>
-          <w:szCs w:val="28"/>
-        </w:rPr>
-        <w:t>Instance</w:t>
-      </w:r>
-      <w:proofErr w:type="spellEnd"/>
-      <w:r>
-        <w:rPr>
-          <w:rFonts w:ascii="Times New Roman" w:hAnsi="Times New Roman" w:cs="Times New Roman"/>
-          <w:sz w:val="28"/>
-          <w:szCs w:val="28"/>
-        </w:rPr>
-        <w:t>».</w:t>
+      <w:r>
+        <w:rPr>
+          <w:rFonts w:ascii="Cambria" w:hAnsi="Cambria" w:cs="Times New Roman"/>
+          <w:sz w:val="28"/>
+          <w:szCs w:val="28"/>
+        </w:rPr>
+        <w:t>Instance».</w:t>
       </w:r>
     </w:p>
     <w:p>
       <w:pPr>
         <w:jc w:val="both"/>
         <w:rPr>
-          <w:rFonts w:ascii="Times New Roman" w:hAnsi="Times New Roman" w:cs="Times New Roman"/>
+          <w:rFonts w:ascii="Cambria" w:hAnsi="Cambria" w:cs="Times New Roman"/>
           <w:sz w:val="28"/>
           <w:szCs w:val="28"/>
         </w:rPr>
       </w:pPr>
       <w:r>
         <w:rPr>
-          <w:rFonts w:ascii="Times New Roman" w:hAnsi="Times New Roman" w:cs="Times New Roman"/>
-          <w:sz w:val="28"/>
-          <w:szCs w:val="28"/>
-        </w:rPr>
-        <w:t xml:space="preserve">Ряд свойств могут принимать ограниченный набор значений из предлагаемого списка. Например, свойство «Видимость при выполнении / </w:t>
-      </w:r>
-      <w:proofErr w:type="spellStart"/>
-      <w:r>
-        <w:rPr>
-          <w:rFonts w:ascii="Times New Roman" w:hAnsi="Times New Roman" w:cs="Times New Roman"/>
-          <w:sz w:val="28"/>
-          <w:szCs w:val="28"/>
-        </w:rPr>
-        <w:t>Visible</w:t>
-      </w:r>
-      <w:proofErr w:type="spellEnd"/>
-      <w:r>
-        <w:rPr>
-          <w:rFonts w:ascii="Times New Roman" w:hAnsi="Times New Roman" w:cs="Times New Roman"/>
-          <w:sz w:val="28"/>
-          <w:szCs w:val="28"/>
-        </w:rPr>
-        <w:t xml:space="preserve">» может иметь два значения «Нет» и «Да», а свойство «Стиль линии / </w:t>
-      </w:r>
-      <w:proofErr w:type="spellStart"/>
-      <w:r>
-        <w:rPr>
-          <w:rFonts w:ascii="Times New Roman" w:hAnsi="Times New Roman" w:cs="Times New Roman"/>
-          <w:sz w:val="28"/>
-          <w:szCs w:val="28"/>
-        </w:rPr>
-        <w:t>PenStyle</w:t>
-      </w:r>
-      <w:proofErr w:type="spellEnd"/>
-      <w:r>
-        <w:rPr>
-          <w:rFonts w:ascii="Times New Roman" w:hAnsi="Times New Roman" w:cs="Times New Roman"/>
-          <w:sz w:val="28"/>
-          <w:szCs w:val="28"/>
-        </w:rPr>
-        <w:t xml:space="preserve">» </w:t>
-      </w:r>
-      <w:r>
-        <w:rPr>
-          <w:rFonts w:ascii="Times New Roman" w:hAnsi="Times New Roman" w:cs="Times New Roman"/>
+          <w:rFonts w:ascii="Cambria" w:hAnsi="Cambria" w:cs="Times New Roman"/>
+          <w:sz w:val="28"/>
+          <w:szCs w:val="28"/>
+        </w:rPr>
+        <w:t xml:space="preserve">Ряд свойств могут принимать ограниченный набор значений из предлагаемого списка. Например, свойство «Видимость при выполнении / Visible» может иметь два значения «Нет» и «Да», а свойство «Стиль линии / PenStyle» </w:t>
+      </w:r>
+      <w:r>
+        <w:rPr>
+          <w:rFonts w:ascii="Cambria" w:hAnsi="Cambria" w:cs="Times New Roman"/>
           <w:sz w:val="28"/>
           <w:szCs w:val="28"/>
         </w:rPr>
@@ -5445,7 +5350,7 @@
       </w:r>
       <w:r>
         <w:rPr>
-          <w:rFonts w:ascii="Times New Roman" w:hAnsi="Times New Roman" w:cs="Times New Roman"/>
+          <w:rFonts w:ascii="Cambria" w:hAnsi="Cambria" w:cs="Times New Roman"/>
           <w:sz w:val="28"/>
           <w:szCs w:val="28"/>
         </w:rPr>
@@ -5453,43 +5358,25 @@
       </w:r>
       <w:r>
         <w:rPr>
-          <w:rFonts w:ascii="Times New Roman" w:hAnsi="Times New Roman" w:cs="Times New Roman"/>
-          <w:sz w:val="28"/>
-          <w:szCs w:val="28"/>
-        </w:rPr>
-        <w:t xml:space="preserve"> Для корректного задания этим свойствам значений в скрипте нужно указывать порядковый номер требуемого варианта из списка с </w:t>
-      </w:r>
-      <w:proofErr w:type="spellStart"/>
-      <w:r>
-        <w:rPr>
-          <w:rFonts w:ascii="Times New Roman" w:hAnsi="Times New Roman" w:cs="Times New Roman"/>
-          <w:sz w:val="28"/>
-          <w:szCs w:val="28"/>
-        </w:rPr>
-        <w:t>учтом</w:t>
-      </w:r>
-      <w:proofErr w:type="spellEnd"/>
-      <w:r>
-        <w:rPr>
-          <w:rFonts w:ascii="Times New Roman" w:hAnsi="Times New Roman" w:cs="Times New Roman"/>
-          <w:sz w:val="28"/>
-          <w:szCs w:val="28"/>
-        </w:rPr>
-        <w:t xml:space="preserve"> того, что пункты списка нумеруются с нуля. Например, если нужно задать стиль линии «Штрихпунктирная» для объекта Line12, то в скрипте нужно написать следующее:</w:t>
+          <w:rFonts w:ascii="Cambria" w:hAnsi="Cambria" w:cs="Times New Roman"/>
+          <w:sz w:val="28"/>
+          <w:szCs w:val="28"/>
+        </w:rPr>
+        <w:t xml:space="preserve"> Для корректного задания этим свойствам значений в скрипте нужно указывать порядковый номер требуемого варианта из списка с учтом того, что пункты списка нумеруются с нуля. Например, если нужно задать стиль линии «Штрихпунктирная» для объекта Line12, то в скрипте нужно написать следующее:</w:t>
       </w:r>
     </w:p>
     <w:p>
       <w:pPr>
         <w:jc w:val="both"/>
         <w:rPr>
-          <w:rFonts w:ascii="Times New Roman" w:hAnsi="Times New Roman" w:cs="Times New Roman"/>
+          <w:rFonts w:ascii="Cambria" w:hAnsi="Cambria" w:cs="Times New Roman"/>
           <w:sz w:val="28"/>
           <w:szCs w:val="28"/>
         </w:rPr>
       </w:pPr>
       <w:r>
         <w:rPr>
-          <w:rFonts w:ascii="Times New Roman" w:hAnsi="Times New Roman" w:cs="Times New Roman"/>
+          <w:rFonts w:ascii="Cambria" w:hAnsi="Cambria" w:cs="Times New Roman"/>
           <w:sz w:val="28"/>
           <w:szCs w:val="28"/>
         </w:rPr>
@@ -5500,14 +5387,14 @@
       <w:pPr>
         <w:jc w:val="both"/>
         <w:rPr>
-          <w:rFonts w:ascii="Times New Roman" w:hAnsi="Times New Roman" w:cs="Times New Roman"/>
+          <w:rFonts w:ascii="Cambria" w:hAnsi="Cambria" w:cs="Times New Roman"/>
           <w:sz w:val="28"/>
           <w:szCs w:val="28"/>
         </w:rPr>
       </w:pPr>
       <w:r>
         <w:rPr>
-          <w:rFonts w:ascii="Times New Roman" w:hAnsi="Times New Roman" w:cs="Times New Roman"/>
+          <w:rFonts w:ascii="Cambria" w:hAnsi="Cambria" w:cs="Times New Roman"/>
           <w:sz w:val="28"/>
           <w:szCs w:val="28"/>
         </w:rPr>
@@ -5518,7 +5405,7 @@
       <w:pPr>
         <w:jc w:val="both"/>
         <w:rPr>
-          <w:rFonts w:ascii="Times New Roman" w:hAnsi="Times New Roman" w:cs="Times New Roman"/>
+          <w:rFonts w:ascii="Cambria" w:hAnsi="Cambria" w:cs="Times New Roman"/>
           <w:sz w:val="28"/>
           <w:szCs w:val="28"/>
         </w:rPr>

--- a/user_interface/03_graphical_subsystem/primitives/primitives.docx
+++ b/user_interface/03_graphical_subsystem/primitives/primitives.docx
@@ -18,6 +18,7 @@
           <w:lang w:eastAsia="ru-RU"/>
         </w:rPr>
       </w:pPr>
+      <w:bookmarkStart w:id="0" w:name="_GoBack"/>
       <w:r>
         <w:rPr>
           <w:rFonts w:ascii="Cambria" w:eastAsia="Times New Roman" w:hAnsi="Cambria" w:cs="Times New Roman"/>
@@ -30,6 +31,7 @@
         <w:t>Графические примитивы</w:t>
       </w:r>
     </w:p>
+    <w:bookmarkEnd w:id="0"/>
     <w:p>
       <w:pPr>
         <w:jc w:val="both"/>
@@ -113,18 +115,9 @@
           <w:sz w:val="28"/>
           <w:szCs w:val="28"/>
         </w:rPr>
-        <w:t xml:space="preserve"> н</w:t>
-      </w:r>
-      <w:bookmarkStart w:id="0" w:name="_GoBack"/>
-      <w:bookmarkEnd w:id="0"/>
-      <w:r>
-        <w:rPr>
-          <w:rFonts w:ascii="Cambria" w:hAnsi="Cambria" w:cs="Times New Roman"/>
-          <w:sz w:val="28"/>
-          <w:szCs w:val="28"/>
-        </w:rPr>
-        <w:t xml:space="preserve">абор графических объектов, доступных пользователю в графической оболочке </w:t>
-      </w:r>
+        <w:t xml:space="preserve"> набор графических объектов, доступных пользователю в графической оболочке </w:t>
+      </w:r>
+      <w:proofErr w:type="spellStart"/>
       <w:r>
         <w:rPr>
           <w:rFonts w:ascii="Cambria" w:hAnsi="Cambria" w:cs="Times New Roman"/>
@@ -134,6 +127,7 @@
         </w:rPr>
         <w:t>SimInTech</w:t>
       </w:r>
+      <w:proofErr w:type="spellEnd"/>
       <w:r>
         <w:rPr>
           <w:rFonts w:ascii="Cambria" w:hAnsi="Cambria" w:cs="Times New Roman"/>
@@ -208,6 +202,7 @@
         </w:rPr>
         <w:t xml:space="preserve">Список графических примитивов </w:t>
       </w:r>
+      <w:proofErr w:type="spellStart"/>
       <w:r>
         <w:rPr>
           <w:rFonts w:ascii="Cambria" w:hAnsi="Cambria" w:cs="Times New Roman"/>
@@ -217,6 +212,7 @@
         </w:rPr>
         <w:t>SimInTech</w:t>
       </w:r>
+      <w:proofErr w:type="spellEnd"/>
     </w:p>
     <w:tbl>
       <w:tblPr>
@@ -3736,6 +3732,7 @@
                 <w:lang w:eastAsia="ru-RU"/>
               </w:rPr>
             </w:pPr>
+            <w:proofErr w:type="spellStart"/>
             <w:r>
               <w:rPr>
                 <w:rFonts w:ascii="Cambria" w:hAnsi="Cambria" w:cs="Times New Roman"/>
@@ -3744,6 +3741,7 @@
               </w:rPr>
               <w:t>Радиогруппа</w:t>
             </w:r>
+            <w:proofErr w:type="spellEnd"/>
           </w:p>
         </w:tc>
       </w:tr>
@@ -4225,6 +4223,7 @@
                 <w:lang w:eastAsia="ru-RU"/>
               </w:rPr>
             </w:pPr>
+            <w:proofErr w:type="spellStart"/>
             <w:r>
               <w:rPr>
                 <w:rFonts w:ascii="Cambria" w:hAnsi="Cambria" w:cs="Times New Roman"/>
@@ -4233,6 +4232,7 @@
               </w:rPr>
               <w:t>Чекбокс</w:t>
             </w:r>
+            <w:proofErr w:type="spellEnd"/>
           </w:p>
         </w:tc>
       </w:tr>
@@ -4374,6 +4374,7 @@
                 <w:lang w:eastAsia="ru-RU"/>
               </w:rPr>
             </w:pPr>
+            <w:proofErr w:type="spellStart"/>
             <w:r>
               <w:rPr>
                 <w:rFonts w:ascii="Cambria" w:hAnsi="Cambria" w:cs="Times New Roman"/>
@@ -4382,6 +4383,7 @@
               </w:rPr>
               <w:t>AutoLabel</w:t>
             </w:r>
+            <w:proofErr w:type="spellEnd"/>
           </w:p>
         </w:tc>
       </w:tr>
@@ -4493,6 +4495,7 @@
         </w:rPr>
         <w:t xml:space="preserve">графических объектов </w:t>
       </w:r>
+      <w:proofErr w:type="spellStart"/>
       <w:r>
         <w:rPr>
           <w:rFonts w:ascii="Cambria" w:hAnsi="Cambria" w:cs="Times New Roman"/>
@@ -4502,6 +4505,7 @@
         </w:rPr>
         <w:t>SimInTech</w:t>
       </w:r>
+      <w:proofErr w:type="spellEnd"/>
       <w:r>
         <w:rPr>
           <w:rFonts w:ascii="Cambria" w:hAnsi="Cambria" w:cs="Times New Roman"/>
@@ -4642,13 +4646,23 @@
         </w:rPr>
         <w:t xml:space="preserve"> </w:t>
       </w:r>
-      <w:r>
-        <w:rPr>
-          <w:rFonts w:ascii="Cambria" w:hAnsi="Cambria" w:cs="Times New Roman"/>
-          <w:sz w:val="28"/>
-          <w:szCs w:val="28"/>
-        </w:rPr>
-        <w:t>Points»</w:t>
+      <w:proofErr w:type="spellStart"/>
+      <w:r>
+        <w:rPr>
+          <w:rFonts w:ascii="Cambria" w:hAnsi="Cambria" w:cs="Times New Roman"/>
+          <w:sz w:val="28"/>
+          <w:szCs w:val="28"/>
+        </w:rPr>
+        <w:t>Points</w:t>
+      </w:r>
+      <w:proofErr w:type="spellEnd"/>
+      <w:r>
+        <w:rPr>
+          <w:rFonts w:ascii="Cambria" w:hAnsi="Cambria" w:cs="Times New Roman"/>
+          <w:sz w:val="28"/>
+          <w:szCs w:val="28"/>
+        </w:rPr>
+        <w:t>»</w:t>
       </w:r>
       <w:r>
         <w:rPr>
@@ -4786,6 +4800,7 @@
         </w:rPr>
         <w:t xml:space="preserve"> </w:t>
       </w:r>
+      <w:proofErr w:type="spellStart"/>
       <w:r>
         <w:rPr>
           <w:rStyle w:val="a6"/>
@@ -4794,7 +4809,18 @@
           <w:sz w:val="28"/>
           <w:szCs w:val="28"/>
         </w:rPr>
-        <w:t>Points» для прямоугольных объектов</w:t>
+        <w:t>Points</w:t>
+      </w:r>
+      <w:proofErr w:type="spellEnd"/>
+      <w:r>
+        <w:rPr>
+          <w:rStyle w:val="a6"/>
+          <w:rFonts w:ascii="Cambria" w:hAnsi="Cambria" w:cs="Times New Roman"/>
+          <w:i w:val="0"/>
+          <w:sz w:val="28"/>
+          <w:szCs w:val="28"/>
+        </w:rPr>
+        <w:t>» для прямоугольных объектов</w:t>
       </w:r>
     </w:p>
     <w:p>
@@ -4854,13 +4880,23 @@
         </w:rPr>
         <w:t xml:space="preserve"> </w:t>
       </w:r>
-      <w:r>
-        <w:rPr>
-          <w:rFonts w:ascii="Cambria" w:hAnsi="Cambria" w:cs="Times New Roman"/>
-          <w:sz w:val="28"/>
-          <w:szCs w:val="28"/>
-        </w:rPr>
-        <w:t>Width» и «Высота</w:t>
+      <w:proofErr w:type="spellStart"/>
+      <w:r>
+        <w:rPr>
+          <w:rFonts w:ascii="Cambria" w:hAnsi="Cambria" w:cs="Times New Roman"/>
+          <w:sz w:val="28"/>
+          <w:szCs w:val="28"/>
+        </w:rPr>
+        <w:t>Width</w:t>
+      </w:r>
+      <w:proofErr w:type="spellEnd"/>
+      <w:r>
+        <w:rPr>
+          <w:rFonts w:ascii="Cambria" w:hAnsi="Cambria" w:cs="Times New Roman"/>
+          <w:sz w:val="28"/>
+          <w:szCs w:val="28"/>
+        </w:rPr>
+        <w:t>» и «Высота</w:t>
       </w:r>
       <w:r>
         <w:rPr>
@@ -4886,13 +4922,23 @@
         </w:rPr>
         <w:t xml:space="preserve"> </w:t>
       </w:r>
-      <w:r>
-        <w:rPr>
-          <w:rFonts w:ascii="Cambria" w:hAnsi="Cambria" w:cs="Times New Roman"/>
-          <w:sz w:val="28"/>
-          <w:szCs w:val="28"/>
-        </w:rPr>
-        <w:t>Height».</w:t>
+      <w:proofErr w:type="spellStart"/>
+      <w:r>
+        <w:rPr>
+          <w:rFonts w:ascii="Cambria" w:hAnsi="Cambria" w:cs="Times New Roman"/>
+          <w:sz w:val="28"/>
+          <w:szCs w:val="28"/>
+        </w:rPr>
+        <w:t>Height</w:t>
+      </w:r>
+      <w:proofErr w:type="spellEnd"/>
+      <w:r>
+        <w:rPr>
+          <w:rFonts w:ascii="Cambria" w:hAnsi="Cambria" w:cs="Times New Roman"/>
+          <w:sz w:val="28"/>
+          <w:szCs w:val="28"/>
+        </w:rPr>
+        <w:t>».</w:t>
       </w:r>
       <w:r>
         <w:rPr>
@@ -5021,6 +5067,7 @@
         </w:rPr>
         <w:t xml:space="preserve"> </w:t>
       </w:r>
+      <w:proofErr w:type="spellStart"/>
       <w:r>
         <w:rPr>
           <w:rStyle w:val="a6"/>
@@ -5029,7 +5076,18 @@
           <w:sz w:val="28"/>
           <w:szCs w:val="28"/>
         </w:rPr>
-        <w:t>Points» для линейных объектов</w:t>
+        <w:t>Points</w:t>
+      </w:r>
+      <w:proofErr w:type="spellEnd"/>
+      <w:r>
+        <w:rPr>
+          <w:rStyle w:val="a6"/>
+          <w:rFonts w:ascii="Cambria" w:hAnsi="Cambria" w:cs="Times New Roman"/>
+          <w:i w:val="0"/>
+          <w:sz w:val="28"/>
+          <w:szCs w:val="28"/>
+        </w:rPr>
+        <w:t>» для линейных объектов</w:t>
       </w:r>
     </w:p>
     <w:p>
@@ -5200,6 +5258,7 @@
         </w:rPr>
         <w:t xml:space="preserve"> </w:t>
       </w:r>
+      <w:proofErr w:type="spellStart"/>
       <w:r>
         <w:rPr>
           <w:rStyle w:val="a6"/>
@@ -5208,7 +5267,18 @@
           <w:sz w:val="28"/>
           <w:szCs w:val="28"/>
         </w:rPr>
-        <w:t>Points» для круговых объектов</w:t>
+        <w:t>Points</w:t>
+      </w:r>
+      <w:proofErr w:type="spellEnd"/>
+      <w:r>
+        <w:rPr>
+          <w:rStyle w:val="a6"/>
+          <w:rFonts w:ascii="Cambria" w:hAnsi="Cambria" w:cs="Times New Roman"/>
+          <w:i w:val="0"/>
+          <w:sz w:val="28"/>
+          <w:szCs w:val="28"/>
+        </w:rPr>
+        <w:t>» для круговых объектов</w:t>
       </w:r>
     </w:p>
     <w:p>
@@ -5265,6 +5335,7 @@
         </w:rPr>
         <w:t xml:space="preserve">По аналогии с блоками из библиотек </w:t>
       </w:r>
+      <w:proofErr w:type="spellStart"/>
       <w:r>
         <w:rPr>
           <w:rFonts w:ascii="Cambria" w:hAnsi="Cambria" w:cs="Times New Roman"/>
@@ -5274,6 +5345,7 @@
         </w:rPr>
         <w:t>SimInTech</w:t>
       </w:r>
+      <w:proofErr w:type="spellEnd"/>
       <w:r>
         <w:rPr>
           <w:rFonts w:ascii="Cambria" w:hAnsi="Cambria" w:cs="Times New Roman"/>
@@ -5314,13 +5386,23 @@
         </w:rPr>
         <w:t xml:space="preserve"> </w:t>
       </w:r>
-      <w:r>
-        <w:rPr>
-          <w:rFonts w:ascii="Cambria" w:hAnsi="Cambria" w:cs="Times New Roman"/>
-          <w:sz w:val="28"/>
-          <w:szCs w:val="28"/>
-        </w:rPr>
-        <w:t>Instance».</w:t>
+      <w:proofErr w:type="spellStart"/>
+      <w:r>
+        <w:rPr>
+          <w:rFonts w:ascii="Cambria" w:hAnsi="Cambria" w:cs="Times New Roman"/>
+          <w:sz w:val="28"/>
+          <w:szCs w:val="28"/>
+        </w:rPr>
+        <w:t>Instance</w:t>
+      </w:r>
+      <w:proofErr w:type="spellEnd"/>
+      <w:r>
+        <w:rPr>
+          <w:rFonts w:ascii="Cambria" w:hAnsi="Cambria" w:cs="Times New Roman"/>
+          <w:sz w:val="28"/>
+          <w:szCs w:val="28"/>
+        </w:rPr>
+        <w:t>».</w:t>
       </w:r>
     </w:p>
     <w:p>
@@ -5338,7 +5420,43 @@
           <w:sz w:val="28"/>
           <w:szCs w:val="28"/>
         </w:rPr>
-        <w:t xml:space="preserve">Ряд свойств могут принимать ограниченный набор значений из предлагаемого списка. Например, свойство «Видимость при выполнении / Visible» может иметь два значения «Нет» и «Да», а свойство «Стиль линии / PenStyle» </w:t>
+        <w:t xml:space="preserve">Ряд свойств могут принимать ограниченный набор значений из предлагаемого списка. Например, свойство «Видимость при выполнении / </w:t>
+      </w:r>
+      <w:proofErr w:type="spellStart"/>
+      <w:r>
+        <w:rPr>
+          <w:rFonts w:ascii="Cambria" w:hAnsi="Cambria" w:cs="Times New Roman"/>
+          <w:sz w:val="28"/>
+          <w:szCs w:val="28"/>
+        </w:rPr>
+        <w:t>Visible</w:t>
+      </w:r>
+      <w:proofErr w:type="spellEnd"/>
+      <w:r>
+        <w:rPr>
+          <w:rFonts w:ascii="Cambria" w:hAnsi="Cambria" w:cs="Times New Roman"/>
+          <w:sz w:val="28"/>
+          <w:szCs w:val="28"/>
+        </w:rPr>
+        <w:t xml:space="preserve">» может иметь два значения «Нет» и «Да», а свойство «Стиль линии / </w:t>
+      </w:r>
+      <w:proofErr w:type="spellStart"/>
+      <w:r>
+        <w:rPr>
+          <w:rFonts w:ascii="Cambria" w:hAnsi="Cambria" w:cs="Times New Roman"/>
+          <w:sz w:val="28"/>
+          <w:szCs w:val="28"/>
+        </w:rPr>
+        <w:t>PenStyle</w:t>
+      </w:r>
+      <w:proofErr w:type="spellEnd"/>
+      <w:r>
+        <w:rPr>
+          <w:rFonts w:ascii="Cambria" w:hAnsi="Cambria" w:cs="Times New Roman"/>
+          <w:sz w:val="28"/>
+          <w:szCs w:val="28"/>
+        </w:rPr>
+        <w:t xml:space="preserve">» </w:t>
       </w:r>
       <w:r>
         <w:rPr>
@@ -5362,7 +5480,25 @@
           <w:sz w:val="28"/>
           <w:szCs w:val="28"/>
         </w:rPr>
-        <w:t xml:space="preserve"> Для корректного задания этим свойствам значений в скрипте нужно указывать порядковый номер требуемого варианта из списка с учтом того, что пункты списка нумеруются с нуля. Например, если нужно задать стиль линии «Штрихпунктирная» для объекта Line12, то в скрипте нужно написать следующее:</w:t>
+        <w:t xml:space="preserve"> Для корректного задания этим свойствам значений в скрипте нужно указывать порядковый номер требуемого варианта из списка с </w:t>
+      </w:r>
+      <w:proofErr w:type="spellStart"/>
+      <w:r>
+        <w:rPr>
+          <w:rFonts w:ascii="Cambria" w:hAnsi="Cambria" w:cs="Times New Roman"/>
+          <w:sz w:val="28"/>
+          <w:szCs w:val="28"/>
+        </w:rPr>
+        <w:t>учтом</w:t>
+      </w:r>
+      <w:proofErr w:type="spellEnd"/>
+      <w:r>
+        <w:rPr>
+          <w:rFonts w:ascii="Cambria" w:hAnsi="Cambria" w:cs="Times New Roman"/>
+          <w:sz w:val="28"/>
+          <w:szCs w:val="28"/>
+        </w:rPr>
+        <w:t xml:space="preserve"> того, что пункты списка нумеруются с нуля. Например, если нужно задать стиль линии «Штрихпунктирная» для объекта Line12, то в скрипте нужно написать следующее:</w:t>
       </w:r>
     </w:p>
     <w:p>
@@ -5996,6 +6132,7 @@
       <w:spacing w:after="0" w:line="240" w:lineRule="auto"/>
     </w:pPr>
     <w:tblPr>
+      <w:tblInd w:w="0" w:type="dxa"/>
       <w:tblBorders>
         <w:top w:val="single" w:sz="4" w:space="0" w:color="auto"/>
         <w:left w:val="single" w:sz="4" w:space="0" w:color="auto"/>
@@ -6004,6 +6141,12 @@
         <w:insideH w:val="single" w:sz="4" w:space="0" w:color="auto"/>
         <w:insideV w:val="single" w:sz="4" w:space="0" w:color="auto"/>
       </w:tblBorders>
+      <w:tblCellMar>
+        <w:top w:w="0" w:type="dxa"/>
+        <w:left w:w="108" w:type="dxa"/>
+        <w:bottom w:w="0" w:type="dxa"/>
+        <w:right w:w="108" w:type="dxa"/>
+      </w:tblCellMar>
     </w:tblPr>
   </w:style>
   <w:style w:type="paragraph" w:styleId="a4">
